--- a/毕业论文/引言.docx
+++ b/毕业论文/引言.docx
@@ -89,7 +89,7 @@
         <w:spacing w:line="276" w:lineRule="auto"/>
         <w:jc w:val="center"/>
         <w:rPr>
-          <w:rFonts w:asciiTheme="majorEastAsia" w:eastAsiaTheme="majorEastAsia" w:hAnsiTheme="majorEastAsia" w:hint="eastAsia"/>
+          <w:rFonts w:asciiTheme="majorEastAsia" w:eastAsiaTheme="majorEastAsia" w:hAnsiTheme="majorEastAsia"/>
           <w:sz w:val="18"/>
           <w:szCs w:val="18"/>
         </w:rPr>
@@ -191,7 +191,7 @@
           <w:sz w:val="18"/>
           <w:szCs w:val="18"/>
         </w:rPr>
-        <w:t>利用</w:t>
+        <w:t>空芯光纤</w:t>
       </w:r>
       <w:r>
         <w:rPr>
@@ -199,7 +199,7 @@
           <w:sz w:val="18"/>
           <w:szCs w:val="18"/>
         </w:rPr>
-        <w:t>空芯光纤作为气室</w:t>
+        <w:t>在传输光信号的同时，也可以作为</w:t>
       </w:r>
       <w:r>
         <w:rPr>
@@ -207,34 +207,145 @@
           <w:sz w:val="18"/>
           <w:szCs w:val="18"/>
         </w:rPr>
-        <w:t>的气体传感系统</w:t>
-      </w:r>
-    </w:p>
-    <w:p>
-      <w:pPr>
-        <w:spacing w:line="276" w:lineRule="auto"/>
-        <w:rPr>
-          <w:sz w:val="18"/>
-          <w:szCs w:val="18"/>
-        </w:rPr>
-      </w:pPr>
+        <w:t>气体传感系统</w:t>
+      </w:r>
       <w:r>
         <w:rPr>
           <w:rFonts w:hint="eastAsia"/>
           <w:sz w:val="18"/>
           <w:szCs w:val="18"/>
         </w:rPr>
-        <w:t xml:space="preserve">         </w:t>
-      </w:r>
-    </w:p>
-    <w:p>
-      <w:pPr>
-        <w:spacing w:line="276" w:lineRule="auto"/>
-        <w:rPr>
+        <w:t>的气室。利用</w:t>
+      </w:r>
+      <w:r>
+        <w:rPr>
+          <w:rFonts w:hint="eastAsia"/>
           <w:sz w:val="18"/>
           <w:szCs w:val="18"/>
         </w:rPr>
-      </w:pPr>
+        <w:t>空芯光纤的柔韧性，可以</w:t>
+      </w:r>
+      <w:r>
+        <w:rPr>
+          <w:rFonts w:hint="eastAsia"/>
+          <w:sz w:val="18"/>
+          <w:szCs w:val="18"/>
+        </w:rPr>
+        <w:t>将若干米长的光纤弯曲至若干厘米</w:t>
+      </w:r>
+      <w:r>
+        <w:rPr>
+          <w:rFonts w:hint="eastAsia"/>
+          <w:sz w:val="18"/>
+          <w:szCs w:val="18"/>
+        </w:rPr>
+        <w:t>半径的圆</w:t>
+      </w:r>
+      <w:r>
+        <w:rPr>
+          <w:rFonts w:hint="eastAsia"/>
+          <w:sz w:val="18"/>
+          <w:szCs w:val="18"/>
+        </w:rPr>
+        <w:t>盒内</w:t>
+      </w:r>
+      <w:r>
+        <w:rPr>
+          <w:rFonts w:hint="eastAsia"/>
+          <w:sz w:val="18"/>
+          <w:szCs w:val="18"/>
+        </w:rPr>
+        <w:t>，</w:t>
+      </w:r>
+      <w:r>
+        <w:rPr>
+          <w:rFonts w:hint="eastAsia"/>
+          <w:sz w:val="18"/>
+          <w:szCs w:val="18"/>
+        </w:rPr>
+        <w:t>配合光源及检测设备即可得到光程长、气体容积小、响应速度快的小型化传感系统</w:t>
+      </w:r>
+      <w:r>
+        <w:rPr>
+          <w:rFonts w:hint="eastAsia"/>
+          <w:sz w:val="18"/>
+          <w:szCs w:val="18"/>
+        </w:rPr>
+        <w:t>。</w:t>
+      </w:r>
+      <w:r>
+        <w:rPr>
+          <w:rFonts w:hint="eastAsia"/>
+          <w:sz w:val="18"/>
+          <w:szCs w:val="18"/>
+        </w:rPr>
+        <w:t>笔者</w:t>
+      </w:r>
+      <w:r>
+        <w:rPr>
+          <w:rFonts w:hint="eastAsia"/>
+          <w:sz w:val="18"/>
+          <w:szCs w:val="18"/>
+        </w:rPr>
+        <w:t>总结了该传感系统的</w:t>
+      </w:r>
+      <w:r>
+        <w:rPr>
+          <w:rFonts w:hint="eastAsia"/>
+          <w:sz w:val="18"/>
+          <w:szCs w:val="18"/>
+        </w:rPr>
+        <w:t>理论模型</w:t>
+      </w:r>
+      <w:r>
+        <w:rPr>
+          <w:rFonts w:hint="eastAsia"/>
+          <w:sz w:val="18"/>
+          <w:szCs w:val="18"/>
+        </w:rPr>
+        <w:t>，进行了</w:t>
+      </w:r>
+      <w:r>
+        <w:rPr>
+          <w:rFonts w:hint="eastAsia"/>
+          <w:sz w:val="18"/>
+          <w:szCs w:val="18"/>
+        </w:rPr>
+        <w:t>弯曲状况下的甲烷气体红外光谱</w:t>
+      </w:r>
+      <w:r>
+        <w:rPr>
+          <w:rFonts w:hint="eastAsia"/>
+          <w:sz w:val="18"/>
+          <w:szCs w:val="18"/>
+        </w:rPr>
+        <w:t>检测，</w:t>
+      </w:r>
+      <w:r>
+        <w:rPr>
+          <w:rFonts w:hint="eastAsia"/>
+          <w:sz w:val="18"/>
+          <w:szCs w:val="18"/>
+        </w:rPr>
+        <w:t>探讨了影响该小型化气体传感系统的参数并给出了优化建议。</w:t>
+      </w:r>
+    </w:p>
+    <w:p>
+      <w:pPr>
+        <w:spacing w:line="276" w:lineRule="auto"/>
+        <w:rPr>
+          <w:sz w:val="18"/>
+          <w:szCs w:val="18"/>
+        </w:rPr>
+      </w:pPr>
+      <w:r>
+        <w:rPr>
+          <w:rFonts w:hint="eastAsia"/>
+          <w:sz w:val="18"/>
+          <w:szCs w:val="18"/>
+        </w:rPr>
+        <w:t xml:space="preserve">         </w:t>
+      </w:r>
     </w:p>
     <w:p>
       <w:pPr>
@@ -397,7 +508,7 @@
         <w:spacing w:line="276" w:lineRule="auto"/>
         <w:jc w:val="center"/>
         <w:rPr>
-          <w:rFonts w:ascii="仿宋" w:eastAsia="仿宋" w:hAnsi="仿宋" w:hint="eastAsia"/>
+          <w:rFonts w:ascii="仿宋" w:eastAsia="仿宋" w:hAnsi="仿宋"/>
           <w:sz w:val="21"/>
           <w:szCs w:val="21"/>
         </w:rPr>
@@ -528,11 +639,155 @@
       </w:r>
       <w:r>
         <w:rPr>
-          <w:rFonts w:asciiTheme="majorEastAsia" w:eastAsiaTheme="majorEastAsia" w:hAnsiTheme="majorEastAsia" w:hint="eastAsia"/>
+          <w:rFonts w:asciiTheme="majorEastAsia" w:eastAsiaTheme="majorEastAsia" w:hAnsiTheme="majorEastAsia"/>
           <w:sz w:val="18"/>
           <w:szCs w:val="18"/>
         </w:rPr>
-        <w:t>Optical Gas Sensor</w:t>
+        <w:t>Hollow Waveguide</w:t>
+      </w:r>
+      <w:r>
+        <w:rPr>
+          <w:rFonts w:asciiTheme="majorEastAsia" w:eastAsiaTheme="majorEastAsia" w:hAnsiTheme="majorEastAsia"/>
+          <w:sz w:val="18"/>
+          <w:szCs w:val="18"/>
+        </w:rPr>
+        <w:t xml:space="preserve"> can </w:t>
+      </w:r>
+      <w:r>
+        <w:rPr>
+          <w:rFonts w:asciiTheme="majorEastAsia" w:eastAsiaTheme="majorEastAsia" w:hAnsiTheme="majorEastAsia"/>
+          <w:sz w:val="18"/>
+          <w:szCs w:val="18"/>
+        </w:rPr>
+        <w:t>be</w:t>
+      </w:r>
+      <w:r>
+        <w:rPr>
+          <w:rFonts w:asciiTheme="majorEastAsia" w:eastAsiaTheme="majorEastAsia" w:hAnsiTheme="majorEastAsia"/>
+          <w:sz w:val="18"/>
+          <w:szCs w:val="18"/>
+        </w:rPr>
+        <w:t xml:space="preserve"> the gas ceil </w:t>
+      </w:r>
+      <w:r>
+        <w:rPr>
+          <w:rFonts w:asciiTheme="majorEastAsia" w:eastAsiaTheme="majorEastAsia" w:hAnsiTheme="majorEastAsia"/>
+          <w:sz w:val="18"/>
+          <w:szCs w:val="18"/>
+        </w:rPr>
+        <w:t xml:space="preserve">as well as the light path in a gas sensor system. </w:t>
+      </w:r>
+      <w:r>
+        <w:rPr>
+          <w:rFonts w:asciiTheme="majorEastAsia" w:eastAsiaTheme="majorEastAsia" w:hAnsiTheme="majorEastAsia"/>
+          <w:sz w:val="18"/>
+          <w:szCs w:val="18"/>
+        </w:rPr>
+        <w:t>By bending a hollow fiber of several meters into a round box of several centimeters</w:t>
+      </w:r>
+      <w:r>
+        <w:rPr>
+          <w:rFonts w:asciiTheme="majorEastAsia" w:eastAsiaTheme="majorEastAsia" w:hAnsiTheme="majorEastAsia"/>
+          <w:sz w:val="18"/>
+          <w:szCs w:val="18"/>
+        </w:rPr>
+        <w:t xml:space="preserve"> and adding gas source along with IR detector</w:t>
+      </w:r>
+      <w:r>
+        <w:rPr>
+          <w:rFonts w:asciiTheme="majorEastAsia" w:eastAsiaTheme="majorEastAsia" w:hAnsiTheme="majorEastAsia"/>
+          <w:sz w:val="18"/>
+          <w:szCs w:val="18"/>
+        </w:rPr>
+        <w:t xml:space="preserve">, </w:t>
+      </w:r>
+      <w:r>
+        <w:rPr>
+          <w:rFonts w:asciiTheme="majorEastAsia" w:eastAsiaTheme="majorEastAsia" w:hAnsiTheme="majorEastAsia"/>
+          <w:sz w:val="18"/>
+          <w:szCs w:val="18"/>
+        </w:rPr>
+        <w:t>we will get a miniaturized gas sensing system with long light path, small gas volume</w:t>
+      </w:r>
+      <w:r>
+        <w:rPr>
+          <w:rFonts w:asciiTheme="majorEastAsia" w:eastAsiaTheme="majorEastAsia" w:hAnsiTheme="majorEastAsia"/>
+          <w:sz w:val="18"/>
+          <w:szCs w:val="18"/>
+        </w:rPr>
+        <w:t xml:space="preserve"> and fast</w:t>
+      </w:r>
+      <w:r>
+        <w:rPr>
+          <w:rFonts w:asciiTheme="majorEastAsia" w:eastAsiaTheme="majorEastAsia" w:hAnsiTheme="majorEastAsia"/>
+          <w:sz w:val="18"/>
+          <w:szCs w:val="18"/>
+        </w:rPr>
+        <w:t xml:space="preserve"> response</w:t>
+      </w:r>
+      <w:r>
+        <w:rPr>
+          <w:rFonts w:asciiTheme="majorEastAsia" w:eastAsiaTheme="majorEastAsia" w:hAnsiTheme="majorEastAsia"/>
+          <w:sz w:val="18"/>
+          <w:szCs w:val="18"/>
+        </w:rPr>
+        <w:t>. In this paper, the writer conclude</w:t>
+      </w:r>
+      <w:r>
+        <w:rPr>
+          <w:rFonts w:asciiTheme="majorEastAsia" w:eastAsiaTheme="majorEastAsia" w:hAnsiTheme="majorEastAsia"/>
+          <w:sz w:val="18"/>
+          <w:szCs w:val="18"/>
+        </w:rPr>
+        <w:t>s</w:t>
+      </w:r>
+      <w:r>
+        <w:rPr>
+          <w:rFonts w:asciiTheme="majorEastAsia" w:eastAsiaTheme="majorEastAsia" w:hAnsiTheme="majorEastAsia"/>
+          <w:sz w:val="18"/>
+          <w:szCs w:val="18"/>
+        </w:rPr>
+        <w:t xml:space="preserve"> the theory model, conduct</w:t>
+      </w:r>
+      <w:r>
+        <w:rPr>
+          <w:rFonts w:asciiTheme="majorEastAsia" w:eastAsiaTheme="majorEastAsia" w:hAnsiTheme="majorEastAsia"/>
+          <w:sz w:val="18"/>
+          <w:szCs w:val="18"/>
+        </w:rPr>
+        <w:t>s</w:t>
+      </w:r>
+      <w:r>
+        <w:rPr>
+          <w:rFonts w:asciiTheme="majorEastAsia" w:eastAsiaTheme="majorEastAsia" w:hAnsiTheme="majorEastAsia"/>
+          <w:sz w:val="18"/>
+          <w:szCs w:val="18"/>
+        </w:rPr>
+        <w:t xml:space="preserve"> an infrared methane sensing experiment with bended fiber</w:t>
+      </w:r>
+      <w:r>
+        <w:rPr>
+          <w:rFonts w:asciiTheme="majorEastAsia" w:eastAsiaTheme="majorEastAsia" w:hAnsiTheme="majorEastAsia"/>
+          <w:sz w:val="18"/>
+          <w:szCs w:val="18"/>
+        </w:rPr>
+        <w:t xml:space="preserve"> and gives advises in</w:t>
+      </w:r>
+      <w:r>
+        <w:rPr>
+          <w:rFonts w:asciiTheme="majorEastAsia" w:eastAsiaTheme="majorEastAsia" w:hAnsiTheme="majorEastAsia"/>
+          <w:sz w:val="18"/>
+          <w:szCs w:val="18"/>
+        </w:rPr>
+        <w:t xml:space="preserve"> </w:t>
+      </w:r>
+      <w:r>
+        <w:rPr>
+          <w:rFonts w:asciiTheme="majorEastAsia" w:eastAsiaTheme="majorEastAsia" w:hAnsiTheme="majorEastAsia"/>
+          <w:sz w:val="18"/>
+          <w:szCs w:val="18"/>
+        </w:rPr>
+        <w:t>optimization of the system parameters.</w:t>
       </w:r>
     </w:p>
     <w:p>
@@ -578,18 +833,16 @@
           <w:sz w:val="18"/>
           <w:szCs w:val="18"/>
         </w:rPr>
-        <w:t xml:space="preserve">Hollow waveguides; Gas </w:t>
-      </w:r>
-      <w:proofErr w:type="spellStart"/>
+        <w:t>Hollow waveguides; Gas sensor</w:t>
+      </w:r>
       <w:r>
         <w:rPr>
           <w:rFonts w:ascii="宋体" w:eastAsia="宋体" w:hAnsi="宋体" w:cs="宋体"/>
           <w:sz w:val="18"/>
           <w:szCs w:val="18"/>
         </w:rPr>
-        <w:t>sensorsdwqfhdioepwfioe</w:t>
-      </w:r>
-      <w:proofErr w:type="spellEnd"/>
+        <w:t>;</w:t>
+      </w:r>
     </w:p>
     <w:p>
       <w:pPr>
@@ -660,6 +913,195 @@
         </w:rPr>
         <w:t>。</w:t>
       </w:r>
+      <w:r>
+        <w:rPr>
+          <w:rFonts w:asciiTheme="majorEastAsia" w:eastAsiaTheme="majorEastAsia" w:hAnsiTheme="majorEastAsia" w:hint="eastAsia"/>
+          <w:sz w:val="21"/>
+          <w:szCs w:val="21"/>
+        </w:rPr>
+        <w:t>相比于利用</w:t>
+      </w:r>
+      <w:r>
+        <w:rPr>
+          <w:rFonts w:asciiTheme="majorEastAsia" w:eastAsiaTheme="majorEastAsia" w:hAnsiTheme="majorEastAsia" w:hint="eastAsia"/>
+          <w:sz w:val="21"/>
+          <w:szCs w:val="21"/>
+        </w:rPr>
+        <w:t>氧化、中和等</w:t>
+      </w:r>
+      <w:r>
+        <w:rPr>
+          <w:rFonts w:asciiTheme="majorEastAsia" w:eastAsiaTheme="majorEastAsia" w:hAnsiTheme="majorEastAsia" w:hint="eastAsia"/>
+          <w:sz w:val="21"/>
+          <w:szCs w:val="21"/>
+        </w:rPr>
+        <w:t>化学变化的</w:t>
+      </w:r>
+      <w:r>
+        <w:rPr>
+          <w:rFonts w:asciiTheme="majorEastAsia" w:eastAsiaTheme="majorEastAsia" w:hAnsiTheme="majorEastAsia" w:hint="eastAsia"/>
+          <w:sz w:val="21"/>
+          <w:szCs w:val="21"/>
+        </w:rPr>
+        <w:t>其他</w:t>
+      </w:r>
+      <w:r>
+        <w:rPr>
+          <w:rFonts w:asciiTheme="majorEastAsia" w:eastAsiaTheme="majorEastAsia" w:hAnsiTheme="majorEastAsia" w:hint="eastAsia"/>
+          <w:sz w:val="21"/>
+          <w:szCs w:val="21"/>
+        </w:rPr>
+        <w:t>方</w:t>
+      </w:r>
+      <w:r>
+        <w:rPr>
+          <w:rFonts w:asciiTheme="majorEastAsia" w:eastAsiaTheme="majorEastAsia" w:hAnsiTheme="majorEastAsia" w:hint="eastAsia"/>
+          <w:sz w:val="21"/>
+          <w:szCs w:val="21"/>
+        </w:rPr>
+        <w:t>法，光谱吸收式的</w:t>
+      </w:r>
+      <w:r>
+        <w:rPr>
+          <w:rFonts w:asciiTheme="majorEastAsia" w:eastAsiaTheme="majorEastAsia" w:hAnsiTheme="majorEastAsia" w:hint="eastAsia"/>
+          <w:sz w:val="21"/>
+          <w:szCs w:val="21"/>
+        </w:rPr>
+        <w:t>气体检测有着</w:t>
+      </w:r>
+      <w:r>
+        <w:rPr>
+          <w:rFonts w:asciiTheme="majorEastAsia" w:eastAsiaTheme="majorEastAsia" w:hAnsiTheme="majorEastAsia" w:hint="eastAsia"/>
+          <w:sz w:val="21"/>
+          <w:szCs w:val="21"/>
+        </w:rPr>
+        <w:t>灵敏度高、</w:t>
+      </w:r>
+      <w:r>
+        <w:rPr>
+          <w:rFonts w:asciiTheme="majorEastAsia" w:eastAsiaTheme="majorEastAsia" w:hAnsiTheme="majorEastAsia" w:hint="eastAsia"/>
+          <w:sz w:val="21"/>
+          <w:szCs w:val="21"/>
+        </w:rPr>
+        <w:t>响应速度快、</w:t>
+      </w:r>
+      <w:r>
+        <w:rPr>
+          <w:rFonts w:asciiTheme="majorEastAsia" w:eastAsiaTheme="majorEastAsia" w:hAnsiTheme="majorEastAsia" w:hint="eastAsia"/>
+          <w:sz w:val="21"/>
+          <w:szCs w:val="21"/>
+        </w:rPr>
+        <w:t>抗电磁干扰、</w:t>
+      </w:r>
+      <w:r>
+        <w:rPr>
+          <w:rFonts w:asciiTheme="majorEastAsia" w:eastAsiaTheme="majorEastAsia" w:hAnsiTheme="majorEastAsia" w:hint="eastAsia"/>
+          <w:sz w:val="21"/>
+          <w:szCs w:val="21"/>
+        </w:rPr>
+        <w:t>危险系数低、无损检测等诸多优点。另外，在合理的设计情况下，还能够达到多气体检测的效果</w:t>
+      </w:r>
+      <w:r>
+        <w:rPr>
+          <w:rStyle w:val="a5"/>
+          <w:rFonts w:asciiTheme="majorEastAsia" w:eastAsiaTheme="majorEastAsia" w:hAnsiTheme="majorEastAsia"/>
+          <w:sz w:val="21"/>
+          <w:szCs w:val="21"/>
+        </w:rPr>
+        <w:endnoteReference w:id="2"/>
+      </w:r>
+      <w:r>
+        <w:rPr>
+          <w:rFonts w:asciiTheme="majorEastAsia" w:eastAsiaTheme="majorEastAsia" w:hAnsiTheme="majorEastAsia" w:hint="eastAsia"/>
+          <w:sz w:val="21"/>
+          <w:szCs w:val="21"/>
+        </w:rPr>
+        <w:t>。</w:t>
+      </w:r>
+      <w:r>
+        <w:rPr>
+          <w:rFonts w:asciiTheme="majorEastAsia" w:eastAsiaTheme="majorEastAsia" w:hAnsiTheme="majorEastAsia" w:hint="eastAsia"/>
+          <w:sz w:val="21"/>
+          <w:szCs w:val="21"/>
+        </w:rPr>
+        <w:t>该方法的</w:t>
+      </w:r>
+      <w:r>
+        <w:rPr>
+          <w:rFonts w:asciiTheme="majorEastAsia" w:eastAsiaTheme="majorEastAsia" w:hAnsiTheme="majorEastAsia" w:hint="eastAsia"/>
+          <w:sz w:val="21"/>
+          <w:szCs w:val="21"/>
+        </w:rPr>
+        <w:t>理论基础为朗伯-比尔定律（Beer-Lambert Law）</w:t>
+      </w:r>
+      <w:r>
+        <w:rPr>
+          <w:rFonts w:asciiTheme="majorEastAsia" w:eastAsiaTheme="majorEastAsia" w:hAnsiTheme="majorEastAsia" w:hint="eastAsia"/>
+          <w:sz w:val="21"/>
+          <w:szCs w:val="21"/>
+        </w:rPr>
+        <w:t>，即介质对光的吸收与介质的浓度以及介质和光的作用距离成正比。</w:t>
+      </w:r>
+    </w:p>
+    <w:p>
+      <w:pPr>
+        <w:spacing w:line="360" w:lineRule="auto"/>
+        <w:rPr>
+          <w:rFonts w:asciiTheme="majorEastAsia" w:eastAsiaTheme="majorEastAsia" w:hAnsiTheme="majorEastAsia"/>
+          <w:sz w:val="21"/>
+          <w:szCs w:val="21"/>
+        </w:rPr>
+      </w:pPr>
+      <w:r>
+        <w:rPr>
+          <w:rFonts w:asciiTheme="majorEastAsia" w:eastAsiaTheme="majorEastAsia" w:hAnsiTheme="majorEastAsia" w:hint="eastAsia"/>
+          <w:sz w:val="21"/>
+          <w:szCs w:val="21"/>
+        </w:rPr>
+        <w:t xml:space="preserve">    </w:t>
+      </w:r>
+      <w:r>
+        <w:rPr>
+          <w:rFonts w:asciiTheme="majorEastAsia" w:eastAsiaTheme="majorEastAsia" w:hAnsiTheme="majorEastAsia" w:hint="eastAsia"/>
+          <w:sz w:val="21"/>
+          <w:szCs w:val="21"/>
+        </w:rPr>
+        <w:t>气体的光谱吸收需要合适的吸收腔，</w:t>
+      </w:r>
+      <w:r>
+        <w:rPr>
+          <w:rFonts w:asciiTheme="majorEastAsia" w:eastAsiaTheme="majorEastAsia" w:hAnsiTheme="majorEastAsia" w:hint="eastAsia"/>
+          <w:sz w:val="21"/>
+          <w:szCs w:val="21"/>
+        </w:rPr>
+        <w:t>常见的吸收腔有</w:t>
+      </w:r>
+      <w:proofErr w:type="spellStart"/>
+      <w:r>
+        <w:rPr>
+          <w:rFonts w:asciiTheme="majorEastAsia" w:eastAsiaTheme="majorEastAsia" w:hAnsiTheme="majorEastAsia" w:hint="eastAsia"/>
+          <w:sz w:val="21"/>
+          <w:szCs w:val="21"/>
+        </w:rPr>
+        <w:t>Herriott</w:t>
+      </w:r>
+      <w:proofErr w:type="spellEnd"/>
+      <w:r>
+        <w:rPr>
+          <w:rFonts w:asciiTheme="majorEastAsia" w:eastAsiaTheme="majorEastAsia" w:hAnsiTheme="majorEastAsia" w:hint="eastAsia"/>
+          <w:sz w:val="21"/>
+          <w:szCs w:val="21"/>
+        </w:rPr>
+        <w:t>腔、</w:t>
+      </w:r>
+      <w:r>
+        <w:rPr>
+          <w:rFonts w:asciiTheme="majorEastAsia" w:eastAsiaTheme="majorEastAsia" w:hAnsiTheme="majorEastAsia" w:hint="eastAsia"/>
+          <w:sz w:val="21"/>
+          <w:szCs w:val="21"/>
+        </w:rPr>
+        <w:t>怀</w:t>
+      </w:r>
       <w:proofErr w:type="gramStart"/>
       <w:r>
         <w:rPr>
@@ -667,7 +1109,7 @@
           <w:sz w:val="21"/>
           <w:szCs w:val="21"/>
         </w:rPr>
-        <w:t>相比于氧化</w:t>
+        <w:t>特</w:t>
       </w:r>
       <w:proofErr w:type="gramEnd"/>
       <w:r>
@@ -676,87 +1118,74 @@
           <w:sz w:val="21"/>
           <w:szCs w:val="21"/>
         </w:rPr>
-        <w:t>、中和</w:t>
-      </w:r>
-      <w:r>
-        <w:rPr>
-          <w:rFonts w:asciiTheme="majorEastAsia" w:eastAsiaTheme="majorEastAsia" w:hAnsiTheme="majorEastAsia" w:hint="eastAsia"/>
-          <w:sz w:val="21"/>
-          <w:szCs w:val="21"/>
-        </w:rPr>
-        <w:t>等</w:t>
-      </w:r>
-      <w:r>
-        <w:rPr>
-          <w:rFonts w:asciiTheme="majorEastAsia" w:eastAsiaTheme="majorEastAsia" w:hAnsiTheme="majorEastAsia" w:hint="eastAsia"/>
-          <w:sz w:val="21"/>
-          <w:szCs w:val="21"/>
-        </w:rPr>
-        <w:t>利用化学变化的</w:t>
-      </w:r>
-      <w:r>
-        <w:rPr>
-          <w:rFonts w:asciiTheme="majorEastAsia" w:eastAsiaTheme="majorEastAsia" w:hAnsiTheme="majorEastAsia" w:hint="eastAsia"/>
-          <w:sz w:val="21"/>
-          <w:szCs w:val="21"/>
-        </w:rPr>
-        <w:t>其他</w:t>
-      </w:r>
-      <w:r>
-        <w:rPr>
-          <w:rFonts w:asciiTheme="majorEastAsia" w:eastAsiaTheme="majorEastAsia" w:hAnsiTheme="majorEastAsia" w:hint="eastAsia"/>
-          <w:sz w:val="21"/>
-          <w:szCs w:val="21"/>
-        </w:rPr>
-        <w:t>方</w:t>
-      </w:r>
-      <w:r>
-        <w:rPr>
-          <w:rFonts w:asciiTheme="majorEastAsia" w:eastAsiaTheme="majorEastAsia" w:hAnsiTheme="majorEastAsia" w:hint="eastAsia"/>
-          <w:sz w:val="21"/>
-          <w:szCs w:val="21"/>
-        </w:rPr>
-        <w:t>法，光谱吸收式的</w:t>
-      </w:r>
-      <w:r>
-        <w:rPr>
-          <w:rFonts w:asciiTheme="majorEastAsia" w:eastAsiaTheme="majorEastAsia" w:hAnsiTheme="majorEastAsia" w:hint="eastAsia"/>
-          <w:sz w:val="21"/>
-          <w:szCs w:val="21"/>
-        </w:rPr>
-        <w:t>气体检测有着</w:t>
-      </w:r>
-      <w:r>
-        <w:rPr>
-          <w:rFonts w:asciiTheme="majorEastAsia" w:eastAsiaTheme="majorEastAsia" w:hAnsiTheme="majorEastAsia" w:hint="eastAsia"/>
-          <w:sz w:val="21"/>
-          <w:szCs w:val="21"/>
-        </w:rPr>
-        <w:t>灵敏度高、</w:t>
-      </w:r>
-      <w:r>
-        <w:rPr>
-          <w:rFonts w:asciiTheme="majorEastAsia" w:eastAsiaTheme="majorEastAsia" w:hAnsiTheme="majorEastAsia" w:hint="eastAsia"/>
-          <w:sz w:val="21"/>
-          <w:szCs w:val="21"/>
-        </w:rPr>
-        <w:t>响应速度快、</w:t>
-      </w:r>
-      <w:r>
-        <w:rPr>
-          <w:rFonts w:asciiTheme="majorEastAsia" w:eastAsiaTheme="majorEastAsia" w:hAnsiTheme="majorEastAsia" w:hint="eastAsia"/>
-          <w:sz w:val="21"/>
-          <w:szCs w:val="21"/>
-        </w:rPr>
-        <w:t>抗电磁干扰、</w:t>
-      </w:r>
-      <w:r>
-        <w:rPr>
-          <w:rFonts w:asciiTheme="majorEastAsia" w:eastAsiaTheme="majorEastAsia" w:hAnsiTheme="majorEastAsia" w:hint="eastAsia"/>
-          <w:sz w:val="21"/>
-          <w:szCs w:val="21"/>
-        </w:rPr>
-        <w:t>危险系数低、无损检测等诸多优点。另外，在合理的设计情况下，还能够达到多气体检测的效果</w:t>
+        <w:t>腔、积分球、空芯光纤等。其中，空芯光纤的天然空芯</w:t>
+      </w:r>
+      <w:r>
+        <w:rPr>
+          <w:rFonts w:asciiTheme="majorEastAsia" w:eastAsiaTheme="majorEastAsia" w:hAnsiTheme="majorEastAsia" w:hint="eastAsia"/>
+          <w:sz w:val="21"/>
+          <w:szCs w:val="21"/>
+        </w:rPr>
+        <w:t>通道既可以让气体分析物附着其中，又能够使得光从中通过。更好的是，</w:t>
+      </w:r>
+      <w:r>
+        <w:rPr>
+          <w:rFonts w:asciiTheme="majorEastAsia" w:eastAsiaTheme="majorEastAsia" w:hAnsiTheme="majorEastAsia" w:hint="eastAsia"/>
+          <w:sz w:val="21"/>
+          <w:szCs w:val="21"/>
+        </w:rPr>
+        <w:t>空</w:t>
+      </w:r>
+      <w:r>
+        <w:rPr>
+          <w:rFonts w:asciiTheme="majorEastAsia" w:eastAsiaTheme="majorEastAsia" w:hAnsiTheme="majorEastAsia" w:hint="eastAsia"/>
+          <w:sz w:val="21"/>
+          <w:szCs w:val="21"/>
+        </w:rPr>
+        <w:t>芯光纤细长而能够弯曲的腔体，有效的提高了传感器可达到的光程长度，也成为了小型化吸收式气体传感器的理想选择。</w:t>
+      </w:r>
+    </w:p>
+    <w:p>
+      <w:pPr>
+        <w:spacing w:line="360" w:lineRule="auto"/>
+        <w:rPr>
+          <w:rFonts w:asciiTheme="majorEastAsia" w:eastAsiaTheme="majorEastAsia" w:hAnsiTheme="majorEastAsia"/>
+          <w:sz w:val="21"/>
+          <w:szCs w:val="21"/>
+        </w:rPr>
+      </w:pPr>
+      <w:r>
+        <w:rPr>
+          <w:rFonts w:asciiTheme="majorEastAsia" w:eastAsiaTheme="majorEastAsia" w:hAnsiTheme="majorEastAsia" w:hint="eastAsia"/>
+          <w:sz w:val="21"/>
+          <w:szCs w:val="21"/>
+        </w:rPr>
+        <w:lastRenderedPageBreak/>
+        <w:t xml:space="preserve">    </w:t>
+      </w:r>
+      <w:r>
+        <w:rPr>
+          <w:rFonts w:asciiTheme="majorEastAsia" w:eastAsiaTheme="majorEastAsia" w:hAnsiTheme="majorEastAsia" w:hint="eastAsia"/>
+          <w:sz w:val="21"/>
+          <w:szCs w:val="21"/>
+        </w:rPr>
+        <w:t>目前，对于</w:t>
+      </w:r>
+      <w:r>
+        <w:rPr>
+          <w:rFonts w:asciiTheme="majorEastAsia" w:eastAsiaTheme="majorEastAsia" w:hAnsiTheme="majorEastAsia" w:hint="eastAsia"/>
+          <w:sz w:val="21"/>
+          <w:szCs w:val="21"/>
+        </w:rPr>
+        <w:t>基于空芯光纤的气体传感器有了针对红外特性、传感特性、信</w:t>
+      </w:r>
+      <w:r>
+        <w:rPr>
+          <w:rFonts w:asciiTheme="majorEastAsia" w:eastAsiaTheme="majorEastAsia" w:hAnsiTheme="majorEastAsia" w:hint="eastAsia"/>
+          <w:sz w:val="21"/>
+          <w:szCs w:val="21"/>
+        </w:rPr>
+        <w:t>噪比等方面的研究</w:t>
       </w:r>
       <w:r>
         <w:rPr>
@@ -765,7 +1194,7 @@
           <w:sz w:val="21"/>
           <w:szCs w:val="21"/>
         </w:rPr>
-        <w:endnoteReference w:id="2"/>
+        <w:endnoteReference w:id="3"/>
       </w:r>
       <w:r>
         <w:rPr>
@@ -778,244 +1207,137 @@
       <w:r>
         <w:rPr>
           <w:rFonts w:asciiTheme="majorEastAsia" w:eastAsiaTheme="majorEastAsia" w:hAnsiTheme="majorEastAsia" w:hint="eastAsia"/>
-          <w:sz w:val="21"/>
-          <w:szCs w:val="21"/>
-        </w:rPr>
-        <w:t>该方法的</w:t>
-      </w:r>
-      <w:r>
-        <w:rPr>
-          <w:rFonts w:asciiTheme="majorEastAsia" w:eastAsiaTheme="majorEastAsia" w:hAnsiTheme="majorEastAsia" w:hint="eastAsia"/>
-          <w:sz w:val="21"/>
-          <w:szCs w:val="21"/>
-        </w:rPr>
-        <w:t>理论基础为朗伯-比尔定律（Beer-Lambert Law）</w:t>
-      </w:r>
-      <w:r>
-        <w:rPr>
-          <w:rFonts w:asciiTheme="majorEastAsia" w:eastAsiaTheme="majorEastAsia" w:hAnsiTheme="majorEastAsia" w:hint="eastAsia"/>
-          <w:sz w:val="21"/>
-          <w:szCs w:val="21"/>
-        </w:rPr>
-        <w:t>，即介质对光的吸收与介质的浓度以及介质和光的作用距离成正比。</w:t>
-      </w:r>
-    </w:p>
-    <w:p>
-      <w:pPr>
-        <w:spacing w:line="360" w:lineRule="auto"/>
-        <w:rPr>
-          <w:rFonts w:asciiTheme="majorEastAsia" w:eastAsiaTheme="majorEastAsia" w:hAnsiTheme="majorEastAsia"/>
-          <w:sz w:val="21"/>
-          <w:szCs w:val="21"/>
-        </w:rPr>
-      </w:pPr>
-      <w:r>
-        <w:rPr>
-          <w:rFonts w:asciiTheme="majorEastAsia" w:eastAsiaTheme="majorEastAsia" w:hAnsiTheme="majorEastAsia" w:hint="eastAsia"/>
-          <w:sz w:val="21"/>
-          <w:szCs w:val="21"/>
-        </w:rPr>
-        <w:t xml:space="preserve">    </w:t>
-      </w:r>
-      <w:r>
-        <w:rPr>
-          <w:rFonts w:asciiTheme="majorEastAsia" w:eastAsiaTheme="majorEastAsia" w:hAnsiTheme="majorEastAsia" w:hint="eastAsia"/>
-          <w:sz w:val="21"/>
-          <w:szCs w:val="21"/>
-        </w:rPr>
-        <w:t>气体的光谱吸收需要合适的吸收腔，</w:t>
-      </w:r>
-      <w:r>
-        <w:rPr>
-          <w:rFonts w:asciiTheme="majorEastAsia" w:eastAsiaTheme="majorEastAsia" w:hAnsiTheme="majorEastAsia" w:hint="eastAsia"/>
-          <w:sz w:val="21"/>
-          <w:szCs w:val="21"/>
-        </w:rPr>
-        <w:t>常见的吸收腔有</w:t>
+          <w:i/>
+          <w:sz w:val="21"/>
+          <w:szCs w:val="21"/>
+        </w:rPr>
+        <w:t>但</w:t>
+      </w:r>
+      <w:r>
+        <w:rPr>
+          <w:rFonts w:asciiTheme="majorEastAsia" w:eastAsiaTheme="majorEastAsia" w:hAnsiTheme="majorEastAsia"/>
+          <w:i/>
+          <w:sz w:val="21"/>
+          <w:szCs w:val="21"/>
+        </w:rPr>
+        <w:t>尚缺少综合性的整理以及全面的实验</w:t>
+      </w:r>
+      <w:r>
+        <w:rPr>
+          <w:rFonts w:asciiTheme="majorEastAsia" w:eastAsiaTheme="majorEastAsia" w:hAnsiTheme="majorEastAsia"/>
+          <w:i/>
+          <w:sz w:val="21"/>
+          <w:szCs w:val="21"/>
+        </w:rPr>
+        <w:t>论证</w:t>
+      </w:r>
+      <w:r>
+        <w:rPr>
+          <w:rFonts w:asciiTheme="majorEastAsia" w:eastAsiaTheme="majorEastAsia" w:hAnsiTheme="majorEastAsia" w:hint="eastAsia"/>
+          <w:i/>
+          <w:sz w:val="21"/>
+          <w:szCs w:val="21"/>
+        </w:rPr>
+        <w:t>。</w:t>
+      </w:r>
+      <w:r>
+        <w:rPr>
+          <w:rFonts w:asciiTheme="majorEastAsia" w:eastAsiaTheme="majorEastAsia" w:hAnsiTheme="majorEastAsia" w:hint="eastAsia"/>
+          <w:sz w:val="21"/>
+          <w:szCs w:val="21"/>
+        </w:rPr>
+        <w:t>文中，我们</w:t>
+      </w:r>
+      <w:r>
+        <w:rPr>
+          <w:rFonts w:asciiTheme="majorEastAsia" w:eastAsiaTheme="majorEastAsia" w:hAnsiTheme="majorEastAsia" w:hint="eastAsia"/>
+          <w:sz w:val="21"/>
+          <w:szCs w:val="21"/>
+        </w:rPr>
+        <w:t>分析了光纤长度、系统信噪比、弯曲半径、弯曲模型等变量对于传感特性的影响，并</w:t>
+      </w:r>
+      <w:r>
+        <w:rPr>
+          <w:rFonts w:asciiTheme="majorEastAsia" w:eastAsiaTheme="majorEastAsia" w:hAnsiTheme="majorEastAsia" w:hint="eastAsia"/>
+          <w:sz w:val="21"/>
+          <w:szCs w:val="21"/>
+        </w:rPr>
+        <w:t>以</w:t>
+      </w:r>
+      <w:r>
+        <w:rPr>
+          <w:rFonts w:asciiTheme="majorEastAsia" w:eastAsiaTheme="majorEastAsia" w:hAnsiTheme="majorEastAsia" w:hint="eastAsia"/>
+          <w:sz w:val="21"/>
+          <w:szCs w:val="21"/>
+        </w:rPr>
+        <w:t>96</w:t>
+      </w:r>
+      <w:r>
+        <w:rPr>
+          <w:rFonts w:asciiTheme="majorEastAsia" w:eastAsiaTheme="majorEastAsia" w:hAnsiTheme="majorEastAsia" w:hint="eastAsia"/>
+          <w:sz w:val="21"/>
+          <w:szCs w:val="21"/>
+        </w:rPr>
+        <w:t>c</w:t>
+      </w:r>
+      <w:r>
+        <w:rPr>
+          <w:rFonts w:asciiTheme="majorEastAsia" w:eastAsiaTheme="majorEastAsia" w:hAnsiTheme="majorEastAsia"/>
+          <w:sz w:val="21"/>
+          <w:szCs w:val="21"/>
+        </w:rPr>
+        <w:t>m</w:t>
+      </w:r>
+      <w:r>
+        <w:rPr>
+          <w:rFonts w:asciiTheme="majorEastAsia" w:eastAsiaTheme="majorEastAsia" w:hAnsiTheme="majorEastAsia" w:hint="eastAsia"/>
+          <w:sz w:val="21"/>
+          <w:szCs w:val="21"/>
+        </w:rPr>
+        <w:t>长的Ag</w:t>
+      </w:r>
+      <w:r>
+        <w:rPr>
+          <w:rFonts w:asciiTheme="majorEastAsia" w:eastAsiaTheme="majorEastAsia" w:hAnsiTheme="majorEastAsia"/>
+          <w:sz w:val="21"/>
+          <w:szCs w:val="21"/>
+        </w:rPr>
+        <w:t>/</w:t>
       </w:r>
       <w:proofErr w:type="spellStart"/>
       <w:r>
         <w:rPr>
-          <w:rFonts w:asciiTheme="majorEastAsia" w:eastAsiaTheme="majorEastAsia" w:hAnsiTheme="majorEastAsia" w:hint="eastAsia"/>
-          <w:sz w:val="21"/>
-          <w:szCs w:val="21"/>
-        </w:rPr>
-        <w:t>Herriott</w:t>
+          <w:rFonts w:asciiTheme="majorEastAsia" w:eastAsiaTheme="majorEastAsia" w:hAnsiTheme="majorEastAsia"/>
+          <w:sz w:val="21"/>
+          <w:szCs w:val="21"/>
+        </w:rPr>
+        <w:t>AgI</w:t>
       </w:r>
       <w:proofErr w:type="spellEnd"/>
       <w:r>
         <w:rPr>
-          <w:rFonts w:asciiTheme="majorEastAsia" w:eastAsiaTheme="majorEastAsia" w:hAnsiTheme="majorEastAsia" w:hint="eastAsia"/>
-          <w:sz w:val="21"/>
-          <w:szCs w:val="21"/>
-        </w:rPr>
-        <w:t>腔、</w:t>
-      </w:r>
-      <w:r>
-        <w:rPr>
-          <w:rFonts w:asciiTheme="majorEastAsia" w:eastAsiaTheme="majorEastAsia" w:hAnsiTheme="majorEastAsia" w:hint="eastAsia"/>
-          <w:sz w:val="21"/>
-          <w:szCs w:val="21"/>
-        </w:rPr>
-        <w:t>怀</w:t>
-      </w:r>
-      <w:proofErr w:type="gramStart"/>
-      <w:r>
-        <w:rPr>
-          <w:rFonts w:asciiTheme="majorEastAsia" w:eastAsiaTheme="majorEastAsia" w:hAnsiTheme="majorEastAsia" w:hint="eastAsia"/>
-          <w:sz w:val="21"/>
-          <w:szCs w:val="21"/>
-        </w:rPr>
-        <w:t>特</w:t>
-      </w:r>
-      <w:proofErr w:type="gramEnd"/>
-      <w:r>
-        <w:rPr>
-          <w:rFonts w:asciiTheme="majorEastAsia" w:eastAsiaTheme="majorEastAsia" w:hAnsiTheme="majorEastAsia" w:hint="eastAsia"/>
-          <w:sz w:val="21"/>
-          <w:szCs w:val="21"/>
-        </w:rPr>
-        <w:t>腔、积分球、空芯光纤等。其中，空芯光纤的天然空芯</w:t>
-      </w:r>
-      <w:r>
-        <w:rPr>
-          <w:rFonts w:asciiTheme="majorEastAsia" w:eastAsiaTheme="majorEastAsia" w:hAnsiTheme="majorEastAsia" w:hint="eastAsia"/>
-          <w:sz w:val="21"/>
-          <w:szCs w:val="21"/>
-        </w:rPr>
-        <w:t>通道既可以让气体分析物附着其中，又能够使得光从中通过。更好的是，</w:t>
-      </w:r>
-      <w:r>
-        <w:rPr>
-          <w:rFonts w:asciiTheme="majorEastAsia" w:eastAsiaTheme="majorEastAsia" w:hAnsiTheme="majorEastAsia" w:hint="eastAsia"/>
-          <w:sz w:val="21"/>
-          <w:szCs w:val="21"/>
-        </w:rPr>
-        <w:t>空</w:t>
-      </w:r>
-      <w:r>
-        <w:rPr>
-          <w:rFonts w:asciiTheme="majorEastAsia" w:eastAsiaTheme="majorEastAsia" w:hAnsiTheme="majorEastAsia" w:hint="eastAsia"/>
-          <w:sz w:val="21"/>
-          <w:szCs w:val="21"/>
-        </w:rPr>
-        <w:t>芯光纤细长而能够弯曲的腔体，有效的提高了传感器可达到的光程长度，也成为了小型化吸收式气体传感器的理想选择。</w:t>
-      </w:r>
-    </w:p>
-    <w:p>
-      <w:pPr>
-        <w:spacing w:line="360" w:lineRule="auto"/>
-        <w:rPr>
-          <w:rFonts w:asciiTheme="majorEastAsia" w:eastAsiaTheme="majorEastAsia" w:hAnsiTheme="majorEastAsia"/>
-          <w:sz w:val="21"/>
-          <w:szCs w:val="21"/>
-        </w:rPr>
-      </w:pPr>
-      <w:r>
-        <w:rPr>
-          <w:rFonts w:asciiTheme="majorEastAsia" w:eastAsiaTheme="majorEastAsia" w:hAnsiTheme="majorEastAsia" w:hint="eastAsia"/>
-          <w:sz w:val="21"/>
-          <w:szCs w:val="21"/>
-        </w:rPr>
-        <w:t xml:space="preserve">    </w:t>
-      </w:r>
-      <w:r>
-        <w:rPr>
-          <w:rFonts w:asciiTheme="majorEastAsia" w:eastAsiaTheme="majorEastAsia" w:hAnsiTheme="majorEastAsia" w:hint="eastAsia"/>
-          <w:sz w:val="21"/>
-          <w:szCs w:val="21"/>
-        </w:rPr>
-        <w:t>目前，对于</w:t>
-      </w:r>
-      <w:r>
-        <w:rPr>
-          <w:rFonts w:asciiTheme="majorEastAsia" w:eastAsiaTheme="majorEastAsia" w:hAnsiTheme="majorEastAsia" w:hint="eastAsia"/>
-          <w:sz w:val="21"/>
-          <w:szCs w:val="21"/>
-        </w:rPr>
-        <w:t>基于空芯光纤的气体传感器有了针对红外特性、传感特性、</w:t>
-      </w:r>
-      <w:proofErr w:type="gramStart"/>
-      <w:r>
-        <w:rPr>
-          <w:rFonts w:asciiTheme="majorEastAsia" w:eastAsiaTheme="majorEastAsia" w:hAnsiTheme="majorEastAsia" w:hint="eastAsia"/>
-          <w:sz w:val="21"/>
-          <w:szCs w:val="21"/>
-        </w:rPr>
-        <w:t>性噪比</w:t>
-      </w:r>
-      <w:proofErr w:type="gramEnd"/>
-      <w:r>
-        <w:rPr>
-          <w:rFonts w:asciiTheme="majorEastAsia" w:eastAsiaTheme="majorEastAsia" w:hAnsiTheme="majorEastAsia" w:hint="eastAsia"/>
-          <w:sz w:val="21"/>
-          <w:szCs w:val="21"/>
-        </w:rPr>
-        <w:t>等方面的研究</w:t>
-      </w:r>
-      <w:r>
-        <w:rPr>
-          <w:rStyle w:val="a5"/>
-          <w:rFonts w:asciiTheme="majorEastAsia" w:eastAsiaTheme="majorEastAsia" w:hAnsiTheme="majorEastAsia"/>
-          <w:sz w:val="21"/>
-          <w:szCs w:val="21"/>
-        </w:rPr>
-        <w:endnoteReference w:id="3"/>
-      </w:r>
-      <w:r>
-        <w:rPr>
-          <w:rFonts w:asciiTheme="majorEastAsia" w:eastAsiaTheme="majorEastAsia" w:hAnsiTheme="majorEastAsia" w:hint="eastAsia"/>
-          <w:sz w:val="21"/>
-          <w:szCs w:val="21"/>
-        </w:rPr>
-        <w:t>。但</w:t>
-      </w:r>
-    </w:p>
-    <w:p>
-      <w:pPr>
-        <w:spacing w:line="360" w:lineRule="auto"/>
-        <w:rPr>
-          <w:rFonts w:asciiTheme="majorEastAsia" w:eastAsiaTheme="majorEastAsia" w:hAnsiTheme="majorEastAsia"/>
-          <w:sz w:val="21"/>
-          <w:szCs w:val="21"/>
-        </w:rPr>
-      </w:pPr>
-      <w:r>
-        <w:rPr>
-          <w:rFonts w:asciiTheme="majorEastAsia" w:eastAsiaTheme="majorEastAsia" w:hAnsiTheme="majorEastAsia" w:hint="eastAsia"/>
-          <w:sz w:val="21"/>
-          <w:szCs w:val="21"/>
-        </w:rPr>
-        <w:t xml:space="preserve">        文中，我们</w:t>
-      </w:r>
-      <w:r>
-        <w:rPr>
-          <w:rFonts w:asciiTheme="majorEastAsia" w:eastAsiaTheme="majorEastAsia" w:hAnsiTheme="majorEastAsia" w:hint="eastAsia"/>
-          <w:sz w:val="21"/>
-          <w:szCs w:val="21"/>
-        </w:rPr>
-        <w:t>分析了光纤长度、系统信噪比、弯曲半径、弯曲模型等变量对于传感特性的影响，并设计传感系统进行以甲烷气体为例进行实验验证。从而，对基于柔性空芯光纤的气体传感器的小型化提出了优化方案。</w:t>
-      </w:r>
-    </w:p>
-    <w:p>
-      <w:pPr>
-        <w:spacing w:line="360" w:lineRule="auto"/>
-        <w:rPr>
-          <w:rFonts w:asciiTheme="majorEastAsia" w:eastAsiaTheme="majorEastAsia" w:hAnsiTheme="majorEastAsia"/>
-          <w:sz w:val="21"/>
-          <w:szCs w:val="21"/>
-        </w:rPr>
-      </w:pPr>
-    </w:p>
-    <w:p>
-      <w:pPr>
-        <w:spacing w:line="360" w:lineRule="auto"/>
-        <w:rPr>
-          <w:rFonts w:asciiTheme="majorEastAsia" w:eastAsiaTheme="majorEastAsia" w:hAnsiTheme="majorEastAsia"/>
-          <w:sz w:val="21"/>
-          <w:szCs w:val="21"/>
-        </w:rPr>
-      </w:pPr>
+          <w:rFonts w:asciiTheme="majorEastAsia" w:eastAsiaTheme="majorEastAsia" w:hAnsiTheme="majorEastAsia"/>
+          <w:sz w:val="21"/>
+          <w:szCs w:val="21"/>
+        </w:rPr>
+        <w:t>空芯光纤作为气室</w:t>
+      </w:r>
+      <w:r>
+        <w:rPr>
+          <w:rFonts w:asciiTheme="majorEastAsia" w:eastAsiaTheme="majorEastAsia" w:hAnsiTheme="majorEastAsia" w:hint="eastAsia"/>
+          <w:sz w:val="21"/>
+          <w:szCs w:val="21"/>
+        </w:rPr>
+        <w:t>设计传感系统进行以甲烷气体为例进行实验验证。从而，对基于柔性空芯光纤的气体传感器的小型化提出了</w:t>
+      </w:r>
+      <w:r>
+        <w:rPr>
+          <w:rFonts w:asciiTheme="majorEastAsia" w:eastAsiaTheme="majorEastAsia" w:hAnsiTheme="majorEastAsia" w:hint="eastAsia"/>
+          <w:sz w:val="21"/>
+          <w:szCs w:val="21"/>
+        </w:rPr>
+        <w:t>优化方案。</w:t>
+      </w:r>
     </w:p>
     <w:p>
       <w:pPr>
@@ -1032,7 +1354,15 @@
           <w:sz w:val="32"/>
           <w:szCs w:val="32"/>
         </w:rPr>
-        <w:t>2 理论模型</w:t>
+        <w:t xml:space="preserve">2 </w:t>
+      </w:r>
+      <w:r>
+        <w:rPr>
+          <w:rFonts w:ascii="宋体" w:eastAsia="宋体" w:hAnsi="宋体" w:cs="宋体" w:hint="eastAsia"/>
+          <w:sz w:val="32"/>
+          <w:szCs w:val="32"/>
+        </w:rPr>
+        <w:t>理论背景</w:t>
       </w:r>
     </w:p>
     <w:p>
@@ -2839,15 +3169,7 @@
                   <w:sz w:val="21"/>
                   <w:szCs w:val="21"/>
                 </w:rPr>
-                <m:t>-ϵ</m:t>
-              </m:r>
-              <m:r>
-                <w:rPr>
-                  <w:rFonts w:ascii="Cambria Math" w:eastAsiaTheme="majorEastAsia" w:hAnsi="Cambria Math" w:cs="STIXGeneral-Italic"/>
-                  <w:sz w:val="21"/>
-                  <w:szCs w:val="21"/>
-                </w:rPr>
-                <m:t>cl</m:t>
+                <m:t>-ϵcl</m:t>
               </m:r>
             </m:e>
           </m:d>
@@ -3246,63 +3568,1180 @@
     <w:p>
       <w:pPr>
         <w:spacing w:line="360" w:lineRule="auto"/>
-        <w:rPr>
-          <w:rFonts w:asciiTheme="majorEastAsia" w:eastAsiaTheme="majorEastAsia" w:hAnsiTheme="majorEastAsia"/>
-          <w:sz w:val="21"/>
-          <w:szCs w:val="21"/>
-        </w:rPr>
-      </w:pPr>
+        <w:jc w:val="center"/>
+        <w:rPr>
+          <w:rFonts w:asciiTheme="majorEastAsia" w:eastAsiaTheme="majorEastAsia" w:hAnsiTheme="majorEastAsia" w:cs="STIXGeneral-Italic"/>
+          <w:sz w:val="21"/>
+          <w:szCs w:val="21"/>
+        </w:rPr>
+      </w:pPr>
+      <m:oMathPara>
+        <m:oMath>
+          <m:r>
+            <w:rPr>
+              <w:rFonts w:ascii="Cambria Math" w:eastAsiaTheme="majorEastAsia" w:hAnsi="Cambria Math"/>
+              <w:sz w:val="21"/>
+              <w:szCs w:val="21"/>
+            </w:rPr>
+            <m:t>P</m:t>
+          </m:r>
+          <m:d>
+            <m:dPr>
+              <m:ctrlPr>
+                <w:rPr>
+                  <w:rFonts w:ascii="Cambria Math" w:eastAsiaTheme="majorEastAsia" w:hAnsi="Cambria Math"/>
+                  <w:i/>
+                  <w:sz w:val="21"/>
+                  <w:szCs w:val="21"/>
+                </w:rPr>
+              </m:ctrlPr>
+            </m:dPr>
+            <m:e>
+              <m:r>
+                <w:rPr>
+                  <w:rFonts w:ascii="Cambria Math" w:eastAsiaTheme="majorEastAsia" w:hAnsi="Cambria Math"/>
+                  <w:sz w:val="21"/>
+                  <w:szCs w:val="21"/>
+                </w:rPr>
+                <m:t>l</m:t>
+              </m:r>
+            </m:e>
+          </m:d>
+          <m:r>
+            <w:rPr>
+              <w:rFonts w:ascii="Cambria Math" w:eastAsiaTheme="majorEastAsia" w:hAnsi="Cambria Math"/>
+              <w:sz w:val="21"/>
+              <w:szCs w:val="21"/>
+            </w:rPr>
+            <m:t>=</m:t>
+          </m:r>
+          <w:bookmarkStart w:id="12" w:name="OLE_LINK21"/>
+          <w:bookmarkStart w:id="13" w:name="OLE_LINK22"/>
+          <m:r>
+            <w:rPr>
+              <w:rFonts w:ascii="Cambria Math" w:eastAsiaTheme="majorEastAsia" w:hAnsi="Cambria Math"/>
+              <w:sz w:val="21"/>
+              <w:szCs w:val="21"/>
+            </w:rPr>
+            <m:t>10</m:t>
+          </m:r>
+          <m:r>
+            <m:rPr>
+              <m:sty m:val="p"/>
+            </m:rPr>
+            <w:rPr>
+              <w:rFonts w:ascii="Cambria Math" w:eastAsiaTheme="majorEastAsia" w:hAnsi="Cambria Math" w:cs="STIXGeneral-Italic"/>
+              <w:sz w:val="21"/>
+              <w:szCs w:val="21"/>
+            </w:rPr>
+            <m:t>lg</m:t>
+          </m:r>
+          <m:f>
+            <m:fPr>
+              <m:ctrlPr>
+                <w:rPr>
+                  <w:rFonts w:ascii="Cambria Math" w:eastAsiaTheme="majorEastAsia" w:hAnsi="Cambria Math" w:cs="STIXGeneral-Italic"/>
+                  <w:i/>
+                  <w:sz w:val="21"/>
+                  <w:szCs w:val="21"/>
+                </w:rPr>
+              </m:ctrlPr>
+            </m:fPr>
+            <m:num>
+              <m:sSub>
+                <m:sSubPr>
+                  <m:ctrlPr>
+                    <w:rPr>
+                      <w:rFonts w:ascii="Cambria Math" w:eastAsiaTheme="majorEastAsia" w:hAnsi="Cambria Math" w:cs="STIXGeneral-Italic"/>
+                      <w:i/>
+                      <w:sz w:val="21"/>
+                      <w:szCs w:val="21"/>
+                    </w:rPr>
+                  </m:ctrlPr>
+                </m:sSubPr>
+                <m:e>
+                  <m:r>
+                    <w:rPr>
+                      <w:rFonts w:ascii="Cambria Math" w:eastAsiaTheme="majorEastAsia" w:hAnsi="Cambria Math" w:cs="STIXGeneral-Italic"/>
+                      <w:sz w:val="21"/>
+                      <w:szCs w:val="21"/>
+                    </w:rPr>
+                    <m:t>P</m:t>
+                  </m:r>
+                </m:e>
+                <m:sub>
+                  <m:r>
+                    <w:rPr>
+                      <w:rFonts w:ascii="Cambria Math" w:eastAsiaTheme="majorEastAsia" w:hAnsi="Cambria Math" w:cs="STIXGeneral-Italic"/>
+                      <w:sz w:val="21"/>
+                      <w:szCs w:val="21"/>
+                    </w:rPr>
+                    <m:t>Back</m:t>
+                  </m:r>
+                </m:sub>
+              </m:sSub>
+              <m:d>
+                <m:dPr>
+                  <m:ctrlPr>
+                    <w:rPr>
+                      <w:rFonts w:ascii="Cambria Math" w:eastAsiaTheme="majorEastAsia" w:hAnsi="Cambria Math" w:cs="STIXGeneral-Italic"/>
+                      <w:i/>
+                      <w:sz w:val="21"/>
+                      <w:szCs w:val="21"/>
+                    </w:rPr>
+                  </m:ctrlPr>
+                </m:dPr>
+                <m:e>
+                  <m:r>
+                    <w:rPr>
+                      <w:rFonts w:ascii="Cambria Math" w:eastAsiaTheme="majorEastAsia" w:hAnsi="Cambria Math" w:cs="STIXGeneral-Italic"/>
+                      <w:sz w:val="21"/>
+                      <w:szCs w:val="21"/>
+                    </w:rPr>
+                    <m:t>l</m:t>
+                  </m:r>
+                </m:e>
+              </m:d>
+            </m:num>
+            <m:den>
+              <m:sSub>
+                <m:sSubPr>
+                  <m:ctrlPr>
+                    <w:rPr>
+                      <w:rFonts w:ascii="Cambria Math" w:eastAsiaTheme="majorEastAsia" w:hAnsi="Cambria Math" w:cs="STIXGeneral-Italic"/>
+                      <w:i/>
+                      <w:sz w:val="21"/>
+                      <w:szCs w:val="21"/>
+                    </w:rPr>
+                  </m:ctrlPr>
+                </m:sSubPr>
+                <m:e>
+                  <m:r>
+                    <w:rPr>
+                      <w:rFonts w:ascii="Cambria Math" w:eastAsiaTheme="majorEastAsia" w:hAnsi="Cambria Math" w:cs="STIXGeneral-Italic"/>
+                      <w:sz w:val="21"/>
+                      <w:szCs w:val="21"/>
+                    </w:rPr>
+                    <m:t>P</m:t>
+                  </m:r>
+                </m:e>
+                <m:sub>
+                  <m:r>
+                    <w:rPr>
+                      <w:rFonts w:ascii="Cambria Math" w:eastAsiaTheme="majorEastAsia" w:hAnsi="Cambria Math" w:cs="STIXGeneral-Italic"/>
+                      <w:sz w:val="21"/>
+                      <w:szCs w:val="21"/>
+                    </w:rPr>
+                    <m:t>Gas</m:t>
+                  </m:r>
+                </m:sub>
+              </m:sSub>
+              <m:d>
+                <m:dPr>
+                  <m:ctrlPr>
+                    <w:rPr>
+                      <w:rFonts w:ascii="Cambria Math" w:eastAsiaTheme="majorEastAsia" w:hAnsi="Cambria Math" w:cs="STIXGeneral-Italic"/>
+                      <w:i/>
+                      <w:sz w:val="21"/>
+                      <w:szCs w:val="21"/>
+                    </w:rPr>
+                  </m:ctrlPr>
+                </m:dPr>
+                <m:e>
+                  <m:r>
+                    <w:rPr>
+                      <w:rFonts w:ascii="Cambria Math" w:eastAsiaTheme="majorEastAsia" w:hAnsi="Cambria Math" w:cs="STIXGeneral-Italic"/>
+                      <w:sz w:val="21"/>
+                      <w:szCs w:val="21"/>
+                    </w:rPr>
+                    <m:t>l</m:t>
+                  </m:r>
+                </m:e>
+              </m:d>
+            </m:den>
+          </m:f>
+          <w:bookmarkEnd w:id="12"/>
+          <w:bookmarkEnd w:id="13"/>
+          <m:r>
+            <w:rPr>
+              <w:rFonts w:ascii="Cambria Math" w:eastAsiaTheme="majorEastAsia" w:hAnsi="Cambria Math" w:cs="STIXGeneral-Italic"/>
+              <w:sz w:val="21"/>
+              <w:szCs w:val="21"/>
+            </w:rPr>
+            <m:t>=10</m:t>
+          </m:r>
+          <m:r>
+            <m:rPr>
+              <m:sty m:val="p"/>
+            </m:rPr>
+            <w:rPr>
+              <w:rFonts w:ascii="Cambria Math" w:eastAsiaTheme="majorEastAsia" w:hAnsi="Cambria Math" w:cs="STIXGeneral-Italic"/>
+              <w:sz w:val="21"/>
+              <w:szCs w:val="21"/>
+            </w:rPr>
+            <m:t>lg</m:t>
+          </m:r>
+          <m:f>
+            <m:fPr>
+              <m:ctrlPr>
+                <w:rPr>
+                  <w:rFonts w:ascii="Cambria Math" w:eastAsiaTheme="majorEastAsia" w:hAnsi="Cambria Math" w:cs="STIXGeneral-Italic"/>
+                  <w:sz w:val="21"/>
+                  <w:szCs w:val="21"/>
+                </w:rPr>
+              </m:ctrlPr>
+            </m:fPr>
+            <m:num>
+              <m:nary>
+                <m:naryPr>
+                  <m:limLoc m:val="subSup"/>
+                  <m:ctrlPr>
+                    <w:rPr>
+                      <w:rFonts w:ascii="Cambria Math" w:eastAsiaTheme="majorEastAsia" w:hAnsi="Cambria Math"/>
+                      <w:i/>
+                      <w:sz w:val="21"/>
+                      <w:szCs w:val="21"/>
+                    </w:rPr>
+                  </m:ctrlPr>
+                </m:naryPr>
+                <m:sub>
+                  <m:r>
+                    <w:rPr>
+                      <w:rFonts w:ascii="Cambria Math" w:eastAsiaTheme="majorEastAsia" w:hAnsi="Cambria Math"/>
+                      <w:sz w:val="21"/>
+                      <w:szCs w:val="21"/>
+                    </w:rPr>
+                    <m:t>0</m:t>
+                  </m:r>
+                </m:sub>
+                <m:sup>
+                  <m:f>
+                    <m:fPr>
+                      <m:ctrlPr>
+                        <w:rPr>
+                          <w:rFonts w:ascii="Cambria Math" w:eastAsiaTheme="majorEastAsia" w:hAnsi="Cambria Math"/>
+                          <w:i/>
+                          <w:sz w:val="21"/>
+                          <w:szCs w:val="21"/>
+                        </w:rPr>
+                      </m:ctrlPr>
+                    </m:fPr>
+                    <m:num>
+                      <m:r>
+                        <w:rPr>
+                          <w:rFonts w:ascii="Cambria Math" w:eastAsiaTheme="majorEastAsia" w:hAnsi="Cambria Math"/>
+                          <w:sz w:val="21"/>
+                          <w:szCs w:val="21"/>
+                        </w:rPr>
+                        <m:t>π</m:t>
+                      </m:r>
+                    </m:num>
+                    <m:den>
+                      <m:r>
+                        <w:rPr>
+                          <w:rFonts w:ascii="Cambria Math" w:eastAsiaTheme="majorEastAsia" w:hAnsi="Cambria Math"/>
+                          <w:sz w:val="21"/>
+                          <w:szCs w:val="21"/>
+                        </w:rPr>
+                        <m:t>2</m:t>
+                      </m:r>
+                    </m:den>
+                  </m:f>
+                </m:sup>
+                <m:e>
+                  <m:r>
+                    <w:rPr>
+                      <w:rFonts w:ascii="Cambria Math" w:eastAsiaTheme="majorEastAsia" w:hAnsi="Cambria Math"/>
+                      <w:sz w:val="21"/>
+                      <w:szCs w:val="21"/>
+                    </w:rPr>
+                    <m:t>exp</m:t>
+                  </m:r>
+                  <m:d>
+                    <m:dPr>
+                      <m:ctrlPr>
+                        <w:rPr>
+                          <w:rFonts w:ascii="Cambria Math" w:eastAsiaTheme="majorEastAsia" w:hAnsi="Cambria Math"/>
+                          <w:i/>
+                          <w:sz w:val="21"/>
+                          <w:szCs w:val="21"/>
+                        </w:rPr>
+                      </m:ctrlPr>
+                    </m:dPr>
+                    <m:e>
+                      <m:r>
+                        <w:rPr>
+                          <w:rFonts w:ascii="Cambria Math" w:eastAsiaTheme="majorEastAsia" w:hAnsi="Cambria Math"/>
+                          <w:sz w:val="21"/>
+                          <w:szCs w:val="21"/>
+                        </w:rPr>
+                        <m:t>-</m:t>
+                      </m:r>
+                      <m:f>
+                        <m:fPr>
+                          <m:ctrlPr>
+                            <w:rPr>
+                              <w:rFonts w:ascii="Cambria Math" w:eastAsiaTheme="majorEastAsia" w:hAnsi="Cambria Math"/>
+                              <w:i/>
+                              <w:sz w:val="21"/>
+                              <w:szCs w:val="21"/>
+                            </w:rPr>
+                          </m:ctrlPr>
+                        </m:fPr>
+                        <m:num>
+                          <m:sSup>
+                            <m:sSupPr>
+                              <m:ctrlPr>
+                                <w:rPr>
+                                  <w:rFonts w:ascii="Cambria Math" w:eastAsiaTheme="majorEastAsia" w:hAnsi="Cambria Math"/>
+                                  <w:i/>
+                                  <w:sz w:val="21"/>
+                                  <w:szCs w:val="21"/>
+                                </w:rPr>
+                              </m:ctrlPr>
+                            </m:sSupPr>
+                            <m:e>
+                              <m:r>
+                                <w:rPr>
+                                  <w:rFonts w:ascii="Cambria Math" w:eastAsiaTheme="majorEastAsia" w:hAnsi="Cambria Math"/>
+                                  <w:sz w:val="21"/>
+                                  <w:szCs w:val="21"/>
+                                </w:rPr>
+                                <m:t>θ</m:t>
+                              </m:r>
+                            </m:e>
+                            <m:sup>
+                              <m:r>
+                                <w:rPr>
+                                  <w:rFonts w:ascii="Cambria Math" w:eastAsiaTheme="majorEastAsia" w:hAnsi="Cambria Math"/>
+                                  <w:sz w:val="21"/>
+                                  <w:szCs w:val="21"/>
+                                </w:rPr>
+                                <m:t>2</m:t>
+                              </m:r>
+                            </m:sup>
+                          </m:sSup>
+                        </m:num>
+                        <m:den>
+                          <m:sSup>
+                            <m:sSupPr>
+                              <m:ctrlPr>
+                                <w:rPr>
+                                  <w:rFonts w:ascii="Cambria Math" w:eastAsiaTheme="majorEastAsia" w:hAnsi="Cambria Math"/>
+                                  <w:i/>
+                                  <w:sz w:val="21"/>
+                                  <w:szCs w:val="21"/>
+                                </w:rPr>
+                              </m:ctrlPr>
+                            </m:sSupPr>
+                            <m:e>
+                              <m:sSub>
+                                <m:sSubPr>
+                                  <m:ctrlPr>
+                                    <w:rPr>
+                                      <w:rFonts w:ascii="Cambria Math" w:eastAsiaTheme="majorEastAsia" w:hAnsi="Cambria Math"/>
+                                      <w:i/>
+                                      <w:sz w:val="21"/>
+                                      <w:szCs w:val="21"/>
+                                    </w:rPr>
+                                  </m:ctrlPr>
+                                </m:sSubPr>
+                                <m:e>
+                                  <m:r>
+                                    <w:rPr>
+                                      <w:rFonts w:ascii="Cambria Math" w:eastAsiaTheme="majorEastAsia" w:hAnsi="Cambria Math"/>
+                                      <w:sz w:val="21"/>
+                                      <w:szCs w:val="21"/>
+                                    </w:rPr>
+                                    <m:t>θ</m:t>
+                                  </m:r>
+                                </m:e>
+                                <m:sub>
+                                  <m:r>
+                                    <w:rPr>
+                                      <w:rFonts w:ascii="Cambria Math" w:eastAsiaTheme="majorEastAsia" w:hAnsi="Cambria Math"/>
+                                      <w:sz w:val="21"/>
+                                      <w:szCs w:val="21"/>
+                                    </w:rPr>
+                                    <m:t>d</m:t>
+                                  </m:r>
+                                </m:sub>
+                              </m:sSub>
+                            </m:e>
+                            <m:sup>
+                              <m:r>
+                                <w:rPr>
+                                  <w:rFonts w:ascii="Cambria Math" w:eastAsiaTheme="majorEastAsia" w:hAnsi="Cambria Math"/>
+                                  <w:sz w:val="21"/>
+                                  <w:szCs w:val="21"/>
+                                </w:rPr>
+                                <m:t>2</m:t>
+                              </m:r>
+                            </m:sup>
+                          </m:sSup>
+                        </m:den>
+                      </m:f>
+                      <m:r>
+                        <w:rPr>
+                          <w:rFonts w:ascii="Cambria Math" w:eastAsiaTheme="majorEastAsia" w:hAnsi="Cambria Math"/>
+                          <w:sz w:val="21"/>
+                          <w:szCs w:val="21"/>
+                        </w:rPr>
+                        <m:t>*4</m:t>
+                      </m:r>
+                      <m:r>
+                        <w:rPr>
+                          <w:rFonts w:ascii="Cambria Math" w:eastAsiaTheme="majorEastAsia" w:hAnsi="Cambria Math" w:cs="STIXGeneral-Italic"/>
+                          <w:sz w:val="21"/>
+                          <w:szCs w:val="21"/>
+                        </w:rPr>
+                        <m:t>ln2</m:t>
+                      </m:r>
+                    </m:e>
+                  </m:d>
+                </m:e>
+              </m:nary>
+              <m:r>
+                <w:rPr>
+                  <w:rFonts w:ascii="Cambria Math" w:eastAsiaTheme="majorEastAsia" w:hAnsi="Cambria Math"/>
+                  <w:sz w:val="21"/>
+                  <w:szCs w:val="21"/>
+                </w:rPr>
+                <m:t>*</m:t>
+              </m:r>
+              <m:r>
+                <w:rPr>
+                  <w:rFonts w:ascii="Cambria Math" w:eastAsiaTheme="majorEastAsia" w:hAnsi="Cambria Math" w:cs="STIXGeneral-Italic"/>
+                  <w:sz w:val="21"/>
+                  <w:szCs w:val="21"/>
+                </w:rPr>
+                <m:t>exp</m:t>
+              </m:r>
+              <m:d>
+                <m:dPr>
+                  <m:ctrlPr>
+                    <w:rPr>
+                      <w:rFonts w:ascii="Cambria Math" w:eastAsiaTheme="majorEastAsia" w:hAnsi="Cambria Math" w:cs="STIXGeneral-Italic"/>
+                      <w:i/>
+                      <w:sz w:val="21"/>
+                      <w:szCs w:val="21"/>
+                    </w:rPr>
+                  </m:ctrlPr>
+                </m:dPr>
+                <m:e>
+                  <m:r>
+                    <w:rPr>
+                      <w:rFonts w:ascii="Cambria Math" w:eastAsiaTheme="majorEastAsia" w:hAnsi="Cambria Math" w:cs="STIXGeneral-Italic"/>
+                      <w:sz w:val="21"/>
+                      <w:szCs w:val="21"/>
+                    </w:rPr>
+                    <m:t>-2</m:t>
+                  </m:r>
+                  <m:r>
+                    <w:rPr>
+                      <w:rFonts w:ascii="Cambria Math" w:eastAsiaTheme="majorEastAsia" w:hAnsi="Cambria Math"/>
+                      <w:sz w:val="21"/>
+                      <w:szCs w:val="21"/>
+                    </w:rPr>
+                    <m:t>α</m:t>
+                  </m:r>
+                  <m:d>
+                    <m:dPr>
+                      <m:ctrlPr>
+                        <w:rPr>
+                          <w:rFonts w:ascii="Cambria Math" w:eastAsiaTheme="majorEastAsia" w:hAnsi="Cambria Math"/>
+                          <w:i/>
+                          <w:sz w:val="21"/>
+                          <w:szCs w:val="21"/>
+                        </w:rPr>
+                      </m:ctrlPr>
+                    </m:dPr>
+                    <m:e>
+                      <m:r>
+                        <w:rPr>
+                          <w:rFonts w:ascii="Cambria Math" w:eastAsiaTheme="majorEastAsia" w:hAnsi="Cambria Math"/>
+                          <w:sz w:val="21"/>
+                          <w:szCs w:val="21"/>
+                        </w:rPr>
+                        <m:t>θ</m:t>
+                      </m:r>
+                    </m:e>
+                  </m:d>
+                  <m:r>
+                    <w:rPr>
+                      <w:rFonts w:ascii="Cambria Math" w:eastAsiaTheme="majorEastAsia" w:hAnsi="Cambria Math"/>
+                      <w:sz w:val="21"/>
+                      <w:szCs w:val="21"/>
+                    </w:rPr>
+                    <m:t>l</m:t>
+                  </m:r>
+                </m:e>
+              </m:d>
+              <w:bookmarkStart w:id="14" w:name="OLE_LINK19"/>
+              <w:bookmarkStart w:id="15" w:name="OLE_LINK20"/>
+              <w:bookmarkStart w:id="16" w:name="OLE_LINK13"/>
+              <w:bookmarkStart w:id="17" w:name="OLE_LINK14"/>
+              <m:r>
+                <w:rPr>
+                  <w:rFonts w:ascii="Cambria Math" w:eastAsiaTheme="majorEastAsia" w:hAnsi="Cambria Math" w:cs="STIXGeneral-Italic"/>
+                  <w:sz w:val="21"/>
+                  <w:szCs w:val="21"/>
+                </w:rPr>
+                <m:t>*exp</m:t>
+              </m:r>
+              <m:d>
+                <m:dPr>
+                  <m:ctrlPr>
+                    <w:rPr>
+                      <w:rFonts w:ascii="Cambria Math" w:eastAsiaTheme="majorEastAsia" w:hAnsi="Cambria Math" w:cs="STIXGeneral-Italic"/>
+                      <w:i/>
+                      <w:sz w:val="21"/>
+                      <w:szCs w:val="21"/>
+                    </w:rPr>
+                  </m:ctrlPr>
+                </m:dPr>
+                <m:e>
+                  <m:r>
+                    <w:rPr>
+                      <w:rFonts w:ascii="Cambria Math" w:eastAsiaTheme="majorEastAsia" w:hAnsi="Cambria Math" w:cs="STIXGeneral-Italic"/>
+                      <w:sz w:val="21"/>
+                      <w:szCs w:val="21"/>
+                    </w:rPr>
+                    <m:t>-</m:t>
+                  </m:r>
+                  <m:f>
+                    <m:fPr>
+                      <m:ctrlPr>
+                        <w:rPr>
+                          <w:rFonts w:ascii="Cambria Math" w:eastAsiaTheme="majorEastAsia" w:hAnsi="Cambria Math" w:cs="STIXGeneral-Italic"/>
+                          <w:i/>
+                          <w:sz w:val="21"/>
+                          <w:szCs w:val="21"/>
+                        </w:rPr>
+                      </m:ctrlPr>
+                    </m:fPr>
+                    <m:num>
+                      <m:r>
+                        <w:rPr>
+                          <w:rFonts w:ascii="Cambria Math" w:eastAsiaTheme="majorEastAsia" w:hAnsi="Cambria Math" w:cs="STIXGeneral-Italic"/>
+                          <w:sz w:val="21"/>
+                          <w:szCs w:val="21"/>
+                        </w:rPr>
+                        <m:t>Kl</m:t>
+                      </m:r>
+                    </m:num>
+                    <m:den>
+                      <m:sSup>
+                        <m:sSupPr>
+                          <m:ctrlPr>
+                            <w:rPr>
+                              <w:rFonts w:ascii="Cambria Math" w:eastAsiaTheme="majorEastAsia" w:hAnsi="Cambria Math" w:cs="STIXGeneral-Italic"/>
+                              <w:i/>
+                              <w:sz w:val="21"/>
+                              <w:szCs w:val="21"/>
+                            </w:rPr>
+                          </m:ctrlPr>
+                        </m:sSupPr>
+                        <m:e>
+                          <m:r>
+                            <w:rPr>
+                              <w:rFonts w:ascii="Cambria Math" w:eastAsiaTheme="majorEastAsia" w:hAnsi="Cambria Math" w:cs="STIXGeneral-Italic"/>
+                              <w:sz w:val="21"/>
+                              <w:szCs w:val="21"/>
+                            </w:rPr>
+                            <m:t>r</m:t>
+                          </m:r>
+                        </m:e>
+                        <m:sup>
+                          <m:r>
+                            <w:rPr>
+                              <w:rFonts w:ascii="Cambria Math" w:eastAsiaTheme="majorEastAsia" w:hAnsi="Cambria Math" w:cs="STIXGeneral-Italic"/>
+                              <w:sz w:val="21"/>
+                              <w:szCs w:val="21"/>
+                            </w:rPr>
+                            <m:t>2</m:t>
+                          </m:r>
+                        </m:sup>
+                      </m:sSup>
+                    </m:den>
+                  </m:f>
+                </m:e>
+              </m:d>
+              <w:bookmarkEnd w:id="14"/>
+              <w:bookmarkEnd w:id="15"/>
+              <m:func>
+                <m:funcPr>
+                  <m:ctrlPr>
+                    <w:rPr>
+                      <w:rFonts w:ascii="Cambria Math" w:eastAsiaTheme="majorEastAsia" w:hAnsi="Cambria Math" w:cs="STIXGeneral-Italic"/>
+                      <w:i/>
+                      <w:sz w:val="21"/>
+                      <w:szCs w:val="21"/>
+                    </w:rPr>
+                  </m:ctrlPr>
+                </m:funcPr>
+                <m:fName>
+                  <m:r>
+                    <m:rPr>
+                      <m:sty m:val="p"/>
+                    </m:rPr>
+                    <w:rPr>
+                      <w:rFonts w:ascii="Cambria Math" w:eastAsiaTheme="majorEastAsia" w:hAnsi="Cambria Math" w:cs="STIXGeneral-Italic"/>
+                      <w:sz w:val="21"/>
+                      <w:szCs w:val="21"/>
+                    </w:rPr>
+                    <m:t>sin</m:t>
+                  </m:r>
+                </m:fName>
+                <m:e>
+                  <m:r>
+                    <w:rPr>
+                      <w:rFonts w:ascii="Cambria Math" w:eastAsiaTheme="majorEastAsia" w:hAnsi="Cambria Math" w:cs="STIXGeneral-Italic"/>
+                      <w:sz w:val="21"/>
+                      <w:szCs w:val="21"/>
+                    </w:rPr>
+                    <m:t>θ</m:t>
+                  </m:r>
+                </m:e>
+              </m:func>
+              <m:r>
+                <w:rPr>
+                  <w:rFonts w:ascii="Cambria Math" w:eastAsiaTheme="majorEastAsia" w:hAnsi="Cambria Math" w:cs="STIXGeneral-Italic"/>
+                  <w:sz w:val="21"/>
+                  <w:szCs w:val="21"/>
+                </w:rPr>
+                <m:t>dθ</m:t>
+              </m:r>
+              <w:bookmarkEnd w:id="16"/>
+              <w:bookmarkEnd w:id="17"/>
+            </m:num>
+            <m:den>
+              <m:nary>
+                <m:naryPr>
+                  <m:limLoc m:val="subSup"/>
+                  <m:ctrlPr>
+                    <w:rPr>
+                      <w:rFonts w:ascii="Cambria Math" w:eastAsiaTheme="majorEastAsia" w:hAnsi="Cambria Math"/>
+                      <w:i/>
+                      <w:sz w:val="21"/>
+                      <w:szCs w:val="21"/>
+                    </w:rPr>
+                  </m:ctrlPr>
+                </m:naryPr>
+                <m:sub>
+                  <m:r>
+                    <w:rPr>
+                      <w:rFonts w:ascii="Cambria Math" w:eastAsiaTheme="majorEastAsia" w:hAnsi="Cambria Math"/>
+                      <w:sz w:val="21"/>
+                      <w:szCs w:val="21"/>
+                    </w:rPr>
+                    <m:t>0</m:t>
+                  </m:r>
+                </m:sub>
+                <m:sup>
+                  <m:f>
+                    <m:fPr>
+                      <m:ctrlPr>
+                        <w:rPr>
+                          <w:rFonts w:ascii="Cambria Math" w:eastAsiaTheme="majorEastAsia" w:hAnsi="Cambria Math"/>
+                          <w:i/>
+                          <w:sz w:val="21"/>
+                          <w:szCs w:val="21"/>
+                        </w:rPr>
+                      </m:ctrlPr>
+                    </m:fPr>
+                    <m:num>
+                      <m:r>
+                        <w:rPr>
+                          <w:rFonts w:ascii="Cambria Math" w:eastAsiaTheme="majorEastAsia" w:hAnsi="Cambria Math"/>
+                          <w:sz w:val="21"/>
+                          <w:szCs w:val="21"/>
+                        </w:rPr>
+                        <m:t>π</m:t>
+                      </m:r>
+                    </m:num>
+                    <m:den>
+                      <m:r>
+                        <w:rPr>
+                          <w:rFonts w:ascii="Cambria Math" w:eastAsiaTheme="majorEastAsia" w:hAnsi="Cambria Math"/>
+                          <w:sz w:val="21"/>
+                          <w:szCs w:val="21"/>
+                        </w:rPr>
+                        <m:t>2</m:t>
+                      </m:r>
+                    </m:den>
+                  </m:f>
+                </m:sup>
+                <m:e>
+                  <m:r>
+                    <w:rPr>
+                      <w:rFonts w:ascii="Cambria Math" w:eastAsiaTheme="majorEastAsia" w:hAnsi="Cambria Math"/>
+                      <w:sz w:val="21"/>
+                      <w:szCs w:val="21"/>
+                    </w:rPr>
+                    <m:t>exp</m:t>
+                  </m:r>
+                  <m:d>
+                    <m:dPr>
+                      <m:ctrlPr>
+                        <w:rPr>
+                          <w:rFonts w:ascii="Cambria Math" w:eastAsiaTheme="majorEastAsia" w:hAnsi="Cambria Math"/>
+                          <w:i/>
+                          <w:sz w:val="21"/>
+                          <w:szCs w:val="21"/>
+                        </w:rPr>
+                      </m:ctrlPr>
+                    </m:dPr>
+                    <m:e>
+                      <m:r>
+                        <w:rPr>
+                          <w:rFonts w:ascii="Cambria Math" w:eastAsiaTheme="majorEastAsia" w:hAnsi="Cambria Math"/>
+                          <w:sz w:val="21"/>
+                          <w:szCs w:val="21"/>
+                        </w:rPr>
+                        <m:t>-</m:t>
+                      </m:r>
+                      <m:f>
+                        <m:fPr>
+                          <m:ctrlPr>
+                            <w:rPr>
+                              <w:rFonts w:ascii="Cambria Math" w:eastAsiaTheme="majorEastAsia" w:hAnsi="Cambria Math"/>
+                              <w:i/>
+                              <w:sz w:val="21"/>
+                              <w:szCs w:val="21"/>
+                            </w:rPr>
+                          </m:ctrlPr>
+                        </m:fPr>
+                        <m:num>
+                          <m:sSup>
+                            <m:sSupPr>
+                              <m:ctrlPr>
+                                <w:rPr>
+                                  <w:rFonts w:ascii="Cambria Math" w:eastAsiaTheme="majorEastAsia" w:hAnsi="Cambria Math"/>
+                                  <w:i/>
+                                  <w:sz w:val="21"/>
+                                  <w:szCs w:val="21"/>
+                                </w:rPr>
+                              </m:ctrlPr>
+                            </m:sSupPr>
+                            <m:e>
+                              <m:r>
+                                <w:rPr>
+                                  <w:rFonts w:ascii="Cambria Math" w:eastAsiaTheme="majorEastAsia" w:hAnsi="Cambria Math"/>
+                                  <w:sz w:val="21"/>
+                                  <w:szCs w:val="21"/>
+                                </w:rPr>
+                                <m:t>θ</m:t>
+                              </m:r>
+                            </m:e>
+                            <m:sup>
+                              <m:r>
+                                <w:rPr>
+                                  <w:rFonts w:ascii="Cambria Math" w:eastAsiaTheme="majorEastAsia" w:hAnsi="Cambria Math"/>
+                                  <w:sz w:val="21"/>
+                                  <w:szCs w:val="21"/>
+                                </w:rPr>
+                                <m:t>2</m:t>
+                              </m:r>
+                            </m:sup>
+                          </m:sSup>
+                        </m:num>
+                        <m:den>
+                          <m:sSup>
+                            <m:sSupPr>
+                              <m:ctrlPr>
+                                <w:rPr>
+                                  <w:rFonts w:ascii="Cambria Math" w:eastAsiaTheme="majorEastAsia" w:hAnsi="Cambria Math"/>
+                                  <w:i/>
+                                  <w:sz w:val="21"/>
+                                  <w:szCs w:val="21"/>
+                                </w:rPr>
+                              </m:ctrlPr>
+                            </m:sSupPr>
+                            <m:e>
+                              <m:sSub>
+                                <m:sSubPr>
+                                  <m:ctrlPr>
+                                    <w:rPr>
+                                      <w:rFonts w:ascii="Cambria Math" w:eastAsiaTheme="majorEastAsia" w:hAnsi="Cambria Math"/>
+                                      <w:i/>
+                                      <w:sz w:val="21"/>
+                                      <w:szCs w:val="21"/>
+                                    </w:rPr>
+                                  </m:ctrlPr>
+                                </m:sSubPr>
+                                <m:e>
+                                  <m:r>
+                                    <w:rPr>
+                                      <w:rFonts w:ascii="Cambria Math" w:eastAsiaTheme="majorEastAsia" w:hAnsi="Cambria Math"/>
+                                      <w:sz w:val="21"/>
+                                      <w:szCs w:val="21"/>
+                                    </w:rPr>
+                                    <m:t>θ</m:t>
+                                  </m:r>
+                                </m:e>
+                                <m:sub>
+                                  <m:r>
+                                    <w:rPr>
+                                      <w:rFonts w:ascii="Cambria Math" w:eastAsiaTheme="majorEastAsia" w:hAnsi="Cambria Math"/>
+                                      <w:sz w:val="21"/>
+                                      <w:szCs w:val="21"/>
+                                    </w:rPr>
+                                    <m:t>d</m:t>
+                                  </m:r>
+                                </m:sub>
+                              </m:sSub>
+                            </m:e>
+                            <m:sup>
+                              <m:r>
+                                <w:rPr>
+                                  <w:rFonts w:ascii="Cambria Math" w:eastAsiaTheme="majorEastAsia" w:hAnsi="Cambria Math"/>
+                                  <w:sz w:val="21"/>
+                                  <w:szCs w:val="21"/>
+                                </w:rPr>
+                                <m:t>2</m:t>
+                              </m:r>
+                            </m:sup>
+                          </m:sSup>
+                        </m:den>
+                      </m:f>
+                      <m:r>
+                        <w:rPr>
+                          <w:rFonts w:ascii="Cambria Math" w:eastAsiaTheme="majorEastAsia" w:hAnsi="Cambria Math"/>
+                          <w:sz w:val="21"/>
+                          <w:szCs w:val="21"/>
+                        </w:rPr>
+                        <m:t>*4</m:t>
+                      </m:r>
+                      <m:r>
+                        <w:rPr>
+                          <w:rFonts w:ascii="Cambria Math" w:eastAsiaTheme="majorEastAsia" w:hAnsi="Cambria Math" w:cs="STIXGeneral-Italic"/>
+                          <w:sz w:val="21"/>
+                          <w:szCs w:val="21"/>
+                        </w:rPr>
+                        <m:t>ln2</m:t>
+                      </m:r>
+                    </m:e>
+                  </m:d>
+                </m:e>
+              </m:nary>
+              <m:r>
+                <w:rPr>
+                  <w:rFonts w:ascii="Cambria Math" w:eastAsiaTheme="majorEastAsia" w:hAnsi="Cambria Math"/>
+                  <w:sz w:val="21"/>
+                  <w:szCs w:val="21"/>
+                </w:rPr>
+                <m:t>*</m:t>
+              </m:r>
+              <m:r>
+                <w:rPr>
+                  <w:rFonts w:ascii="Cambria Math" w:eastAsiaTheme="majorEastAsia" w:hAnsi="Cambria Math" w:cs="STIXGeneral-Italic"/>
+                  <w:sz w:val="21"/>
+                  <w:szCs w:val="21"/>
+                </w:rPr>
+                <m:t>exp</m:t>
+              </m:r>
+              <m:d>
+                <m:dPr>
+                  <m:ctrlPr>
+                    <w:rPr>
+                      <w:rFonts w:ascii="Cambria Math" w:eastAsiaTheme="majorEastAsia" w:hAnsi="Cambria Math" w:cs="STIXGeneral-Italic"/>
+                      <w:i/>
+                      <w:sz w:val="21"/>
+                      <w:szCs w:val="21"/>
+                    </w:rPr>
+                  </m:ctrlPr>
+                </m:dPr>
+                <m:e>
+                  <m:r>
+                    <w:rPr>
+                      <w:rFonts w:ascii="Cambria Math" w:eastAsiaTheme="majorEastAsia" w:hAnsi="Cambria Math" w:cs="STIXGeneral-Italic"/>
+                      <w:sz w:val="21"/>
+                      <w:szCs w:val="21"/>
+                    </w:rPr>
+                    <m:t>-2</m:t>
+                  </m:r>
+                  <m:r>
+                    <w:rPr>
+                      <w:rFonts w:ascii="Cambria Math" w:eastAsiaTheme="majorEastAsia" w:hAnsi="Cambria Math"/>
+                      <w:sz w:val="21"/>
+                      <w:szCs w:val="21"/>
+                    </w:rPr>
+                    <m:t>α</m:t>
+                  </m:r>
+                  <m:d>
+                    <m:dPr>
+                      <m:ctrlPr>
+                        <w:rPr>
+                          <w:rFonts w:ascii="Cambria Math" w:eastAsiaTheme="majorEastAsia" w:hAnsi="Cambria Math"/>
+                          <w:i/>
+                          <w:sz w:val="21"/>
+                          <w:szCs w:val="21"/>
+                        </w:rPr>
+                      </m:ctrlPr>
+                    </m:dPr>
+                    <m:e>
+                      <m:r>
+                        <w:rPr>
+                          <w:rFonts w:ascii="Cambria Math" w:eastAsiaTheme="majorEastAsia" w:hAnsi="Cambria Math"/>
+                          <w:sz w:val="21"/>
+                          <w:szCs w:val="21"/>
+                        </w:rPr>
+                        <m:t>θ</m:t>
+                      </m:r>
+                    </m:e>
+                  </m:d>
+                  <m:r>
+                    <w:rPr>
+                      <w:rFonts w:ascii="Cambria Math" w:eastAsiaTheme="majorEastAsia" w:hAnsi="Cambria Math"/>
+                      <w:sz w:val="21"/>
+                      <w:szCs w:val="21"/>
+                    </w:rPr>
+                    <m:t>l</m:t>
+                  </m:r>
+                </m:e>
+              </m:d>
+              <m:r>
+                <w:rPr>
+                  <w:rFonts w:ascii="Cambria Math" w:eastAsiaTheme="majorEastAsia" w:hAnsi="Cambria Math" w:cs="STIXGeneral-Italic"/>
+                  <w:sz w:val="21"/>
+                  <w:szCs w:val="21"/>
+                </w:rPr>
+                <m:t>*exp</m:t>
+              </m:r>
+              <m:d>
+                <m:dPr>
+                  <m:ctrlPr>
+                    <w:rPr>
+                      <w:rFonts w:ascii="Cambria Math" w:eastAsiaTheme="majorEastAsia" w:hAnsi="Cambria Math" w:cs="STIXGeneral-Italic"/>
+                      <w:i/>
+                      <w:sz w:val="21"/>
+                      <w:szCs w:val="21"/>
+                    </w:rPr>
+                  </m:ctrlPr>
+                </m:dPr>
+                <m:e>
+                  <m:r>
+                    <w:rPr>
+                      <w:rFonts w:ascii="Cambria Math" w:eastAsiaTheme="majorEastAsia" w:hAnsi="Cambria Math" w:cs="STIXGeneral-Italic"/>
+                      <w:sz w:val="21"/>
+                      <w:szCs w:val="21"/>
+                    </w:rPr>
+                    <m:t>-ϵcl</m:t>
+                  </m:r>
+                </m:e>
+              </m:d>
+              <m:r>
+                <w:rPr>
+                  <w:rFonts w:ascii="Cambria Math" w:eastAsiaTheme="majorEastAsia" w:hAnsi="Cambria Math" w:cs="STIXGeneral-Italic"/>
+                  <w:sz w:val="21"/>
+                  <w:szCs w:val="21"/>
+                </w:rPr>
+                <m:t>*exp</m:t>
+              </m:r>
+              <m:d>
+                <m:dPr>
+                  <m:ctrlPr>
+                    <w:rPr>
+                      <w:rFonts w:ascii="Cambria Math" w:eastAsiaTheme="majorEastAsia" w:hAnsi="Cambria Math" w:cs="STIXGeneral-Italic"/>
+                      <w:i/>
+                      <w:sz w:val="21"/>
+                      <w:szCs w:val="21"/>
+                    </w:rPr>
+                  </m:ctrlPr>
+                </m:dPr>
+                <m:e>
+                  <m:r>
+                    <w:rPr>
+                      <w:rFonts w:ascii="Cambria Math" w:eastAsiaTheme="majorEastAsia" w:hAnsi="Cambria Math" w:cs="STIXGeneral-Italic"/>
+                      <w:sz w:val="21"/>
+                      <w:szCs w:val="21"/>
+                    </w:rPr>
+                    <m:t>-</m:t>
+                  </m:r>
+                  <m:f>
+                    <m:fPr>
+                      <m:ctrlPr>
+                        <w:rPr>
+                          <w:rFonts w:ascii="Cambria Math" w:eastAsiaTheme="majorEastAsia" w:hAnsi="Cambria Math" w:cs="STIXGeneral-Italic"/>
+                          <w:i/>
+                          <w:sz w:val="21"/>
+                          <w:szCs w:val="21"/>
+                        </w:rPr>
+                      </m:ctrlPr>
+                    </m:fPr>
+                    <m:num>
+                      <m:r>
+                        <w:rPr>
+                          <w:rFonts w:ascii="Cambria Math" w:eastAsiaTheme="majorEastAsia" w:hAnsi="Cambria Math" w:cs="STIXGeneral-Italic"/>
+                          <w:sz w:val="21"/>
+                          <w:szCs w:val="21"/>
+                        </w:rPr>
+                        <m:t>Kl</m:t>
+                      </m:r>
+                    </m:num>
+                    <m:den>
+                      <m:sSup>
+                        <m:sSupPr>
+                          <m:ctrlPr>
+                            <w:rPr>
+                              <w:rFonts w:ascii="Cambria Math" w:eastAsiaTheme="majorEastAsia" w:hAnsi="Cambria Math" w:cs="STIXGeneral-Italic"/>
+                              <w:i/>
+                              <w:sz w:val="21"/>
+                              <w:szCs w:val="21"/>
+                            </w:rPr>
+                          </m:ctrlPr>
+                        </m:sSupPr>
+                        <m:e>
+                          <m:r>
+                            <w:rPr>
+                              <w:rFonts w:ascii="Cambria Math" w:eastAsiaTheme="majorEastAsia" w:hAnsi="Cambria Math" w:cs="STIXGeneral-Italic"/>
+                              <w:sz w:val="21"/>
+                              <w:szCs w:val="21"/>
+                            </w:rPr>
+                            <m:t>r</m:t>
+                          </m:r>
+                        </m:e>
+                        <m:sup>
+                          <m:r>
+                            <w:rPr>
+                              <w:rFonts w:ascii="Cambria Math" w:eastAsiaTheme="majorEastAsia" w:hAnsi="Cambria Math" w:cs="STIXGeneral-Italic"/>
+                              <w:sz w:val="21"/>
+                              <w:szCs w:val="21"/>
+                            </w:rPr>
+                            <m:t>2</m:t>
+                          </m:r>
+                        </m:sup>
+                      </m:sSup>
+                    </m:den>
+                  </m:f>
+                </m:e>
+              </m:d>
+              <m:func>
+                <m:funcPr>
+                  <m:ctrlPr>
+                    <w:rPr>
+                      <w:rFonts w:ascii="Cambria Math" w:eastAsiaTheme="majorEastAsia" w:hAnsi="Cambria Math" w:cs="STIXGeneral-Italic"/>
+                      <w:i/>
+                      <w:sz w:val="21"/>
+                      <w:szCs w:val="21"/>
+                    </w:rPr>
+                  </m:ctrlPr>
+                </m:funcPr>
+                <m:fName>
+                  <m:r>
+                    <m:rPr>
+                      <m:sty m:val="p"/>
+                    </m:rPr>
+                    <w:rPr>
+                      <w:rFonts w:ascii="Cambria Math" w:eastAsiaTheme="majorEastAsia" w:hAnsi="Cambria Math" w:cs="STIXGeneral-Italic"/>
+                      <w:sz w:val="21"/>
+                      <w:szCs w:val="21"/>
+                    </w:rPr>
+                    <m:t>sin</m:t>
+                  </m:r>
+                </m:fName>
+                <m:e>
+                  <m:r>
+                    <w:rPr>
+                      <w:rFonts w:ascii="Cambria Math" w:eastAsiaTheme="majorEastAsia" w:hAnsi="Cambria Math" w:cs="STIXGeneral-Italic"/>
+                      <w:sz w:val="21"/>
+                      <w:szCs w:val="21"/>
+                    </w:rPr>
+                    <m:t>θ</m:t>
+                  </m:r>
+                </m:e>
+              </m:func>
+              <m:r>
+                <w:rPr>
+                  <w:rFonts w:ascii="Cambria Math" w:eastAsiaTheme="majorEastAsia" w:hAnsi="Cambria Math" w:cs="STIXGeneral-Italic"/>
+                  <w:sz w:val="21"/>
+                  <w:szCs w:val="21"/>
+                </w:rPr>
+                <m:t>dθ</m:t>
+              </m:r>
+            </m:den>
+          </m:f>
+        </m:oMath>
+      </m:oMathPara>
     </w:p>
     <w:p>
       <w:pPr>
         <w:spacing w:line="360" w:lineRule="auto"/>
         <w:rPr>
+          <w:rFonts w:asciiTheme="majorEastAsia" w:eastAsiaTheme="majorEastAsia" w:hAnsiTheme="majorEastAsia" w:cs="STIXGeneral-Italic"/>
+          <w:sz w:val="21"/>
+          <w:szCs w:val="21"/>
+        </w:rPr>
+      </w:pPr>
+      <w:r>
+        <w:rPr>
           <w:rFonts w:asciiTheme="majorEastAsia" w:eastAsiaTheme="majorEastAsia" w:hAnsiTheme="majorEastAsia" w:cs="STIXGeneral-Italic" w:hint="eastAsia"/>
           <w:sz w:val="21"/>
           <w:szCs w:val="21"/>
         </w:rPr>
+        <w:t>另外，考虑到实际系统噪声</w:t>
+      </w:r>
+      <w:r>
+        <w:rPr>
+          <w:rFonts w:asciiTheme="majorEastAsia" w:eastAsiaTheme="majorEastAsia" w:hAnsiTheme="majorEastAsia" w:cs="STIXGeneral-Italic" w:hint="eastAsia"/>
+          <w:sz w:val="21"/>
+          <w:szCs w:val="21"/>
+        </w:rPr>
+        <w:t>：</w:t>
+      </w:r>
+    </w:p>
+    <w:p>
+      <w:pPr>
+        <w:spacing w:line="360" w:lineRule="auto"/>
+        <w:jc w:val="right"/>
+        <w:rPr>
+          <w:rFonts w:asciiTheme="majorEastAsia" w:eastAsiaTheme="majorEastAsia" w:hAnsiTheme="majorEastAsia" w:cs="STIXGeneral-Italic"/>
+          <w:sz w:val="21"/>
+          <w:szCs w:val="21"/>
+        </w:rPr>
       </w:pPr>
       <m:oMath>
-        <m:r>
-          <w:rPr>
-            <w:rFonts w:ascii="Cambria Math" w:eastAsiaTheme="majorEastAsia" w:hAnsi="Cambria Math"/>
-            <w:sz w:val="21"/>
-            <w:szCs w:val="21"/>
-          </w:rPr>
-          <m:t>P</m:t>
-        </m:r>
-        <m:d>
-          <m:dPr>
+        <m:sSub>
+          <m:sSubPr>
             <m:ctrlPr>
               <w:rPr>
-                <w:rFonts w:ascii="Cambria Math" w:eastAsiaTheme="majorEastAsia" w:hAnsi="Cambria Math"/>
+                <w:rFonts w:ascii="Cambria Math" w:eastAsiaTheme="majorEastAsia" w:hAnsi="Cambria Math" w:cs="STIXGeneral-Italic"/>
                 <w:i/>
                 <w:sz w:val="21"/>
                 <w:szCs w:val="21"/>
               </w:rPr>
             </m:ctrlPr>
-          </m:dPr>
+          </m:sSubPr>
           <m:e>
             <m:r>
               <w:rPr>
-                <w:rFonts w:ascii="Cambria Math" w:eastAsiaTheme="majorEastAsia" w:hAnsi="Cambria Math"/>
+                <w:rFonts w:ascii="Cambria Math" w:eastAsiaTheme="majorEastAsia" w:hAnsi="Cambria Math" w:cs="STIXGeneral-Italic"/>
                 <w:sz w:val="21"/>
                 <w:szCs w:val="21"/>
               </w:rPr>
-              <m:t>l</m:t>
+              <m:t>P</m:t>
             </m:r>
           </m:e>
-        </m:d>
+          <m:sub>
+            <m:r>
+              <w:rPr>
+                <w:rFonts w:ascii="Cambria Math" w:eastAsiaTheme="majorEastAsia" w:hAnsi="Cambria Math" w:cs="STIXGeneral-Italic"/>
+                <w:sz w:val="21"/>
+                <w:szCs w:val="21"/>
+              </w:rPr>
+              <m:t>out</m:t>
+            </m:r>
+          </m:sub>
+        </m:sSub>
         <m:r>
           <w:rPr>
-            <w:rFonts w:ascii="Cambria Math" w:eastAsiaTheme="majorEastAsia" w:hAnsi="Cambria Math"/>
+            <w:rFonts w:ascii="Cambria Math" w:eastAsiaTheme="majorEastAsia" w:hAnsi="Cambria Math" w:cs="STIXGeneral-Italic"/>
             <w:sz w:val="21"/>
             <w:szCs w:val="21"/>
           </w:rPr>
           <m:t>=</m:t>
         </m:r>
-        <w:bookmarkStart w:id="12" w:name="OLE_LINK21"/>
-        <w:bookmarkStart w:id="13" w:name="OLE_LINK22"/>
         <m:r>
           <w:rPr>
             <w:rFonts w:ascii="Cambria Math" w:eastAsiaTheme="majorEastAsia" w:hAnsi="Cambria Math"/>
@@ -3388,6 +4827,50 @@
                 </m:r>
               </m:e>
             </m:d>
+            <w:bookmarkStart w:id="18" w:name="OLE_LINK23"/>
+            <w:bookmarkStart w:id="19" w:name="OLE_LINK24"/>
+            <m:r>
+              <w:rPr>
+                <w:rFonts w:ascii="Cambria Math" w:eastAsiaTheme="majorEastAsia" w:hAnsi="Cambria Math" w:cs="STIXGeneral-Italic"/>
+                <w:sz w:val="21"/>
+                <w:szCs w:val="21"/>
+              </w:rPr>
+              <m:t>+</m:t>
+            </m:r>
+            <m:sSub>
+              <m:sSubPr>
+                <m:ctrlPr>
+                  <w:rPr>
+                    <w:rFonts w:ascii="Cambria Math" w:eastAsiaTheme="majorEastAsia" w:hAnsi="Cambria Math" w:cs="STIXGeneral-Italic"/>
+                    <w:i/>
+                    <w:sz w:val="21"/>
+                    <w:szCs w:val="21"/>
+                  </w:rPr>
+                </m:ctrlPr>
+              </m:sSubPr>
+              <m:e>
+                <m:r>
+                  <w:rPr>
+                    <w:rFonts w:ascii="Cambria Math" w:eastAsiaTheme="majorEastAsia" w:hAnsi="Cambria Math" w:cs="STIXGeneral-Italic"/>
+                    <w:sz w:val="21"/>
+                    <w:szCs w:val="21"/>
+                  </w:rPr>
+                  <m:t>n</m:t>
+                </m:r>
+              </m:e>
+              <m:sub>
+                <m:r>
+                  <w:rPr>
+                    <w:rFonts w:ascii="Cambria Math" w:eastAsiaTheme="majorEastAsia" w:hAnsi="Cambria Math" w:cs="STIXGeneral-Italic"/>
+                    <w:sz w:val="21"/>
+                    <w:szCs w:val="21"/>
+                  </w:rPr>
+                  <m:t>0</m:t>
+                </m:r>
+              </m:sub>
+            </m:sSub>
+            <w:bookmarkEnd w:id="18"/>
+            <w:bookmarkEnd w:id="19"/>
           </m:num>
           <m:den>
             <m:sSub>
@@ -3444,267 +4927,16 @@
                 </m:r>
               </m:e>
             </m:d>
-          </m:den>
-        </m:f>
-        <w:bookmarkEnd w:id="12"/>
-        <w:bookmarkEnd w:id="13"/>
-        <m:r>
-          <w:rPr>
-            <w:rFonts w:ascii="Cambria Math" w:eastAsiaTheme="majorEastAsia" w:hAnsi="Cambria Math" w:cs="STIXGeneral-Italic"/>
-            <w:sz w:val="21"/>
-            <w:szCs w:val="21"/>
-          </w:rPr>
-          <m:t>=10</m:t>
-        </m:r>
-        <m:r>
-          <m:rPr>
-            <m:sty m:val="p"/>
-          </m:rPr>
-          <w:rPr>
-            <w:rFonts w:ascii="Cambria Math" w:eastAsiaTheme="majorEastAsia" w:hAnsi="Cambria Math" w:cs="STIXGeneral-Italic"/>
-            <w:sz w:val="21"/>
-            <w:szCs w:val="21"/>
-          </w:rPr>
-          <m:t>lg</m:t>
-        </m:r>
-        <m:f>
-          <m:fPr>
-            <m:ctrlPr>
-              <w:rPr>
-                <w:rFonts w:ascii="Cambria Math" w:eastAsiaTheme="majorEastAsia" w:hAnsi="Cambria Math" w:cs="STIXGeneral-Italic"/>
-                <w:sz w:val="21"/>
-                <w:szCs w:val="21"/>
-              </w:rPr>
-            </m:ctrlPr>
-          </m:fPr>
-          <m:num>
-            <m:nary>
-              <m:naryPr>
-                <m:limLoc m:val="subSup"/>
-                <m:ctrlPr>
-                  <w:rPr>
-                    <w:rFonts w:ascii="Cambria Math" w:eastAsiaTheme="majorEastAsia" w:hAnsi="Cambria Math"/>
-                    <w:i/>
-                    <w:sz w:val="21"/>
-                    <w:szCs w:val="21"/>
-                  </w:rPr>
-                </m:ctrlPr>
-              </m:naryPr>
-              <m:sub>
-                <m:r>
-                  <w:rPr>
-                    <w:rFonts w:ascii="Cambria Math" w:eastAsiaTheme="majorEastAsia" w:hAnsi="Cambria Math"/>
-                    <w:sz w:val="21"/>
-                    <w:szCs w:val="21"/>
-                  </w:rPr>
-                  <m:t>0</m:t>
-                </m:r>
-              </m:sub>
-              <m:sup>
-                <m:f>
-                  <m:fPr>
-                    <m:ctrlPr>
-                      <w:rPr>
-                        <w:rFonts w:ascii="Cambria Math" w:eastAsiaTheme="majorEastAsia" w:hAnsi="Cambria Math"/>
-                        <w:i/>
-                        <w:sz w:val="21"/>
-                        <w:szCs w:val="21"/>
-                      </w:rPr>
-                    </m:ctrlPr>
-                  </m:fPr>
-                  <m:num>
-                    <m:r>
-                      <w:rPr>
-                        <w:rFonts w:ascii="Cambria Math" w:eastAsiaTheme="majorEastAsia" w:hAnsi="Cambria Math"/>
-                        <w:sz w:val="21"/>
-                        <w:szCs w:val="21"/>
-                      </w:rPr>
-                      <m:t>π</m:t>
-                    </m:r>
-                  </m:num>
-                  <m:den>
-                    <m:r>
-                      <w:rPr>
-                        <w:rFonts w:ascii="Cambria Math" w:eastAsiaTheme="majorEastAsia" w:hAnsi="Cambria Math"/>
-                        <w:sz w:val="21"/>
-                        <w:szCs w:val="21"/>
-                      </w:rPr>
-                      <m:t>2</m:t>
-                    </m:r>
-                  </m:den>
-                </m:f>
-              </m:sup>
-              <m:e>
-                <m:r>
-                  <w:rPr>
-                    <w:rFonts w:ascii="Cambria Math" w:eastAsiaTheme="majorEastAsia" w:hAnsi="Cambria Math"/>
-                    <w:sz w:val="21"/>
-                    <w:szCs w:val="21"/>
-                  </w:rPr>
-                  <m:t>exp</m:t>
-                </m:r>
-                <m:d>
-                  <m:dPr>
-                    <m:ctrlPr>
-                      <w:rPr>
-                        <w:rFonts w:ascii="Cambria Math" w:eastAsiaTheme="majorEastAsia" w:hAnsi="Cambria Math"/>
-                        <w:i/>
-                        <w:sz w:val="21"/>
-                        <w:szCs w:val="21"/>
-                      </w:rPr>
-                    </m:ctrlPr>
-                  </m:dPr>
-                  <m:e>
-                    <m:r>
-                      <w:rPr>
-                        <w:rFonts w:ascii="Cambria Math" w:eastAsiaTheme="majorEastAsia" w:hAnsi="Cambria Math"/>
-                        <w:sz w:val="21"/>
-                        <w:szCs w:val="21"/>
-                      </w:rPr>
-                      <m:t>-</m:t>
-                    </m:r>
-                    <m:f>
-                      <m:fPr>
-                        <m:ctrlPr>
-                          <w:rPr>
-                            <w:rFonts w:ascii="Cambria Math" w:eastAsiaTheme="majorEastAsia" w:hAnsi="Cambria Math"/>
-                            <w:i/>
-                            <w:sz w:val="21"/>
-                            <w:szCs w:val="21"/>
-                          </w:rPr>
-                        </m:ctrlPr>
-                      </m:fPr>
-                      <m:num>
-                        <m:sSup>
-                          <m:sSupPr>
-                            <m:ctrlPr>
-                              <w:rPr>
-                                <w:rFonts w:ascii="Cambria Math" w:eastAsiaTheme="majorEastAsia" w:hAnsi="Cambria Math"/>
-                                <w:i/>
-                                <w:sz w:val="21"/>
-                                <w:szCs w:val="21"/>
-                              </w:rPr>
-                            </m:ctrlPr>
-                          </m:sSupPr>
-                          <m:e>
-                            <m:r>
-                              <w:rPr>
-                                <w:rFonts w:ascii="Cambria Math" w:eastAsiaTheme="majorEastAsia" w:hAnsi="Cambria Math"/>
-                                <w:sz w:val="21"/>
-                                <w:szCs w:val="21"/>
-                              </w:rPr>
-                              <m:t>θ</m:t>
-                            </m:r>
-                          </m:e>
-                          <m:sup>
-                            <m:r>
-                              <w:rPr>
-                                <w:rFonts w:ascii="Cambria Math" w:eastAsiaTheme="majorEastAsia" w:hAnsi="Cambria Math"/>
-                                <w:sz w:val="21"/>
-                                <w:szCs w:val="21"/>
-                              </w:rPr>
-                              <m:t>2</m:t>
-                            </m:r>
-                          </m:sup>
-                        </m:sSup>
-                      </m:num>
-                      <m:den>
-                        <m:sSup>
-                          <m:sSupPr>
-                            <m:ctrlPr>
-                              <w:rPr>
-                                <w:rFonts w:ascii="Cambria Math" w:eastAsiaTheme="majorEastAsia" w:hAnsi="Cambria Math"/>
-                                <w:i/>
-                                <w:sz w:val="21"/>
-                                <w:szCs w:val="21"/>
-                              </w:rPr>
-                            </m:ctrlPr>
-                          </m:sSupPr>
-                          <m:e>
-                            <m:sSub>
-                              <m:sSubPr>
-                                <m:ctrlPr>
-                                  <w:rPr>
-                                    <w:rFonts w:ascii="Cambria Math" w:eastAsiaTheme="majorEastAsia" w:hAnsi="Cambria Math"/>
-                                    <w:i/>
-                                    <w:sz w:val="21"/>
-                                    <w:szCs w:val="21"/>
-                                  </w:rPr>
-                                </m:ctrlPr>
-                              </m:sSubPr>
-                              <m:e>
-                                <m:r>
-                                  <w:rPr>
-                                    <w:rFonts w:ascii="Cambria Math" w:eastAsiaTheme="majorEastAsia" w:hAnsi="Cambria Math"/>
-                                    <w:sz w:val="21"/>
-                                    <w:szCs w:val="21"/>
-                                  </w:rPr>
-                                  <m:t>θ</m:t>
-                                </m:r>
-                              </m:e>
-                              <m:sub>
-                                <m:r>
-                                  <w:rPr>
-                                    <w:rFonts w:ascii="Cambria Math" w:eastAsiaTheme="majorEastAsia" w:hAnsi="Cambria Math"/>
-                                    <w:sz w:val="21"/>
-                                    <w:szCs w:val="21"/>
-                                  </w:rPr>
-                                  <m:t>d</m:t>
-                                </m:r>
-                              </m:sub>
-                            </m:sSub>
-                          </m:e>
-                          <m:sup>
-                            <m:r>
-                              <w:rPr>
-                                <w:rFonts w:ascii="Cambria Math" w:eastAsiaTheme="majorEastAsia" w:hAnsi="Cambria Math"/>
-                                <w:sz w:val="21"/>
-                                <w:szCs w:val="21"/>
-                              </w:rPr>
-                              <m:t>2</m:t>
-                            </m:r>
-                          </m:sup>
-                        </m:sSup>
-                      </m:den>
-                    </m:f>
-                    <m:r>
-                      <w:rPr>
-                        <w:rFonts w:ascii="Cambria Math" w:eastAsiaTheme="majorEastAsia" w:hAnsi="Cambria Math"/>
-                        <w:sz w:val="21"/>
-                        <w:szCs w:val="21"/>
-                      </w:rPr>
-                      <m:t>*4</m:t>
-                    </m:r>
-                    <m:r>
-                      <w:rPr>
-                        <w:rFonts w:ascii="Cambria Math" w:eastAsiaTheme="majorEastAsia" w:hAnsi="Cambria Math" w:cs="STIXGeneral-Italic"/>
-                        <w:sz w:val="21"/>
-                        <w:szCs w:val="21"/>
-                      </w:rPr>
-                      <m:t>ln2</m:t>
-                    </m:r>
-                  </m:e>
-                </m:d>
-              </m:e>
-            </m:nary>
-            <m:r>
-              <w:rPr>
-                <w:rFonts w:ascii="Cambria Math" w:eastAsiaTheme="majorEastAsia" w:hAnsi="Cambria Math"/>
-                <w:sz w:val="21"/>
-                <w:szCs w:val="21"/>
-              </w:rPr>
-              <m:t>*</m:t>
-            </m:r>
             <m:r>
               <w:rPr>
                 <w:rFonts w:ascii="Cambria Math" w:eastAsiaTheme="majorEastAsia" w:hAnsi="Cambria Math" w:cs="STIXGeneral-Italic"/>
                 <w:sz w:val="21"/>
                 <w:szCs w:val="21"/>
               </w:rPr>
-              <m:t>exp</m:t>
+              <m:t>+</m:t>
             </m:r>
-            <m:d>
-              <m:dPr>
+            <m:sSub>
+              <m:sSubPr>
                 <m:ctrlPr>
                   <w:rPr>
                     <w:rFonts w:ascii="Cambria Math" w:eastAsiaTheme="majorEastAsia" w:hAnsi="Cambria Math" w:cs="STIXGeneral-Italic"/>
@@ -3713,7 +4945,7 @@
                     <w:szCs w:val="21"/>
                   </w:rPr>
                 </m:ctrlPr>
-              </m:dPr>
+              </m:sSubPr>
               <m:e>
                 <m:r>
                   <w:rPr>
@@ -3721,950 +4953,47 @@
                     <w:sz w:val="21"/>
                     <w:szCs w:val="21"/>
                   </w:rPr>
-                  <m:t>-2</m:t>
-                </m:r>
-                <m:r>
-                  <w:rPr>
-                    <w:rFonts w:ascii="Cambria Math" w:eastAsiaTheme="majorEastAsia" w:hAnsi="Cambria Math"/>
-                    <w:sz w:val="21"/>
-                    <w:szCs w:val="21"/>
-                  </w:rPr>
-                  <m:t>α</m:t>
-                </m:r>
-                <m:d>
-                  <m:dPr>
-                    <m:ctrlPr>
-                      <w:rPr>
-                        <w:rFonts w:ascii="Cambria Math" w:eastAsiaTheme="majorEastAsia" w:hAnsi="Cambria Math"/>
-                        <w:i/>
-                        <w:sz w:val="21"/>
-                        <w:szCs w:val="21"/>
-                      </w:rPr>
-                    </m:ctrlPr>
-                  </m:dPr>
-                  <m:e>
-                    <m:r>
-                      <w:rPr>
-                        <w:rFonts w:ascii="Cambria Math" w:eastAsiaTheme="majorEastAsia" w:hAnsi="Cambria Math"/>
-                        <w:sz w:val="21"/>
-                        <w:szCs w:val="21"/>
-                      </w:rPr>
-                      <m:t>θ</m:t>
-                    </m:r>
-                  </m:e>
-                </m:d>
-                <m:r>
-                  <w:rPr>
-                    <w:rFonts w:ascii="Cambria Math" w:eastAsiaTheme="majorEastAsia" w:hAnsi="Cambria Math"/>
-                    <w:sz w:val="21"/>
-                    <w:szCs w:val="21"/>
-                  </w:rPr>
-                  <m:t>l</m:t>
+                  <m:t>n</m:t>
                 </m:r>
               </m:e>
-            </m:d>
-            <w:bookmarkStart w:id="14" w:name="OLE_LINK19"/>
-            <w:bookmarkStart w:id="15" w:name="OLE_LINK20"/>
-            <w:bookmarkStart w:id="16" w:name="OLE_LINK13"/>
-            <w:bookmarkStart w:id="17" w:name="OLE_LINK14"/>
-            <m:r>
-              <w:rPr>
-                <w:rFonts w:ascii="Cambria Math" w:eastAsiaTheme="majorEastAsia" w:hAnsi="Cambria Math" w:cs="STIXGeneral-Italic"/>
-                <w:sz w:val="21"/>
-                <w:szCs w:val="21"/>
-              </w:rPr>
-              <m:t>*exp</m:t>
-            </m:r>
-            <m:d>
-              <m:dPr>
-                <m:ctrlPr>
-                  <w:rPr>
-                    <w:rFonts w:ascii="Cambria Math" w:eastAsiaTheme="majorEastAsia" w:hAnsi="Cambria Math" w:cs="STIXGeneral-Italic"/>
-                    <w:i/>
-                    <w:sz w:val="21"/>
-                    <w:szCs w:val="21"/>
-                  </w:rPr>
-                </m:ctrlPr>
-              </m:dPr>
-              <m:e>
+              <m:sub>
                 <m:r>
                   <w:rPr>
                     <w:rFonts w:ascii="Cambria Math" w:eastAsiaTheme="majorEastAsia" w:hAnsi="Cambria Math" w:cs="STIXGeneral-Italic"/>
                     <w:sz w:val="21"/>
                     <w:szCs w:val="21"/>
                   </w:rPr>
-                  <m:t>-</m:t>
-                </m:r>
-                <m:f>
-                  <m:fPr>
-                    <m:ctrlPr>
-                      <w:rPr>
-                        <w:rFonts w:ascii="Cambria Math" w:eastAsiaTheme="majorEastAsia" w:hAnsi="Cambria Math" w:cs="STIXGeneral-Italic"/>
-                        <w:i/>
-                        <w:sz w:val="21"/>
-                        <w:szCs w:val="21"/>
-                      </w:rPr>
-                    </m:ctrlPr>
-                  </m:fPr>
-                  <m:num>
-                    <m:r>
-                      <w:rPr>
-                        <w:rFonts w:ascii="Cambria Math" w:eastAsiaTheme="majorEastAsia" w:hAnsi="Cambria Math" w:cs="STIXGeneral-Italic"/>
-                        <w:sz w:val="21"/>
-                        <w:szCs w:val="21"/>
-                      </w:rPr>
-                      <m:t>Kl</m:t>
-                    </m:r>
-                  </m:num>
-                  <m:den>
-                    <m:sSup>
-                      <m:sSupPr>
-                        <m:ctrlPr>
-                          <w:rPr>
-                            <w:rFonts w:ascii="Cambria Math" w:eastAsiaTheme="majorEastAsia" w:hAnsi="Cambria Math" w:cs="STIXGeneral-Italic"/>
-                            <w:i/>
-                            <w:sz w:val="21"/>
-                            <w:szCs w:val="21"/>
-                          </w:rPr>
-                        </m:ctrlPr>
-                      </m:sSupPr>
-                      <m:e>
-                        <m:r>
-                          <w:rPr>
-                            <w:rFonts w:ascii="Cambria Math" w:eastAsiaTheme="majorEastAsia" w:hAnsi="Cambria Math" w:cs="STIXGeneral-Italic"/>
-                            <w:sz w:val="21"/>
-                            <w:szCs w:val="21"/>
-                          </w:rPr>
-                          <m:t>r</m:t>
-                        </m:r>
-                      </m:e>
-                      <m:sup>
-                        <m:r>
-                          <w:rPr>
-                            <w:rFonts w:ascii="Cambria Math" w:eastAsiaTheme="majorEastAsia" w:hAnsi="Cambria Math" w:cs="STIXGeneral-Italic"/>
-                            <w:sz w:val="21"/>
-                            <w:szCs w:val="21"/>
-                          </w:rPr>
-                          <m:t>2</m:t>
-                        </m:r>
-                      </m:sup>
-                    </m:sSup>
-                  </m:den>
-                </m:f>
-              </m:e>
-            </m:d>
-            <w:bookmarkEnd w:id="14"/>
-            <w:bookmarkEnd w:id="15"/>
-            <m:func>
-              <m:funcPr>
-                <m:ctrlPr>
-                  <w:rPr>
-                    <w:rFonts w:ascii="Cambria Math" w:eastAsiaTheme="majorEastAsia" w:hAnsi="Cambria Math" w:cs="STIXGeneral-Italic"/>
-                    <w:i/>
-                    <w:sz w:val="21"/>
-                    <w:szCs w:val="21"/>
-                  </w:rPr>
-                </m:ctrlPr>
-              </m:funcPr>
-              <m:fName>
-                <m:r>
-                  <m:rPr>
-                    <m:sty m:val="p"/>
-                  </m:rPr>
-                  <w:rPr>
-                    <w:rFonts w:ascii="Cambria Math" w:eastAsiaTheme="majorEastAsia" w:hAnsi="Cambria Math" w:cs="STIXGeneral-Italic"/>
-                    <w:sz w:val="21"/>
-                    <w:szCs w:val="21"/>
-                  </w:rPr>
-                  <m:t>sin</m:t>
-                </m:r>
-              </m:fName>
-              <m:e>
-                <m:r>
-                  <w:rPr>
-                    <w:rFonts w:ascii="Cambria Math" w:eastAsiaTheme="majorEastAsia" w:hAnsi="Cambria Math" w:cs="STIXGeneral-Italic"/>
-                    <w:sz w:val="21"/>
-                    <w:szCs w:val="21"/>
-                  </w:rPr>
-                  <m:t>θ</m:t>
-                </m:r>
-              </m:e>
-            </m:func>
-            <m:r>
-              <w:rPr>
-                <w:rFonts w:ascii="Cambria Math" w:eastAsiaTheme="majorEastAsia" w:hAnsi="Cambria Math" w:cs="STIXGeneral-Italic"/>
-                <w:sz w:val="21"/>
-                <w:szCs w:val="21"/>
-              </w:rPr>
-              <m:t>dθ</m:t>
-            </m:r>
-            <w:bookmarkEnd w:id="16"/>
-            <w:bookmarkEnd w:id="17"/>
-          </m:num>
-          <m:den>
-            <m:nary>
-              <m:naryPr>
-                <m:limLoc m:val="subSup"/>
-                <m:ctrlPr>
-                  <w:rPr>
-                    <w:rFonts w:ascii="Cambria Math" w:eastAsiaTheme="majorEastAsia" w:hAnsi="Cambria Math"/>
-                    <w:i/>
-                    <w:sz w:val="21"/>
-                    <w:szCs w:val="21"/>
-                  </w:rPr>
-                </m:ctrlPr>
-              </m:naryPr>
-              <m:sub>
-                <m:r>
-                  <w:rPr>
-                    <w:rFonts w:ascii="Cambria Math" w:eastAsiaTheme="majorEastAsia" w:hAnsi="Cambria Math"/>
-                    <w:sz w:val="21"/>
-                    <w:szCs w:val="21"/>
-                  </w:rPr>
                   <m:t>0</m:t>
                 </m:r>
               </m:sub>
-              <m:sup>
-                <m:f>
-                  <m:fPr>
-                    <m:ctrlPr>
-                      <w:rPr>
-                        <w:rFonts w:ascii="Cambria Math" w:eastAsiaTheme="majorEastAsia" w:hAnsi="Cambria Math"/>
-                        <w:i/>
-                        <w:sz w:val="21"/>
-                        <w:szCs w:val="21"/>
-                      </w:rPr>
-                    </m:ctrlPr>
-                  </m:fPr>
-                  <m:num>
-                    <m:r>
-                      <w:rPr>
-                        <w:rFonts w:ascii="Cambria Math" w:eastAsiaTheme="majorEastAsia" w:hAnsi="Cambria Math"/>
-                        <w:sz w:val="21"/>
-                        <w:szCs w:val="21"/>
-                      </w:rPr>
-                      <m:t>π</m:t>
-                    </m:r>
-                  </m:num>
-                  <m:den>
-                    <m:r>
-                      <w:rPr>
-                        <w:rFonts w:ascii="Cambria Math" w:eastAsiaTheme="majorEastAsia" w:hAnsi="Cambria Math"/>
-                        <w:sz w:val="21"/>
-                        <w:szCs w:val="21"/>
-                      </w:rPr>
-                      <m:t>2</m:t>
-                    </m:r>
-                  </m:den>
-                </m:f>
-              </m:sup>
-              <m:e>
-                <m:r>
-                  <w:rPr>
-                    <w:rFonts w:ascii="Cambria Math" w:eastAsiaTheme="majorEastAsia" w:hAnsi="Cambria Math"/>
-                    <w:sz w:val="21"/>
-                    <w:szCs w:val="21"/>
-                  </w:rPr>
-                  <m:t>exp</m:t>
-                </m:r>
-                <m:d>
-                  <m:dPr>
-                    <m:ctrlPr>
-                      <w:rPr>
-                        <w:rFonts w:ascii="Cambria Math" w:eastAsiaTheme="majorEastAsia" w:hAnsi="Cambria Math"/>
-                        <w:i/>
-                        <w:sz w:val="21"/>
-                        <w:szCs w:val="21"/>
-                      </w:rPr>
-                    </m:ctrlPr>
-                  </m:dPr>
-                  <m:e>
-                    <m:r>
-                      <w:rPr>
-                        <w:rFonts w:ascii="Cambria Math" w:eastAsiaTheme="majorEastAsia" w:hAnsi="Cambria Math"/>
-                        <w:sz w:val="21"/>
-                        <w:szCs w:val="21"/>
-                      </w:rPr>
-                      <m:t>-</m:t>
-                    </m:r>
-                    <m:f>
-                      <m:fPr>
-                        <m:ctrlPr>
-                          <w:rPr>
-                            <w:rFonts w:ascii="Cambria Math" w:eastAsiaTheme="majorEastAsia" w:hAnsi="Cambria Math"/>
-                            <w:i/>
-                            <w:sz w:val="21"/>
-                            <w:szCs w:val="21"/>
-                          </w:rPr>
-                        </m:ctrlPr>
-                      </m:fPr>
-                      <m:num>
-                        <m:sSup>
-                          <m:sSupPr>
-                            <m:ctrlPr>
-                              <w:rPr>
-                                <w:rFonts w:ascii="Cambria Math" w:eastAsiaTheme="majorEastAsia" w:hAnsi="Cambria Math"/>
-                                <w:i/>
-                                <w:sz w:val="21"/>
-                                <w:szCs w:val="21"/>
-                              </w:rPr>
-                            </m:ctrlPr>
-                          </m:sSupPr>
-                          <m:e>
-                            <m:r>
-                              <w:rPr>
-                                <w:rFonts w:ascii="Cambria Math" w:eastAsiaTheme="majorEastAsia" w:hAnsi="Cambria Math"/>
-                                <w:sz w:val="21"/>
-                                <w:szCs w:val="21"/>
-                              </w:rPr>
-                              <m:t>θ</m:t>
-                            </m:r>
-                          </m:e>
-                          <m:sup>
-                            <m:r>
-                              <w:rPr>
-                                <w:rFonts w:ascii="Cambria Math" w:eastAsiaTheme="majorEastAsia" w:hAnsi="Cambria Math"/>
-                                <w:sz w:val="21"/>
-                                <w:szCs w:val="21"/>
-                              </w:rPr>
-                              <m:t>2</m:t>
-                            </m:r>
-                          </m:sup>
-                        </m:sSup>
-                      </m:num>
-                      <m:den>
-                        <m:sSup>
-                          <m:sSupPr>
-                            <m:ctrlPr>
-                              <w:rPr>
-                                <w:rFonts w:ascii="Cambria Math" w:eastAsiaTheme="majorEastAsia" w:hAnsi="Cambria Math"/>
-                                <w:i/>
-                                <w:sz w:val="21"/>
-                                <w:szCs w:val="21"/>
-                              </w:rPr>
-                            </m:ctrlPr>
-                          </m:sSupPr>
-                          <m:e>
-                            <m:sSub>
-                              <m:sSubPr>
-                                <m:ctrlPr>
-                                  <w:rPr>
-                                    <w:rFonts w:ascii="Cambria Math" w:eastAsiaTheme="majorEastAsia" w:hAnsi="Cambria Math"/>
-                                    <w:i/>
-                                    <w:sz w:val="21"/>
-                                    <w:szCs w:val="21"/>
-                                  </w:rPr>
-                                </m:ctrlPr>
-                              </m:sSubPr>
-                              <m:e>
-                                <m:r>
-                                  <w:rPr>
-                                    <w:rFonts w:ascii="Cambria Math" w:eastAsiaTheme="majorEastAsia" w:hAnsi="Cambria Math"/>
-                                    <w:sz w:val="21"/>
-                                    <w:szCs w:val="21"/>
-                                  </w:rPr>
-                                  <m:t>θ</m:t>
-                                </m:r>
-                              </m:e>
-                              <m:sub>
-                                <m:r>
-                                  <w:rPr>
-                                    <w:rFonts w:ascii="Cambria Math" w:eastAsiaTheme="majorEastAsia" w:hAnsi="Cambria Math"/>
-                                    <w:sz w:val="21"/>
-                                    <w:szCs w:val="21"/>
-                                  </w:rPr>
-                                  <m:t>d</m:t>
-                                </m:r>
-                              </m:sub>
-                            </m:sSub>
-                          </m:e>
-                          <m:sup>
-                            <m:r>
-                              <w:rPr>
-                                <w:rFonts w:ascii="Cambria Math" w:eastAsiaTheme="majorEastAsia" w:hAnsi="Cambria Math"/>
-                                <w:sz w:val="21"/>
-                                <w:szCs w:val="21"/>
-                              </w:rPr>
-                              <m:t>2</m:t>
-                            </m:r>
-                          </m:sup>
-                        </m:sSup>
-                      </m:den>
-                    </m:f>
-                    <m:r>
-                      <w:rPr>
-                        <w:rFonts w:ascii="Cambria Math" w:eastAsiaTheme="majorEastAsia" w:hAnsi="Cambria Math"/>
-                        <w:sz w:val="21"/>
-                        <w:szCs w:val="21"/>
-                      </w:rPr>
-                      <m:t>*4</m:t>
-                    </m:r>
-                    <m:r>
-                      <w:rPr>
-                        <w:rFonts w:ascii="Cambria Math" w:eastAsiaTheme="majorEastAsia" w:hAnsi="Cambria Math" w:cs="STIXGeneral-Italic"/>
-                        <w:sz w:val="21"/>
-                        <w:szCs w:val="21"/>
-                      </w:rPr>
-                      <m:t>ln2</m:t>
-                    </m:r>
-                  </m:e>
-                </m:d>
-              </m:e>
-            </m:nary>
-            <m:r>
-              <w:rPr>
-                <w:rFonts w:ascii="Cambria Math" w:eastAsiaTheme="majorEastAsia" w:hAnsi="Cambria Math"/>
-                <w:sz w:val="21"/>
-                <w:szCs w:val="21"/>
-              </w:rPr>
-              <m:t>*</m:t>
-            </m:r>
-            <m:r>
-              <w:rPr>
-                <w:rFonts w:ascii="Cambria Math" w:eastAsiaTheme="majorEastAsia" w:hAnsi="Cambria Math" w:cs="STIXGeneral-Italic"/>
-                <w:sz w:val="21"/>
-                <w:szCs w:val="21"/>
-              </w:rPr>
-              <m:t>exp</m:t>
-            </m:r>
-            <m:d>
-              <m:dPr>
-                <m:ctrlPr>
-                  <w:rPr>
-                    <w:rFonts w:ascii="Cambria Math" w:eastAsiaTheme="majorEastAsia" w:hAnsi="Cambria Math" w:cs="STIXGeneral-Italic"/>
-                    <w:i/>
-                    <w:sz w:val="21"/>
-                    <w:szCs w:val="21"/>
-                  </w:rPr>
-                </m:ctrlPr>
-              </m:dPr>
-              <m:e>
-                <m:r>
-                  <w:rPr>
-                    <w:rFonts w:ascii="Cambria Math" w:eastAsiaTheme="majorEastAsia" w:hAnsi="Cambria Math" w:cs="STIXGeneral-Italic"/>
-                    <w:sz w:val="21"/>
-                    <w:szCs w:val="21"/>
-                  </w:rPr>
-                  <m:t>-2</m:t>
-                </m:r>
-                <m:r>
-                  <w:rPr>
-                    <w:rFonts w:ascii="Cambria Math" w:eastAsiaTheme="majorEastAsia" w:hAnsi="Cambria Math"/>
-                    <w:sz w:val="21"/>
-                    <w:szCs w:val="21"/>
-                  </w:rPr>
-                  <m:t>α</m:t>
-                </m:r>
-                <m:d>
-                  <m:dPr>
-                    <m:ctrlPr>
-                      <w:rPr>
-                        <w:rFonts w:ascii="Cambria Math" w:eastAsiaTheme="majorEastAsia" w:hAnsi="Cambria Math"/>
-                        <w:i/>
-                        <w:sz w:val="21"/>
-                        <w:szCs w:val="21"/>
-                      </w:rPr>
-                    </m:ctrlPr>
-                  </m:dPr>
-                  <m:e>
-                    <m:r>
-                      <w:rPr>
-                        <w:rFonts w:ascii="Cambria Math" w:eastAsiaTheme="majorEastAsia" w:hAnsi="Cambria Math"/>
-                        <w:sz w:val="21"/>
-                        <w:szCs w:val="21"/>
-                      </w:rPr>
-                      <m:t>θ</m:t>
-                    </m:r>
-                  </m:e>
-                </m:d>
-                <m:r>
-                  <w:rPr>
-                    <w:rFonts w:ascii="Cambria Math" w:eastAsiaTheme="majorEastAsia" w:hAnsi="Cambria Math"/>
-                    <w:sz w:val="21"/>
-                    <w:szCs w:val="21"/>
-                  </w:rPr>
-                  <m:t>l</m:t>
-                </m:r>
-              </m:e>
-            </m:d>
-            <m:r>
-              <w:rPr>
-                <w:rFonts w:ascii="Cambria Math" w:eastAsiaTheme="majorEastAsia" w:hAnsi="Cambria Math" w:cs="STIXGeneral-Italic"/>
-                <w:sz w:val="21"/>
-                <w:szCs w:val="21"/>
-              </w:rPr>
-              <m:t>*exp</m:t>
-            </m:r>
-            <m:d>
-              <m:dPr>
-                <m:ctrlPr>
-                  <w:rPr>
-                    <w:rFonts w:ascii="Cambria Math" w:eastAsiaTheme="majorEastAsia" w:hAnsi="Cambria Math" w:cs="STIXGeneral-Italic"/>
-                    <w:i/>
-                    <w:sz w:val="21"/>
-                    <w:szCs w:val="21"/>
-                  </w:rPr>
-                </m:ctrlPr>
-              </m:dPr>
-              <m:e>
-                <m:r>
-                  <w:rPr>
-                    <w:rFonts w:ascii="Cambria Math" w:eastAsiaTheme="majorEastAsia" w:hAnsi="Cambria Math" w:cs="STIXGeneral-Italic"/>
-                    <w:sz w:val="21"/>
-                    <w:szCs w:val="21"/>
-                  </w:rPr>
-                  <m:t>-ϵcl</m:t>
-                </m:r>
-              </m:e>
-            </m:d>
-            <m:r>
-              <w:rPr>
-                <w:rFonts w:ascii="Cambria Math" w:eastAsiaTheme="majorEastAsia" w:hAnsi="Cambria Math" w:cs="STIXGeneral-Italic"/>
-                <w:sz w:val="21"/>
-                <w:szCs w:val="21"/>
-              </w:rPr>
-              <m:t>*exp</m:t>
-            </m:r>
-            <m:d>
-              <m:dPr>
-                <m:ctrlPr>
-                  <w:rPr>
-                    <w:rFonts w:ascii="Cambria Math" w:eastAsiaTheme="majorEastAsia" w:hAnsi="Cambria Math" w:cs="STIXGeneral-Italic"/>
-                    <w:i/>
-                    <w:sz w:val="21"/>
-                    <w:szCs w:val="21"/>
-                  </w:rPr>
-                </m:ctrlPr>
-              </m:dPr>
-              <m:e>
-                <m:r>
-                  <w:rPr>
-                    <w:rFonts w:ascii="Cambria Math" w:eastAsiaTheme="majorEastAsia" w:hAnsi="Cambria Math" w:cs="STIXGeneral-Italic"/>
-                    <w:sz w:val="21"/>
-                    <w:szCs w:val="21"/>
-                  </w:rPr>
-                  <m:t>-</m:t>
-                </m:r>
-                <m:f>
-                  <m:fPr>
-                    <m:ctrlPr>
-                      <w:rPr>
-                        <w:rFonts w:ascii="Cambria Math" w:eastAsiaTheme="majorEastAsia" w:hAnsi="Cambria Math" w:cs="STIXGeneral-Italic"/>
-                        <w:i/>
-                        <w:sz w:val="21"/>
-                        <w:szCs w:val="21"/>
-                      </w:rPr>
-                    </m:ctrlPr>
-                  </m:fPr>
-                  <m:num>
-                    <m:r>
-                      <w:rPr>
-                        <w:rFonts w:ascii="Cambria Math" w:eastAsiaTheme="majorEastAsia" w:hAnsi="Cambria Math" w:cs="STIXGeneral-Italic"/>
-                        <w:sz w:val="21"/>
-                        <w:szCs w:val="21"/>
-                      </w:rPr>
-                      <m:t>Kl</m:t>
-                    </m:r>
-                  </m:num>
-                  <m:den>
-                    <m:sSup>
-                      <m:sSupPr>
-                        <m:ctrlPr>
-                          <w:rPr>
-                            <w:rFonts w:ascii="Cambria Math" w:eastAsiaTheme="majorEastAsia" w:hAnsi="Cambria Math" w:cs="STIXGeneral-Italic"/>
-                            <w:i/>
-                            <w:sz w:val="21"/>
-                            <w:szCs w:val="21"/>
-                          </w:rPr>
-                        </m:ctrlPr>
-                      </m:sSupPr>
-                      <m:e>
-                        <m:r>
-                          <w:rPr>
-                            <w:rFonts w:ascii="Cambria Math" w:eastAsiaTheme="majorEastAsia" w:hAnsi="Cambria Math" w:cs="STIXGeneral-Italic"/>
-                            <w:sz w:val="21"/>
-                            <w:szCs w:val="21"/>
-                          </w:rPr>
-                          <m:t>r</m:t>
-                        </m:r>
-                      </m:e>
-                      <m:sup>
-                        <m:r>
-                          <w:rPr>
-                            <w:rFonts w:ascii="Cambria Math" w:eastAsiaTheme="majorEastAsia" w:hAnsi="Cambria Math" w:cs="STIXGeneral-Italic"/>
-                            <w:sz w:val="21"/>
-                            <w:szCs w:val="21"/>
-                          </w:rPr>
-                          <m:t>2</m:t>
-                        </m:r>
-                      </m:sup>
-                    </m:sSup>
-                  </m:den>
-                </m:f>
-              </m:e>
-            </m:d>
-            <m:func>
-              <m:funcPr>
-                <m:ctrlPr>
-                  <w:rPr>
-                    <w:rFonts w:ascii="Cambria Math" w:eastAsiaTheme="majorEastAsia" w:hAnsi="Cambria Math" w:cs="STIXGeneral-Italic"/>
-                    <w:i/>
-                    <w:sz w:val="21"/>
-                    <w:szCs w:val="21"/>
-                  </w:rPr>
-                </m:ctrlPr>
-              </m:funcPr>
-              <m:fName>
-                <m:r>
-                  <m:rPr>
-                    <m:sty m:val="p"/>
-                  </m:rPr>
-                  <w:rPr>
-                    <w:rFonts w:ascii="Cambria Math" w:eastAsiaTheme="majorEastAsia" w:hAnsi="Cambria Math" w:cs="STIXGeneral-Italic"/>
-                    <w:sz w:val="21"/>
-                    <w:szCs w:val="21"/>
-                  </w:rPr>
-                  <m:t>sin</m:t>
-                </m:r>
-              </m:fName>
-              <m:e>
-                <m:r>
-                  <w:rPr>
-                    <w:rFonts w:ascii="Cambria Math" w:eastAsiaTheme="majorEastAsia" w:hAnsi="Cambria Math" w:cs="STIXGeneral-Italic"/>
-                    <w:sz w:val="21"/>
-                    <w:szCs w:val="21"/>
-                  </w:rPr>
-                  <m:t>θ</m:t>
-                </m:r>
-              </m:e>
-            </m:func>
-            <m:r>
-              <w:rPr>
-                <w:rFonts w:ascii="Cambria Math" w:eastAsiaTheme="majorEastAsia" w:hAnsi="Cambria Math" w:cs="STIXGeneral-Italic"/>
-                <w:sz w:val="21"/>
-                <w:szCs w:val="21"/>
-              </w:rPr>
-              <m:t>dθ</m:t>
-            </m:r>
+            </m:sSub>
           </m:den>
         </m:f>
       </m:oMath>
       <w:r>
         <w:rPr>
+          <w:rFonts w:asciiTheme="majorEastAsia" w:eastAsiaTheme="majorEastAsia" w:hAnsiTheme="majorEastAsia" w:cs="STIXGeneral-Italic" w:hint="eastAsia"/>
+          <w:sz w:val="21"/>
+          <w:szCs w:val="21"/>
+        </w:rPr>
+        <w:t xml:space="preserve">                        (</w:t>
+      </w:r>
+      <w:r>
+        <w:rPr>
           <w:rFonts w:asciiTheme="majorEastAsia" w:eastAsiaTheme="majorEastAsia" w:hAnsiTheme="majorEastAsia" w:cs="STIXGeneral-Italic"/>
           <w:sz w:val="21"/>
           <w:szCs w:val="21"/>
         </w:rPr>
-        <w:t xml:space="preserve"> </w:t>
-      </w:r>
-    </w:p>
-    <w:p>
-      <w:pPr>
-        <w:spacing w:line="360" w:lineRule="auto"/>
-        <w:rPr>
-          <w:rFonts w:asciiTheme="majorEastAsia" w:eastAsiaTheme="majorEastAsia" w:hAnsiTheme="majorEastAsia" w:cs="STIXGeneral-Italic"/>
-          <w:sz w:val="21"/>
-          <w:szCs w:val="21"/>
-        </w:rPr>
-      </w:pPr>
+        <w:t>2-n</w:t>
+      </w:r>
       <w:r>
         <w:rPr>
           <w:rFonts w:asciiTheme="majorEastAsia" w:eastAsiaTheme="majorEastAsia" w:hAnsiTheme="majorEastAsia" w:cs="STIXGeneral-Italic" w:hint="eastAsia"/>
           <w:sz w:val="21"/>
           <w:szCs w:val="21"/>
         </w:rPr>
-        <w:t>另外，考虑到实际系统噪声</w:t>
-      </w:r>
-      <w:r>
-        <w:rPr>
-          <w:rFonts w:asciiTheme="majorEastAsia" w:eastAsiaTheme="majorEastAsia" w:hAnsiTheme="majorEastAsia" w:cs="STIXGeneral-Italic" w:hint="eastAsia"/>
-          <w:sz w:val="21"/>
-          <w:szCs w:val="21"/>
-        </w:rPr>
-        <w:t>：</w:t>
-      </w:r>
-    </w:p>
-    <w:p>
-      <w:pPr>
-        <w:spacing w:line="360" w:lineRule="auto"/>
-        <w:jc w:val="center"/>
-        <w:rPr>
-          <w:rFonts w:asciiTheme="majorEastAsia" w:eastAsiaTheme="majorEastAsia" w:hAnsiTheme="majorEastAsia" w:cs="STIXGeneral-Italic"/>
-          <w:sz w:val="21"/>
-          <w:szCs w:val="21"/>
-        </w:rPr>
-      </w:pPr>
-      <m:oMathPara>
-        <m:oMath>
-          <m:sSub>
-            <m:sSubPr>
-              <m:ctrlPr>
-                <w:rPr>
-                  <w:rFonts w:ascii="Cambria Math" w:eastAsiaTheme="majorEastAsia" w:hAnsi="Cambria Math" w:cs="STIXGeneral-Italic"/>
-                  <w:i/>
-                  <w:sz w:val="21"/>
-                  <w:szCs w:val="21"/>
-                </w:rPr>
-              </m:ctrlPr>
-            </m:sSubPr>
-            <m:e>
-              <m:r>
-                <w:rPr>
-                  <w:rFonts w:ascii="Cambria Math" w:eastAsiaTheme="majorEastAsia" w:hAnsi="Cambria Math" w:cs="STIXGeneral-Italic"/>
-                  <w:sz w:val="21"/>
-                  <w:szCs w:val="21"/>
-                </w:rPr>
-                <m:t>P</m:t>
-              </m:r>
-            </m:e>
-            <m:sub>
-              <m:r>
-                <w:rPr>
-                  <w:rFonts w:ascii="Cambria Math" w:eastAsiaTheme="majorEastAsia" w:hAnsi="Cambria Math" w:cs="STIXGeneral-Italic"/>
-                  <w:sz w:val="21"/>
-                  <w:szCs w:val="21"/>
-                </w:rPr>
-                <m:t>out</m:t>
-              </m:r>
-            </m:sub>
-          </m:sSub>
-          <m:r>
-            <w:rPr>
-              <w:rFonts w:ascii="Cambria Math" w:eastAsiaTheme="majorEastAsia" w:hAnsi="Cambria Math" w:cs="STIXGeneral-Italic"/>
-              <w:sz w:val="21"/>
-              <w:szCs w:val="21"/>
-            </w:rPr>
-            <m:t>=</m:t>
-          </m:r>
-          <m:r>
-            <w:rPr>
-              <w:rFonts w:ascii="Cambria Math" w:eastAsiaTheme="majorEastAsia" w:hAnsi="Cambria Math"/>
-              <w:sz w:val="21"/>
-              <w:szCs w:val="21"/>
-            </w:rPr>
-            <m:t>10</m:t>
-          </m:r>
-          <m:r>
-            <m:rPr>
-              <m:sty m:val="p"/>
-            </m:rPr>
-            <w:rPr>
-              <w:rFonts w:ascii="Cambria Math" w:eastAsiaTheme="majorEastAsia" w:hAnsi="Cambria Math" w:cs="STIXGeneral-Italic"/>
-              <w:sz w:val="21"/>
-              <w:szCs w:val="21"/>
-            </w:rPr>
-            <m:t>lg</m:t>
-          </m:r>
-          <m:f>
-            <m:fPr>
-              <m:ctrlPr>
-                <w:rPr>
-                  <w:rFonts w:ascii="Cambria Math" w:eastAsiaTheme="majorEastAsia" w:hAnsi="Cambria Math" w:cs="STIXGeneral-Italic"/>
-                  <w:i/>
-                  <w:sz w:val="21"/>
-                  <w:szCs w:val="21"/>
-                </w:rPr>
-              </m:ctrlPr>
-            </m:fPr>
-            <m:num>
-              <m:sSub>
-                <m:sSubPr>
-                  <m:ctrlPr>
-                    <w:rPr>
-                      <w:rFonts w:ascii="Cambria Math" w:eastAsiaTheme="majorEastAsia" w:hAnsi="Cambria Math" w:cs="STIXGeneral-Italic"/>
-                      <w:i/>
-                      <w:sz w:val="21"/>
-                      <w:szCs w:val="21"/>
-                    </w:rPr>
-                  </m:ctrlPr>
-                </m:sSubPr>
-                <m:e>
-                  <m:r>
-                    <w:rPr>
-                      <w:rFonts w:ascii="Cambria Math" w:eastAsiaTheme="majorEastAsia" w:hAnsi="Cambria Math" w:cs="STIXGeneral-Italic"/>
-                      <w:sz w:val="21"/>
-                      <w:szCs w:val="21"/>
-                    </w:rPr>
-                    <m:t>P</m:t>
-                  </m:r>
-                </m:e>
-                <m:sub>
-                  <m:r>
-                    <w:rPr>
-                      <w:rFonts w:ascii="Cambria Math" w:eastAsiaTheme="majorEastAsia" w:hAnsi="Cambria Math" w:cs="STIXGeneral-Italic"/>
-                      <w:sz w:val="21"/>
-                      <w:szCs w:val="21"/>
-                    </w:rPr>
-                    <m:t>Back</m:t>
-                  </m:r>
-                </m:sub>
-              </m:sSub>
-              <m:d>
-                <m:dPr>
-                  <m:ctrlPr>
-                    <w:rPr>
-                      <w:rFonts w:ascii="Cambria Math" w:eastAsiaTheme="majorEastAsia" w:hAnsi="Cambria Math" w:cs="STIXGeneral-Italic"/>
-                      <w:i/>
-                      <w:sz w:val="21"/>
-                      <w:szCs w:val="21"/>
-                    </w:rPr>
-                  </m:ctrlPr>
-                </m:dPr>
-                <m:e>
-                  <m:r>
-                    <w:rPr>
-                      <w:rFonts w:ascii="Cambria Math" w:eastAsiaTheme="majorEastAsia" w:hAnsi="Cambria Math" w:cs="STIXGeneral-Italic"/>
-                      <w:sz w:val="21"/>
-                      <w:szCs w:val="21"/>
-                    </w:rPr>
-                    <m:t>l</m:t>
-                  </m:r>
-                </m:e>
-              </m:d>
-              <w:bookmarkStart w:id="18" w:name="OLE_LINK23"/>
-              <w:bookmarkStart w:id="19" w:name="OLE_LINK24"/>
-              <m:r>
-                <w:rPr>
-                  <w:rFonts w:ascii="Cambria Math" w:eastAsiaTheme="majorEastAsia" w:hAnsi="Cambria Math" w:cs="STIXGeneral-Italic"/>
-                  <w:sz w:val="21"/>
-                  <w:szCs w:val="21"/>
-                </w:rPr>
-                <m:t>+</m:t>
-              </m:r>
-              <m:sSub>
-                <m:sSubPr>
-                  <m:ctrlPr>
-                    <w:rPr>
-                      <w:rFonts w:ascii="Cambria Math" w:eastAsiaTheme="majorEastAsia" w:hAnsi="Cambria Math" w:cs="STIXGeneral-Italic"/>
-                      <w:i/>
-                      <w:sz w:val="21"/>
-                      <w:szCs w:val="21"/>
-                    </w:rPr>
-                  </m:ctrlPr>
-                </m:sSubPr>
-                <m:e>
-                  <m:r>
-                    <w:rPr>
-                      <w:rFonts w:ascii="Cambria Math" w:eastAsiaTheme="majorEastAsia" w:hAnsi="Cambria Math" w:cs="STIXGeneral-Italic"/>
-                      <w:sz w:val="21"/>
-                      <w:szCs w:val="21"/>
-                    </w:rPr>
-                    <m:t>n</m:t>
-                  </m:r>
-                </m:e>
-                <m:sub>
-                  <m:r>
-                    <w:rPr>
-                      <w:rFonts w:ascii="Cambria Math" w:eastAsiaTheme="majorEastAsia" w:hAnsi="Cambria Math" w:cs="STIXGeneral-Italic"/>
-                      <w:sz w:val="21"/>
-                      <w:szCs w:val="21"/>
-                    </w:rPr>
-                    <m:t>0</m:t>
-                  </m:r>
-                </m:sub>
-              </m:sSub>
-              <w:bookmarkEnd w:id="18"/>
-              <w:bookmarkEnd w:id="19"/>
-            </m:num>
-            <m:den>
-              <m:sSub>
-                <m:sSubPr>
-                  <m:ctrlPr>
-                    <w:rPr>
-                      <w:rFonts w:ascii="Cambria Math" w:eastAsiaTheme="majorEastAsia" w:hAnsi="Cambria Math" w:cs="STIXGeneral-Italic"/>
-                      <w:i/>
-                      <w:sz w:val="21"/>
-                      <w:szCs w:val="21"/>
-                    </w:rPr>
-                  </m:ctrlPr>
-                </m:sSubPr>
-                <m:e>
-                  <m:r>
-                    <w:rPr>
-                      <w:rFonts w:ascii="Cambria Math" w:eastAsiaTheme="majorEastAsia" w:hAnsi="Cambria Math" w:cs="STIXGeneral-Italic"/>
-                      <w:sz w:val="21"/>
-                      <w:szCs w:val="21"/>
-                    </w:rPr>
-                    <m:t>P</m:t>
-                  </m:r>
-                </m:e>
-                <m:sub>
-                  <m:r>
-                    <w:rPr>
-                      <w:rFonts w:ascii="Cambria Math" w:eastAsiaTheme="majorEastAsia" w:hAnsi="Cambria Math" w:cs="STIXGeneral-Italic"/>
-                      <w:sz w:val="21"/>
-                      <w:szCs w:val="21"/>
-                    </w:rPr>
-                    <m:t>Gas</m:t>
-                  </m:r>
-                </m:sub>
-              </m:sSub>
-              <m:d>
-                <m:dPr>
-                  <m:ctrlPr>
-                    <w:rPr>
-                      <w:rFonts w:ascii="Cambria Math" w:eastAsiaTheme="majorEastAsia" w:hAnsi="Cambria Math" w:cs="STIXGeneral-Italic"/>
-                      <w:i/>
-                      <w:sz w:val="21"/>
-                      <w:szCs w:val="21"/>
-                    </w:rPr>
-                  </m:ctrlPr>
-                </m:dPr>
-                <m:e>
-                  <m:r>
-                    <w:rPr>
-                      <w:rFonts w:ascii="Cambria Math" w:eastAsiaTheme="majorEastAsia" w:hAnsi="Cambria Math" w:cs="STIXGeneral-Italic"/>
-                      <w:sz w:val="21"/>
-                      <w:szCs w:val="21"/>
-                    </w:rPr>
-                    <m:t>l</m:t>
-                  </m:r>
-                </m:e>
-              </m:d>
-              <m:r>
-                <w:rPr>
-                  <w:rFonts w:ascii="Cambria Math" w:eastAsiaTheme="majorEastAsia" w:hAnsi="Cambria Math" w:cs="STIXGeneral-Italic"/>
-                  <w:sz w:val="21"/>
-                  <w:szCs w:val="21"/>
-                </w:rPr>
-                <m:t>+</m:t>
-              </m:r>
-              <m:sSub>
-                <m:sSubPr>
-                  <m:ctrlPr>
-                    <w:rPr>
-                      <w:rFonts w:ascii="Cambria Math" w:eastAsiaTheme="majorEastAsia" w:hAnsi="Cambria Math" w:cs="STIXGeneral-Italic"/>
-                      <w:i/>
-                      <w:sz w:val="21"/>
-                      <w:szCs w:val="21"/>
-                    </w:rPr>
-                  </m:ctrlPr>
-                </m:sSubPr>
-                <m:e>
-                  <m:r>
-                    <w:rPr>
-                      <w:rFonts w:ascii="Cambria Math" w:eastAsiaTheme="majorEastAsia" w:hAnsi="Cambria Math" w:cs="STIXGeneral-Italic"/>
-                      <w:sz w:val="21"/>
-                      <w:szCs w:val="21"/>
-                    </w:rPr>
-                    <m:t>n</m:t>
-                  </m:r>
-                </m:e>
-                <m:sub>
-                  <m:r>
-                    <w:rPr>
-                      <w:rFonts w:ascii="Cambria Math" w:eastAsiaTheme="majorEastAsia" w:hAnsi="Cambria Math" w:cs="STIXGeneral-Italic"/>
-                      <w:sz w:val="21"/>
-                      <w:szCs w:val="21"/>
-                    </w:rPr>
-                    <m:t>0</m:t>
-                  </m:r>
-                </m:sub>
-              </m:sSub>
-            </m:den>
-          </m:f>
-        </m:oMath>
-      </m:oMathPara>
+        <w:t>)</w:t>
+      </w:r>
     </w:p>
     <w:p>
       <w:pPr>
@@ -4705,20 +5034,466 @@
     <w:p>
       <w:pPr>
         <w:spacing w:line="360" w:lineRule="auto"/>
-        <w:rPr>
-          <w:rFonts w:asciiTheme="majorEastAsia" w:eastAsiaTheme="majorEastAsia" w:hAnsiTheme="majorEastAsia"/>
-          <w:sz w:val="21"/>
-          <w:szCs w:val="21"/>
-        </w:rPr>
-      </w:pPr>
-      <w:r>
-        <w:rPr>
-          <w:rFonts w:asciiTheme="majorEastAsia" w:eastAsiaTheme="majorEastAsia" w:hAnsiTheme="majorEastAsia" w:hint="eastAsia"/>
-          <w:sz w:val="21"/>
-          <w:szCs w:val="21"/>
-        </w:rPr>
-        <w:t xml:space="preserve">    </w:t>
-      </w:r>
+        <w:ind w:firstLine="420"/>
+        <w:rPr>
+          <w:rFonts w:asciiTheme="majorEastAsia" w:eastAsiaTheme="majorEastAsia" w:hAnsiTheme="majorEastAsia"/>
+          <w:sz w:val="21"/>
+          <w:szCs w:val="21"/>
+        </w:rPr>
+      </w:pPr>
+      <w:r>
+        <w:rPr>
+          <w:rFonts w:asciiTheme="majorEastAsia" w:eastAsiaTheme="majorEastAsia" w:hAnsiTheme="majorEastAsia" w:hint="eastAsia"/>
+          <w:sz w:val="21"/>
+          <w:szCs w:val="21"/>
+        </w:rPr>
+        <w:t>根据公式（2-n）推导，该小型化传感系统的输出与光源发散角、波导内径、波导长度、气体浓度、弯曲半径、波导长度、信噪比等变量相关。</w:t>
+      </w:r>
+    </w:p>
+    <w:p>
+      <w:pPr>
+        <w:spacing w:line="360" w:lineRule="auto"/>
+        <w:ind w:firstLine="420"/>
+        <w:rPr>
+          <w:rFonts w:asciiTheme="majorEastAsia" w:eastAsiaTheme="majorEastAsia" w:hAnsiTheme="majorEastAsia"/>
+          <w:sz w:val="21"/>
+          <w:szCs w:val="21"/>
+        </w:rPr>
+      </w:pPr>
+      <w:r>
+        <w:rPr>
+          <w:rFonts w:asciiTheme="majorEastAsia" w:eastAsiaTheme="majorEastAsia" w:hAnsiTheme="majorEastAsia" w:hint="eastAsia"/>
+          <w:sz w:val="21"/>
+          <w:szCs w:val="21"/>
+        </w:rPr>
+        <w:t>光源发散角与系统所选择的光源直接相关。一般情况下，发散角越小的光源造价越高，其传感效果也越好。波导内径增大，光纤损耗降低，然而柔韧性会变差，需要的气体容积以及传感设备的大小也会相应增加。因此，需要综合考虑系统成本来决定所选择的光源和波导内径。</w:t>
+      </w:r>
+    </w:p>
+    <w:p>
+      <w:pPr>
+        <w:spacing w:line="360" w:lineRule="auto"/>
+        <w:ind w:firstLine="420"/>
+        <w:rPr>
+          <w:rFonts w:asciiTheme="majorEastAsia" w:eastAsiaTheme="majorEastAsia" w:hAnsiTheme="majorEastAsia"/>
+          <w:sz w:val="21"/>
+          <w:szCs w:val="21"/>
+        </w:rPr>
+      </w:pPr>
+      <w:r>
+        <w:rPr>
+          <w:rFonts w:asciiTheme="majorEastAsia" w:eastAsiaTheme="majorEastAsia" w:hAnsiTheme="majorEastAsia"/>
+          <w:sz w:val="21"/>
+          <w:szCs w:val="21"/>
+        </w:rPr>
+        <w:t>图</w:t>
+      </w:r>
+      <w:r>
+        <w:rPr>
+          <w:rFonts w:asciiTheme="majorEastAsia" w:eastAsiaTheme="majorEastAsia" w:hAnsiTheme="majorEastAsia" w:hint="eastAsia"/>
+          <w:sz w:val="21"/>
+          <w:szCs w:val="21"/>
+        </w:rPr>
+        <w:t>1.a为</w:t>
+      </w:r>
+      <w:r>
+        <w:rPr>
+          <w:rFonts w:asciiTheme="majorEastAsia" w:eastAsiaTheme="majorEastAsia" w:hAnsiTheme="majorEastAsia" w:hint="eastAsia"/>
+          <w:sz w:val="21"/>
+          <w:szCs w:val="21"/>
+        </w:rPr>
+        <w:t>200ppm浓度甲烷，信噪比40的情况下，</w:t>
+      </w:r>
+      <w:r>
+        <w:rPr>
+          <w:rFonts w:asciiTheme="majorEastAsia" w:eastAsiaTheme="majorEastAsia" w:hAnsiTheme="majorEastAsia" w:hint="eastAsia"/>
+          <w:sz w:val="21"/>
+          <w:szCs w:val="21"/>
+        </w:rPr>
+        <w:t>波导长度和弯曲半径与气体吸收强度关系的仿真结果</w:t>
+      </w:r>
+      <w:r>
+        <w:rPr>
+          <w:rFonts w:asciiTheme="majorEastAsia" w:eastAsiaTheme="majorEastAsia" w:hAnsiTheme="majorEastAsia" w:hint="eastAsia"/>
+          <w:sz w:val="21"/>
+          <w:szCs w:val="21"/>
+        </w:rPr>
+        <w:t>。在弯曲半径固定的情况下，可以得到最佳波导长度使得气体吸收强度获得最大值。</w:t>
+      </w:r>
+      <w:r>
+        <w:rPr>
+          <w:rFonts w:asciiTheme="majorEastAsia" w:eastAsiaTheme="majorEastAsia" w:hAnsiTheme="majorEastAsia" w:hint="eastAsia"/>
+          <w:sz w:val="21"/>
+          <w:szCs w:val="21"/>
+        </w:rPr>
+        <w:t>这是由于空芯光纤弯曲时</w:t>
+      </w:r>
+      <w:r>
+        <w:rPr>
+          <w:rFonts w:asciiTheme="majorEastAsia" w:eastAsiaTheme="majorEastAsia" w:hAnsiTheme="majorEastAsia" w:hint="eastAsia"/>
+          <w:sz w:val="21"/>
+          <w:szCs w:val="21"/>
+        </w:rPr>
+        <w:t>，</w:t>
+      </w:r>
+      <w:r>
+        <w:rPr>
+          <w:rFonts w:asciiTheme="majorEastAsia" w:eastAsiaTheme="majorEastAsia" w:hAnsiTheme="majorEastAsia" w:hint="eastAsia"/>
+          <w:sz w:val="21"/>
+          <w:szCs w:val="21"/>
+        </w:rPr>
+        <w:t>一方面</w:t>
+      </w:r>
+      <w:r>
+        <w:rPr>
+          <w:rFonts w:asciiTheme="majorEastAsia" w:eastAsiaTheme="majorEastAsia" w:hAnsiTheme="majorEastAsia" w:hint="eastAsia"/>
+          <w:sz w:val="21"/>
+          <w:szCs w:val="21"/>
+        </w:rPr>
+        <w:t>会增加光</w:t>
+      </w:r>
+      <w:r>
+        <w:rPr>
+          <w:rFonts w:asciiTheme="majorEastAsia" w:eastAsiaTheme="majorEastAsia" w:hAnsiTheme="majorEastAsia" w:hint="eastAsia"/>
+          <w:sz w:val="21"/>
+          <w:szCs w:val="21"/>
+        </w:rPr>
+        <w:t>在光纤内部的</w:t>
+      </w:r>
+      <w:r>
+        <w:rPr>
+          <w:rFonts w:asciiTheme="majorEastAsia" w:eastAsiaTheme="majorEastAsia" w:hAnsiTheme="majorEastAsia" w:hint="eastAsia"/>
+          <w:sz w:val="21"/>
+          <w:szCs w:val="21"/>
+        </w:rPr>
+        <w:t>行走路径</w:t>
+      </w:r>
+      <w:r>
+        <w:rPr>
+          <w:rFonts w:asciiTheme="majorEastAsia" w:eastAsiaTheme="majorEastAsia" w:hAnsiTheme="majorEastAsia" w:hint="eastAsia"/>
+          <w:sz w:val="21"/>
+          <w:szCs w:val="21"/>
+        </w:rPr>
+        <w:t>；另一方面又</w:t>
+      </w:r>
+      <w:r>
+        <w:rPr>
+          <w:rFonts w:asciiTheme="majorEastAsia" w:eastAsiaTheme="majorEastAsia" w:hAnsiTheme="majorEastAsia" w:hint="eastAsia"/>
+          <w:sz w:val="21"/>
+          <w:szCs w:val="21"/>
+        </w:rPr>
+        <w:t>带来附加</w:t>
+      </w:r>
+      <w:r>
+        <w:rPr>
+          <w:rFonts w:asciiTheme="majorEastAsia" w:eastAsiaTheme="majorEastAsia" w:hAnsiTheme="majorEastAsia" w:hint="eastAsia"/>
+          <w:sz w:val="21"/>
+          <w:szCs w:val="21"/>
+        </w:rPr>
+        <w:t>弯曲损耗</w:t>
+      </w:r>
+      <w:r>
+        <w:rPr>
+          <w:rFonts w:asciiTheme="majorEastAsia" w:eastAsiaTheme="majorEastAsia" w:hAnsiTheme="majorEastAsia" w:hint="eastAsia"/>
+          <w:sz w:val="21"/>
+          <w:szCs w:val="21"/>
+        </w:rPr>
+        <w:t>。光的行走路径的增加使得气体对光的吸收更多，吸收峰增强；而弯曲损耗使得系统信噪比降低，能够达到接收端的信号能量减少。在这两方面的作用下寻找平衡点以获得最佳的波导长度。图1.b</w:t>
+      </w:r>
+      <w:r>
+        <w:rPr>
+          <w:rFonts w:asciiTheme="majorEastAsia" w:eastAsiaTheme="majorEastAsia" w:hAnsiTheme="majorEastAsia" w:hint="eastAsia"/>
+          <w:sz w:val="21"/>
+          <w:szCs w:val="21"/>
+        </w:rPr>
+        <w:t>为</w:t>
+      </w:r>
+      <w:r>
+        <w:rPr>
+          <w:rFonts w:asciiTheme="majorEastAsia" w:eastAsiaTheme="majorEastAsia" w:hAnsiTheme="majorEastAsia" w:hint="eastAsia"/>
+          <w:sz w:val="21"/>
+          <w:szCs w:val="21"/>
+        </w:rPr>
+        <w:t>波导长度1.5米，信噪比100的情况下弯曲半径和气体浓度与气体吸收强度关系的仿真结果。</w:t>
+      </w:r>
+    </w:p>
+    <w:p>
+      <w:pPr>
+        <w:spacing w:line="360" w:lineRule="auto"/>
+        <w:ind w:firstLine="420"/>
+        <w:jc w:val="center"/>
+        <w:rPr>
+          <w:rFonts w:asciiTheme="majorEastAsia" w:eastAsiaTheme="majorEastAsia" w:hAnsiTheme="majorEastAsia"/>
+          <w:sz w:val="21"/>
+          <w:szCs w:val="21"/>
+        </w:rPr>
+      </w:pPr>
+      <w:r>
+        <w:rPr>
+          <w:rFonts w:asciiTheme="majorEastAsia" w:eastAsiaTheme="majorEastAsia" w:hAnsiTheme="majorEastAsia"/>
+          <w:noProof/>
+          <w:sz w:val="21"/>
+          <w:szCs w:val="21"/>
+        </w:rPr>
+        <w:drawing>
+          <wp:inline distT="0" distB="0" distL="0" distR="0" wp14:anchorId="2EEAA8E5" wp14:editId="727ADBC1">
+            <wp:extent cx="2484000" cy="1864611"/>
+            <wp:effectExtent l="0" t="0" r="0" b="0"/>
+            <wp:docPr id="75" name="图片 75"/>
+            <wp:cNvGraphicFramePr>
+              <a:graphicFrameLocks xmlns:a="http://schemas.openxmlformats.org/drawingml/2006/main" noChangeAspect="1"/>
+            </wp:cNvGraphicFramePr>
+            <a:graphic xmlns:a="http://schemas.openxmlformats.org/drawingml/2006/main">
+              <a:graphicData uri="http://schemas.openxmlformats.org/drawingml/2006/picture">
+                <pic:pic xmlns:pic="http://schemas.openxmlformats.org/drawingml/2006/picture">
+                  <pic:nvPicPr>
+                    <pic:cNvPr id="0" name="Picture 10"/>
+                    <pic:cNvPicPr>
+                      <a:picLocks noChangeAspect="1" noChangeArrowheads="1"/>
+                    </pic:cNvPicPr>
+                  </pic:nvPicPr>
+                  <pic:blipFill>
+                    <a:blip r:embed="rId8">
+                      <a:extLst>
+                        <a:ext uri="{28A0092B-C50C-407E-A947-70E740481C1C}">
+                          <a14:useLocalDpi xmlns:a14="http://schemas.microsoft.com/office/drawing/2010/main" val="0"/>
+                        </a:ext>
+                      </a:extLst>
+                    </a:blip>
+                    <a:srcRect/>
+                    <a:stretch>
+                      <a:fillRect/>
+                    </a:stretch>
+                  </pic:blipFill>
+                  <pic:spPr bwMode="auto">
+                    <a:xfrm>
+                      <a:off x="0" y="0"/>
+                      <a:ext cx="2484000" cy="1864611"/>
+                    </a:xfrm>
+                    <a:prstGeom prst="rect">
+                      <a:avLst/>
+                    </a:prstGeom>
+                    <a:noFill/>
+                  </pic:spPr>
+                </pic:pic>
+              </a:graphicData>
+            </a:graphic>
+          </wp:inline>
+        </w:drawing>
+      </w:r>
+      <w:r>
+        <w:rPr>
+          <w:rFonts w:asciiTheme="majorEastAsia" w:eastAsiaTheme="majorEastAsia" w:hAnsiTheme="majorEastAsia"/>
+          <w:noProof/>
+          <w:sz w:val="21"/>
+          <w:szCs w:val="21"/>
+        </w:rPr>
+        <w:drawing>
+          <wp:inline distT="0" distB="0" distL="0" distR="0" wp14:anchorId="6321F84C" wp14:editId="29C36F51">
+            <wp:extent cx="2484000" cy="1758016"/>
+            <wp:effectExtent l="0" t="0" r="0" b="0"/>
+            <wp:docPr id="76" name="图片 76"/>
+            <wp:cNvGraphicFramePr>
+              <a:graphicFrameLocks xmlns:a="http://schemas.openxmlformats.org/drawingml/2006/main" noChangeAspect="1"/>
+            </wp:cNvGraphicFramePr>
+            <a:graphic xmlns:a="http://schemas.openxmlformats.org/drawingml/2006/main">
+              <a:graphicData uri="http://schemas.openxmlformats.org/drawingml/2006/picture">
+                <pic:pic xmlns:pic="http://schemas.openxmlformats.org/drawingml/2006/picture">
+                  <pic:nvPicPr>
+                    <pic:cNvPr id="0" name="Picture 11"/>
+                    <pic:cNvPicPr>
+                      <a:picLocks noChangeAspect="1" noChangeArrowheads="1"/>
+                    </pic:cNvPicPr>
+                  </pic:nvPicPr>
+                  <pic:blipFill>
+                    <a:blip r:embed="rId9">
+                      <a:extLst>
+                        <a:ext uri="{28A0092B-C50C-407E-A947-70E740481C1C}">
+                          <a14:useLocalDpi xmlns:a14="http://schemas.microsoft.com/office/drawing/2010/main" val="0"/>
+                        </a:ext>
+                      </a:extLst>
+                    </a:blip>
+                    <a:srcRect/>
+                    <a:stretch>
+                      <a:fillRect/>
+                    </a:stretch>
+                  </pic:blipFill>
+                  <pic:spPr bwMode="auto">
+                    <a:xfrm>
+                      <a:off x="0" y="0"/>
+                      <a:ext cx="2484000" cy="1758016"/>
+                    </a:xfrm>
+                    <a:prstGeom prst="rect">
+                      <a:avLst/>
+                    </a:prstGeom>
+                    <a:noFill/>
+                  </pic:spPr>
+                </pic:pic>
+              </a:graphicData>
+            </a:graphic>
+          </wp:inline>
+        </w:drawing>
+      </w:r>
+    </w:p>
+    <w:p>
+      <w:pPr>
+        <w:spacing w:line="360" w:lineRule="auto"/>
+        <w:ind w:firstLine="420"/>
+        <w:jc w:val="center"/>
+        <w:rPr>
+          <w:rFonts w:asciiTheme="majorEastAsia" w:eastAsiaTheme="majorEastAsia" w:hAnsiTheme="majorEastAsia"/>
+          <w:sz w:val="21"/>
+          <w:szCs w:val="21"/>
+        </w:rPr>
+      </w:pPr>
+      <w:r>
+        <w:rPr>
+          <w:rFonts w:asciiTheme="majorEastAsia" w:eastAsiaTheme="majorEastAsia" w:hAnsiTheme="majorEastAsia"/>
+          <w:sz w:val="21"/>
+          <w:szCs w:val="21"/>
+        </w:rPr>
+        <w:t>图</w:t>
+      </w:r>
+      <w:r>
+        <w:rPr>
+          <w:rFonts w:asciiTheme="majorEastAsia" w:eastAsiaTheme="majorEastAsia" w:hAnsiTheme="majorEastAsia" w:hint="eastAsia"/>
+          <w:sz w:val="21"/>
+          <w:szCs w:val="21"/>
+        </w:rPr>
+        <w:t>1</w:t>
+      </w:r>
+      <w:r>
+        <w:rPr>
+          <w:rFonts w:asciiTheme="majorEastAsia" w:eastAsiaTheme="majorEastAsia" w:hAnsiTheme="majorEastAsia"/>
+          <w:sz w:val="21"/>
+          <w:szCs w:val="21"/>
+        </w:rPr>
+        <w:t>.</w:t>
+      </w:r>
+      <w:r>
+        <w:rPr>
+          <w:rFonts w:asciiTheme="majorEastAsia" w:eastAsiaTheme="majorEastAsia" w:hAnsiTheme="majorEastAsia" w:hint="eastAsia"/>
+          <w:sz w:val="21"/>
+          <w:szCs w:val="21"/>
+        </w:rPr>
+        <w:t xml:space="preserve"> </w:t>
+      </w:r>
+      <w:r>
+        <w:rPr>
+          <w:rFonts w:asciiTheme="majorEastAsia" w:eastAsiaTheme="majorEastAsia" w:hAnsiTheme="majorEastAsia"/>
+          <w:sz w:val="21"/>
+          <w:szCs w:val="21"/>
+        </w:rPr>
+        <w:t>波导长度</w:t>
+      </w:r>
+      <w:r>
+        <w:rPr>
+          <w:rFonts w:asciiTheme="majorEastAsia" w:eastAsiaTheme="majorEastAsia" w:hAnsiTheme="majorEastAsia" w:hint="eastAsia"/>
+          <w:sz w:val="21"/>
+          <w:szCs w:val="21"/>
+        </w:rPr>
+        <w:t>、</w:t>
+      </w:r>
+      <w:r>
+        <w:rPr>
+          <w:rFonts w:asciiTheme="majorEastAsia" w:eastAsiaTheme="majorEastAsia" w:hAnsiTheme="majorEastAsia"/>
+          <w:sz w:val="21"/>
+          <w:szCs w:val="21"/>
+        </w:rPr>
+        <w:t>弯曲半径</w:t>
+      </w:r>
+      <w:r>
+        <w:rPr>
+          <w:rFonts w:asciiTheme="majorEastAsia" w:eastAsiaTheme="majorEastAsia" w:hAnsiTheme="majorEastAsia" w:hint="eastAsia"/>
+          <w:sz w:val="21"/>
+          <w:szCs w:val="21"/>
+        </w:rPr>
+        <w:t>、</w:t>
+      </w:r>
+      <w:r>
+        <w:rPr>
+          <w:rFonts w:asciiTheme="majorEastAsia" w:eastAsiaTheme="majorEastAsia" w:hAnsiTheme="majorEastAsia"/>
+          <w:sz w:val="21"/>
+          <w:szCs w:val="21"/>
+        </w:rPr>
+        <w:t>气体浓度与气体吸收强度关系图</w:t>
+      </w:r>
+      <w:r>
+        <w:rPr>
+          <w:rFonts w:asciiTheme="majorEastAsia" w:eastAsiaTheme="majorEastAsia" w:hAnsiTheme="majorEastAsia"/>
+          <w:sz w:val="21"/>
+          <w:szCs w:val="21"/>
+        </w:rPr>
+        <w:br/>
+      </w:r>
+      <w:r>
+        <w:rPr>
+          <w:rFonts w:asciiTheme="majorEastAsia" w:eastAsiaTheme="majorEastAsia" w:hAnsiTheme="majorEastAsia"/>
+          <w:sz w:val="21"/>
+          <w:szCs w:val="21"/>
+        </w:rPr>
+        <w:t>(</w:t>
+      </w:r>
+      <w:proofErr w:type="spellStart"/>
+      <w:r>
+        <w:rPr>
+          <w:rFonts w:asciiTheme="majorEastAsia" w:eastAsiaTheme="majorEastAsia" w:hAnsiTheme="majorEastAsia"/>
+          <w:sz w:val="21"/>
+          <w:szCs w:val="21"/>
+        </w:rPr>
+        <w:t>a</w:t>
+      </w:r>
+      <w:r>
+        <w:rPr>
+          <w:rFonts w:asciiTheme="majorEastAsia" w:eastAsiaTheme="majorEastAsia" w:hAnsiTheme="majorEastAsia" w:hint="eastAsia"/>
+          <w:sz w:val="21"/>
+          <w:szCs w:val="21"/>
+        </w:rPr>
+        <w:t>:</w:t>
+      </w:r>
+      <w:r>
+        <w:rPr>
+          <w:rFonts w:asciiTheme="majorEastAsia" w:eastAsiaTheme="majorEastAsia" w:hAnsiTheme="majorEastAsia"/>
+          <w:sz w:val="21"/>
+          <w:szCs w:val="21"/>
+        </w:rPr>
+        <w:t>SNR</w:t>
+      </w:r>
+      <w:proofErr w:type="spellEnd"/>
+      <w:r>
+        <w:rPr>
+          <w:rFonts w:asciiTheme="majorEastAsia" w:eastAsiaTheme="majorEastAsia" w:hAnsiTheme="majorEastAsia"/>
+          <w:sz w:val="21"/>
+          <w:szCs w:val="21"/>
+        </w:rPr>
+        <w:t>=40, C=200ppm</w:t>
+      </w:r>
+      <w:r>
+        <w:rPr>
+          <w:rFonts w:asciiTheme="majorEastAsia" w:eastAsiaTheme="majorEastAsia" w:hAnsiTheme="majorEastAsia"/>
+          <w:sz w:val="21"/>
+          <w:szCs w:val="21"/>
+        </w:rPr>
+        <w:t>;b:SNR=100, L=1.5m</w:t>
+      </w:r>
+      <w:r>
+        <w:rPr>
+          <w:rFonts w:asciiTheme="majorEastAsia" w:eastAsiaTheme="majorEastAsia" w:hAnsiTheme="majorEastAsia"/>
+          <w:sz w:val="21"/>
+          <w:szCs w:val="21"/>
+        </w:rPr>
+        <w:t>)</w:t>
+      </w:r>
+    </w:p>
+    <w:p>
+      <w:pPr>
+        <w:spacing w:line="360" w:lineRule="auto"/>
+        <w:ind w:firstLine="420"/>
+        <w:rPr>
+          <w:rFonts w:asciiTheme="majorEastAsia" w:eastAsiaTheme="majorEastAsia" w:hAnsiTheme="majorEastAsia"/>
+          <w:sz w:val="21"/>
+          <w:szCs w:val="21"/>
+        </w:rPr>
+      </w:pPr>
       <w:r>
         <w:rPr>
           <w:rFonts w:asciiTheme="majorEastAsia" w:eastAsiaTheme="majorEastAsia" w:hAnsiTheme="majorEastAsia" w:hint="eastAsia"/>
@@ -4767,26 +5542,187 @@
           <w:sz w:val="21"/>
           <w:szCs w:val="21"/>
         </w:rPr>
-        <w:t>求导得到系统灵敏度。在理想条件下，根据朗伯-比尔定律气体吸收强度与气体浓度呈线性关系。然而在实际情况中，由于上述各类因素的存在，</w:t>
-      </w:r>
-      <w:r>
-        <w:rPr>
-          <w:rFonts w:asciiTheme="majorEastAsia" w:eastAsiaTheme="majorEastAsia" w:hAnsiTheme="majorEastAsia" w:hint="eastAsia"/>
-          <w:sz w:val="21"/>
-          <w:szCs w:val="21"/>
-        </w:rPr>
-        <w:t>灵敏度随</w:t>
+        <w:t>求导得到系统灵敏度。在理想条件下，根据朗伯-比尔定律气体吸收强度</w:t>
+      </w:r>
+      <w:r>
+        <w:rPr>
+          <w:rFonts w:asciiTheme="majorEastAsia" w:eastAsiaTheme="majorEastAsia" w:hAnsiTheme="majorEastAsia" w:hint="eastAsia"/>
+          <w:sz w:val="21"/>
+          <w:szCs w:val="21"/>
+        </w:rPr>
+        <w:t>与气体浓度呈线性关系。即对于某一传感系统，其灵敏度为固定常数。然而在实际情况中，由于上述各类因素的存在，气体吸收曲线会呈现出非线性的趋势，见图</w:t>
+      </w:r>
+      <w:r>
+        <w:rPr>
+          <w:rFonts w:asciiTheme="majorEastAsia" w:eastAsiaTheme="majorEastAsia" w:hAnsiTheme="majorEastAsia" w:hint="eastAsia"/>
+          <w:sz w:val="21"/>
+          <w:szCs w:val="21"/>
+        </w:rPr>
+        <w:t>2</w:t>
+      </w:r>
+      <w:r>
+        <w:rPr>
+          <w:rFonts w:asciiTheme="majorEastAsia" w:eastAsiaTheme="majorEastAsia" w:hAnsiTheme="majorEastAsia" w:hint="eastAsia"/>
+          <w:sz w:val="21"/>
+          <w:szCs w:val="21"/>
+        </w:rPr>
+        <w:t>。</w:t>
       </w:r>
     </w:p>
     <w:p>
       <w:pPr>
         <w:spacing w:line="360" w:lineRule="auto"/>
-        <w:rPr>
-          <w:rFonts w:asciiTheme="majorEastAsia" w:eastAsiaTheme="majorEastAsia" w:hAnsiTheme="majorEastAsia"/>
-          <w:sz w:val="21"/>
-          <w:szCs w:val="21"/>
-        </w:rPr>
-      </w:pPr>
+        <w:ind w:firstLine="420"/>
+        <w:jc w:val="center"/>
+        <w:rPr>
+          <w:rFonts w:asciiTheme="majorEastAsia" w:eastAsiaTheme="majorEastAsia" w:hAnsiTheme="majorEastAsia"/>
+          <w:sz w:val="21"/>
+          <w:szCs w:val="21"/>
+        </w:rPr>
+      </w:pPr>
+      <w:r>
+        <w:rPr>
+          <w:rFonts w:asciiTheme="majorEastAsia" w:eastAsiaTheme="majorEastAsia" w:hAnsiTheme="majorEastAsia"/>
+          <w:noProof/>
+          <w:sz w:val="21"/>
+          <w:szCs w:val="21"/>
+        </w:rPr>
+        <w:drawing>
+          <wp:inline distT="0" distB="0" distL="0" distR="0" wp14:anchorId="5B5AF2AD" wp14:editId="4B1CAF56">
+            <wp:extent cx="2520000" cy="1857423"/>
+            <wp:effectExtent l="0" t="0" r="0" b="0"/>
+            <wp:docPr id="2" name="图片 2"/>
+            <wp:cNvGraphicFramePr>
+              <a:graphicFrameLocks xmlns:a="http://schemas.openxmlformats.org/drawingml/2006/main" noChangeAspect="1"/>
+            </wp:cNvGraphicFramePr>
+            <a:graphic xmlns:a="http://schemas.openxmlformats.org/drawingml/2006/main">
+              <a:graphicData uri="http://schemas.openxmlformats.org/drawingml/2006/picture">
+                <pic:pic xmlns:pic="http://schemas.openxmlformats.org/drawingml/2006/picture">
+                  <pic:nvPicPr>
+                    <pic:cNvPr id="0" name="Picture 2"/>
+                    <pic:cNvPicPr>
+                      <a:picLocks noChangeAspect="1" noChangeArrowheads="1"/>
+                    </pic:cNvPicPr>
+                  </pic:nvPicPr>
+                  <pic:blipFill>
+                    <a:blip r:embed="rId10">
+                      <a:extLst>
+                        <a:ext uri="{28A0092B-C50C-407E-A947-70E740481C1C}">
+                          <a14:useLocalDpi xmlns:a14="http://schemas.microsoft.com/office/drawing/2010/main" val="0"/>
+                        </a:ext>
+                      </a:extLst>
+                    </a:blip>
+                    <a:srcRect/>
+                    <a:stretch>
+                      <a:fillRect/>
+                    </a:stretch>
+                  </pic:blipFill>
+                  <pic:spPr bwMode="auto">
+                    <a:xfrm>
+                      <a:off x="0" y="0"/>
+                      <a:ext cx="2520000" cy="1857423"/>
+                    </a:xfrm>
+                    <a:prstGeom prst="rect">
+                      <a:avLst/>
+                    </a:prstGeom>
+                    <a:noFill/>
+                    <a:ln>
+                      <a:noFill/>
+                    </a:ln>
+                  </pic:spPr>
+                </pic:pic>
+              </a:graphicData>
+            </a:graphic>
+          </wp:inline>
+        </w:drawing>
+      </w:r>
+    </w:p>
+    <w:p>
+      <w:pPr>
+        <w:spacing w:line="360" w:lineRule="auto"/>
+        <w:ind w:firstLine="420"/>
+        <w:jc w:val="center"/>
+        <w:rPr>
+          <w:rFonts w:asciiTheme="majorEastAsia" w:eastAsiaTheme="majorEastAsia" w:hAnsiTheme="majorEastAsia"/>
+          <w:sz w:val="21"/>
+          <w:szCs w:val="21"/>
+        </w:rPr>
+      </w:pPr>
+      <w:r>
+        <w:rPr>
+          <w:rFonts w:asciiTheme="majorEastAsia" w:eastAsiaTheme="majorEastAsia" w:hAnsiTheme="majorEastAsia"/>
+          <w:sz w:val="21"/>
+          <w:szCs w:val="21"/>
+        </w:rPr>
+        <w:t>图</w:t>
+      </w:r>
+      <w:r>
+        <w:rPr>
+          <w:rFonts w:asciiTheme="majorEastAsia" w:eastAsiaTheme="majorEastAsia" w:hAnsiTheme="majorEastAsia" w:hint="eastAsia"/>
+          <w:sz w:val="21"/>
+          <w:szCs w:val="21"/>
+        </w:rPr>
+        <w:t>2</w:t>
+      </w:r>
+      <w:r>
+        <w:rPr>
+          <w:rFonts w:asciiTheme="majorEastAsia" w:eastAsiaTheme="majorEastAsia" w:hAnsiTheme="majorEastAsia" w:hint="eastAsia"/>
+          <w:sz w:val="21"/>
+          <w:szCs w:val="21"/>
+        </w:rPr>
+        <w:t>. 气体吸收曲线的非线性饱和（*圆</w:t>
+      </w:r>
+      <w:r>
+        <w:rPr>
+          <w:rFonts w:asciiTheme="majorEastAsia" w:eastAsiaTheme="majorEastAsia" w:hAnsiTheme="majorEastAsia"/>
+          <w:sz w:val="21"/>
+          <w:szCs w:val="21"/>
+        </w:rPr>
+        <w:t>点为实测数据</w:t>
+      </w:r>
+      <w:r>
+        <w:rPr>
+          <w:rFonts w:asciiTheme="majorEastAsia" w:eastAsiaTheme="majorEastAsia" w:hAnsiTheme="majorEastAsia" w:hint="eastAsia"/>
+          <w:sz w:val="21"/>
+          <w:szCs w:val="21"/>
+        </w:rPr>
+        <w:t>）</w:t>
+      </w:r>
+    </w:p>
+    <w:p>
+      <w:pPr>
+        <w:spacing w:line="360" w:lineRule="auto"/>
+        <w:ind w:firstLine="420"/>
+        <w:rPr>
+          <w:rFonts w:asciiTheme="majorEastAsia" w:eastAsiaTheme="majorEastAsia" w:hAnsiTheme="majorEastAsia"/>
+          <w:sz w:val="21"/>
+          <w:szCs w:val="21"/>
+        </w:rPr>
+      </w:pPr>
+      <w:r>
+        <w:rPr>
+          <w:rFonts w:asciiTheme="majorEastAsia" w:eastAsiaTheme="majorEastAsia" w:hAnsiTheme="majorEastAsia" w:hint="eastAsia"/>
+          <w:sz w:val="21"/>
+          <w:szCs w:val="21"/>
+        </w:rPr>
+        <w:t>由</w:t>
+      </w:r>
+      <w:r>
+        <w:rPr>
+          <w:rFonts w:asciiTheme="majorEastAsia" w:eastAsiaTheme="majorEastAsia" w:hAnsiTheme="majorEastAsia" w:hint="eastAsia"/>
+          <w:sz w:val="21"/>
+          <w:szCs w:val="21"/>
+        </w:rPr>
+        <w:t>上图</w:t>
+      </w:r>
+      <w:r>
+        <w:rPr>
+          <w:rFonts w:asciiTheme="majorEastAsia" w:eastAsiaTheme="majorEastAsia" w:hAnsiTheme="majorEastAsia" w:hint="eastAsia"/>
+          <w:sz w:val="21"/>
+          <w:szCs w:val="21"/>
+        </w:rPr>
+        <w:t>我们可以看出，低浓度区域的线性度很好，但随着浓度的增加灵敏度逐渐降低。这是因为尽管气体吸收峰在不断增大，但系统信噪比使得可检测出的吸收峰趋近饱和。后文中比较系统性能时所提到的灵敏度，皆指代低浓度区域符合线性变化时的吸收曲线斜率。</w:t>
+      </w:r>
     </w:p>
     <w:p>
       <w:pPr>
@@ -4827,19 +5763,974 @@
     <w:p>
       <w:pPr>
         <w:spacing w:line="360" w:lineRule="auto"/>
-        <w:rPr>
-          <w:rFonts w:asciiTheme="majorEastAsia" w:eastAsiaTheme="majorEastAsia" w:hAnsiTheme="majorEastAsia"/>
-          <w:sz w:val="21"/>
-          <w:szCs w:val="21"/>
-        </w:rPr>
-      </w:pPr>
-      <w:r>
-        <w:rPr>
-          <w:rFonts w:asciiTheme="majorEastAsia" w:eastAsiaTheme="majorEastAsia" w:hAnsiTheme="majorEastAsia" w:hint="eastAsia"/>
-          <w:sz w:val="21"/>
-          <w:szCs w:val="21"/>
-        </w:rPr>
-        <w:t xml:space="preserve">        </w:t>
+        <w:ind w:firstLineChars="200" w:firstLine="420"/>
+        <w:rPr>
+          <w:rFonts w:asciiTheme="majorEastAsia" w:eastAsiaTheme="majorEastAsia" w:hAnsiTheme="majorEastAsia"/>
+          <w:sz w:val="21"/>
+          <w:szCs w:val="21"/>
+        </w:rPr>
+      </w:pPr>
+      <w:r>
+        <w:rPr>
+          <w:rFonts w:asciiTheme="majorEastAsia" w:eastAsiaTheme="majorEastAsia" w:hAnsiTheme="majorEastAsia" w:hint="eastAsia"/>
+          <w:sz w:val="21"/>
+          <w:szCs w:val="21"/>
+        </w:rPr>
+        <w:t>通过银镜反应及碘化反应，制备了优化在甲烷3.33µm红外吸收峰处的Ag/</w:t>
+      </w:r>
+      <w:proofErr w:type="spellStart"/>
+      <w:r>
+        <w:rPr>
+          <w:rFonts w:asciiTheme="majorEastAsia" w:eastAsiaTheme="majorEastAsia" w:hAnsiTheme="majorEastAsia" w:hint="eastAsia"/>
+          <w:sz w:val="21"/>
+          <w:szCs w:val="21"/>
+        </w:rPr>
+        <w:t>AgI</w:t>
+      </w:r>
+      <w:proofErr w:type="spellEnd"/>
+      <w:r>
+        <w:rPr>
+          <w:rFonts w:asciiTheme="majorEastAsia" w:eastAsiaTheme="majorEastAsia" w:hAnsiTheme="majorEastAsia" w:hint="eastAsia"/>
+          <w:sz w:val="21"/>
+          <w:szCs w:val="21"/>
+        </w:rPr>
+        <w:t>玻璃基底空芯波导作为气体传感的气室及光路径。通过贴有红外透明的KCL晶体薄片的三通耦合借口连接光路与气路并保证系统的气密性。采用FTIR作为红外宽谱光源；质量流量仪</w:t>
+      </w:r>
+      <w:r>
+        <w:rPr>
+          <w:rFonts w:asciiTheme="majorEastAsia" w:eastAsiaTheme="majorEastAsia" w:hAnsiTheme="majorEastAsia" w:hint="eastAsia"/>
+          <w:sz w:val="21"/>
+          <w:szCs w:val="21"/>
+        </w:rPr>
+        <w:t>接入</w:t>
+      </w:r>
+      <w:r>
+        <w:rPr>
+          <w:rFonts w:asciiTheme="majorEastAsia" w:eastAsiaTheme="majorEastAsia" w:hAnsiTheme="majorEastAsia" w:hint="eastAsia"/>
+          <w:sz w:val="21"/>
+          <w:szCs w:val="21"/>
+        </w:rPr>
+        <w:t>5000ppm甲烷/氮气作为气体发生设备，搭建了如图2所示的传感系统。</w:t>
+      </w:r>
+    </w:p>
+    <w:p>
+      <w:pPr>
+        <w:spacing w:line="360" w:lineRule="auto"/>
+        <w:ind w:firstLineChars="200" w:firstLine="420"/>
+        <w:jc w:val="center"/>
+        <w:rPr>
+          <w:rFonts w:asciiTheme="majorEastAsia" w:eastAsiaTheme="majorEastAsia" w:hAnsiTheme="majorEastAsia"/>
+          <w:sz w:val="21"/>
+          <w:szCs w:val="21"/>
+        </w:rPr>
+      </w:pPr>
+      <w:r>
+        <w:rPr>
+          <w:rFonts w:asciiTheme="majorEastAsia" w:eastAsiaTheme="majorEastAsia" w:hAnsiTheme="majorEastAsia"/>
+          <w:noProof/>
+          <w:sz w:val="21"/>
+          <w:szCs w:val="21"/>
+        </w:rPr>
+        <w:drawing>
+          <wp:inline distT="0" distB="0" distL="0" distR="0" wp14:anchorId="52550237" wp14:editId="52718431">
+            <wp:extent cx="3600000" cy="1873702"/>
+            <wp:effectExtent l="0" t="0" r="635" b="0"/>
+            <wp:docPr id="45" name="图片 45"/>
+            <wp:cNvGraphicFramePr>
+              <a:graphicFrameLocks xmlns:a="http://schemas.openxmlformats.org/drawingml/2006/main" noChangeAspect="1"/>
+            </wp:cNvGraphicFramePr>
+            <a:graphic xmlns:a="http://schemas.openxmlformats.org/drawingml/2006/main">
+              <a:graphicData uri="http://schemas.openxmlformats.org/drawingml/2006/picture">
+                <pic:pic xmlns:pic="http://schemas.openxmlformats.org/drawingml/2006/picture">
+                  <pic:nvPicPr>
+                    <pic:cNvPr id="0" name="Picture 2"/>
+                    <pic:cNvPicPr>
+                      <a:picLocks noChangeAspect="1" noChangeArrowheads="1"/>
+                    </pic:cNvPicPr>
+                  </pic:nvPicPr>
+                  <pic:blipFill>
+                    <a:blip r:embed="rId11">
+                      <a:extLst>
+                        <a:ext uri="{28A0092B-C50C-407E-A947-70E740481C1C}">
+                          <a14:useLocalDpi xmlns:a14="http://schemas.microsoft.com/office/drawing/2010/main" val="0"/>
+                        </a:ext>
+                      </a:extLst>
+                    </a:blip>
+                    <a:srcRect/>
+                    <a:stretch>
+                      <a:fillRect/>
+                    </a:stretch>
+                  </pic:blipFill>
+                  <pic:spPr bwMode="auto">
+                    <a:xfrm>
+                      <a:off x="0" y="0"/>
+                      <a:ext cx="3600000" cy="1873702"/>
+                    </a:xfrm>
+                    <a:prstGeom prst="rect">
+                      <a:avLst/>
+                    </a:prstGeom>
+                    <a:noFill/>
+                  </pic:spPr>
+                </pic:pic>
+              </a:graphicData>
+            </a:graphic>
+          </wp:inline>
+        </w:drawing>
+      </w:r>
+    </w:p>
+    <w:p>
+      <w:pPr>
+        <w:spacing w:line="360" w:lineRule="auto"/>
+        <w:ind w:firstLineChars="200" w:firstLine="420"/>
+        <w:jc w:val="center"/>
+        <w:rPr>
+          <w:rFonts w:asciiTheme="majorEastAsia" w:eastAsiaTheme="majorEastAsia" w:hAnsiTheme="majorEastAsia"/>
+          <w:sz w:val="21"/>
+          <w:szCs w:val="21"/>
+        </w:rPr>
+      </w:pPr>
+      <w:r>
+        <w:rPr>
+          <w:rFonts w:asciiTheme="majorEastAsia" w:eastAsiaTheme="majorEastAsia" w:hAnsiTheme="majorEastAsia"/>
+          <w:sz w:val="21"/>
+          <w:szCs w:val="21"/>
+        </w:rPr>
+        <w:t>图</w:t>
+      </w:r>
+      <w:r>
+        <w:rPr>
+          <w:rFonts w:asciiTheme="majorEastAsia" w:eastAsiaTheme="majorEastAsia" w:hAnsiTheme="majorEastAsia" w:hint="eastAsia"/>
+          <w:sz w:val="21"/>
+          <w:szCs w:val="21"/>
+        </w:rPr>
+        <w:t>2</w:t>
+      </w:r>
+      <w:r>
+        <w:rPr>
+          <w:rFonts w:asciiTheme="majorEastAsia" w:eastAsiaTheme="majorEastAsia" w:hAnsiTheme="majorEastAsia"/>
+          <w:sz w:val="21"/>
+          <w:szCs w:val="21"/>
+        </w:rPr>
+        <w:t>. 气体传感系统设计图</w:t>
+      </w:r>
+    </w:p>
+    <w:p>
+      <w:pPr>
+        <w:spacing w:line="360" w:lineRule="auto"/>
+        <w:ind w:firstLineChars="200" w:firstLine="420"/>
+        <w:rPr>
+          <w:rFonts w:asciiTheme="majorEastAsia" w:eastAsiaTheme="majorEastAsia" w:hAnsiTheme="majorEastAsia"/>
+          <w:sz w:val="21"/>
+          <w:szCs w:val="21"/>
+        </w:rPr>
+      </w:pPr>
+      <w:r>
+        <w:rPr>
+          <w:rFonts w:asciiTheme="majorEastAsia" w:eastAsiaTheme="majorEastAsia" w:hAnsiTheme="majorEastAsia" w:hint="eastAsia"/>
+          <w:sz w:val="21"/>
+          <w:szCs w:val="21"/>
+        </w:rPr>
+        <w:t>光通过耦合光纤</w:t>
+      </w:r>
+      <w:r>
+        <w:rPr>
+          <w:rFonts w:asciiTheme="majorEastAsia" w:eastAsiaTheme="majorEastAsia" w:hAnsiTheme="majorEastAsia" w:hint="eastAsia"/>
+          <w:sz w:val="21"/>
+          <w:szCs w:val="21"/>
+        </w:rPr>
+        <w:t>获得聚焦并减少高次模的光束，穿过耦合接口的红外窗片，到达空芯光纤；气体通过质量流量仪配比以固定流速吹入耦合接口，并充满整个空心光纤内腔。其中，空芯光纤水平不弯曲情况下的损耗约为5dB/m，</w:t>
+      </w:r>
+      <w:proofErr w:type="gramStart"/>
+      <w:r>
+        <w:rPr>
+          <w:rFonts w:asciiTheme="majorEastAsia" w:eastAsiaTheme="majorEastAsia" w:hAnsiTheme="majorEastAsia" w:hint="eastAsia"/>
+          <w:sz w:val="21"/>
+          <w:szCs w:val="21"/>
+        </w:rPr>
+        <w:t>红外窗片带来</w:t>
+      </w:r>
+      <w:proofErr w:type="gramEnd"/>
+      <w:r>
+        <w:rPr>
+          <w:rFonts w:asciiTheme="majorEastAsia" w:eastAsiaTheme="majorEastAsia" w:hAnsiTheme="majorEastAsia" w:hint="eastAsia"/>
+          <w:sz w:val="21"/>
+          <w:szCs w:val="21"/>
+        </w:rPr>
+        <w:t>的插入损耗约为1dB。</w:t>
+      </w:r>
+    </w:p>
+    <w:p>
+      <w:pPr>
+        <w:spacing w:line="360" w:lineRule="auto"/>
+        <w:ind w:firstLineChars="200" w:firstLine="420"/>
+        <w:rPr>
+          <w:rFonts w:asciiTheme="majorEastAsia" w:eastAsiaTheme="majorEastAsia" w:hAnsiTheme="majorEastAsia"/>
+          <w:sz w:val="21"/>
+          <w:szCs w:val="21"/>
+        </w:rPr>
+      </w:pPr>
+      <w:r>
+        <w:rPr>
+          <w:rFonts w:asciiTheme="majorEastAsia" w:eastAsiaTheme="majorEastAsia" w:hAnsiTheme="majorEastAsia"/>
+          <w:sz w:val="21"/>
+          <w:szCs w:val="21"/>
+        </w:rPr>
+        <w:t>实验结果表明</w:t>
+      </w:r>
+      <w:r>
+        <w:rPr>
+          <w:rFonts w:asciiTheme="majorEastAsia" w:eastAsiaTheme="majorEastAsia" w:hAnsiTheme="majorEastAsia" w:hint="eastAsia"/>
+          <w:sz w:val="21"/>
+          <w:szCs w:val="21"/>
+        </w:rPr>
+        <w:t>，</w:t>
+      </w:r>
+      <w:r>
+        <w:rPr>
+          <w:rFonts w:asciiTheme="majorEastAsia" w:eastAsiaTheme="majorEastAsia" w:hAnsiTheme="majorEastAsia"/>
+          <w:sz w:val="21"/>
+          <w:szCs w:val="21"/>
+        </w:rPr>
+        <w:t>该系统能够有效的对甲烷气体浓度进行检测</w:t>
+      </w:r>
+      <w:r>
+        <w:rPr>
+          <w:rFonts w:asciiTheme="majorEastAsia" w:eastAsiaTheme="majorEastAsia" w:hAnsiTheme="majorEastAsia" w:hint="eastAsia"/>
+          <w:sz w:val="21"/>
+          <w:szCs w:val="21"/>
+        </w:rPr>
+        <w:t>，</w:t>
+      </w:r>
+      <w:r>
+        <w:rPr>
+          <w:rFonts w:asciiTheme="majorEastAsia" w:eastAsiaTheme="majorEastAsia" w:hAnsiTheme="majorEastAsia"/>
+          <w:sz w:val="21"/>
+          <w:szCs w:val="21"/>
+        </w:rPr>
+        <w:t>见图</w:t>
+      </w:r>
+      <w:r>
+        <w:rPr>
+          <w:rFonts w:asciiTheme="majorEastAsia" w:eastAsiaTheme="majorEastAsia" w:hAnsiTheme="majorEastAsia" w:hint="eastAsia"/>
+          <w:sz w:val="21"/>
+          <w:szCs w:val="21"/>
+        </w:rPr>
+        <w:t>3。</w:t>
+      </w:r>
+      <w:r>
+        <w:rPr>
+          <w:rFonts w:asciiTheme="majorEastAsia" w:eastAsiaTheme="majorEastAsia" w:hAnsiTheme="majorEastAsia" w:hint="eastAsia"/>
+          <w:sz w:val="21"/>
+          <w:szCs w:val="21"/>
+        </w:rPr>
+        <w:t>由图</w:t>
+      </w:r>
+      <w:r>
+        <w:rPr>
+          <w:rFonts w:asciiTheme="majorEastAsia" w:eastAsiaTheme="majorEastAsia" w:hAnsiTheme="majorEastAsia" w:hint="eastAsia"/>
+          <w:sz w:val="21"/>
+          <w:szCs w:val="21"/>
+        </w:rPr>
+        <w:t>3.c</w:t>
+      </w:r>
+      <w:r>
+        <w:rPr>
+          <w:rFonts w:asciiTheme="majorEastAsia" w:eastAsiaTheme="majorEastAsia" w:hAnsiTheme="majorEastAsia" w:hint="eastAsia"/>
+          <w:sz w:val="21"/>
+          <w:szCs w:val="21"/>
+        </w:rPr>
+        <w:t>可知，甲烷吸收峰的主峰在3.33µ</w:t>
+      </w:r>
+      <w:r>
+        <w:rPr>
+          <w:rFonts w:asciiTheme="majorEastAsia" w:eastAsiaTheme="majorEastAsia" w:hAnsiTheme="majorEastAsia"/>
+          <w:sz w:val="21"/>
+          <w:szCs w:val="21"/>
+        </w:rPr>
+        <w:t>m左右</w:t>
+      </w:r>
+      <w:r>
+        <w:rPr>
+          <w:rFonts w:asciiTheme="majorEastAsia" w:eastAsiaTheme="majorEastAsia" w:hAnsiTheme="majorEastAsia" w:hint="eastAsia"/>
+          <w:sz w:val="21"/>
+          <w:szCs w:val="21"/>
+        </w:rPr>
+        <w:t>，</w:t>
+      </w:r>
+      <w:r>
+        <w:rPr>
+          <w:rFonts w:asciiTheme="majorEastAsia" w:eastAsiaTheme="majorEastAsia" w:hAnsiTheme="majorEastAsia"/>
+          <w:sz w:val="21"/>
+          <w:szCs w:val="21"/>
+        </w:rPr>
+        <w:t>而旁瓣则占据了</w:t>
+      </w:r>
+      <w:r>
+        <w:rPr>
+          <w:rFonts w:asciiTheme="majorEastAsia" w:eastAsiaTheme="majorEastAsia" w:hAnsiTheme="majorEastAsia" w:hint="eastAsia"/>
+          <w:sz w:val="21"/>
+          <w:szCs w:val="21"/>
+        </w:rPr>
+        <w:t>3.15µ</w:t>
+      </w:r>
+      <w:r>
+        <w:rPr>
+          <w:rFonts w:asciiTheme="majorEastAsia" w:eastAsiaTheme="majorEastAsia" w:hAnsiTheme="majorEastAsia"/>
+          <w:sz w:val="21"/>
+          <w:szCs w:val="21"/>
+        </w:rPr>
+        <w:t>m至</w:t>
+      </w:r>
+      <w:r>
+        <w:rPr>
+          <w:rFonts w:asciiTheme="majorEastAsia" w:eastAsiaTheme="majorEastAsia" w:hAnsiTheme="majorEastAsia" w:hint="eastAsia"/>
+          <w:sz w:val="21"/>
+          <w:szCs w:val="21"/>
+        </w:rPr>
+        <w:t>3.5µ</w:t>
+      </w:r>
+      <w:r>
+        <w:rPr>
+          <w:rFonts w:asciiTheme="majorEastAsia" w:eastAsiaTheme="majorEastAsia" w:hAnsiTheme="majorEastAsia"/>
+          <w:sz w:val="21"/>
+          <w:szCs w:val="21"/>
+        </w:rPr>
+        <w:t>m的波段</w:t>
+      </w:r>
+      <w:r>
+        <w:rPr>
+          <w:rFonts w:asciiTheme="majorEastAsia" w:eastAsiaTheme="majorEastAsia" w:hAnsiTheme="majorEastAsia" w:hint="eastAsia"/>
+          <w:sz w:val="21"/>
+          <w:szCs w:val="21"/>
+        </w:rPr>
+        <w:t>。</w:t>
+      </w:r>
+      <w:r>
+        <w:rPr>
+          <w:rFonts w:asciiTheme="majorEastAsia" w:eastAsiaTheme="majorEastAsia" w:hAnsiTheme="majorEastAsia"/>
+          <w:sz w:val="21"/>
+          <w:szCs w:val="21"/>
+        </w:rPr>
+        <w:t>气体浓度越强</w:t>
+      </w:r>
+      <w:r>
+        <w:rPr>
+          <w:rFonts w:asciiTheme="majorEastAsia" w:eastAsiaTheme="majorEastAsia" w:hAnsiTheme="majorEastAsia" w:hint="eastAsia"/>
+          <w:sz w:val="21"/>
+          <w:szCs w:val="21"/>
+        </w:rPr>
+        <w:t>，</w:t>
+      </w:r>
+      <w:r>
+        <w:rPr>
+          <w:rFonts w:asciiTheme="majorEastAsia" w:eastAsiaTheme="majorEastAsia" w:hAnsiTheme="majorEastAsia"/>
+          <w:sz w:val="21"/>
+          <w:szCs w:val="21"/>
+        </w:rPr>
+        <w:t>主峰增加趋势降低</w:t>
+      </w:r>
+      <w:r>
+        <w:rPr>
+          <w:rFonts w:asciiTheme="majorEastAsia" w:eastAsiaTheme="majorEastAsia" w:hAnsiTheme="majorEastAsia" w:hint="eastAsia"/>
+          <w:sz w:val="21"/>
+          <w:szCs w:val="21"/>
+        </w:rPr>
+        <w:t>，</w:t>
+      </w:r>
+      <w:r>
+        <w:rPr>
+          <w:rFonts w:asciiTheme="majorEastAsia" w:eastAsiaTheme="majorEastAsia" w:hAnsiTheme="majorEastAsia"/>
+          <w:sz w:val="21"/>
+          <w:szCs w:val="21"/>
+        </w:rPr>
+        <w:t>但旁瓣逐渐明显并增高</w:t>
+      </w:r>
+      <w:r>
+        <w:rPr>
+          <w:rFonts w:asciiTheme="majorEastAsia" w:eastAsiaTheme="majorEastAsia" w:hAnsiTheme="majorEastAsia" w:hint="eastAsia"/>
+          <w:sz w:val="21"/>
+          <w:szCs w:val="21"/>
+        </w:rPr>
+        <w:t>。</w:t>
+      </w:r>
+      <w:r>
+        <w:rPr>
+          <w:rFonts w:asciiTheme="majorEastAsia" w:eastAsiaTheme="majorEastAsia" w:hAnsiTheme="majorEastAsia"/>
+          <w:sz w:val="21"/>
+          <w:szCs w:val="21"/>
+        </w:rPr>
+        <w:t>在计算峰值时</w:t>
+      </w:r>
+      <w:r>
+        <w:rPr>
+          <w:rFonts w:asciiTheme="majorEastAsia" w:eastAsiaTheme="majorEastAsia" w:hAnsiTheme="majorEastAsia" w:hint="eastAsia"/>
+          <w:sz w:val="21"/>
+          <w:szCs w:val="21"/>
+        </w:rPr>
+        <w:t>，</w:t>
+      </w:r>
+      <w:r>
+        <w:rPr>
+          <w:rFonts w:asciiTheme="majorEastAsia" w:eastAsiaTheme="majorEastAsia" w:hAnsiTheme="majorEastAsia"/>
+          <w:sz w:val="21"/>
+          <w:szCs w:val="21"/>
+        </w:rPr>
+        <w:t>笔者比较了最大值</w:t>
+      </w:r>
+      <w:r>
+        <w:rPr>
+          <w:rFonts w:asciiTheme="majorEastAsia" w:eastAsiaTheme="majorEastAsia" w:hAnsiTheme="majorEastAsia" w:hint="eastAsia"/>
+          <w:sz w:val="21"/>
+          <w:szCs w:val="21"/>
+        </w:rPr>
+        <w:t>(吸收峰顶端数值)、主峰面积、主峰加旁瓣面积三种计量方式。在信噪比较差的情况下，由于基线不稳定，旁瓣很容易淹没在噪声中，因此通过计量吸收峰的最大值</w:t>
+      </w:r>
+      <w:r>
+        <w:rPr>
+          <w:rFonts w:asciiTheme="majorEastAsia" w:eastAsiaTheme="majorEastAsia" w:hAnsiTheme="majorEastAsia" w:hint="eastAsia"/>
+          <w:sz w:val="21"/>
+          <w:szCs w:val="21"/>
+        </w:rPr>
+        <w:t>来表征吸收是更优并且更简便的方案。当信噪比情况良好时，若检测浓度较低则不需要考虑旁瓣影响，反之</w:t>
+      </w:r>
+      <w:r>
+        <w:rPr>
+          <w:rFonts w:asciiTheme="majorEastAsia" w:eastAsiaTheme="majorEastAsia" w:hAnsiTheme="majorEastAsia" w:hint="eastAsia"/>
+          <w:sz w:val="21"/>
+          <w:szCs w:val="21"/>
+        </w:rPr>
+        <w:t>则将旁瓣波段起伏计入吸收峰面积。</w:t>
+      </w:r>
+      <w:r>
+        <w:rPr>
+          <w:rFonts w:asciiTheme="majorEastAsia" w:eastAsiaTheme="majorEastAsia" w:hAnsiTheme="majorEastAsia" w:hint="eastAsia"/>
+          <w:sz w:val="21"/>
+          <w:szCs w:val="21"/>
+        </w:rPr>
+        <w:t>本文中，为了保证数据的可比性，全都采用了3.15µ</w:t>
+      </w:r>
+      <w:r>
+        <w:rPr>
+          <w:rFonts w:asciiTheme="majorEastAsia" w:eastAsiaTheme="majorEastAsia" w:hAnsiTheme="majorEastAsia"/>
+          <w:sz w:val="21"/>
+          <w:szCs w:val="21"/>
+        </w:rPr>
+        <w:t>m至3.5</w:t>
+      </w:r>
+      <w:r>
+        <w:rPr>
+          <w:rFonts w:asciiTheme="majorEastAsia" w:eastAsiaTheme="majorEastAsia" w:hAnsiTheme="majorEastAsia" w:hint="eastAsia"/>
+          <w:sz w:val="21"/>
+          <w:szCs w:val="21"/>
+        </w:rPr>
+        <w:t>µ</w:t>
+      </w:r>
+      <w:r>
+        <w:rPr>
+          <w:rFonts w:asciiTheme="majorEastAsia" w:eastAsiaTheme="majorEastAsia" w:hAnsiTheme="majorEastAsia"/>
+          <w:sz w:val="21"/>
+          <w:szCs w:val="21"/>
+        </w:rPr>
+        <w:t>m的吸收峰面积积分。</w:t>
+      </w:r>
+      <w:r>
+        <w:rPr>
+          <w:rFonts w:asciiTheme="majorEastAsia" w:eastAsiaTheme="majorEastAsia" w:hAnsiTheme="majorEastAsia" w:hint="eastAsia"/>
+          <w:sz w:val="21"/>
+          <w:szCs w:val="21"/>
+        </w:rPr>
+        <w:t>由图3.d</w:t>
+      </w:r>
+      <w:r>
+        <w:rPr>
+          <w:rFonts w:asciiTheme="majorEastAsia" w:eastAsiaTheme="majorEastAsia" w:hAnsiTheme="majorEastAsia"/>
+          <w:sz w:val="21"/>
+          <w:szCs w:val="21"/>
+        </w:rPr>
+        <w:t>可知</w:t>
+      </w:r>
+      <w:r>
+        <w:rPr>
+          <w:rFonts w:asciiTheme="majorEastAsia" w:eastAsiaTheme="majorEastAsia" w:hAnsiTheme="majorEastAsia" w:hint="eastAsia"/>
+          <w:sz w:val="21"/>
+          <w:szCs w:val="21"/>
+        </w:rPr>
+        <w:t>，甲烷在7.6µm处的</w:t>
+      </w:r>
+      <w:r>
+        <w:rPr>
+          <w:rFonts w:asciiTheme="majorEastAsia" w:eastAsiaTheme="majorEastAsia" w:hAnsiTheme="majorEastAsia"/>
+          <w:sz w:val="21"/>
+          <w:szCs w:val="21"/>
+        </w:rPr>
+        <w:t>吸收峰也可被清晰检测</w:t>
+      </w:r>
+      <w:r>
+        <w:rPr>
+          <w:rFonts w:asciiTheme="majorEastAsia" w:eastAsiaTheme="majorEastAsia" w:hAnsiTheme="majorEastAsia" w:hint="eastAsia"/>
+          <w:sz w:val="21"/>
+          <w:szCs w:val="21"/>
+        </w:rPr>
+        <w:t>。只要安排得当，该传感系统亦可应用于多气体检测。</w:t>
+      </w:r>
+    </w:p>
+    <w:p>
+      <w:pPr>
+        <w:spacing w:line="360" w:lineRule="auto"/>
+        <w:ind w:firstLineChars="200" w:firstLine="420"/>
+        <w:jc w:val="center"/>
+        <w:rPr>
+          <w:rFonts w:asciiTheme="majorEastAsia" w:eastAsiaTheme="majorEastAsia" w:hAnsiTheme="majorEastAsia"/>
+          <w:sz w:val="21"/>
+          <w:szCs w:val="21"/>
+        </w:rPr>
+      </w:pPr>
+      <w:r>
+        <w:rPr>
+          <w:rFonts w:asciiTheme="majorEastAsia" w:eastAsiaTheme="majorEastAsia" w:hAnsiTheme="majorEastAsia"/>
+          <w:noProof/>
+          <w:sz w:val="21"/>
+          <w:szCs w:val="21"/>
+        </w:rPr>
+        <w:drawing>
+          <wp:inline distT="0" distB="0" distL="0" distR="0" wp14:anchorId="57B11AB3" wp14:editId="11C2E923">
+            <wp:extent cx="2285049" cy="1445895"/>
+            <wp:effectExtent l="0" t="0" r="1270" b="1905"/>
+            <wp:docPr id="51" name="图片 51"/>
+            <wp:cNvGraphicFramePr>
+              <a:graphicFrameLocks xmlns:a="http://schemas.openxmlformats.org/drawingml/2006/main" noChangeAspect="1"/>
+            </wp:cNvGraphicFramePr>
+            <a:graphic xmlns:a="http://schemas.openxmlformats.org/drawingml/2006/main">
+              <a:graphicData uri="http://schemas.openxmlformats.org/drawingml/2006/picture">
+                <pic:pic xmlns:pic="http://schemas.openxmlformats.org/drawingml/2006/picture">
+                  <pic:nvPicPr>
+                    <pic:cNvPr id="0" name="Picture 4"/>
+                    <pic:cNvPicPr>
+                      <a:picLocks noChangeAspect="1" noChangeArrowheads="1"/>
+                    </pic:cNvPicPr>
+                  </pic:nvPicPr>
+                  <pic:blipFill rotWithShape="1">
+                    <a:blip r:embed="rId12">
+                      <a:extLst>
+                        <a:ext uri="{28A0092B-C50C-407E-A947-70E740481C1C}">
+                          <a14:useLocalDpi xmlns:a14="http://schemas.microsoft.com/office/drawing/2010/main" val="0"/>
+                        </a:ext>
+                      </a:extLst>
+                    </a:blip>
+                    <a:srcRect r="2306" b="3598"/>
+                    <a:stretch/>
+                  </pic:blipFill>
+                  <pic:spPr bwMode="auto">
+                    <a:xfrm>
+                      <a:off x="0" y="0"/>
+                      <a:ext cx="2286024" cy="1446512"/>
+                    </a:xfrm>
+                    <a:prstGeom prst="rect">
+                      <a:avLst/>
+                    </a:prstGeom>
+                    <a:noFill/>
+                    <a:ln>
+                      <a:noFill/>
+                    </a:ln>
+                    <a:extLst>
+                      <a:ext uri="{53640926-AAD7-44D8-BBD7-CCE9431645EC}">
+                        <a14:shadowObscured xmlns:a14="http://schemas.microsoft.com/office/drawing/2010/main"/>
+                      </a:ext>
+                    </a:extLst>
+                  </pic:spPr>
+                </pic:pic>
+              </a:graphicData>
+            </a:graphic>
+          </wp:inline>
+        </w:drawing>
+      </w:r>
+      <w:r>
+        <w:rPr>
+          <w:rFonts w:asciiTheme="majorEastAsia" w:eastAsiaTheme="majorEastAsia" w:hAnsiTheme="majorEastAsia"/>
+          <w:noProof/>
+          <w:sz w:val="21"/>
+          <w:szCs w:val="21"/>
+        </w:rPr>
+        <w:drawing>
+          <wp:inline distT="0" distB="0" distL="0" distR="0" wp14:anchorId="1E01A02A" wp14:editId="05FEAD4A">
+            <wp:extent cx="2088000" cy="1410473"/>
+            <wp:effectExtent l="0" t="0" r="0" b="0"/>
+            <wp:docPr id="57" name="图片 57"/>
+            <wp:cNvGraphicFramePr>
+              <a:graphicFrameLocks xmlns:a="http://schemas.openxmlformats.org/drawingml/2006/main" noChangeAspect="1"/>
+            </wp:cNvGraphicFramePr>
+            <a:graphic xmlns:a="http://schemas.openxmlformats.org/drawingml/2006/main">
+              <a:graphicData uri="http://schemas.openxmlformats.org/drawingml/2006/picture">
+                <pic:pic xmlns:pic="http://schemas.openxmlformats.org/drawingml/2006/picture">
+                  <pic:nvPicPr>
+                    <pic:cNvPr id="0" name="Picture 6"/>
+                    <pic:cNvPicPr>
+                      <a:picLocks noChangeAspect="1" noChangeArrowheads="1"/>
+                    </pic:cNvPicPr>
+                  </pic:nvPicPr>
+                  <pic:blipFill rotWithShape="1">
+                    <a:blip r:embed="rId13">
+                      <a:extLst>
+                        <a:ext uri="{28A0092B-C50C-407E-A947-70E740481C1C}">
+                          <a14:useLocalDpi xmlns:a14="http://schemas.microsoft.com/office/drawing/2010/main" val="0"/>
+                        </a:ext>
+                      </a:extLst>
+                    </a:blip>
+                    <a:srcRect l="4886" t="5616" b="7511"/>
+                    <a:stretch/>
+                  </pic:blipFill>
+                  <pic:spPr bwMode="auto">
+                    <a:xfrm>
+                      <a:off x="0" y="0"/>
+                      <a:ext cx="2088000" cy="1410473"/>
+                    </a:xfrm>
+                    <a:prstGeom prst="rect">
+                      <a:avLst/>
+                    </a:prstGeom>
+                    <a:noFill/>
+                    <a:ln>
+                      <a:noFill/>
+                    </a:ln>
+                    <a:extLst>
+                      <a:ext uri="{53640926-AAD7-44D8-BBD7-CCE9431645EC}">
+                        <a14:shadowObscured xmlns:a14="http://schemas.microsoft.com/office/drawing/2010/main"/>
+                      </a:ext>
+                    </a:extLst>
+                  </pic:spPr>
+                </pic:pic>
+              </a:graphicData>
+            </a:graphic>
+          </wp:inline>
+        </w:drawing>
+      </w:r>
+      <w:r>
+        <w:rPr>
+          <w:rFonts w:asciiTheme="majorEastAsia" w:eastAsiaTheme="majorEastAsia" w:hAnsiTheme="majorEastAsia" w:hint="eastAsia"/>
+          <w:sz w:val="21"/>
+          <w:szCs w:val="21"/>
+        </w:rPr>
+        <w:t xml:space="preserve"> </w:t>
+      </w:r>
+      <w:r>
+        <w:rPr>
+          <w:rFonts w:asciiTheme="majorEastAsia" w:eastAsiaTheme="majorEastAsia" w:hAnsiTheme="majorEastAsia"/>
+          <w:noProof/>
+          <w:sz w:val="21"/>
+          <w:szCs w:val="21"/>
+        </w:rPr>
+        <w:drawing>
+          <wp:inline distT="0" distB="0" distL="0" distR="0" wp14:anchorId="2EBD6C56" wp14:editId="1F4A7E3D">
+            <wp:extent cx="2159635" cy="1457325"/>
+            <wp:effectExtent l="0" t="0" r="0" b="9525"/>
+            <wp:docPr id="49" name="图片 49"/>
+            <wp:cNvGraphicFramePr>
+              <a:graphicFrameLocks xmlns:a="http://schemas.openxmlformats.org/drawingml/2006/main" noChangeAspect="1"/>
+            </wp:cNvGraphicFramePr>
+            <a:graphic xmlns:a="http://schemas.openxmlformats.org/drawingml/2006/main">
+              <a:graphicData uri="http://schemas.openxmlformats.org/drawingml/2006/picture">
+                <pic:pic xmlns:pic="http://schemas.openxmlformats.org/drawingml/2006/picture">
+                  <pic:nvPicPr>
+                    <pic:cNvPr id="0" name="Picture 3"/>
+                    <pic:cNvPicPr>
+                      <a:picLocks noChangeAspect="1" noChangeArrowheads="1"/>
+                    </pic:cNvPicPr>
+                  </pic:nvPicPr>
+                  <pic:blipFill rotWithShape="1">
+                    <a:blip r:embed="rId14">
+                      <a:extLst>
+                        <a:ext uri="{28A0092B-C50C-407E-A947-70E740481C1C}">
+                          <a14:useLocalDpi xmlns:a14="http://schemas.microsoft.com/office/drawing/2010/main" val="0"/>
+                        </a:ext>
+                      </a:extLst>
+                    </a:blip>
+                    <a:srcRect t="4529" b="6643"/>
+                    <a:stretch/>
+                  </pic:blipFill>
+                  <pic:spPr bwMode="auto">
+                    <a:xfrm>
+                      <a:off x="0" y="0"/>
+                      <a:ext cx="2160000" cy="1457571"/>
+                    </a:xfrm>
+                    <a:prstGeom prst="rect">
+                      <a:avLst/>
+                    </a:prstGeom>
+                    <a:noFill/>
+                    <a:ln>
+                      <a:noFill/>
+                    </a:ln>
+                    <a:extLst>
+                      <a:ext uri="{53640926-AAD7-44D8-BBD7-CCE9431645EC}">
+                        <a14:shadowObscured xmlns:a14="http://schemas.microsoft.com/office/drawing/2010/main"/>
+                      </a:ext>
+                    </a:extLst>
+                  </pic:spPr>
+                </pic:pic>
+              </a:graphicData>
+            </a:graphic>
+          </wp:inline>
+        </w:drawing>
+      </w:r>
+      <w:r>
+        <w:rPr>
+          <w:rFonts w:asciiTheme="majorEastAsia" w:eastAsiaTheme="majorEastAsia" w:hAnsiTheme="majorEastAsia"/>
+          <w:noProof/>
+          <w:sz w:val="21"/>
+          <w:szCs w:val="21"/>
+        </w:rPr>
+        <w:drawing>
+          <wp:inline distT="0" distB="0" distL="0" distR="0" wp14:anchorId="2E97ECBA" wp14:editId="5FD858E6">
+            <wp:extent cx="2050415" cy="1479751"/>
+            <wp:effectExtent l="0" t="0" r="0" b="6350"/>
+            <wp:docPr id="61" name="图片 61"/>
+            <wp:cNvGraphicFramePr>
+              <a:graphicFrameLocks xmlns:a="http://schemas.openxmlformats.org/drawingml/2006/main" noChangeAspect="1"/>
+            </wp:cNvGraphicFramePr>
+            <a:graphic xmlns:a="http://schemas.openxmlformats.org/drawingml/2006/main">
+              <a:graphicData uri="http://schemas.openxmlformats.org/drawingml/2006/picture">
+                <pic:pic xmlns:pic="http://schemas.openxmlformats.org/drawingml/2006/picture">
+                  <pic:nvPicPr>
+                    <pic:cNvPr id="0" name="Picture 7"/>
+                    <pic:cNvPicPr>
+                      <a:picLocks noChangeAspect="1" noChangeArrowheads="1"/>
+                    </pic:cNvPicPr>
+                  </pic:nvPicPr>
+                  <pic:blipFill rotWithShape="1">
+                    <a:blip r:embed="rId15">
+                      <a:extLst>
+                        <a:ext uri="{28A0092B-C50C-407E-A947-70E740481C1C}">
+                          <a14:useLocalDpi xmlns:a14="http://schemas.microsoft.com/office/drawing/2010/main" val="0"/>
+                        </a:ext>
+                      </a:extLst>
+                    </a:blip>
+                    <a:srcRect l="5030" t="5720" b="7137"/>
+                    <a:stretch/>
+                  </pic:blipFill>
+                  <pic:spPr bwMode="auto">
+                    <a:xfrm>
+                      <a:off x="0" y="0"/>
+                      <a:ext cx="2051365" cy="1480436"/>
+                    </a:xfrm>
+                    <a:prstGeom prst="rect">
+                      <a:avLst/>
+                    </a:prstGeom>
+                    <a:noFill/>
+                    <a:ln>
+                      <a:noFill/>
+                    </a:ln>
+                    <a:extLst>
+                      <a:ext uri="{53640926-AAD7-44D8-BBD7-CCE9431645EC}">
+                        <a14:shadowObscured xmlns:a14="http://schemas.microsoft.com/office/drawing/2010/main"/>
+                      </a:ext>
+                    </a:extLst>
+                  </pic:spPr>
+                </pic:pic>
+              </a:graphicData>
+            </a:graphic>
+          </wp:inline>
+        </w:drawing>
+      </w:r>
+    </w:p>
+    <w:p>
+      <w:pPr>
+        <w:spacing w:line="360" w:lineRule="auto"/>
+        <w:ind w:firstLineChars="200" w:firstLine="420"/>
+        <w:jc w:val="center"/>
+        <w:rPr>
+          <w:rFonts w:asciiTheme="majorEastAsia" w:eastAsiaTheme="majorEastAsia" w:hAnsiTheme="majorEastAsia"/>
+          <w:sz w:val="21"/>
+          <w:szCs w:val="21"/>
+        </w:rPr>
+      </w:pPr>
+      <w:r>
+        <w:rPr>
+          <w:rFonts w:asciiTheme="majorEastAsia" w:eastAsiaTheme="majorEastAsia" w:hAnsiTheme="majorEastAsia"/>
+          <w:sz w:val="21"/>
+          <w:szCs w:val="21"/>
+        </w:rPr>
+        <w:t>图</w:t>
+      </w:r>
+      <w:r>
+        <w:rPr>
+          <w:rFonts w:asciiTheme="majorEastAsia" w:eastAsiaTheme="majorEastAsia" w:hAnsiTheme="majorEastAsia" w:hint="eastAsia"/>
+          <w:sz w:val="21"/>
+          <w:szCs w:val="21"/>
+        </w:rPr>
+        <w:t>3. 甲烷</w:t>
+      </w:r>
+      <w:r>
+        <w:rPr>
+          <w:rFonts w:asciiTheme="majorEastAsia" w:eastAsiaTheme="majorEastAsia" w:hAnsiTheme="majorEastAsia"/>
+          <w:sz w:val="21"/>
+          <w:szCs w:val="21"/>
+        </w:rPr>
+        <w:t>气体传感系统检测</w:t>
+      </w:r>
+    </w:p>
+    <w:p>
+      <w:pPr>
+        <w:spacing w:line="360" w:lineRule="auto"/>
+        <w:ind w:firstLineChars="200" w:firstLine="420"/>
+        <w:rPr>
+          <w:rFonts w:asciiTheme="majorEastAsia" w:eastAsiaTheme="majorEastAsia" w:hAnsiTheme="majorEastAsia" w:hint="eastAsia"/>
+          <w:sz w:val="21"/>
+          <w:szCs w:val="21"/>
+        </w:rPr>
+      </w:pPr>
+      <w:r>
+        <w:rPr>
+          <w:rFonts w:asciiTheme="majorEastAsia" w:eastAsiaTheme="majorEastAsia" w:hAnsiTheme="majorEastAsia"/>
+          <w:sz w:val="21"/>
+          <w:szCs w:val="21"/>
+        </w:rPr>
+        <w:t>由于</w:t>
+      </w:r>
+      <w:r>
+        <w:rPr>
+          <w:rFonts w:asciiTheme="majorEastAsia" w:eastAsiaTheme="majorEastAsia" w:hAnsiTheme="majorEastAsia" w:hint="eastAsia"/>
+          <w:sz w:val="21"/>
+          <w:szCs w:val="21"/>
+        </w:rPr>
+        <w:t>配气仪</w:t>
+      </w:r>
+      <w:r>
+        <w:rPr>
+          <w:rFonts w:asciiTheme="majorEastAsia" w:eastAsiaTheme="majorEastAsia" w:hAnsiTheme="majorEastAsia" w:hint="eastAsia"/>
+          <w:sz w:val="21"/>
+          <w:szCs w:val="21"/>
+        </w:rPr>
+        <w:t>在5000pp</w:t>
+      </w:r>
+      <w:r>
+        <w:rPr>
+          <w:rFonts w:asciiTheme="majorEastAsia" w:eastAsiaTheme="majorEastAsia" w:hAnsiTheme="majorEastAsia"/>
+          <w:sz w:val="21"/>
+          <w:szCs w:val="21"/>
+        </w:rPr>
+        <w:t>m</w:t>
+      </w:r>
+      <w:r>
+        <w:rPr>
+          <w:rFonts w:asciiTheme="majorEastAsia" w:eastAsiaTheme="majorEastAsia" w:hAnsiTheme="majorEastAsia" w:hint="eastAsia"/>
+          <w:sz w:val="21"/>
+          <w:szCs w:val="21"/>
+        </w:rPr>
+        <w:t>甲烷（氮气）及1000ml流量的情况下</w:t>
+      </w:r>
+      <w:r>
+        <w:rPr>
+          <w:rFonts w:asciiTheme="majorEastAsia" w:eastAsiaTheme="majorEastAsia" w:hAnsiTheme="majorEastAsia" w:hint="eastAsia"/>
+          <w:sz w:val="21"/>
+          <w:szCs w:val="21"/>
+        </w:rPr>
+        <w:t>最低可配浓度为</w:t>
+      </w:r>
+      <w:r>
+        <w:rPr>
+          <w:rFonts w:asciiTheme="majorEastAsia" w:eastAsiaTheme="majorEastAsia" w:hAnsiTheme="majorEastAsia" w:hint="eastAsia"/>
+          <w:sz w:val="21"/>
+          <w:szCs w:val="21"/>
+        </w:rPr>
+        <w:t>5</w:t>
+      </w:r>
+      <w:r>
+        <w:rPr>
+          <w:rFonts w:asciiTheme="majorEastAsia" w:eastAsiaTheme="majorEastAsia" w:hAnsiTheme="majorEastAsia"/>
+          <w:sz w:val="21"/>
+          <w:szCs w:val="21"/>
+        </w:rPr>
+        <w:t>0</w:t>
+      </w:r>
+      <w:r>
+        <w:rPr>
+          <w:rFonts w:asciiTheme="majorEastAsia" w:eastAsiaTheme="majorEastAsia" w:hAnsiTheme="majorEastAsia" w:hint="eastAsia"/>
+          <w:sz w:val="21"/>
+          <w:szCs w:val="21"/>
+        </w:rPr>
+        <w:t>ppm，</w:t>
+      </w:r>
+      <w:r>
+        <w:rPr>
+          <w:rFonts w:asciiTheme="majorEastAsia" w:eastAsiaTheme="majorEastAsia" w:hAnsiTheme="majorEastAsia" w:hint="eastAsia"/>
+          <w:sz w:val="21"/>
+          <w:szCs w:val="21"/>
+        </w:rPr>
+        <w:t>所以我们通过噪声幅值与信号比来估计最低可测量极限</w:t>
+      </w:r>
+      <w:r>
+        <w:rPr>
+          <w:rFonts w:asciiTheme="majorEastAsia" w:eastAsiaTheme="majorEastAsia" w:hAnsiTheme="majorEastAsia" w:hint="eastAsia"/>
+          <w:sz w:val="21"/>
+          <w:szCs w:val="21"/>
+        </w:rPr>
+        <w:t>。</w:t>
+      </w:r>
+      <w:r>
+        <w:rPr>
+          <w:rFonts w:asciiTheme="majorEastAsia" w:eastAsiaTheme="majorEastAsia" w:hAnsiTheme="majorEastAsia" w:hint="eastAsia"/>
+          <w:sz w:val="21"/>
+          <w:szCs w:val="21"/>
+        </w:rPr>
+        <w:t>在弯曲半径为38c</w:t>
+      </w:r>
+      <w:r>
+        <w:rPr>
+          <w:rFonts w:asciiTheme="majorEastAsia" w:eastAsiaTheme="majorEastAsia" w:hAnsiTheme="majorEastAsia"/>
+          <w:sz w:val="21"/>
+          <w:szCs w:val="21"/>
+        </w:rPr>
+        <w:t>m</w:t>
+      </w:r>
+      <w:r>
+        <w:rPr>
+          <w:rFonts w:asciiTheme="majorEastAsia" w:eastAsiaTheme="majorEastAsia" w:hAnsiTheme="majorEastAsia" w:hint="eastAsia"/>
+          <w:sz w:val="21"/>
+          <w:szCs w:val="21"/>
+        </w:rPr>
+        <w:t>的情况下</w:t>
+      </w:r>
+      <w:r>
+        <w:rPr>
+          <w:rFonts w:asciiTheme="majorEastAsia" w:eastAsiaTheme="majorEastAsia" w:hAnsiTheme="majorEastAsia" w:hint="eastAsia"/>
+          <w:sz w:val="21"/>
+          <w:szCs w:val="21"/>
+        </w:rPr>
+        <w:t>，吸收</w:t>
+      </w:r>
+      <w:proofErr w:type="gramStart"/>
+      <w:r>
+        <w:rPr>
+          <w:rFonts w:asciiTheme="majorEastAsia" w:eastAsiaTheme="majorEastAsia" w:hAnsiTheme="majorEastAsia" w:hint="eastAsia"/>
+          <w:sz w:val="21"/>
+          <w:szCs w:val="21"/>
+        </w:rPr>
+        <w:t>峰区域</w:t>
+      </w:r>
+      <w:proofErr w:type="gramEnd"/>
+      <w:r>
+        <w:rPr>
+          <w:rFonts w:asciiTheme="majorEastAsia" w:eastAsiaTheme="majorEastAsia" w:hAnsiTheme="majorEastAsia" w:hint="eastAsia"/>
+          <w:sz w:val="21"/>
+          <w:szCs w:val="21"/>
+        </w:rPr>
+        <w:t>基线抖动范围为0.16dB。以低浓度范围线性拟合曲线计算可知</w:t>
+      </w:r>
+      <w:bookmarkStart w:id="22" w:name="_GoBack"/>
+      <w:bookmarkEnd w:id="22"/>
+      <w:r>
+        <w:rPr>
+          <w:rFonts w:asciiTheme="majorEastAsia" w:eastAsiaTheme="majorEastAsia" w:hAnsiTheme="majorEastAsia" w:hint="eastAsia"/>
+          <w:sz w:val="21"/>
+          <w:szCs w:val="21"/>
+        </w:rPr>
+        <w:t>检测极限小于1ppm</w:t>
+      </w:r>
+      <w:r>
+        <w:rPr>
+          <w:rFonts w:asciiTheme="majorEastAsia" w:eastAsiaTheme="majorEastAsia" w:hAnsiTheme="majorEastAsia" w:hint="eastAsia"/>
+          <w:sz w:val="21"/>
+          <w:szCs w:val="21"/>
+        </w:rPr>
+        <w:t>。</w:t>
       </w:r>
     </w:p>
     <w:p>
@@ -4891,227 +6782,260 @@
         <w:spacing w:line="360" w:lineRule="auto"/>
         <w:rPr>
           <w:rFonts w:asciiTheme="majorEastAsia" w:eastAsiaTheme="majorEastAsia" w:hAnsiTheme="majorEastAsia"/>
-          <w:sz w:val="21"/>
-          <w:szCs w:val="21"/>
-        </w:rPr>
-      </w:pPr>
-      <w:r>
-        <w:rPr>
-          <w:rFonts w:asciiTheme="majorEastAsia" w:eastAsiaTheme="majorEastAsia" w:hAnsiTheme="majorEastAsia" w:hint="eastAsia"/>
-          <w:sz w:val="21"/>
-          <w:szCs w:val="21"/>
-        </w:rPr>
-        <w:t xml:space="preserve">        </w:t>
-      </w:r>
-      <w:r>
-        <w:rPr>
-          <w:rFonts w:asciiTheme="majorEastAsia" w:eastAsiaTheme="majorEastAsia" w:hAnsiTheme="majorEastAsia" w:hint="eastAsia"/>
-          <w:sz w:val="21"/>
-          <w:szCs w:val="21"/>
-        </w:rPr>
-        <w:t>根据</w:t>
-      </w:r>
-      <w:r>
-        <w:rPr>
-          <w:rFonts w:asciiTheme="majorEastAsia" w:eastAsiaTheme="majorEastAsia" w:hAnsiTheme="majorEastAsia" w:hint="eastAsia"/>
-          <w:sz w:val="21"/>
-          <w:szCs w:val="21"/>
-        </w:rPr>
-        <w:t>公式</w:t>
-      </w:r>
-      <w:r>
-        <w:rPr>
-          <w:rFonts w:asciiTheme="majorEastAsia" w:eastAsiaTheme="majorEastAsia" w:hAnsiTheme="majorEastAsia" w:hint="eastAsia"/>
-          <w:sz w:val="21"/>
-          <w:szCs w:val="21"/>
-        </w:rPr>
-        <w:t>（2-n）</w:t>
-      </w:r>
-      <w:r>
-        <w:rPr>
-          <w:rFonts w:asciiTheme="majorEastAsia" w:eastAsiaTheme="majorEastAsia" w:hAnsiTheme="majorEastAsia" w:hint="eastAsia"/>
-          <w:sz w:val="21"/>
-          <w:szCs w:val="21"/>
-        </w:rPr>
-        <w:t>推导，该</w:t>
-      </w:r>
-      <w:r>
-        <w:rPr>
-          <w:rFonts w:asciiTheme="majorEastAsia" w:eastAsiaTheme="majorEastAsia" w:hAnsiTheme="majorEastAsia" w:hint="eastAsia"/>
-          <w:sz w:val="21"/>
-          <w:szCs w:val="21"/>
-        </w:rPr>
-        <w:t>小型化</w:t>
-      </w:r>
-      <w:r>
-        <w:rPr>
-          <w:rFonts w:asciiTheme="majorEastAsia" w:eastAsiaTheme="majorEastAsia" w:hAnsiTheme="majorEastAsia" w:hint="eastAsia"/>
-          <w:sz w:val="21"/>
-          <w:szCs w:val="21"/>
-        </w:rPr>
-        <w:t>传感系统的输出</w:t>
-      </w:r>
-      <w:r>
-        <w:rPr>
-          <w:rFonts w:asciiTheme="majorEastAsia" w:eastAsiaTheme="majorEastAsia" w:hAnsiTheme="majorEastAsia" w:hint="eastAsia"/>
-          <w:sz w:val="21"/>
-          <w:szCs w:val="21"/>
-        </w:rPr>
-        <w:t>与光源发散角、波导内径、波导长度、气体浓度、弯曲半径、波导长度、信噪比等变量相关。</w:t>
-      </w:r>
-    </w:p>
+          <w:b/>
+          <w:sz w:val="21"/>
+          <w:szCs w:val="21"/>
+        </w:rPr>
+      </w:pPr>
+      <w:bookmarkStart w:id="23" w:name="OLE_LINK1"/>
+      <w:r>
+        <w:rPr>
+          <w:rFonts w:asciiTheme="majorEastAsia" w:eastAsiaTheme="majorEastAsia" w:hAnsiTheme="majorEastAsia" w:hint="eastAsia"/>
+          <w:b/>
+          <w:sz w:val="21"/>
+          <w:szCs w:val="21"/>
+        </w:rPr>
+        <w:t>4.1</w:t>
+      </w:r>
+      <w:r>
+        <w:rPr>
+          <w:rFonts w:asciiTheme="majorEastAsia" w:eastAsiaTheme="majorEastAsia" w:hAnsiTheme="majorEastAsia"/>
+          <w:b/>
+          <w:sz w:val="21"/>
+          <w:szCs w:val="21"/>
+        </w:rPr>
+        <w:t xml:space="preserve"> 弯曲半径对系统的影响</w:t>
+      </w:r>
+    </w:p>
+    <w:bookmarkEnd w:id="23"/>
     <w:p>
       <w:pPr>
         <w:spacing w:line="360" w:lineRule="auto"/>
-        <w:rPr>
-          <w:rFonts w:asciiTheme="majorEastAsia" w:eastAsiaTheme="majorEastAsia" w:hAnsiTheme="majorEastAsia"/>
-          <w:sz w:val="21"/>
-          <w:szCs w:val="21"/>
-        </w:rPr>
-      </w:pPr>
-      <w:r>
-        <w:rPr>
-          <w:rFonts w:asciiTheme="majorEastAsia" w:eastAsiaTheme="majorEastAsia" w:hAnsiTheme="majorEastAsia" w:hint="eastAsia"/>
-          <w:sz w:val="21"/>
-          <w:szCs w:val="21"/>
-        </w:rPr>
-        <w:t xml:space="preserve">        光源发散角与系统所选择的光源直接相关。一般情况下，发散角越小的光源造价越高，其传感效果也越好</w:t>
-      </w:r>
-      <w:r>
-        <w:rPr>
-          <w:rFonts w:asciiTheme="majorEastAsia" w:eastAsiaTheme="majorEastAsia" w:hAnsiTheme="majorEastAsia"/>
-          <w:sz w:val="21"/>
-          <w:szCs w:val="21"/>
-        </w:rPr>
-        <w:endnoteReference w:id="5"/>
-      </w:r>
-      <w:r>
-        <w:rPr>
-          <w:rFonts w:asciiTheme="majorEastAsia" w:eastAsiaTheme="majorEastAsia" w:hAnsiTheme="majorEastAsia" w:hint="eastAsia"/>
-          <w:sz w:val="21"/>
-          <w:szCs w:val="21"/>
-        </w:rPr>
-        <w:t>。</w:t>
-      </w:r>
-    </w:p>
-    <w:p>
-      <w:pPr>
-        <w:pStyle w:val="2"/>
+        <w:jc w:val="center"/>
+        <w:rPr>
+          <w:rFonts w:asciiTheme="majorEastAsia" w:eastAsiaTheme="majorEastAsia" w:hAnsiTheme="majorEastAsia"/>
+          <w:sz w:val="21"/>
+          <w:szCs w:val="21"/>
+        </w:rPr>
+      </w:pPr>
+      <w:r>
+        <w:rPr>
+          <w:rFonts w:asciiTheme="majorEastAsia" w:eastAsiaTheme="majorEastAsia" w:hAnsiTheme="majorEastAsia"/>
+          <w:noProof/>
+          <w:sz w:val="21"/>
+          <w:szCs w:val="21"/>
+        </w:rPr>
+        <w:drawing>
+          <wp:inline distT="0" distB="0" distL="0" distR="0" wp14:anchorId="6E4093B9" wp14:editId="024C6EFB">
+            <wp:extent cx="3600000" cy="2532734"/>
+            <wp:effectExtent l="0" t="0" r="0" b="0"/>
+            <wp:docPr id="73" name="图片 73"/>
+            <wp:cNvGraphicFramePr>
+              <a:graphicFrameLocks xmlns:a="http://schemas.openxmlformats.org/drawingml/2006/main" noChangeAspect="1"/>
+            </wp:cNvGraphicFramePr>
+            <a:graphic xmlns:a="http://schemas.openxmlformats.org/drawingml/2006/main">
+              <a:graphicData uri="http://schemas.openxmlformats.org/drawingml/2006/picture">
+                <pic:pic xmlns:pic="http://schemas.openxmlformats.org/drawingml/2006/picture">
+                  <pic:nvPicPr>
+                    <pic:cNvPr id="0" name="Picture 9"/>
+                    <pic:cNvPicPr>
+                      <a:picLocks noChangeAspect="1" noChangeArrowheads="1"/>
+                    </pic:cNvPicPr>
+                  </pic:nvPicPr>
+                  <pic:blipFill>
+                    <a:blip r:embed="rId16">
+                      <a:extLst>
+                        <a:ext uri="{28A0092B-C50C-407E-A947-70E740481C1C}">
+                          <a14:useLocalDpi xmlns:a14="http://schemas.microsoft.com/office/drawing/2010/main" val="0"/>
+                        </a:ext>
+                      </a:extLst>
+                    </a:blip>
+                    <a:srcRect/>
+                    <a:stretch>
+                      <a:fillRect/>
+                    </a:stretch>
+                  </pic:blipFill>
+                  <pic:spPr bwMode="auto">
+                    <a:xfrm>
+                      <a:off x="0" y="0"/>
+                      <a:ext cx="3600000" cy="2532734"/>
+                    </a:xfrm>
+                    <a:prstGeom prst="rect">
+                      <a:avLst/>
+                    </a:prstGeom>
+                    <a:noFill/>
+                  </pic:spPr>
+                </pic:pic>
+              </a:graphicData>
+            </a:graphic>
+          </wp:inline>
+        </w:drawing>
+      </w:r>
+    </w:p>
+    <w:p>
+      <w:pPr>
+        <w:spacing w:line="360" w:lineRule="auto"/>
+        <w:jc w:val="center"/>
+        <w:rPr>
+          <w:rFonts w:asciiTheme="majorEastAsia" w:eastAsiaTheme="majorEastAsia" w:hAnsiTheme="majorEastAsia"/>
+          <w:sz w:val="21"/>
+          <w:szCs w:val="21"/>
+        </w:rPr>
+      </w:pPr>
+      <w:r>
+        <w:rPr>
+          <w:rFonts w:asciiTheme="majorEastAsia" w:eastAsiaTheme="majorEastAsia" w:hAnsiTheme="majorEastAsia"/>
+          <w:sz w:val="21"/>
+          <w:szCs w:val="21"/>
+        </w:rPr>
+        <w:t>图</w:t>
+      </w:r>
+      <w:r>
+        <w:rPr>
+          <w:rFonts w:asciiTheme="majorEastAsia" w:eastAsiaTheme="majorEastAsia" w:hAnsiTheme="majorEastAsia" w:hint="eastAsia"/>
+          <w:sz w:val="21"/>
+          <w:szCs w:val="21"/>
+        </w:rPr>
+        <w:t>4 相同</w:t>
+      </w:r>
+      <w:r>
+        <w:rPr>
+          <w:rFonts w:asciiTheme="majorEastAsia" w:eastAsiaTheme="majorEastAsia" w:hAnsiTheme="majorEastAsia" w:hint="eastAsia"/>
+          <w:sz w:val="21"/>
+          <w:szCs w:val="21"/>
+        </w:rPr>
+        <w:t>弯曲</w:t>
+      </w:r>
+      <w:r>
+        <w:rPr>
+          <w:rFonts w:asciiTheme="majorEastAsia" w:eastAsiaTheme="majorEastAsia" w:hAnsiTheme="majorEastAsia" w:hint="eastAsia"/>
+          <w:sz w:val="21"/>
+          <w:szCs w:val="21"/>
+        </w:rPr>
+        <w:t>长度不同弯曲半径下的</w:t>
+      </w:r>
+      <w:r>
+        <w:rPr>
+          <w:rFonts w:asciiTheme="majorEastAsia" w:eastAsiaTheme="majorEastAsia" w:hAnsiTheme="majorEastAsia" w:hint="eastAsia"/>
+          <w:sz w:val="21"/>
+          <w:szCs w:val="21"/>
+        </w:rPr>
+        <w:t>气体吸收峰面积</w:t>
+      </w:r>
+    </w:p>
+    <w:p>
+      <w:pPr>
+        <w:spacing w:line="360" w:lineRule="auto"/>
+        <w:rPr>
+          <w:rFonts w:asciiTheme="majorEastAsia" w:eastAsiaTheme="majorEastAsia" w:hAnsiTheme="majorEastAsia"/>
+          <w:sz w:val="21"/>
+          <w:szCs w:val="21"/>
+        </w:rPr>
+      </w:pPr>
+      <w:r>
+        <w:rPr>
+          <w:rFonts w:asciiTheme="majorEastAsia" w:eastAsiaTheme="majorEastAsia" w:hAnsiTheme="majorEastAsia" w:hint="eastAsia"/>
+          <w:sz w:val="21"/>
+          <w:szCs w:val="21"/>
+        </w:rPr>
+        <w:t xml:space="preserve">    选择30cm，60cm两组长度，弯曲不同角度进行0ppm至2000ppm</w:t>
+      </w:r>
+      <w:r>
+        <w:rPr>
+          <w:rFonts w:asciiTheme="majorEastAsia" w:eastAsiaTheme="majorEastAsia" w:hAnsiTheme="majorEastAsia"/>
+          <w:sz w:val="21"/>
+          <w:szCs w:val="21"/>
+        </w:rPr>
+        <w:t>甲烷</w:t>
+      </w:r>
+      <w:r>
+        <w:rPr>
+          <w:rFonts w:asciiTheme="majorEastAsia" w:eastAsiaTheme="majorEastAsia" w:hAnsiTheme="majorEastAsia" w:hint="eastAsia"/>
+          <w:sz w:val="21"/>
+          <w:szCs w:val="21"/>
+        </w:rPr>
+        <w:t>/氮气的检测。可以发现</w:t>
+      </w:r>
+      <w:r>
+        <w:rPr>
+          <w:rFonts w:asciiTheme="majorEastAsia" w:eastAsiaTheme="majorEastAsia" w:hAnsiTheme="majorEastAsia" w:hint="eastAsia"/>
+          <w:sz w:val="21"/>
+          <w:szCs w:val="21"/>
+        </w:rPr>
+        <w:t>弯曲半径越大，0ppm基线即会降低，但系统灵敏度会升高。</w:t>
+      </w:r>
+    </w:p>
+    <w:p>
+      <w:pPr>
         <w:spacing w:line="360" w:lineRule="auto"/>
         <w:ind w:left="440"/>
         <w:rPr>
-          <w:rFonts w:asciiTheme="majorEastAsia" w:hAnsiTheme="majorEastAsia" w:cstheme="minorBidi"/>
-          <w:b w:val="0"/>
-          <w:bCs w:val="0"/>
-          <w:sz w:val="21"/>
-          <w:szCs w:val="21"/>
-        </w:rPr>
-      </w:pPr>
-      <w:r>
-        <w:rPr>
-          <w:rFonts w:asciiTheme="majorEastAsia" w:hAnsiTheme="majorEastAsia" w:cstheme="minorBidi" w:hint="eastAsia"/>
-          <w:b w:val="0"/>
-          <w:bCs w:val="0"/>
-          <w:sz w:val="21"/>
-          <w:szCs w:val="21"/>
-        </w:rPr>
-        <w:t>波导内径</w:t>
+          <w:rFonts w:asciiTheme="majorEastAsia" w:eastAsiaTheme="majorEastAsia" w:hAnsiTheme="majorEastAsia"/>
+          <w:sz w:val="21"/>
+          <w:szCs w:val="21"/>
+        </w:rPr>
+      </w:pPr>
+      <w:r>
+        <w:rPr>
+          <w:rFonts w:asciiTheme="majorEastAsia" w:eastAsiaTheme="majorEastAsia" w:hAnsiTheme="majorEastAsia" w:hint="eastAsia"/>
+          <w:sz w:val="21"/>
+          <w:szCs w:val="21"/>
+          <w:highlight w:val="yellow"/>
+        </w:rPr>
+        <w:t>这是因为</w:t>
       </w:r>
     </w:p>
     <w:p>
       <w:pPr>
         <w:spacing w:line="360" w:lineRule="auto"/>
-        <w:ind w:left="80"/>
-        <w:rPr>
-          <w:rFonts w:asciiTheme="majorEastAsia" w:eastAsiaTheme="majorEastAsia" w:hAnsiTheme="majorEastAsia"/>
-          <w:sz w:val="21"/>
-          <w:szCs w:val="21"/>
-        </w:rPr>
-      </w:pPr>
-      <w:r>
-        <w:rPr>
-          <w:rFonts w:asciiTheme="majorEastAsia" w:eastAsiaTheme="majorEastAsia" w:hAnsiTheme="majorEastAsia" w:hint="eastAsia"/>
-          <w:sz w:val="21"/>
-          <w:szCs w:val="21"/>
-        </w:rPr>
-        <w:t xml:space="preserve">        </w:t>
-      </w:r>
-      <w:r>
-        <w:rPr>
-          <w:rFonts w:asciiTheme="majorEastAsia" w:eastAsiaTheme="majorEastAsia" w:hAnsiTheme="majorEastAsia" w:hint="eastAsia"/>
-          <w:sz w:val="21"/>
-          <w:szCs w:val="21"/>
-        </w:rPr>
-        <w:t>同样材质的</w:t>
-      </w:r>
-      <w:r>
-        <w:rPr>
-          <w:rFonts w:asciiTheme="majorEastAsia" w:eastAsiaTheme="majorEastAsia" w:hAnsiTheme="majorEastAsia" w:hint="eastAsia"/>
-          <w:sz w:val="21"/>
-          <w:szCs w:val="21"/>
-        </w:rPr>
-        <w:t>波导</w:t>
-      </w:r>
-      <w:r>
-        <w:rPr>
-          <w:rFonts w:asciiTheme="majorEastAsia" w:eastAsiaTheme="majorEastAsia" w:hAnsiTheme="majorEastAsia" w:hint="eastAsia"/>
-          <w:sz w:val="21"/>
-          <w:szCs w:val="21"/>
-        </w:rPr>
-        <w:t>，</w:t>
-      </w:r>
-      <w:r>
-        <w:rPr>
-          <w:rFonts w:asciiTheme="majorEastAsia" w:eastAsiaTheme="majorEastAsia" w:hAnsiTheme="majorEastAsia" w:hint="eastAsia"/>
-          <w:sz w:val="21"/>
-          <w:szCs w:val="21"/>
-        </w:rPr>
-        <w:t>内径越小的柔韧</w:t>
-      </w:r>
-      <w:r>
-        <w:rPr>
-          <w:rFonts w:asciiTheme="majorEastAsia" w:eastAsiaTheme="majorEastAsia" w:hAnsiTheme="majorEastAsia" w:hint="eastAsia"/>
-          <w:sz w:val="21"/>
-          <w:szCs w:val="21"/>
-        </w:rPr>
-        <w:t>性</w:t>
-      </w:r>
-      <w:r>
-        <w:rPr>
-          <w:rFonts w:asciiTheme="majorEastAsia" w:eastAsiaTheme="majorEastAsia" w:hAnsiTheme="majorEastAsia" w:hint="eastAsia"/>
-          <w:sz w:val="21"/>
-          <w:szCs w:val="21"/>
-        </w:rPr>
-        <w:t>越好</w:t>
-      </w:r>
-      <w:r>
-        <w:rPr>
-          <w:rFonts w:asciiTheme="majorEastAsia" w:eastAsiaTheme="majorEastAsia" w:hAnsiTheme="majorEastAsia" w:hint="eastAsia"/>
-          <w:sz w:val="21"/>
-          <w:szCs w:val="21"/>
-        </w:rPr>
-        <w:t>：</w:t>
-      </w:r>
-    </w:p>
-    <w:p>
-      <w:pPr>
-        <w:spacing w:line="360" w:lineRule="auto"/>
-        <w:ind w:left="80"/>
-        <w:rPr>
-          <w:rFonts w:asciiTheme="majorEastAsia" w:eastAsiaTheme="majorEastAsia" w:hAnsiTheme="majorEastAsia"/>
-          <w:sz w:val="21"/>
-          <w:szCs w:val="21"/>
-        </w:rPr>
-      </w:pPr>
-      <w:r>
-        <w:rPr>
-          <w:rFonts w:asciiTheme="majorEastAsia" w:eastAsiaTheme="majorEastAsia" w:hAnsiTheme="majorEastAsia" w:hint="eastAsia"/>
-          <w:sz w:val="21"/>
-          <w:szCs w:val="21"/>
-        </w:rPr>
-        <w:t>实物图：不同内径光纤弯曲图</w:t>
-      </w:r>
-    </w:p>
+        <w:rPr>
+          <w:rFonts w:asciiTheme="majorEastAsia" w:eastAsiaTheme="majorEastAsia" w:hAnsiTheme="majorEastAsia"/>
+          <w:b/>
+          <w:sz w:val="21"/>
+          <w:szCs w:val="21"/>
+        </w:rPr>
+      </w:pPr>
+      <w:bookmarkStart w:id="24" w:name="OLE_LINK2"/>
+      <w:bookmarkStart w:id="25" w:name="OLE_LINK25"/>
+      <w:r>
+        <w:rPr>
+          <w:rFonts w:asciiTheme="majorEastAsia" w:eastAsiaTheme="majorEastAsia" w:hAnsiTheme="majorEastAsia" w:hint="eastAsia"/>
+          <w:b/>
+          <w:sz w:val="21"/>
+          <w:szCs w:val="21"/>
+        </w:rPr>
+        <w:t>4.2</w:t>
+      </w:r>
+      <w:r>
+        <w:rPr>
+          <w:rFonts w:asciiTheme="majorEastAsia" w:eastAsiaTheme="majorEastAsia" w:hAnsiTheme="majorEastAsia"/>
+          <w:b/>
+          <w:sz w:val="21"/>
+          <w:szCs w:val="21"/>
+        </w:rPr>
+        <w:t xml:space="preserve"> </w:t>
+      </w:r>
+      <w:r>
+        <w:rPr>
+          <w:rFonts w:asciiTheme="majorEastAsia" w:eastAsiaTheme="majorEastAsia" w:hAnsiTheme="majorEastAsia"/>
+          <w:b/>
+          <w:sz w:val="21"/>
+          <w:szCs w:val="21"/>
+        </w:rPr>
+        <w:t>弯曲长度</w:t>
+      </w:r>
+      <w:r>
+        <w:rPr>
+          <w:rFonts w:asciiTheme="majorEastAsia" w:eastAsiaTheme="majorEastAsia" w:hAnsiTheme="majorEastAsia"/>
+          <w:b/>
+          <w:sz w:val="21"/>
+          <w:szCs w:val="21"/>
+        </w:rPr>
+        <w:t>对系统的影响</w:t>
+      </w:r>
+    </w:p>
+    <w:bookmarkEnd w:id="24"/>
+    <w:bookmarkEnd w:id="25"/>
     <w:p>
       <w:pPr>
         <w:spacing w:line="360" w:lineRule="auto"/>
@@ -5124,87 +7048,144 @@
       </w:pPr>
       <w:r>
         <w:rPr>
-          <w:rFonts w:asciiTheme="majorEastAsia" w:eastAsiaTheme="majorEastAsia" w:hAnsiTheme="majorEastAsia" w:hint="eastAsia"/>
-          <w:sz w:val="21"/>
-          <w:szCs w:val="21"/>
-        </w:rPr>
-        <w:t>仿真图：内径</w:t>
-      </w:r>
-      <w:r>
-        <w:rPr>
-          <w:rFonts w:asciiTheme="majorEastAsia" w:eastAsiaTheme="majorEastAsia" w:hAnsiTheme="majorEastAsia" w:hint="eastAsia"/>
-          <w:sz w:val="21"/>
-          <w:szCs w:val="21"/>
-        </w:rPr>
-        <w:t>（横轴）</w:t>
-      </w:r>
-      <w:r>
-        <w:rPr>
-          <w:rFonts w:asciiTheme="majorEastAsia" w:eastAsiaTheme="majorEastAsia" w:hAnsiTheme="majorEastAsia" w:hint="eastAsia"/>
-          <w:sz w:val="21"/>
-          <w:szCs w:val="21"/>
-        </w:rPr>
-        <w:t>越大，吸收强度</w:t>
-      </w:r>
-      <w:r>
-        <w:rPr>
-          <w:rFonts w:asciiTheme="majorEastAsia" w:eastAsiaTheme="majorEastAsia" w:hAnsiTheme="majorEastAsia" w:hint="eastAsia"/>
-          <w:sz w:val="21"/>
-          <w:szCs w:val="21"/>
-        </w:rPr>
-        <w:t>（纵轴）</w:t>
-      </w:r>
-      <w:r>
-        <w:rPr>
-          <w:rFonts w:asciiTheme="majorEastAsia" w:eastAsiaTheme="majorEastAsia" w:hAnsiTheme="majorEastAsia" w:hint="eastAsia"/>
-          <w:sz w:val="21"/>
-          <w:szCs w:val="21"/>
-        </w:rPr>
-        <w:t>越高</w:t>
-      </w:r>
-      <w:r>
-        <w:rPr>
-          <w:rFonts w:asciiTheme="majorEastAsia" w:eastAsiaTheme="majorEastAsia" w:hAnsiTheme="majorEastAsia" w:hint="eastAsia"/>
-          <w:sz w:val="21"/>
-          <w:szCs w:val="21"/>
-        </w:rPr>
-        <w:t>；不同弯曲半径区别</w:t>
-      </w:r>
-      <w:r>
-        <w:rPr>
-          <w:rFonts w:asciiTheme="majorEastAsia" w:eastAsiaTheme="majorEastAsia" w:hAnsiTheme="majorEastAsia" w:hint="eastAsia"/>
-          <w:sz w:val="21"/>
-          <w:szCs w:val="21"/>
-        </w:rPr>
-        <w:t>（三条）</w:t>
+          <w:rFonts w:asciiTheme="majorEastAsia" w:eastAsiaTheme="majorEastAsia" w:hAnsiTheme="majorEastAsia"/>
+          <w:sz w:val="21"/>
+          <w:szCs w:val="21"/>
+        </w:rPr>
+        <w:drawing>
+          <wp:inline distT="0" distB="0" distL="0" distR="0" wp14:anchorId="2DE0D623" wp14:editId="1159F10F">
+            <wp:extent cx="2160000" cy="1552293"/>
+            <wp:effectExtent l="0" t="0" r="0" b="0"/>
+            <wp:docPr id="5" name="图片 4"/>
+            <wp:cNvGraphicFramePr>
+              <a:graphicFrameLocks xmlns:a="http://schemas.openxmlformats.org/drawingml/2006/main" noChangeAspect="1"/>
+            </wp:cNvGraphicFramePr>
+            <a:graphic xmlns:a="http://schemas.openxmlformats.org/drawingml/2006/main">
+              <a:graphicData uri="http://schemas.openxmlformats.org/drawingml/2006/picture">
+                <pic:pic xmlns:pic="http://schemas.openxmlformats.org/drawingml/2006/picture">
+                  <pic:nvPicPr>
+                    <pic:cNvPr id="5" name="图片 4"/>
+                    <pic:cNvPicPr>
+                      <a:picLocks noChangeAspect="1"/>
+                    </pic:cNvPicPr>
+                  </pic:nvPicPr>
+                  <pic:blipFill>
+                    <a:blip r:embed="rId17"/>
+                    <a:stretch>
+                      <a:fillRect/>
+                    </a:stretch>
+                  </pic:blipFill>
+                  <pic:spPr>
+                    <a:xfrm>
+                      <a:off x="0" y="0"/>
+                      <a:ext cx="2160000" cy="1552293"/>
+                    </a:xfrm>
+                    <a:prstGeom prst="rect">
+                      <a:avLst/>
+                    </a:prstGeom>
+                  </pic:spPr>
+                </pic:pic>
+              </a:graphicData>
+            </a:graphic>
+          </wp:inline>
+        </w:drawing>
+      </w:r>
+      <w:r>
+        <w:rPr>
+          <w:rFonts w:asciiTheme="majorEastAsia" w:eastAsiaTheme="majorEastAsia" w:hAnsiTheme="majorEastAsia"/>
+          <w:sz w:val="21"/>
+          <w:szCs w:val="21"/>
+        </w:rPr>
+        <w:drawing>
+          <wp:inline distT="0" distB="0" distL="0" distR="0" wp14:anchorId="2FF16298" wp14:editId="69F041B8">
+            <wp:extent cx="2160000" cy="1569088"/>
+            <wp:effectExtent l="0" t="0" r="0" b="0"/>
+            <wp:docPr id="4" name="图片 3"/>
+            <wp:cNvGraphicFramePr>
+              <a:graphicFrameLocks xmlns:a="http://schemas.openxmlformats.org/drawingml/2006/main" noChangeAspect="1"/>
+            </wp:cNvGraphicFramePr>
+            <a:graphic xmlns:a="http://schemas.openxmlformats.org/drawingml/2006/main">
+              <a:graphicData uri="http://schemas.openxmlformats.org/drawingml/2006/picture">
+                <pic:pic xmlns:pic="http://schemas.openxmlformats.org/drawingml/2006/picture">
+                  <pic:nvPicPr>
+                    <pic:cNvPr id="4" name="图片 3"/>
+                    <pic:cNvPicPr>
+                      <a:picLocks noChangeAspect="1"/>
+                    </pic:cNvPicPr>
+                  </pic:nvPicPr>
+                  <pic:blipFill>
+                    <a:blip r:embed="rId18"/>
+                    <a:stretch>
+                      <a:fillRect/>
+                    </a:stretch>
+                  </pic:blipFill>
+                  <pic:spPr>
+                    <a:xfrm>
+                      <a:off x="0" y="0"/>
+                      <a:ext cx="2160000" cy="1569088"/>
+                    </a:xfrm>
+                    <a:prstGeom prst="rect">
+                      <a:avLst/>
+                    </a:prstGeom>
+                  </pic:spPr>
+                </pic:pic>
+              </a:graphicData>
+            </a:graphic>
+          </wp:inline>
+        </w:drawing>
       </w:r>
     </w:p>
     <w:p>
       <w:pPr>
         <w:spacing w:line="360" w:lineRule="auto"/>
-        <w:rPr>
-          <w:rFonts w:asciiTheme="majorEastAsia" w:eastAsiaTheme="majorEastAsia" w:hAnsiTheme="majorEastAsia"/>
-          <w:sz w:val="21"/>
-          <w:szCs w:val="21"/>
-        </w:rPr>
-      </w:pPr>
+        <w:jc w:val="center"/>
+        <w:rPr>
+          <w:rFonts w:asciiTheme="majorEastAsia" w:eastAsiaTheme="majorEastAsia" w:hAnsiTheme="majorEastAsia" w:hint="eastAsia"/>
+          <w:sz w:val="21"/>
+          <w:szCs w:val="21"/>
+        </w:rPr>
+      </w:pPr>
+      <w:r>
+        <w:rPr>
+          <w:rFonts w:asciiTheme="majorEastAsia" w:eastAsiaTheme="majorEastAsia" w:hAnsiTheme="majorEastAsia" w:hint="eastAsia"/>
+          <w:sz w:val="21"/>
+          <w:szCs w:val="21"/>
+        </w:rPr>
+        <w:t>图 相同弯曲半径不同弯曲长度下的气体吸收峰面积</w:t>
+      </w:r>
     </w:p>
     <w:p>
       <w:pPr>
         <w:spacing w:line="360" w:lineRule="auto"/>
         <w:rPr>
-          <w:rFonts w:asciiTheme="majorEastAsia" w:eastAsiaTheme="majorEastAsia" w:hAnsiTheme="majorEastAsia"/>
-          <w:sz w:val="21"/>
-          <w:szCs w:val="21"/>
-        </w:rPr>
-      </w:pPr>
-      <w:r>
-        <w:rPr>
-          <w:rFonts w:asciiTheme="majorEastAsia" w:eastAsiaTheme="majorEastAsia" w:hAnsiTheme="majorEastAsia" w:hint="eastAsia"/>
-          <w:sz w:val="21"/>
-          <w:szCs w:val="21"/>
-        </w:rPr>
-        <w:t>波导长度</w:t>
+          <w:rFonts w:asciiTheme="majorEastAsia" w:eastAsiaTheme="majorEastAsia" w:hAnsiTheme="majorEastAsia" w:hint="eastAsia"/>
+          <w:sz w:val="21"/>
+          <w:szCs w:val="21"/>
+        </w:rPr>
+      </w:pPr>
+      <w:r>
+        <w:rPr>
+          <w:rFonts w:asciiTheme="majorEastAsia" w:eastAsiaTheme="majorEastAsia" w:hAnsiTheme="majorEastAsia"/>
+          <w:sz w:val="21"/>
+          <w:szCs w:val="21"/>
+        </w:rPr>
+        <w:t xml:space="preserve">    灵敏度几乎相同，</w:t>
+      </w:r>
+      <w:r>
+        <w:rPr>
+          <w:rFonts w:asciiTheme="majorEastAsia" w:eastAsiaTheme="majorEastAsia" w:hAnsiTheme="majorEastAsia" w:hint="eastAsia"/>
+          <w:sz w:val="21"/>
+          <w:szCs w:val="21"/>
+        </w:rPr>
+        <w:t>而略有抬升，</w:t>
+      </w:r>
+      <w:r>
+        <w:rPr>
+          <w:rFonts w:asciiTheme="majorEastAsia" w:eastAsiaTheme="majorEastAsia" w:hAnsiTheme="majorEastAsia"/>
+          <w:sz w:val="21"/>
+          <w:szCs w:val="21"/>
+        </w:rPr>
+        <w:t>0ppm处基线增高。</w:t>
       </w:r>
     </w:p>
     <w:p>
@@ -5221,258 +7202,170 @@
     <w:p>
       <w:pPr>
         <w:spacing w:line="360" w:lineRule="auto"/>
-        <w:ind w:left="80"/>
-        <w:rPr>
-          <w:rFonts w:asciiTheme="majorEastAsia" w:eastAsiaTheme="majorEastAsia" w:hAnsiTheme="majorEastAsia"/>
-          <w:sz w:val="21"/>
-          <w:szCs w:val="21"/>
-        </w:rPr>
-      </w:pPr>
-      <w:r>
-        <w:rPr>
-          <w:rFonts w:asciiTheme="majorEastAsia" w:eastAsiaTheme="majorEastAsia" w:hAnsiTheme="majorEastAsia" w:hint="eastAsia"/>
-          <w:sz w:val="21"/>
-          <w:szCs w:val="21"/>
-        </w:rPr>
-        <w:t>仿真图：</w:t>
-      </w:r>
-      <w:r>
-        <w:rPr>
-          <w:rFonts w:asciiTheme="majorEastAsia" w:eastAsiaTheme="majorEastAsia" w:hAnsiTheme="majorEastAsia" w:hint="eastAsia"/>
-          <w:sz w:val="21"/>
-          <w:szCs w:val="21"/>
-        </w:rPr>
-        <w:t>三维：长度</w:t>
-      </w:r>
-      <w:r>
-        <w:rPr>
-          <w:rFonts w:asciiTheme="majorEastAsia" w:eastAsiaTheme="majorEastAsia" w:hAnsiTheme="majorEastAsia" w:hint="eastAsia"/>
-          <w:sz w:val="21"/>
-          <w:szCs w:val="21"/>
-        </w:rPr>
-        <w:t>【存在最有长度】</w:t>
-      </w:r>
-      <w:r>
-        <w:rPr>
-          <w:rFonts w:asciiTheme="majorEastAsia" w:eastAsiaTheme="majorEastAsia" w:hAnsiTheme="majorEastAsia" w:hint="eastAsia"/>
-          <w:sz w:val="21"/>
-          <w:szCs w:val="21"/>
-        </w:rPr>
-        <w:t>、吸收强度、</w:t>
-      </w:r>
-      <w:r>
-        <w:rPr>
-          <w:rFonts w:asciiTheme="majorEastAsia" w:eastAsiaTheme="majorEastAsia" w:hAnsiTheme="majorEastAsia" w:hint="eastAsia"/>
-          <w:sz w:val="21"/>
-          <w:szCs w:val="21"/>
-        </w:rPr>
-        <w:t>气体浓度（弯曲半径固定）</w:t>
-      </w:r>
-    </w:p>
+        <w:rPr>
+          <w:rFonts w:asciiTheme="majorEastAsia" w:eastAsiaTheme="majorEastAsia" w:hAnsiTheme="majorEastAsia"/>
+          <w:b/>
+          <w:sz w:val="21"/>
+          <w:szCs w:val="21"/>
+        </w:rPr>
+      </w:pPr>
+      <w:bookmarkStart w:id="26" w:name="OLE_LINK26"/>
+      <w:bookmarkStart w:id="27" w:name="OLE_LINK27"/>
+      <w:r>
+        <w:rPr>
+          <w:rFonts w:asciiTheme="majorEastAsia" w:eastAsiaTheme="majorEastAsia" w:hAnsiTheme="majorEastAsia" w:hint="eastAsia"/>
+          <w:b/>
+          <w:sz w:val="21"/>
+          <w:szCs w:val="21"/>
+        </w:rPr>
+        <w:t>4.3</w:t>
+      </w:r>
+      <w:r>
+        <w:rPr>
+          <w:rFonts w:asciiTheme="majorEastAsia" w:eastAsiaTheme="majorEastAsia" w:hAnsiTheme="majorEastAsia"/>
+          <w:b/>
+          <w:sz w:val="21"/>
+          <w:szCs w:val="21"/>
+        </w:rPr>
+        <w:t xml:space="preserve"> </w:t>
+      </w:r>
+      <w:r>
+        <w:rPr>
+          <w:rFonts w:asciiTheme="majorEastAsia" w:eastAsiaTheme="majorEastAsia" w:hAnsiTheme="majorEastAsia" w:hint="eastAsia"/>
+          <w:b/>
+          <w:sz w:val="21"/>
+          <w:szCs w:val="21"/>
+        </w:rPr>
+        <w:t>信噪比</w:t>
+      </w:r>
+      <w:r>
+        <w:rPr>
+          <w:rFonts w:asciiTheme="majorEastAsia" w:eastAsiaTheme="majorEastAsia" w:hAnsiTheme="majorEastAsia"/>
+          <w:b/>
+          <w:sz w:val="21"/>
+          <w:szCs w:val="21"/>
+        </w:rPr>
+        <w:t>对系统的影响</w:t>
+      </w:r>
+    </w:p>
+    <w:bookmarkEnd w:id="26"/>
+    <w:bookmarkEnd w:id="27"/>
     <w:p>
       <w:pPr>
         <w:spacing w:line="360" w:lineRule="auto"/>
-        <w:rPr>
-          <w:rFonts w:asciiTheme="majorEastAsia" w:eastAsiaTheme="majorEastAsia" w:hAnsiTheme="majorEastAsia"/>
-          <w:sz w:val="21"/>
-          <w:szCs w:val="21"/>
-        </w:rPr>
-      </w:pPr>
+        <w:jc w:val="center"/>
+        <w:rPr>
+          <w:rFonts w:asciiTheme="majorEastAsia" w:eastAsiaTheme="majorEastAsia" w:hAnsiTheme="majorEastAsia"/>
+          <w:sz w:val="21"/>
+          <w:szCs w:val="21"/>
+        </w:rPr>
+      </w:pPr>
+      <w:r>
+        <w:rPr>
+          <w:rFonts w:asciiTheme="majorEastAsia" w:eastAsiaTheme="majorEastAsia" w:hAnsiTheme="majorEastAsia"/>
+          <w:sz w:val="21"/>
+          <w:szCs w:val="21"/>
+        </w:rPr>
+        <w:drawing>
+          <wp:inline distT="0" distB="0" distL="0" distR="0" wp14:anchorId="2C56BBA1" wp14:editId="410A2DF3">
+            <wp:extent cx="2160000" cy="1552294"/>
+            <wp:effectExtent l="0" t="0" r="0" b="0"/>
+            <wp:docPr id="6" name="图片 5"/>
+            <wp:cNvGraphicFramePr>
+              <a:graphicFrameLocks xmlns:a="http://schemas.openxmlformats.org/drawingml/2006/main" noChangeAspect="1"/>
+            </wp:cNvGraphicFramePr>
+            <a:graphic xmlns:a="http://schemas.openxmlformats.org/drawingml/2006/main">
+              <a:graphicData uri="http://schemas.openxmlformats.org/drawingml/2006/picture">
+                <pic:pic xmlns:pic="http://schemas.openxmlformats.org/drawingml/2006/picture">
+                  <pic:nvPicPr>
+                    <pic:cNvPr id="6" name="图片 5"/>
+                    <pic:cNvPicPr>
+                      <a:picLocks noChangeAspect="1"/>
+                    </pic:cNvPicPr>
+                  </pic:nvPicPr>
+                  <pic:blipFill>
+                    <a:blip r:embed="rId19"/>
+                    <a:stretch>
+                      <a:fillRect/>
+                    </a:stretch>
+                  </pic:blipFill>
+                  <pic:spPr>
+                    <a:xfrm>
+                      <a:off x="0" y="0"/>
+                      <a:ext cx="2160000" cy="1552294"/>
+                    </a:xfrm>
+                    <a:prstGeom prst="rect">
+                      <a:avLst/>
+                    </a:prstGeom>
+                  </pic:spPr>
+                </pic:pic>
+              </a:graphicData>
+            </a:graphic>
+          </wp:inline>
+        </w:drawing>
+      </w:r>
+      <w:r>
+        <w:rPr>
+          <w:rFonts w:asciiTheme="majorEastAsia" w:eastAsiaTheme="majorEastAsia" w:hAnsiTheme="majorEastAsia"/>
+          <w:sz w:val="21"/>
+          <w:szCs w:val="21"/>
+        </w:rPr>
+        <w:drawing>
+          <wp:inline distT="0" distB="0" distL="0" distR="0" wp14:anchorId="375EAAC8" wp14:editId="6B1735E6">
+            <wp:extent cx="2160000" cy="1563067"/>
+            <wp:effectExtent l="0" t="0" r="0" b="0"/>
+            <wp:docPr id="7" name="图片 6"/>
+            <wp:cNvGraphicFramePr>
+              <a:graphicFrameLocks xmlns:a="http://schemas.openxmlformats.org/drawingml/2006/main" noChangeAspect="1"/>
+            </wp:cNvGraphicFramePr>
+            <a:graphic xmlns:a="http://schemas.openxmlformats.org/drawingml/2006/main">
+              <a:graphicData uri="http://schemas.openxmlformats.org/drawingml/2006/picture">
+                <pic:pic xmlns:pic="http://schemas.openxmlformats.org/drawingml/2006/picture">
+                  <pic:nvPicPr>
+                    <pic:cNvPr id="7" name="图片 6"/>
+                    <pic:cNvPicPr>
+                      <a:picLocks noChangeAspect="1"/>
+                    </pic:cNvPicPr>
+                  </pic:nvPicPr>
+                  <pic:blipFill>
+                    <a:blip r:embed="rId20"/>
+                    <a:stretch>
+                      <a:fillRect/>
+                    </a:stretch>
+                  </pic:blipFill>
+                  <pic:spPr>
+                    <a:xfrm>
+                      <a:off x="0" y="0"/>
+                      <a:ext cx="2160000" cy="1563067"/>
+                    </a:xfrm>
+                    <a:prstGeom prst="rect">
+                      <a:avLst/>
+                    </a:prstGeom>
+                  </pic:spPr>
+                </pic:pic>
+              </a:graphicData>
+            </a:graphic>
+          </wp:inline>
+        </w:drawing>
+      </w:r>
     </w:p>
     <w:p>
       <w:pPr>
         <w:spacing w:line="360" w:lineRule="auto"/>
-        <w:rPr>
-          <w:rFonts w:asciiTheme="majorEastAsia" w:eastAsiaTheme="majorEastAsia" w:hAnsiTheme="majorEastAsia"/>
-          <w:sz w:val="21"/>
-          <w:szCs w:val="21"/>
-        </w:rPr>
-      </w:pPr>
-      <w:r>
-        <w:rPr>
-          <w:rFonts w:asciiTheme="majorEastAsia" w:eastAsiaTheme="majorEastAsia" w:hAnsiTheme="majorEastAsia" w:hint="eastAsia"/>
-          <w:sz w:val="21"/>
-          <w:szCs w:val="21"/>
-        </w:rPr>
-        <w:t>弯曲半径</w:t>
-      </w:r>
-    </w:p>
-    <w:p>
-      <w:pPr>
-        <w:spacing w:line="360" w:lineRule="auto"/>
-        <w:rPr>
-          <w:rFonts w:asciiTheme="majorEastAsia" w:eastAsiaTheme="majorEastAsia" w:hAnsiTheme="majorEastAsia"/>
-          <w:sz w:val="21"/>
-          <w:szCs w:val="21"/>
-        </w:rPr>
-      </w:pPr>
-    </w:p>
-    <w:p>
-      <w:pPr>
-        <w:spacing w:line="360" w:lineRule="auto"/>
-        <w:rPr>
-          <w:rFonts w:asciiTheme="majorEastAsia" w:eastAsiaTheme="majorEastAsia" w:hAnsiTheme="majorEastAsia"/>
-          <w:sz w:val="21"/>
-          <w:szCs w:val="21"/>
-        </w:rPr>
-      </w:pPr>
-      <w:r>
-        <w:rPr>
-          <w:rFonts w:asciiTheme="majorEastAsia" w:eastAsiaTheme="majorEastAsia" w:hAnsiTheme="majorEastAsia" w:hint="eastAsia"/>
-          <w:sz w:val="21"/>
-          <w:szCs w:val="21"/>
-        </w:rPr>
-        <w:t>仿真图：三维：弯曲半径、吸收强度、气体浓度（长度1m）</w:t>
-      </w:r>
-    </w:p>
-    <w:p>
-      <w:pPr>
-        <w:spacing w:line="360" w:lineRule="auto"/>
-        <w:ind w:left="440"/>
-        <w:rPr>
-          <w:rFonts w:asciiTheme="majorEastAsia" w:eastAsiaTheme="majorEastAsia" w:hAnsiTheme="majorEastAsia"/>
-          <w:sz w:val="21"/>
-          <w:szCs w:val="21"/>
-        </w:rPr>
-      </w:pPr>
-    </w:p>
-    <w:p>
-      <w:pPr>
-        <w:spacing w:line="360" w:lineRule="auto"/>
-        <w:rPr>
-          <w:rFonts w:asciiTheme="majorEastAsia" w:eastAsiaTheme="majorEastAsia" w:hAnsiTheme="majorEastAsia"/>
-          <w:sz w:val="21"/>
-          <w:szCs w:val="21"/>
-        </w:rPr>
-      </w:pPr>
-    </w:p>
-    <w:p>
-      <w:pPr>
-        <w:spacing w:line="360" w:lineRule="auto"/>
-        <w:ind w:left="440"/>
-        <w:rPr>
-          <w:rFonts w:asciiTheme="majorEastAsia" w:eastAsiaTheme="majorEastAsia" w:hAnsiTheme="majorEastAsia"/>
-          <w:sz w:val="21"/>
-          <w:szCs w:val="21"/>
-        </w:rPr>
-      </w:pPr>
-    </w:p>
-    <w:p>
-      <w:pPr>
-        <w:spacing w:line="360" w:lineRule="auto"/>
-        <w:rPr>
-          <w:rFonts w:asciiTheme="majorEastAsia" w:eastAsiaTheme="majorEastAsia" w:hAnsiTheme="majorEastAsia"/>
-          <w:sz w:val="21"/>
-          <w:szCs w:val="21"/>
-        </w:rPr>
-      </w:pPr>
-      <w:r>
-        <w:rPr>
-          <w:rFonts w:asciiTheme="majorEastAsia" w:eastAsiaTheme="majorEastAsia" w:hAnsiTheme="majorEastAsia" w:hint="eastAsia"/>
-          <w:sz w:val="21"/>
-          <w:szCs w:val="21"/>
-        </w:rPr>
-        <w:t xml:space="preserve">        考虑实际传感系统情况以及实验室现实条件，我们选取了FTIR作为系统光源，内径700</w:t>
-      </w:r>
-      <m:oMath>
-        <m:r>
-          <w:rPr>
-            <w:rFonts w:ascii="Cambria Math" w:eastAsiaTheme="majorEastAsia" w:hAnsi="Cambria Math"/>
-            <w:sz w:val="21"/>
-            <w:szCs w:val="21"/>
-          </w:rPr>
-          <m:t>μm</m:t>
-        </m:r>
-      </m:oMath>
-      <w:r>
-        <w:rPr>
-          <w:rFonts w:asciiTheme="majorEastAsia" w:eastAsiaTheme="majorEastAsia" w:hAnsiTheme="majorEastAsia" w:hint="eastAsia"/>
-          <w:sz w:val="21"/>
-          <w:szCs w:val="21"/>
-        </w:rPr>
-        <w:t>的Ag/Ag  玻璃基底空芯光纤作为气室，甲烷气体3.33</w:t>
-      </w:r>
-      <m:oMath>
-        <m:r>
-          <w:rPr>
-            <w:rFonts w:ascii="Cambria Math" w:eastAsiaTheme="majorEastAsia" w:hAnsi="Cambria Math"/>
-            <w:sz w:val="21"/>
-            <w:szCs w:val="21"/>
-          </w:rPr>
-          <m:t>μm</m:t>
-        </m:r>
-      </m:oMath>
-      <w:r>
-        <w:rPr>
-          <w:rFonts w:asciiTheme="majorEastAsia" w:eastAsiaTheme="majorEastAsia" w:hAnsiTheme="majorEastAsia" w:hint="eastAsia"/>
-          <w:sz w:val="21"/>
-          <w:szCs w:val="21"/>
-        </w:rPr>
-        <w:t>处的吸收峰作为检测对象搭建了如下的气体传感实验系统：</w:t>
-      </w:r>
-    </w:p>
-    <w:p>
-      <w:pPr>
-        <w:spacing w:line="360" w:lineRule="auto"/>
-        <w:rPr>
-          <w:rFonts w:asciiTheme="majorEastAsia" w:eastAsiaTheme="majorEastAsia" w:hAnsiTheme="majorEastAsia"/>
-          <w:sz w:val="21"/>
-          <w:szCs w:val="21"/>
-        </w:rPr>
-      </w:pPr>
-    </w:p>
-    <w:p>
-      <w:pPr>
-        <w:spacing w:line="360" w:lineRule="auto"/>
-        <w:rPr>
-          <w:rFonts w:asciiTheme="majorEastAsia" w:eastAsiaTheme="majorEastAsia" w:hAnsiTheme="majorEastAsia"/>
-          <w:sz w:val="21"/>
-          <w:szCs w:val="21"/>
-        </w:rPr>
-      </w:pPr>
-      <w:r>
-        <w:rPr>
-          <w:rFonts w:asciiTheme="majorEastAsia" w:eastAsiaTheme="majorEastAsia" w:hAnsiTheme="majorEastAsia" w:hint="eastAsia"/>
-          <w:sz w:val="21"/>
-          <w:szCs w:val="21"/>
-        </w:rPr>
-        <w:t>传感实验系统图</w:t>
-      </w:r>
-    </w:p>
-    <w:p>
-      <w:pPr>
-        <w:spacing w:line="360" w:lineRule="auto"/>
-        <w:rPr>
-          <w:rFonts w:asciiTheme="majorEastAsia" w:eastAsiaTheme="majorEastAsia" w:hAnsiTheme="majorEastAsia"/>
-          <w:sz w:val="21"/>
-          <w:szCs w:val="21"/>
-        </w:rPr>
-      </w:pPr>
-      <w:r>
-        <w:rPr>
-          <w:rFonts w:asciiTheme="majorEastAsia" w:eastAsiaTheme="majorEastAsia" w:hAnsiTheme="majorEastAsia" w:hint="eastAsia"/>
-          <w:sz w:val="21"/>
-          <w:szCs w:val="21"/>
-        </w:rPr>
-        <w:t>针对检测波长范围进行了波导传输特性优化，</w:t>
-      </w:r>
-    </w:p>
-    <w:p>
-      <w:pPr>
-        <w:spacing w:line="360" w:lineRule="auto"/>
-        <w:rPr>
-          <w:rFonts w:asciiTheme="majorEastAsia" w:eastAsiaTheme="majorEastAsia" w:hAnsiTheme="majorEastAsia"/>
-          <w:sz w:val="21"/>
-          <w:szCs w:val="21"/>
-        </w:rPr>
-      </w:pPr>
-      <w:r>
-        <w:rPr>
-          <w:rFonts w:asciiTheme="majorEastAsia" w:eastAsiaTheme="majorEastAsia" w:hAnsiTheme="majorEastAsia" w:hint="eastAsia"/>
-          <w:sz w:val="21"/>
-          <w:szCs w:val="21"/>
-        </w:rPr>
-        <w:t>碘化前后对比（碘化实验细节）</w:t>
+        <w:jc w:val="center"/>
+        <w:rPr>
+          <w:rFonts w:asciiTheme="majorEastAsia" w:eastAsiaTheme="majorEastAsia" w:hAnsiTheme="majorEastAsia" w:hint="eastAsia"/>
+          <w:sz w:val="21"/>
+          <w:szCs w:val="21"/>
+        </w:rPr>
+      </w:pPr>
+      <w:r>
+        <w:rPr>
+          <w:rFonts w:asciiTheme="majorEastAsia" w:eastAsiaTheme="majorEastAsia" w:hAnsiTheme="majorEastAsia" w:hint="eastAsia"/>
+          <w:sz w:val="21"/>
+          <w:szCs w:val="21"/>
+        </w:rPr>
+        <w:t>图 不同信噪比下的气体吸收峰面积</w:t>
       </w:r>
     </w:p>
     <w:p>
@@ -5486,238 +7379,238 @@
           <w:szCs w:val="21"/>
         </w:rPr>
       </w:pPr>
+      <w:r>
+        <w:rPr>
+          <w:rFonts w:asciiTheme="majorEastAsia" w:eastAsiaTheme="majorEastAsia" w:hAnsiTheme="majorEastAsia" w:hint="eastAsia"/>
+          <w:sz w:val="21"/>
+          <w:szCs w:val="21"/>
+        </w:rPr>
+        <w:t>通过降低耦合效率实现系统信噪比的降低，系统整体特性降低。</w:t>
+      </w:r>
     </w:p>
     <w:p>
       <w:pPr>
         <w:spacing w:line="360" w:lineRule="auto"/>
-        <w:rPr>
-          <w:rFonts w:asciiTheme="majorEastAsia" w:eastAsiaTheme="majorEastAsia" w:hAnsiTheme="majorEastAsia"/>
-          <w:sz w:val="21"/>
-          <w:szCs w:val="21"/>
-        </w:rPr>
-      </w:pPr>
-      <w:r>
-        <w:rPr>
-          <w:rFonts w:asciiTheme="majorEastAsia" w:eastAsiaTheme="majorEastAsia" w:hAnsiTheme="majorEastAsia" w:hint="eastAsia"/>
-          <w:sz w:val="21"/>
-          <w:szCs w:val="21"/>
-        </w:rPr>
-        <w:t>实验数据+</w:t>
-      </w:r>
-    </w:p>
-    <w:p>
-      <w:pPr>
-        <w:pStyle w:val="aa"/>
-        <w:numPr>
-          <w:ilvl w:val="0"/>
-          <w:numId w:val="2"/>
-        </w:numPr>
+        <w:ind w:firstLine="420"/>
+        <w:rPr>
+          <w:rFonts w:asciiTheme="majorEastAsia" w:eastAsiaTheme="majorEastAsia" w:hAnsiTheme="majorEastAsia" w:hint="eastAsia"/>
+          <w:sz w:val="21"/>
+          <w:szCs w:val="21"/>
+        </w:rPr>
+      </w:pPr>
+      <w:r>
+        <w:rPr>
+          <w:rFonts w:asciiTheme="majorEastAsia" w:eastAsiaTheme="majorEastAsia" w:hAnsiTheme="majorEastAsia"/>
+          <w:sz w:val="21"/>
+          <w:szCs w:val="21"/>
+        </w:rPr>
+        <w:t>信噪比越差，</w:t>
+      </w:r>
+      <w:r>
+        <w:rPr>
+          <w:rFonts w:asciiTheme="majorEastAsia" w:eastAsiaTheme="majorEastAsia" w:hAnsiTheme="majorEastAsia" w:hint="eastAsia"/>
+          <w:sz w:val="21"/>
+          <w:szCs w:val="21"/>
+        </w:rPr>
+        <w:t>线性度越差。</w:t>
+      </w:r>
+    </w:p>
+    <w:p>
+      <w:pPr>
         <w:spacing w:line="360" w:lineRule="auto"/>
         <w:rPr>
           <w:rFonts w:asciiTheme="majorEastAsia" w:eastAsiaTheme="majorEastAsia" w:hAnsiTheme="majorEastAsia"/>
-          <w:sz w:val="21"/>
-          <w:szCs w:val="21"/>
-        </w:rPr>
-      </w:pPr>
-      <w:r>
-        <w:rPr>
-          <w:rFonts w:asciiTheme="majorEastAsia" w:eastAsiaTheme="majorEastAsia" w:hAnsiTheme="majorEastAsia" w:hint="eastAsia"/>
-          <w:sz w:val="21"/>
-          <w:szCs w:val="21"/>
-        </w:rPr>
-        <w:t>弯曲半径</w:t>
+          <w:b/>
+          <w:sz w:val="21"/>
+          <w:szCs w:val="21"/>
+        </w:rPr>
+      </w:pPr>
+      <w:r>
+        <w:rPr>
+          <w:rFonts w:asciiTheme="majorEastAsia" w:eastAsiaTheme="majorEastAsia" w:hAnsiTheme="majorEastAsia" w:hint="eastAsia"/>
+          <w:b/>
+          <w:sz w:val="21"/>
+          <w:szCs w:val="21"/>
+        </w:rPr>
+        <w:t>4.3</w:t>
+      </w:r>
+      <w:r>
+        <w:rPr>
+          <w:rFonts w:asciiTheme="majorEastAsia" w:eastAsiaTheme="majorEastAsia" w:hAnsiTheme="majorEastAsia"/>
+          <w:b/>
+          <w:sz w:val="21"/>
+          <w:szCs w:val="21"/>
+        </w:rPr>
+        <w:t xml:space="preserve"> </w:t>
+      </w:r>
+      <w:r>
+        <w:rPr>
+          <w:rFonts w:asciiTheme="majorEastAsia" w:eastAsiaTheme="majorEastAsia" w:hAnsiTheme="majorEastAsia" w:hint="eastAsia"/>
+          <w:b/>
+          <w:sz w:val="21"/>
+          <w:szCs w:val="21"/>
+        </w:rPr>
+        <w:t>弯曲模式</w:t>
+      </w:r>
+      <w:r>
+        <w:rPr>
+          <w:rFonts w:asciiTheme="majorEastAsia" w:eastAsiaTheme="majorEastAsia" w:hAnsiTheme="majorEastAsia"/>
+          <w:b/>
+          <w:sz w:val="21"/>
+          <w:szCs w:val="21"/>
+        </w:rPr>
+        <w:t>对系统的影响</w:t>
+      </w:r>
+      <w:r>
+        <w:rPr>
+          <w:rFonts w:asciiTheme="majorEastAsia" w:eastAsiaTheme="majorEastAsia" w:hAnsiTheme="majorEastAsia" w:hint="eastAsia"/>
+          <w:b/>
+          <w:sz w:val="21"/>
+          <w:szCs w:val="21"/>
+        </w:rPr>
+        <w:t>*</w:t>
       </w:r>
     </w:p>
     <w:p>
       <w:pPr>
         <w:spacing w:line="360" w:lineRule="auto"/>
-        <w:rPr>
-          <w:rFonts w:asciiTheme="majorEastAsia" w:eastAsiaTheme="majorEastAsia" w:hAnsiTheme="majorEastAsia"/>
-          <w:sz w:val="21"/>
-          <w:szCs w:val="21"/>
-        </w:rPr>
-      </w:pPr>
-    </w:p>
-    <w:p>
-      <w:pPr>
-        <w:pStyle w:val="aa"/>
+        <w:jc w:val="center"/>
+        <w:rPr>
+          <w:rFonts w:asciiTheme="majorEastAsia" w:eastAsiaTheme="majorEastAsia" w:hAnsiTheme="majorEastAsia"/>
+          <w:sz w:val="21"/>
+          <w:szCs w:val="21"/>
+        </w:rPr>
+      </w:pPr>
+      <w:r>
+        <w:rPr>
+          <w:rFonts w:asciiTheme="majorEastAsia" w:eastAsiaTheme="majorEastAsia" w:hAnsiTheme="majorEastAsia"/>
+          <w:sz w:val="21"/>
+          <w:szCs w:val="21"/>
+        </w:rPr>
+        <w:drawing>
+          <wp:inline distT="0" distB="0" distL="0" distR="0" wp14:anchorId="17D36FD3" wp14:editId="35946A3E">
+            <wp:extent cx="2160000" cy="1552337"/>
+            <wp:effectExtent l="0" t="0" r="0" b="0"/>
+            <wp:docPr id="1" name="图片 3"/>
+            <wp:cNvGraphicFramePr>
+              <a:graphicFrameLocks xmlns:a="http://schemas.openxmlformats.org/drawingml/2006/main" noChangeAspect="1"/>
+            </wp:cNvGraphicFramePr>
+            <a:graphic xmlns:a="http://schemas.openxmlformats.org/drawingml/2006/main">
+              <a:graphicData uri="http://schemas.openxmlformats.org/drawingml/2006/picture">
+                <pic:pic xmlns:pic="http://schemas.openxmlformats.org/drawingml/2006/picture">
+                  <pic:nvPicPr>
+                    <pic:cNvPr id="4" name="图片 3"/>
+                    <pic:cNvPicPr>
+                      <a:picLocks noChangeAspect="1"/>
+                    </pic:cNvPicPr>
+                  </pic:nvPicPr>
+                  <pic:blipFill>
+                    <a:blip r:embed="rId21"/>
+                    <a:stretch>
+                      <a:fillRect/>
+                    </a:stretch>
+                  </pic:blipFill>
+                  <pic:spPr>
+                    <a:xfrm>
+                      <a:off x="0" y="0"/>
+                      <a:ext cx="2160000" cy="1552337"/>
+                    </a:xfrm>
+                    <a:prstGeom prst="rect">
+                      <a:avLst/>
+                    </a:prstGeom>
+                  </pic:spPr>
+                </pic:pic>
+              </a:graphicData>
+            </a:graphic>
+          </wp:inline>
+        </w:drawing>
+      </w:r>
+    </w:p>
+    <w:p>
+      <w:pPr>
         <w:spacing w:line="360" w:lineRule="auto"/>
-        <w:ind w:left="360" w:firstLine="0"/>
-        <w:rPr>
-          <w:rFonts w:asciiTheme="majorEastAsia" w:eastAsiaTheme="majorEastAsia" w:hAnsiTheme="majorEastAsia"/>
-          <w:sz w:val="21"/>
-          <w:szCs w:val="21"/>
-        </w:rPr>
-      </w:pPr>
-    </w:p>
-    <w:p>
-      <w:pPr>
-        <w:pStyle w:val="aa"/>
+        <w:jc w:val="center"/>
+        <w:rPr>
+          <w:rFonts w:asciiTheme="majorEastAsia" w:eastAsiaTheme="majorEastAsia" w:hAnsiTheme="majorEastAsia"/>
+          <w:sz w:val="21"/>
+          <w:szCs w:val="21"/>
+        </w:rPr>
+      </w:pPr>
+      <w:r>
+        <w:rPr>
+          <w:rFonts w:asciiTheme="majorEastAsia" w:eastAsiaTheme="majorEastAsia" w:hAnsiTheme="majorEastAsia" w:hint="eastAsia"/>
+          <w:sz w:val="21"/>
+          <w:szCs w:val="21"/>
+        </w:rPr>
+        <w:t>图</w:t>
+      </w:r>
+    </w:p>
+    <w:p>
+      <w:pPr>
         <w:spacing w:line="360" w:lineRule="auto"/>
-        <w:ind w:left="360" w:firstLine="0"/>
-        <w:rPr>
-          <w:rFonts w:asciiTheme="majorEastAsia" w:eastAsiaTheme="majorEastAsia" w:hAnsiTheme="majorEastAsia"/>
-          <w:sz w:val="21"/>
-          <w:szCs w:val="21"/>
-        </w:rPr>
-      </w:pPr>
-      <w:r>
-        <w:rPr>
-          <w:rFonts w:asciiTheme="majorEastAsia" w:eastAsiaTheme="majorEastAsia" w:hAnsiTheme="majorEastAsia" w:hint="eastAsia"/>
-          <w:sz w:val="21"/>
-          <w:szCs w:val="21"/>
-        </w:rPr>
-        <w:t>通过弯曲固定长度，改变弯曲角度来实现弯曲半径的变化。</w:t>
-      </w:r>
-    </w:p>
-    <w:p>
-      <w:pPr>
-        <w:pStyle w:val="aa"/>
+        <w:ind w:firstLineChars="200" w:firstLine="420"/>
+        <w:rPr>
+          <w:rFonts w:asciiTheme="majorEastAsia" w:eastAsiaTheme="majorEastAsia" w:hAnsiTheme="majorEastAsia" w:hint="eastAsia"/>
+          <w:sz w:val="21"/>
+          <w:szCs w:val="21"/>
+        </w:rPr>
+      </w:pPr>
+      <w:r>
+        <w:rPr>
+          <w:rFonts w:asciiTheme="majorEastAsia" w:eastAsiaTheme="majorEastAsia" w:hAnsiTheme="majorEastAsia" w:hint="eastAsia"/>
+          <w:sz w:val="21"/>
+          <w:szCs w:val="21"/>
+        </w:rPr>
+        <w:t>实际情况中，光纤如果没有</w:t>
+      </w:r>
+      <w:proofErr w:type="gramStart"/>
+      <w:r>
+        <w:rPr>
+          <w:rFonts w:asciiTheme="majorEastAsia" w:eastAsiaTheme="majorEastAsia" w:hAnsiTheme="majorEastAsia" w:hint="eastAsia"/>
+          <w:sz w:val="21"/>
+          <w:szCs w:val="21"/>
+        </w:rPr>
+        <w:t>正确被</w:t>
+      </w:r>
+      <w:proofErr w:type="gramEnd"/>
+      <w:r>
+        <w:rPr>
+          <w:rFonts w:asciiTheme="majorEastAsia" w:eastAsiaTheme="majorEastAsia" w:hAnsiTheme="majorEastAsia" w:hint="eastAsia"/>
+          <w:sz w:val="21"/>
+          <w:szCs w:val="21"/>
+        </w:rPr>
+        <w:t>放置，会导致其弯曲模型并非完整的圆形。实验中我们考虑了两种情况：</w:t>
+      </w:r>
+    </w:p>
+    <w:p>
+      <w:pPr>
         <w:spacing w:line="360" w:lineRule="auto"/>
-        <w:ind w:left="360" w:firstLine="0"/>
-        <w:rPr>
-          <w:rFonts w:asciiTheme="majorEastAsia" w:eastAsiaTheme="majorEastAsia" w:hAnsiTheme="majorEastAsia"/>
-          <w:sz w:val="21"/>
-          <w:szCs w:val="21"/>
-        </w:rPr>
-      </w:pPr>
-      <w:r>
-        <w:rPr>
-          <w:rFonts w:asciiTheme="majorEastAsia" w:eastAsiaTheme="majorEastAsia" w:hAnsiTheme="majorEastAsia" w:hint="eastAsia"/>
-          <w:sz w:val="21"/>
-          <w:szCs w:val="21"/>
-        </w:rPr>
-        <w:t>弯曲半径越大，吸收强度降低，灵敏度增加。</w:t>
-      </w:r>
-    </w:p>
-    <w:p>
-      <w:pPr>
-        <w:pStyle w:val="aa"/>
-        <w:numPr>
-          <w:ilvl w:val="0"/>
-          <w:numId w:val="2"/>
-        </w:numPr>
+        <w:ind w:firstLineChars="200" w:firstLine="420"/>
+        <w:rPr>
+          <w:rFonts w:asciiTheme="majorEastAsia" w:eastAsiaTheme="majorEastAsia" w:hAnsiTheme="majorEastAsia"/>
+          <w:sz w:val="21"/>
+          <w:szCs w:val="21"/>
+        </w:rPr>
+      </w:pPr>
+      <w:r>
+        <w:rPr>
+          <w:rFonts w:asciiTheme="majorEastAsia" w:eastAsiaTheme="majorEastAsia" w:hAnsiTheme="majorEastAsia"/>
+          <w:sz w:val="21"/>
+          <w:szCs w:val="21"/>
+        </w:rPr>
+        <w:t>1. 弯曲</w:t>
+      </w:r>
+    </w:p>
+    <w:p>
+      <w:pPr>
         <w:spacing w:line="360" w:lineRule="auto"/>
-        <w:rPr>
-          <w:rFonts w:asciiTheme="majorEastAsia" w:eastAsiaTheme="majorEastAsia" w:hAnsiTheme="majorEastAsia"/>
-          <w:sz w:val="21"/>
-          <w:szCs w:val="21"/>
-        </w:rPr>
-      </w:pPr>
-      <w:r>
-        <w:rPr>
-          <w:rFonts w:asciiTheme="majorEastAsia" w:eastAsiaTheme="majorEastAsia" w:hAnsiTheme="majorEastAsia" w:hint="eastAsia"/>
-          <w:sz w:val="21"/>
-          <w:szCs w:val="21"/>
-        </w:rPr>
-        <w:t>信噪比</w:t>
-      </w:r>
-    </w:p>
-    <w:p>
-      <w:pPr>
-        <w:pStyle w:val="aa"/>
-        <w:spacing w:line="360" w:lineRule="auto"/>
-        <w:ind w:left="360" w:firstLine="0"/>
-        <w:rPr>
-          <w:rFonts w:asciiTheme="majorEastAsia" w:eastAsiaTheme="majorEastAsia" w:hAnsiTheme="majorEastAsia"/>
-          <w:sz w:val="21"/>
-          <w:szCs w:val="21"/>
-        </w:rPr>
-      </w:pPr>
-      <w:r>
-        <w:rPr>
-          <w:rFonts w:asciiTheme="majorEastAsia" w:eastAsiaTheme="majorEastAsia" w:hAnsiTheme="majorEastAsia" w:hint="eastAsia"/>
-          <w:sz w:val="21"/>
-          <w:szCs w:val="21"/>
-        </w:rPr>
-        <w:t>通过降低耦合效率实现系统信噪比的降低，系统整体特性降低。</w:t>
-      </w:r>
-    </w:p>
-    <w:p>
-      <w:pPr>
-        <w:pStyle w:val="aa"/>
-        <w:numPr>
-          <w:ilvl w:val="0"/>
-          <w:numId w:val="2"/>
-        </w:numPr>
-        <w:spacing w:line="360" w:lineRule="auto"/>
-        <w:rPr>
-          <w:rFonts w:asciiTheme="majorEastAsia" w:eastAsiaTheme="majorEastAsia" w:hAnsiTheme="majorEastAsia"/>
-          <w:sz w:val="21"/>
-          <w:szCs w:val="21"/>
-        </w:rPr>
-      </w:pPr>
-      <w:r>
-        <w:rPr>
-          <w:rFonts w:asciiTheme="majorEastAsia" w:eastAsiaTheme="majorEastAsia" w:hAnsiTheme="majorEastAsia" w:hint="eastAsia"/>
-          <w:sz w:val="21"/>
-          <w:szCs w:val="21"/>
-        </w:rPr>
-        <w:t>弯曲长度优化</w:t>
-      </w:r>
-    </w:p>
-    <w:p>
-      <w:pPr>
-        <w:pStyle w:val="aa"/>
-        <w:spacing w:line="360" w:lineRule="auto"/>
-        <w:ind w:left="360" w:firstLine="0"/>
-        <w:rPr>
-          <w:rFonts w:asciiTheme="majorEastAsia" w:eastAsiaTheme="majorEastAsia" w:hAnsiTheme="majorEastAsia"/>
-          <w:sz w:val="21"/>
-          <w:szCs w:val="21"/>
-        </w:rPr>
-      </w:pPr>
-      <w:r>
-        <w:rPr>
-          <w:rFonts w:asciiTheme="majorEastAsia" w:eastAsiaTheme="majorEastAsia" w:hAnsiTheme="majorEastAsia" w:hint="eastAsia"/>
-          <w:sz w:val="21"/>
-          <w:szCs w:val="21"/>
-        </w:rPr>
-        <w:t>同一根光纤在同样的弯曲半径下，弯曲长度越长（其余部分保持水平不弯曲），吸收就越充分，灵敏度越高</w:t>
-      </w:r>
-    </w:p>
-    <w:p>
-      <w:pPr>
-        <w:pStyle w:val="aa"/>
-        <w:numPr>
-          <w:ilvl w:val="0"/>
-          <w:numId w:val="2"/>
-        </w:numPr>
-        <w:spacing w:line="360" w:lineRule="auto"/>
-        <w:rPr>
-          <w:rFonts w:asciiTheme="majorEastAsia" w:eastAsiaTheme="majorEastAsia" w:hAnsiTheme="majorEastAsia"/>
-          <w:sz w:val="21"/>
-          <w:szCs w:val="21"/>
-        </w:rPr>
-      </w:pPr>
-      <w:r>
-        <w:rPr>
-          <w:rFonts w:asciiTheme="majorEastAsia" w:eastAsiaTheme="majorEastAsia" w:hAnsiTheme="majorEastAsia" w:hint="eastAsia"/>
-          <w:sz w:val="21"/>
-          <w:szCs w:val="21"/>
-        </w:rPr>
-        <w:t>弯曲模型</w:t>
-      </w:r>
-    </w:p>
-    <w:p>
-      <w:pPr>
-        <w:pStyle w:val="aa"/>
-        <w:spacing w:line="360" w:lineRule="auto"/>
-        <w:ind w:left="360" w:firstLine="0"/>
-        <w:rPr>
-          <w:rFonts w:asciiTheme="majorEastAsia" w:eastAsiaTheme="majorEastAsia" w:hAnsiTheme="majorEastAsia"/>
-          <w:sz w:val="21"/>
-          <w:szCs w:val="21"/>
-        </w:rPr>
-      </w:pPr>
-      <w:r>
-        <w:rPr>
-          <w:rFonts w:asciiTheme="majorEastAsia" w:eastAsiaTheme="majorEastAsia" w:hAnsiTheme="majorEastAsia" w:hint="eastAsia"/>
-          <w:sz w:val="21"/>
-          <w:szCs w:val="21"/>
-        </w:rPr>
-        <w:t>正圆比椭圆有更优的灵敏度</w:t>
-      </w:r>
+        <w:ind w:firstLineChars="200" w:firstLine="420"/>
+        <w:rPr>
+          <w:rFonts w:asciiTheme="majorEastAsia" w:eastAsiaTheme="majorEastAsia" w:hAnsiTheme="majorEastAsia" w:hint="eastAsia"/>
+          <w:sz w:val="21"/>
+          <w:szCs w:val="21"/>
+        </w:rPr>
+      </w:pPr>
     </w:p>
     <w:p>
       <w:pPr>
@@ -5754,7 +7647,6 @@
           <w:szCs w:val="21"/>
         </w:rPr>
       </w:pPr>
-      <w:bookmarkStart w:id="22" w:name="_GoBack"/>
     </w:p>
     <w:p>
       <w:pPr>
@@ -5923,7 +7815,6 @@
         </w:rPr>
       </w:pPr>
     </w:p>
-    <w:bookmarkEnd w:id="22"/>
     <w:p>
       <w:pPr>
         <w:spacing w:line="276" w:lineRule="auto"/>
@@ -6383,12 +8274,14 @@
         </w:rPr>
         <w:endnoteRef/>
       </w:r>
+      <w:proofErr w:type="gramStart"/>
       <w:r>
         <w:rPr>
           <w:sz w:val="22"/>
         </w:rPr>
         <w:t>曾旋</w:t>
       </w:r>
+      <w:proofErr w:type="gramEnd"/>
       <w:r>
         <w:rPr>
           <w:sz w:val="22"/>
@@ -6508,106 +8401,6 @@
         </w:rPr>
         <w:t>弯曲附加损耗</w:t>
       </w:r>
-    </w:p>
-  </w:endnote>
-  <w:endnote w:id="5">
-    <w:p>
-      <w:pPr>
-        <w:spacing w:line="276" w:lineRule="auto"/>
-        <w:rPr>
-          <w:sz w:val="22"/>
-        </w:rPr>
-      </w:pPr>
-      <w:r>
-        <w:rPr>
-          <w:rStyle w:val="a5"/>
-        </w:rPr>
-        <w:endnoteRef/>
-      </w:r>
-      <w:r>
-        <w:rPr>
-          <w:rFonts w:hint="eastAsia"/>
-          <w:sz w:val="22"/>
-        </w:rPr>
-        <w:t xml:space="preserve"> </w:t>
-      </w:r>
-      <w:r>
-        <w:rPr>
-          <w:sz w:val="22"/>
-        </w:rPr>
-        <w:t>周佳琦</w:t>
-      </w:r>
-      <w:r>
-        <w:rPr>
-          <w:sz w:val="22"/>
-        </w:rPr>
-        <w:t xml:space="preserve">, </w:t>
-      </w:r>
-      <w:r>
-        <w:rPr>
-          <w:sz w:val="22"/>
-        </w:rPr>
-        <w:t>陆维佳</w:t>
-      </w:r>
-      <w:r>
-        <w:rPr>
-          <w:sz w:val="22"/>
-        </w:rPr>
-        <w:t xml:space="preserve">, </w:t>
-      </w:r>
-      <w:r>
-        <w:rPr>
-          <w:sz w:val="22"/>
-        </w:rPr>
-        <w:t>孙帮山</w:t>
-      </w:r>
-      <w:r>
-        <w:rPr>
-          <w:sz w:val="22"/>
-        </w:rPr>
-        <w:t>,</w:t>
-      </w:r>
-      <w:r>
-        <w:rPr>
-          <w:sz w:val="22"/>
-        </w:rPr>
-        <w:t>等</w:t>
-      </w:r>
-      <w:r>
-        <w:rPr>
-          <w:sz w:val="22"/>
-        </w:rPr>
-        <w:t xml:space="preserve">. </w:t>
-      </w:r>
-      <w:r>
-        <w:rPr>
-          <w:sz w:val="22"/>
-        </w:rPr>
-        <w:t>空芯光纤气体传感气室的优化设计</w:t>
-      </w:r>
-      <w:r>
-        <w:rPr>
-          <w:sz w:val="22"/>
-        </w:rPr>
-        <w:t xml:space="preserve">[J]. </w:t>
-      </w:r>
-      <w:r>
-        <w:rPr>
-          <w:sz w:val="22"/>
-        </w:rPr>
-        <w:t>光学学报</w:t>
-      </w:r>
-      <w:r>
-        <w:rPr>
-          <w:sz w:val="22"/>
-        </w:rPr>
-        <w:t>, 2012(2):281-286.</w:t>
-      </w:r>
-    </w:p>
-    <w:p>
-      <w:pPr>
-        <w:pStyle w:val="a4"/>
-      </w:pPr>
     </w:p>
   </w:endnote>
 </w:endnotes>
@@ -7201,6 +8994,7 @@
   <w:style w:type="paragraph" w:default="1" w:styleId="a">
     <w:name w:val="Normal"/>
     <w:qFormat/>
+    <w:rsid w:val="00035D76"/>
   </w:style>
   <w:style w:type="paragraph" w:styleId="1">
     <w:name w:val="heading 1"/>
@@ -7250,7 +9044,6 @@
   <w:style w:type="character" w:default="1" w:styleId="a0">
     <w:name w:val="Default Paragraph Font"/>
     <w:uiPriority w:val="1"/>
-    <w:semiHidden/>
     <w:unhideWhenUsed/>
   </w:style>
   <w:style w:type="table" w:default="1" w:styleId="a1">
@@ -7517,6 +9310,20 @@
     <w:rPr>
       <w:sz w:val="18"/>
       <w:szCs w:val="18"/>
+    </w:rPr>
+  </w:style>
+  <w:style w:type="paragraph" w:styleId="ae">
+    <w:name w:val="Normal (Web)"/>
+    <w:basedOn w:val="a"/>
+    <w:uiPriority w:val="99"/>
+    <w:semiHidden/>
+    <w:unhideWhenUsed/>
+    <w:rsid w:val="00B622F7"/>
+    <w:pPr>
+      <w:spacing w:before="100" w:beforeAutospacing="1" w:after="100" w:afterAutospacing="1"/>
+    </w:pPr>
+    <w:rPr>
+      <w:rFonts w:ascii="宋体" w:eastAsia="宋体" w:hAnsi="宋体" w:cs="宋体"/>
     </w:rPr>
   </w:style>
 </w:styles>
@@ -7847,7 +9654,7 @@
 </file>
 
 <file path=customXml/itemProps1.xml><?xml version="1.0" encoding="utf-8"?>
-<ds:datastoreItem xmlns:ds="http://schemas.openxmlformats.org/officeDocument/2006/customXml" ds:itemID="{BE403BBB-20D9-4EF2-8E41-9E3EDDBAADA7}">
+<ds:datastoreItem xmlns:ds="http://schemas.openxmlformats.org/officeDocument/2006/customXml" ds:itemID="{BD64C5C6-CE9A-400E-B0DC-2DC51E757C9E}">
   <ds:schemaRefs>
     <ds:schemaRef ds:uri="http://schemas.openxmlformats.org/officeDocument/2006/bibliography"/>
   </ds:schemaRefs>

--- a/毕业论文/引言.docx
+++ b/毕业论文/引言.docx
@@ -30,7 +30,6 @@
           <w:szCs w:val="21"/>
         </w:rPr>
       </w:pPr>
-      <w:proofErr w:type="gramStart"/>
       <w:r>
         <w:rPr>
           <w:rFonts w:ascii="仿宋" w:eastAsia="仿宋" w:hAnsi="仿宋"/>
@@ -39,7 +38,6 @@
         </w:rPr>
         <w:t>卫雨青</w:t>
       </w:r>
-      <w:proofErr w:type="gramEnd"/>
       <w:r>
         <w:rPr>
           <w:rFonts w:ascii="仿宋" w:eastAsia="仿宋" w:hAnsi="仿宋" w:hint="eastAsia"/>
@@ -519,43 +517,7 @@
           <w:sz w:val="21"/>
           <w:szCs w:val="21"/>
         </w:rPr>
-        <w:t xml:space="preserve">Yuqing Wei, </w:t>
-      </w:r>
-      <w:proofErr w:type="spellStart"/>
-      <w:r>
-        <w:rPr>
-          <w:rFonts w:ascii="仿宋" w:eastAsia="仿宋" w:hAnsi="仿宋" w:hint="eastAsia"/>
-          <w:sz w:val="21"/>
-          <w:szCs w:val="21"/>
-        </w:rPr>
-        <w:t>Jingyi</w:t>
-      </w:r>
-      <w:proofErr w:type="spellEnd"/>
-      <w:r>
-        <w:rPr>
-          <w:rFonts w:ascii="仿宋" w:eastAsia="仿宋" w:hAnsi="仿宋" w:hint="eastAsia"/>
-          <w:sz w:val="21"/>
-          <w:szCs w:val="21"/>
-        </w:rPr>
-        <w:t xml:space="preserve"> Wei, </w:t>
-      </w:r>
-      <w:proofErr w:type="spellStart"/>
-      <w:r>
-        <w:rPr>
-          <w:rFonts w:ascii="仿宋" w:eastAsia="仿宋" w:hAnsi="仿宋" w:hint="eastAsia"/>
-          <w:sz w:val="21"/>
-          <w:szCs w:val="21"/>
-        </w:rPr>
-        <w:t>Yiwei</w:t>
-      </w:r>
-      <w:proofErr w:type="spellEnd"/>
-      <w:r>
-        <w:rPr>
-          <w:rFonts w:ascii="仿宋" w:eastAsia="仿宋" w:hAnsi="仿宋" w:hint="eastAsia"/>
-          <w:sz w:val="21"/>
-          <w:szCs w:val="21"/>
-        </w:rPr>
-        <w:t xml:space="preserve"> Shi</w:t>
+        <w:t>Yuqing Wei, Jingyi Wei, Yiwei Shi</w:t>
       </w:r>
     </w:p>
     <w:p>
@@ -894,8 +856,20 @@
           <w:sz w:val="21"/>
           <w:szCs w:val="21"/>
         </w:rPr>
-        <w:t>基于光谱吸收特性进行气体的检测与计量，在工业生产、环境质量检测、生物医学等方面都有着举足轻重的作用</w:t>
-      </w:r>
+        <w:t>基于光谱吸收特性进行</w:t>
+      </w:r>
+      <w:bookmarkStart w:id="0" w:name="OLE_LINK28"/>
+      <w:bookmarkStart w:id="1" w:name="OLE_LINK29"/>
+      <w:r>
+        <w:rPr>
+          <w:rFonts w:asciiTheme="majorEastAsia" w:eastAsiaTheme="majorEastAsia" w:hAnsiTheme="majorEastAsia" w:hint="eastAsia"/>
+          <w:sz w:val="21"/>
+          <w:szCs w:val="21"/>
+        </w:rPr>
+        <w:t>气体的检测与计量，在工业生产、环境质量检测、生物医学等方面都有着举足轻重的作用</w:t>
+      </w:r>
+      <w:bookmarkEnd w:id="0"/>
+      <w:bookmarkEnd w:id="1"/>
       <w:r>
         <w:rPr>
           <w:rStyle w:val="a5"/>
@@ -1074,51 +1048,15 @@
           <w:sz w:val="21"/>
           <w:szCs w:val="21"/>
         </w:rPr>
-        <w:t>常见的吸收腔有</w:t>
-      </w:r>
-      <w:proofErr w:type="spellStart"/>
-      <w:r>
-        <w:rPr>
-          <w:rFonts w:asciiTheme="majorEastAsia" w:eastAsiaTheme="majorEastAsia" w:hAnsiTheme="majorEastAsia" w:hint="eastAsia"/>
-          <w:sz w:val="21"/>
-          <w:szCs w:val="21"/>
-        </w:rPr>
-        <w:t>Herriott</w:t>
-      </w:r>
-      <w:proofErr w:type="spellEnd"/>
-      <w:r>
-        <w:rPr>
-          <w:rFonts w:asciiTheme="majorEastAsia" w:eastAsiaTheme="majorEastAsia" w:hAnsiTheme="majorEastAsia" w:hint="eastAsia"/>
-          <w:sz w:val="21"/>
-          <w:szCs w:val="21"/>
-        </w:rPr>
-        <w:t>腔、</w:t>
-      </w:r>
-      <w:r>
-        <w:rPr>
-          <w:rFonts w:asciiTheme="majorEastAsia" w:eastAsiaTheme="majorEastAsia" w:hAnsiTheme="majorEastAsia" w:hint="eastAsia"/>
-          <w:sz w:val="21"/>
-          <w:szCs w:val="21"/>
-        </w:rPr>
-        <w:t>怀</w:t>
-      </w:r>
-      <w:proofErr w:type="gramStart"/>
-      <w:r>
-        <w:rPr>
-          <w:rFonts w:asciiTheme="majorEastAsia" w:eastAsiaTheme="majorEastAsia" w:hAnsiTheme="majorEastAsia" w:hint="eastAsia"/>
-          <w:sz w:val="21"/>
-          <w:szCs w:val="21"/>
-        </w:rPr>
-        <w:t>特</w:t>
-      </w:r>
-      <w:proofErr w:type="gramEnd"/>
-      <w:r>
-        <w:rPr>
-          <w:rFonts w:asciiTheme="majorEastAsia" w:eastAsiaTheme="majorEastAsia" w:hAnsiTheme="majorEastAsia" w:hint="eastAsia"/>
-          <w:sz w:val="21"/>
-          <w:szCs w:val="21"/>
-        </w:rPr>
-        <w:t>腔、积分球、空芯光纤等。其中，空芯光纤的天然空芯</w:t>
+        <w:t>常见的吸收腔有Herriott腔、</w:t>
+      </w:r>
+      <w:r>
+        <w:rPr>
+          <w:rFonts w:asciiTheme="majorEastAsia" w:eastAsiaTheme="majorEastAsia" w:hAnsiTheme="majorEastAsia" w:hint="eastAsia"/>
+          <w:sz w:val="21"/>
+          <w:szCs w:val="21"/>
+        </w:rPr>
+        <w:t>怀特腔、积分球、空芯光纤等。其中，空芯光纤的天然空芯</w:t>
       </w:r>
       <w:r>
         <w:rPr>
@@ -1302,25 +1240,7 @@
           <w:sz w:val="21"/>
           <w:szCs w:val="21"/>
         </w:rPr>
-        <w:t>/</w:t>
-      </w:r>
-      <w:proofErr w:type="spellStart"/>
-      <w:r>
-        <w:rPr>
-          <w:rFonts w:asciiTheme="majorEastAsia" w:eastAsiaTheme="majorEastAsia" w:hAnsiTheme="majorEastAsia"/>
-          <w:sz w:val="21"/>
-          <w:szCs w:val="21"/>
-        </w:rPr>
-        <w:t>AgI</w:t>
-      </w:r>
-      <w:proofErr w:type="spellEnd"/>
-      <w:r>
-        <w:rPr>
-          <w:rFonts w:asciiTheme="majorEastAsia" w:eastAsiaTheme="majorEastAsia" w:hAnsiTheme="majorEastAsia"/>
-          <w:sz w:val="21"/>
-          <w:szCs w:val="21"/>
-        </w:rPr>
-        <w:t>空芯光纤作为气室</w:t>
+        <w:t>/AgI空芯光纤作为气室</w:t>
       </w:r>
       <w:r>
         <w:rPr>
@@ -1380,7 +1300,17 @@
           <w:sz w:val="21"/>
           <w:szCs w:val="21"/>
         </w:rPr>
-        <w:t xml:space="preserve">    </w:t>
+        <w:t xml:space="preserve">   </w:t>
+      </w:r>
+      <w:bookmarkStart w:id="2" w:name="OLE_LINK30"/>
+      <w:bookmarkStart w:id="3" w:name="OLE_LINK31"/>
+      <w:r>
+        <w:rPr>
+          <w:rFonts w:asciiTheme="majorEastAsia" w:eastAsiaTheme="majorEastAsia" w:hAnsiTheme="majorEastAsia" w:hint="eastAsia"/>
+          <w:sz w:val="21"/>
+          <w:szCs w:val="21"/>
+        </w:rPr>
+        <w:t xml:space="preserve"> </w:t>
       </w:r>
       <w:r>
         <w:rPr>
@@ -1428,8 +1358,8 @@
             </w:rPr>
             <m:t>2</m:t>
           </m:r>
-          <w:bookmarkStart w:id="0" w:name="OLE_LINK9"/>
-          <w:bookmarkStart w:id="1" w:name="OLE_LINK10"/>
+          <w:bookmarkStart w:id="4" w:name="OLE_LINK9"/>
+          <w:bookmarkStart w:id="5" w:name="OLE_LINK10"/>
           <m:r>
             <w:rPr>
               <w:rFonts w:ascii="Cambria Math" w:eastAsiaTheme="majorEastAsia" w:hAnsi="Cambria Math"/>
@@ -1460,8 +1390,8 @@
               </m:r>
             </m:e>
           </m:d>
-          <w:bookmarkEnd w:id="0"/>
-          <w:bookmarkEnd w:id="1"/>
+          <w:bookmarkEnd w:id="4"/>
+          <w:bookmarkEnd w:id="5"/>
           <m:r>
             <w:rPr>
               <w:rFonts w:ascii="Cambria Math" w:eastAsiaTheme="majorEastAsia" w:hAnsi="Cambria Math"/>
@@ -1657,10 +1587,10 @@
               </m:ctrlPr>
             </m:fPr>
             <m:num>
-              <w:bookmarkStart w:id="2" w:name="OLE_LINK3"/>
-              <w:bookmarkStart w:id="3" w:name="OLE_LINK4"/>
-              <w:bookmarkStart w:id="4" w:name="OLE_LINK5"/>
-              <w:bookmarkStart w:id="5" w:name="OLE_LINK6"/>
+              <w:bookmarkStart w:id="6" w:name="OLE_LINK3"/>
+              <w:bookmarkStart w:id="7" w:name="OLE_LINK4"/>
+              <w:bookmarkStart w:id="8" w:name="OLE_LINK5"/>
+              <w:bookmarkStart w:id="9" w:name="OLE_LINK6"/>
               <m:sSub>
                 <m:sSubPr>
                   <m:ctrlPr>
@@ -1715,8 +1645,8 @@
                   </m:r>
                 </m:e>
               </m:d>
-              <w:bookmarkEnd w:id="2"/>
-              <w:bookmarkEnd w:id="3"/>
+              <w:bookmarkEnd w:id="6"/>
+              <w:bookmarkEnd w:id="7"/>
               <m:r>
                 <w:rPr>
                   <w:rFonts w:ascii="Cambria Math" w:eastAsiaTheme="majorEastAsia" w:hAnsi="Cambria Math"/>
@@ -1779,8 +1709,8 @@
                   </m:r>
                 </m:e>
               </m:d>
-              <w:bookmarkEnd w:id="4"/>
-              <w:bookmarkEnd w:id="5"/>
+              <w:bookmarkEnd w:id="8"/>
+              <w:bookmarkEnd w:id="9"/>
             </m:num>
             <m:den>
               <m:r>
@@ -2029,25 +1959,7 @@
           <w:sz w:val="21"/>
           <w:szCs w:val="21"/>
         </w:rPr>
-        <w:t>，表征传感器的光源，其分布函数因光源种类、耦合方式、系统设计等而异。本文中系统采用</w:t>
-      </w:r>
-      <w:proofErr w:type="gramStart"/>
-      <w:r>
-        <w:rPr>
-          <w:rFonts w:asciiTheme="majorEastAsia" w:eastAsiaTheme="majorEastAsia" w:hAnsiTheme="majorEastAsia" w:hint="eastAsia"/>
-          <w:sz w:val="21"/>
-          <w:szCs w:val="21"/>
-        </w:rPr>
-        <w:t>红外傅里叶</w:t>
-      </w:r>
-      <w:proofErr w:type="gramEnd"/>
-      <w:r>
-        <w:rPr>
-          <w:rFonts w:asciiTheme="majorEastAsia" w:eastAsiaTheme="majorEastAsia" w:hAnsiTheme="majorEastAsia" w:hint="eastAsia"/>
-          <w:sz w:val="21"/>
-          <w:szCs w:val="21"/>
-        </w:rPr>
-        <w:t>光谱仪（FTIR），其光强近似服从高斯分布。设</w:t>
+        <w:t>，表征传感器的光源，其分布函数因光源种类、耦合方式、系统设计等而异。本文中系统采用红外傅里叶光谱仪（FTIR），其光强近似服从高斯分布。设</w:t>
       </w:r>
       <w:r>
         <w:rPr>
@@ -2133,8 +2045,8 @@
             </w:rPr>
             <m:t>=</m:t>
           </m:r>
-          <w:bookmarkStart w:id="6" w:name="OLE_LINK7"/>
-          <w:bookmarkStart w:id="7" w:name="OLE_LINK8"/>
+          <w:bookmarkStart w:id="10" w:name="OLE_LINK7"/>
+          <w:bookmarkStart w:id="11" w:name="OLE_LINK8"/>
           <m:f>
             <m:fPr>
               <m:ctrlPr>
@@ -2482,8 +2394,8 @@
           </m:r>
         </m:oMath>
       </m:oMathPara>
-      <w:bookmarkEnd w:id="6"/>
-      <w:bookmarkEnd w:id="7"/>
+      <w:bookmarkEnd w:id="10"/>
+      <w:bookmarkEnd w:id="11"/>
     </w:p>
     <w:p>
       <w:pPr>
@@ -2731,8 +2643,8 @@
               </m:sSub>
             </m:den>
           </m:f>
-          <w:bookmarkStart w:id="8" w:name="OLE_LINK11"/>
-          <w:bookmarkStart w:id="9" w:name="OLE_LINK12"/>
+          <w:bookmarkStart w:id="12" w:name="OLE_LINK11"/>
+          <w:bookmarkStart w:id="13" w:name="OLE_LINK12"/>
           <m:nary>
             <m:naryPr>
               <m:limLoc m:val="subSup"/>
@@ -3018,8 +2930,8 @@
               </m:r>
             </m:e>
           </m:d>
-          <w:bookmarkEnd w:id="8"/>
-          <w:bookmarkEnd w:id="9"/>
+          <w:bookmarkEnd w:id="12"/>
+          <w:bookmarkEnd w:id="13"/>
           <m:func>
             <m:funcPr>
               <m:ctrlPr>
@@ -3488,8 +3400,8 @@
         </w:rPr>
         <w:t>，将通入待测气体后吸收光谱</w:t>
       </w:r>
-      <w:bookmarkStart w:id="10" w:name="OLE_LINK17"/>
-      <w:bookmarkStart w:id="11" w:name="OLE_LINK18"/>
+      <w:bookmarkStart w:id="14" w:name="OLE_LINK17"/>
+      <w:bookmarkStart w:id="15" w:name="OLE_LINK18"/>
       <w:r>
         <w:rPr>
           <w:rFonts w:asciiTheme="majorEastAsia" w:eastAsiaTheme="majorEastAsia" w:hAnsiTheme="majorEastAsia" w:hint="eastAsia"/>
@@ -3554,8 +3466,8 @@
           </m:e>
         </m:d>
       </m:oMath>
-      <w:bookmarkEnd w:id="10"/>
-      <w:bookmarkEnd w:id="11"/>
+      <w:bookmarkEnd w:id="14"/>
+      <w:bookmarkEnd w:id="15"/>
       <w:r>
         <w:rPr>
           <w:rFonts w:asciiTheme="majorEastAsia" w:eastAsiaTheme="majorEastAsia" w:hAnsiTheme="majorEastAsia" w:hint="eastAsia"/>
@@ -3615,8 +3527,8 @@
             </w:rPr>
             <m:t>=</m:t>
           </m:r>
-          <w:bookmarkStart w:id="12" w:name="OLE_LINK21"/>
-          <w:bookmarkStart w:id="13" w:name="OLE_LINK22"/>
+          <w:bookmarkStart w:id="16" w:name="OLE_LINK21"/>
+          <w:bookmarkStart w:id="17" w:name="OLE_LINK22"/>
           <m:r>
             <w:rPr>
               <w:rFonts w:ascii="Cambria Math" w:eastAsiaTheme="majorEastAsia" w:hAnsi="Cambria Math"/>
@@ -3760,8 +3672,8 @@
               </m:d>
             </m:den>
           </m:f>
-          <w:bookmarkEnd w:id="12"/>
-          <w:bookmarkEnd w:id="13"/>
+          <w:bookmarkEnd w:id="16"/>
+          <w:bookmarkEnd w:id="17"/>
           <m:r>
             <w:rPr>
               <w:rFonts w:ascii="Cambria Math" w:eastAsiaTheme="majorEastAsia" w:hAnsi="Cambria Math" w:cs="STIXGeneral-Italic"/>
@@ -4077,10 +3989,10 @@
                   </m:r>
                 </m:e>
               </m:d>
-              <w:bookmarkStart w:id="14" w:name="OLE_LINK19"/>
-              <w:bookmarkStart w:id="15" w:name="OLE_LINK20"/>
-              <w:bookmarkStart w:id="16" w:name="OLE_LINK13"/>
-              <w:bookmarkStart w:id="17" w:name="OLE_LINK14"/>
+              <w:bookmarkStart w:id="18" w:name="OLE_LINK19"/>
+              <w:bookmarkStart w:id="19" w:name="OLE_LINK20"/>
+              <w:bookmarkStart w:id="20" w:name="OLE_LINK13"/>
+              <w:bookmarkStart w:id="21" w:name="OLE_LINK14"/>
               <m:r>
                 <w:rPr>
                   <w:rFonts w:ascii="Cambria Math" w:eastAsiaTheme="majorEastAsia" w:hAnsi="Cambria Math" w:cs="STIXGeneral-Italic"/>
@@ -4167,8 +4079,8 @@
                   </m:f>
                 </m:e>
               </m:d>
-              <w:bookmarkEnd w:id="14"/>
-              <w:bookmarkEnd w:id="15"/>
+              <w:bookmarkEnd w:id="18"/>
+              <w:bookmarkEnd w:id="19"/>
               <m:func>
                 <m:funcPr>
                   <m:ctrlPr>
@@ -4212,8 +4124,8 @@
                 </w:rPr>
                 <m:t>dθ</m:t>
               </m:r>
-              <w:bookmarkEnd w:id="16"/>
-              <w:bookmarkEnd w:id="17"/>
+              <w:bookmarkEnd w:id="20"/>
+              <w:bookmarkEnd w:id="21"/>
             </m:num>
             <m:den>
               <m:nary>
@@ -4827,8 +4739,8 @@
                 </m:r>
               </m:e>
             </m:d>
-            <w:bookmarkStart w:id="18" w:name="OLE_LINK23"/>
-            <w:bookmarkStart w:id="19" w:name="OLE_LINK24"/>
+            <w:bookmarkStart w:id="22" w:name="OLE_LINK23"/>
+            <w:bookmarkStart w:id="23" w:name="OLE_LINK24"/>
             <m:r>
               <w:rPr>
                 <w:rFonts w:ascii="Cambria Math" w:eastAsiaTheme="majorEastAsia" w:hAnsi="Cambria Math" w:cs="STIXGeneral-Italic"/>
@@ -4869,8 +4781,8 @@
                 </m:r>
               </m:sub>
             </m:sSub>
-            <w:bookmarkEnd w:id="18"/>
-            <w:bookmarkEnd w:id="19"/>
+            <w:bookmarkEnd w:id="22"/>
+            <w:bookmarkEnd w:id="23"/>
           </m:num>
           <m:den>
             <m:sSub>
@@ -5069,6 +4981,8 @@
         <w:t>光源发散角与系统所选择的光源直接相关。一般情况下，发散角越小的光源造价越高，其传感效果也越好。波导内径增大，光纤损耗降低，然而柔韧性会变差，需要的气体容积以及传感设备的大小也会相应增加。因此，需要综合考虑系统成本来决定所选择的光源和波导内径。</w:t>
       </w:r>
     </w:p>
+    <w:bookmarkEnd w:id="2"/>
+    <w:bookmarkEnd w:id="3"/>
     <w:p>
       <w:pPr>
         <w:spacing w:line="360" w:lineRule="auto"/>
@@ -5227,6 +5141,8 @@
           <w:szCs w:val="21"/>
         </w:rPr>
       </w:pPr>
+      <w:bookmarkStart w:id="24" w:name="OLE_LINK32"/>
+      <w:bookmarkStart w:id="25" w:name="OLE_LINK33"/>
       <w:r>
         <w:rPr>
           <w:rFonts w:asciiTheme="majorEastAsia" w:eastAsiaTheme="majorEastAsia" w:hAnsiTheme="majorEastAsia"/>
@@ -5433,7 +5349,6 @@
         </w:rPr>
         <w:t>(</w:t>
       </w:r>
-      <w:proofErr w:type="spellStart"/>
       <w:r>
         <w:rPr>
           <w:rFonts w:asciiTheme="majorEastAsia" w:eastAsiaTheme="majorEastAsia" w:hAnsiTheme="majorEastAsia"/>
@@ -5456,16 +5371,7 @@
           <w:sz w:val="21"/>
           <w:szCs w:val="21"/>
         </w:rPr>
-        <w:t>SNR</w:t>
-      </w:r>
-      <w:proofErr w:type="spellEnd"/>
-      <w:r>
-        <w:rPr>
-          <w:rFonts w:asciiTheme="majorEastAsia" w:eastAsiaTheme="majorEastAsia" w:hAnsiTheme="majorEastAsia"/>
-          <w:sz w:val="21"/>
-          <w:szCs w:val="21"/>
-        </w:rPr>
-        <w:t>=40, C=200ppm</w:t>
+        <w:t>SNR=40, C=200ppm</w:t>
       </w:r>
       <w:r>
         <w:rPr>
@@ -5733,8 +5639,10 @@
           <w:szCs w:val="32"/>
         </w:rPr>
       </w:pPr>
-      <w:bookmarkStart w:id="20" w:name="OLE_LINK15"/>
-      <w:bookmarkStart w:id="21" w:name="OLE_LINK16"/>
+      <w:bookmarkStart w:id="26" w:name="OLE_LINK15"/>
+      <w:bookmarkStart w:id="27" w:name="OLE_LINK16"/>
+      <w:bookmarkEnd w:id="24"/>
+      <w:bookmarkEnd w:id="25"/>
       <w:r>
         <w:rPr>
           <w:rFonts w:ascii="宋体" w:eastAsia="宋体" w:hAnsi="宋体" w:cs="宋体" w:hint="eastAsia"/>
@@ -5776,25 +5684,7 @@
           <w:sz w:val="21"/>
           <w:szCs w:val="21"/>
         </w:rPr>
-        <w:t>通过银镜反应及碘化反应，制备了优化在甲烷3.33µm红外吸收峰处的Ag/</w:t>
-      </w:r>
-      <w:proofErr w:type="spellStart"/>
-      <w:r>
-        <w:rPr>
-          <w:rFonts w:asciiTheme="majorEastAsia" w:eastAsiaTheme="majorEastAsia" w:hAnsiTheme="majorEastAsia" w:hint="eastAsia"/>
-          <w:sz w:val="21"/>
-          <w:szCs w:val="21"/>
-        </w:rPr>
-        <w:t>AgI</w:t>
-      </w:r>
-      <w:proofErr w:type="spellEnd"/>
-      <w:r>
-        <w:rPr>
-          <w:rFonts w:asciiTheme="majorEastAsia" w:eastAsiaTheme="majorEastAsia" w:hAnsiTheme="majorEastAsia" w:hint="eastAsia"/>
-          <w:sz w:val="21"/>
-          <w:szCs w:val="21"/>
-        </w:rPr>
-        <w:t>玻璃基底空芯波导作为气体传感的气室及光路径。通过贴有红外透明的KCL晶体薄片的三通耦合借口连接光路与气路并保证系统的气密性。采用FTIR作为红外宽谱光源；质量流量仪</w:t>
+        <w:t>通过银镜反应及碘化反应，制备了优化在甲烷3.33µm红外吸收峰处的Ag/AgI玻璃基底空芯波导作为气体传感的气室及光路径。通过贴有红外透明的KCL晶体薄片的三通耦合借口连接光路与气路并保证系统的气密性。采用FTIR作为红外宽谱光源；质量流量仪</w:t>
       </w:r>
       <w:r>
         <w:rPr>
@@ -5938,25 +5828,7 @@
           <w:sz w:val="21"/>
           <w:szCs w:val="21"/>
         </w:rPr>
-        <w:t>获得聚焦并减少高次模的光束，穿过耦合接口的红外窗片，到达空芯光纤；气体通过质量流量仪配比以固定流速吹入耦合接口，并充满整个空心光纤内腔。其中，空芯光纤水平不弯曲情况下的损耗约为5dB/m，</w:t>
-      </w:r>
-      <w:proofErr w:type="gramStart"/>
-      <w:r>
-        <w:rPr>
-          <w:rFonts w:asciiTheme="majorEastAsia" w:eastAsiaTheme="majorEastAsia" w:hAnsiTheme="majorEastAsia" w:hint="eastAsia"/>
-          <w:sz w:val="21"/>
-          <w:szCs w:val="21"/>
-        </w:rPr>
-        <w:t>红外窗片带来</w:t>
-      </w:r>
-      <w:proofErr w:type="gramEnd"/>
-      <w:r>
-        <w:rPr>
-          <w:rFonts w:asciiTheme="majorEastAsia" w:eastAsiaTheme="majorEastAsia" w:hAnsiTheme="majorEastAsia" w:hint="eastAsia"/>
-          <w:sz w:val="21"/>
-          <w:szCs w:val="21"/>
-        </w:rPr>
-        <w:t>的插入损耗约为1dB。</w:t>
+        <w:t>获得聚焦并减少高次模的光束，穿过耦合接口的红外窗片，到达空芯光纤；气体通过质量流量仪配比以固定流速吹入耦合接口，并充满整个空心光纤内腔。其中，空芯光纤水平不弯曲情况下的损耗约为5dB/m，红外窗片带来的插入损耗约为1dB。</w:t>
       </w:r>
     </w:p>
     <w:p>
@@ -6199,15 +6071,7 @@
           <w:sz w:val="21"/>
           <w:szCs w:val="21"/>
         </w:rPr>
-        <w:t>则将旁瓣波段起伏计入吸收峰面积。</w:t>
-      </w:r>
-      <w:r>
-        <w:rPr>
-          <w:rFonts w:asciiTheme="majorEastAsia" w:eastAsiaTheme="majorEastAsia" w:hAnsiTheme="majorEastAsia" w:hint="eastAsia"/>
-          <w:sz w:val="21"/>
-          <w:szCs w:val="21"/>
-        </w:rPr>
-        <w:t>本文中，为了保证数据的可比性，全都采用了3.15µ</w:t>
+        <w:t>则将旁瓣波段起伏计入吸收峰面积。本文中，为了保证数据的可比性，全都采用了3.15µ</w:t>
       </w:r>
       <w:r>
         <w:rPr>
@@ -6571,7 +6435,7 @@
         <w:spacing w:line="360" w:lineRule="auto"/>
         <w:ind w:firstLineChars="200" w:firstLine="420"/>
         <w:rPr>
-          <w:rFonts w:asciiTheme="majorEastAsia" w:eastAsiaTheme="majorEastAsia" w:hAnsiTheme="majorEastAsia" w:hint="eastAsia"/>
+          <w:rFonts w:asciiTheme="majorEastAsia" w:eastAsiaTheme="majorEastAsia" w:hAnsiTheme="majorEastAsia"/>
           <w:sz w:val="21"/>
           <w:szCs w:val="21"/>
         </w:rPr>
@@ -6694,28 +6558,8 @@
           <w:sz w:val="21"/>
           <w:szCs w:val="21"/>
         </w:rPr>
-        <w:t>，吸收</w:t>
-      </w:r>
-      <w:proofErr w:type="gramStart"/>
-      <w:r>
-        <w:rPr>
-          <w:rFonts w:asciiTheme="majorEastAsia" w:eastAsiaTheme="majorEastAsia" w:hAnsiTheme="majorEastAsia" w:hint="eastAsia"/>
-          <w:sz w:val="21"/>
-          <w:szCs w:val="21"/>
-        </w:rPr>
-        <w:t>峰区域</w:t>
-      </w:r>
-      <w:proofErr w:type="gramEnd"/>
-      <w:r>
-        <w:rPr>
-          <w:rFonts w:asciiTheme="majorEastAsia" w:eastAsiaTheme="majorEastAsia" w:hAnsiTheme="majorEastAsia" w:hint="eastAsia"/>
-          <w:sz w:val="21"/>
-          <w:szCs w:val="21"/>
-        </w:rPr>
-        <w:t>基线抖动范围为0.16dB。以低浓度范围线性拟合曲线计算可知</w:t>
-      </w:r>
-      <w:bookmarkStart w:id="22" w:name="_GoBack"/>
-      <w:bookmarkEnd w:id="22"/>
+        <w:t>，吸收峰区域基线抖动范围为0.16dB。以低浓度范围线性拟合曲线计算可知</w:t>
+      </w:r>
       <w:r>
         <w:rPr>
           <w:rFonts w:asciiTheme="majorEastAsia" w:eastAsiaTheme="majorEastAsia" w:hAnsiTheme="majorEastAsia" w:hint="eastAsia"/>
@@ -6766,8 +6610,8 @@
         </w:rPr>
         <w:t>结果分析</w:t>
       </w:r>
-      <w:bookmarkEnd w:id="20"/>
-      <w:bookmarkEnd w:id="21"/>
+      <w:bookmarkEnd w:id="26"/>
+      <w:bookmarkEnd w:id="27"/>
       <w:r>
         <w:rPr>
           <w:rFonts w:ascii="宋体" w:eastAsia="宋体" w:hAnsi="宋体" w:cs="宋体"/>
@@ -6787,7 +6631,7 @@
           <w:szCs w:val="21"/>
         </w:rPr>
       </w:pPr>
-      <w:bookmarkStart w:id="23" w:name="OLE_LINK1"/>
+      <w:bookmarkStart w:id="28" w:name="OLE_LINK1"/>
       <w:r>
         <w:rPr>
           <w:rFonts w:asciiTheme="majorEastAsia" w:eastAsiaTheme="majorEastAsia" w:hAnsiTheme="majorEastAsia" w:hint="eastAsia"/>
@@ -6806,8 +6650,10 @@
         </w:rPr>
         <w:t xml:space="preserve"> 弯曲半径对系统的影响</w:t>
       </w:r>
-    </w:p>
-    <w:bookmarkEnd w:id="23"/>
+      <w:bookmarkStart w:id="29" w:name="_GoBack"/>
+      <w:bookmarkEnd w:id="29"/>
+    </w:p>
+    <w:bookmarkEnd w:id="28"/>
     <w:p>
       <w:pPr>
         <w:spacing w:line="360" w:lineRule="auto"/>
@@ -6995,8 +6841,8 @@
           <w:szCs w:val="21"/>
         </w:rPr>
       </w:pPr>
-      <w:bookmarkStart w:id="24" w:name="OLE_LINK2"/>
-      <w:bookmarkStart w:id="25" w:name="OLE_LINK25"/>
+      <w:bookmarkStart w:id="30" w:name="OLE_LINK2"/>
+      <w:bookmarkStart w:id="31" w:name="OLE_LINK25"/>
       <w:r>
         <w:rPr>
           <w:rFonts w:asciiTheme="majorEastAsia" w:eastAsiaTheme="majorEastAsia" w:hAnsiTheme="majorEastAsia" w:hint="eastAsia"/>
@@ -7034,8 +6880,8 @@
         <w:t>对系统的影响</w:t>
       </w:r>
     </w:p>
-    <w:bookmarkEnd w:id="24"/>
-    <w:bookmarkEnd w:id="25"/>
+    <w:bookmarkEnd w:id="30"/>
+    <w:bookmarkEnd w:id="31"/>
     <w:p>
       <w:pPr>
         <w:spacing w:line="360" w:lineRule="auto"/>
@@ -7049,6 +6895,7 @@
       <w:r>
         <w:rPr>
           <w:rFonts w:asciiTheme="majorEastAsia" w:eastAsiaTheme="majorEastAsia" w:hAnsiTheme="majorEastAsia"/>
+          <w:noProof/>
           <w:sz w:val="21"/>
           <w:szCs w:val="21"/>
         </w:rPr>
@@ -7093,6 +6940,7 @@
       <w:r>
         <w:rPr>
           <w:rFonts w:asciiTheme="majorEastAsia" w:eastAsiaTheme="majorEastAsia" w:hAnsiTheme="majorEastAsia"/>
+          <w:noProof/>
           <w:sz w:val="21"/>
           <w:szCs w:val="21"/>
         </w:rPr>
@@ -7140,7 +6988,7 @@
         <w:spacing w:line="360" w:lineRule="auto"/>
         <w:jc w:val="center"/>
         <w:rPr>
-          <w:rFonts w:asciiTheme="majorEastAsia" w:eastAsiaTheme="majorEastAsia" w:hAnsiTheme="majorEastAsia" w:hint="eastAsia"/>
+          <w:rFonts w:asciiTheme="majorEastAsia" w:eastAsiaTheme="majorEastAsia" w:hAnsiTheme="majorEastAsia"/>
           <w:sz w:val="21"/>
           <w:szCs w:val="21"/>
         </w:rPr>
@@ -7158,7 +7006,7 @@
       <w:pPr>
         <w:spacing w:line="360" w:lineRule="auto"/>
         <w:rPr>
-          <w:rFonts w:asciiTheme="majorEastAsia" w:eastAsiaTheme="majorEastAsia" w:hAnsiTheme="majorEastAsia" w:hint="eastAsia"/>
+          <w:rFonts w:asciiTheme="majorEastAsia" w:eastAsiaTheme="majorEastAsia" w:hAnsiTheme="majorEastAsia"/>
           <w:sz w:val="21"/>
           <w:szCs w:val="21"/>
         </w:rPr>
@@ -7209,8 +7057,8 @@
           <w:szCs w:val="21"/>
         </w:rPr>
       </w:pPr>
-      <w:bookmarkStart w:id="26" w:name="OLE_LINK26"/>
-      <w:bookmarkStart w:id="27" w:name="OLE_LINK27"/>
+      <w:bookmarkStart w:id="32" w:name="OLE_LINK26"/>
+      <w:bookmarkStart w:id="33" w:name="OLE_LINK27"/>
       <w:r>
         <w:rPr>
           <w:rFonts w:asciiTheme="majorEastAsia" w:eastAsiaTheme="majorEastAsia" w:hAnsiTheme="majorEastAsia" w:hint="eastAsia"/>
@@ -7248,8 +7096,8 @@
         <w:t>对系统的影响</w:t>
       </w:r>
     </w:p>
-    <w:bookmarkEnd w:id="26"/>
-    <w:bookmarkEnd w:id="27"/>
+    <w:bookmarkEnd w:id="32"/>
+    <w:bookmarkEnd w:id="33"/>
     <w:p>
       <w:pPr>
         <w:spacing w:line="360" w:lineRule="auto"/>
@@ -7263,6 +7111,7 @@
       <w:r>
         <w:rPr>
           <w:rFonts w:asciiTheme="majorEastAsia" w:eastAsiaTheme="majorEastAsia" w:hAnsiTheme="majorEastAsia"/>
+          <w:noProof/>
           <w:sz w:val="21"/>
           <w:szCs w:val="21"/>
         </w:rPr>
@@ -7307,6 +7156,7 @@
       <w:r>
         <w:rPr>
           <w:rFonts w:asciiTheme="majorEastAsia" w:eastAsiaTheme="majorEastAsia" w:hAnsiTheme="majorEastAsia"/>
+          <w:noProof/>
           <w:sz w:val="21"/>
           <w:szCs w:val="21"/>
         </w:rPr>
@@ -7354,7 +7204,7 @@
         <w:spacing w:line="360" w:lineRule="auto"/>
         <w:jc w:val="center"/>
         <w:rPr>
-          <w:rFonts w:asciiTheme="majorEastAsia" w:eastAsiaTheme="majorEastAsia" w:hAnsiTheme="majorEastAsia" w:hint="eastAsia"/>
+          <w:rFonts w:asciiTheme="majorEastAsia" w:eastAsiaTheme="majorEastAsia" w:hAnsiTheme="majorEastAsia"/>
           <w:sz w:val="21"/>
           <w:szCs w:val="21"/>
         </w:rPr>
@@ -7393,7 +7243,7 @@
         <w:spacing w:line="360" w:lineRule="auto"/>
         <w:ind w:firstLine="420"/>
         <w:rPr>
-          <w:rFonts w:asciiTheme="majorEastAsia" w:eastAsiaTheme="majorEastAsia" w:hAnsiTheme="majorEastAsia" w:hint="eastAsia"/>
+          <w:rFonts w:asciiTheme="majorEastAsia" w:eastAsiaTheme="majorEastAsia" w:hAnsiTheme="majorEastAsia"/>
           <w:sz w:val="21"/>
           <w:szCs w:val="21"/>
         </w:rPr>
@@ -7484,6 +7334,7 @@
       <w:r>
         <w:rPr>
           <w:rFonts w:asciiTheme="majorEastAsia" w:eastAsiaTheme="majorEastAsia" w:hAnsiTheme="majorEastAsia"/>
+          <w:noProof/>
           <w:sz w:val="21"/>
           <w:szCs w:val="21"/>
         </w:rPr>
@@ -7550,36 +7401,18 @@
         <w:spacing w:line="360" w:lineRule="auto"/>
         <w:ind w:firstLineChars="200" w:firstLine="420"/>
         <w:rPr>
-          <w:rFonts w:asciiTheme="majorEastAsia" w:eastAsiaTheme="majorEastAsia" w:hAnsiTheme="majorEastAsia" w:hint="eastAsia"/>
-          <w:sz w:val="21"/>
-          <w:szCs w:val="21"/>
-        </w:rPr>
-      </w:pPr>
-      <w:r>
-        <w:rPr>
-          <w:rFonts w:asciiTheme="majorEastAsia" w:eastAsiaTheme="majorEastAsia" w:hAnsiTheme="majorEastAsia" w:hint="eastAsia"/>
-          <w:sz w:val="21"/>
-          <w:szCs w:val="21"/>
-        </w:rPr>
-        <w:t>实际情况中，光纤如果没有</w:t>
-      </w:r>
-      <w:proofErr w:type="gramStart"/>
-      <w:r>
-        <w:rPr>
-          <w:rFonts w:asciiTheme="majorEastAsia" w:eastAsiaTheme="majorEastAsia" w:hAnsiTheme="majorEastAsia" w:hint="eastAsia"/>
-          <w:sz w:val="21"/>
-          <w:szCs w:val="21"/>
-        </w:rPr>
-        <w:t>正确被</w:t>
-      </w:r>
-      <w:proofErr w:type="gramEnd"/>
-      <w:r>
-        <w:rPr>
-          <w:rFonts w:asciiTheme="majorEastAsia" w:eastAsiaTheme="majorEastAsia" w:hAnsiTheme="majorEastAsia" w:hint="eastAsia"/>
-          <w:sz w:val="21"/>
-          <w:szCs w:val="21"/>
-        </w:rPr>
-        <w:t>放置，会导致其弯曲模型并非完整的圆形。实验中我们考虑了两种情况：</w:t>
+          <w:rFonts w:asciiTheme="majorEastAsia" w:eastAsiaTheme="majorEastAsia" w:hAnsiTheme="majorEastAsia"/>
+          <w:sz w:val="21"/>
+          <w:szCs w:val="21"/>
+        </w:rPr>
+      </w:pPr>
+      <w:r>
+        <w:rPr>
+          <w:rFonts w:asciiTheme="majorEastAsia" w:eastAsiaTheme="majorEastAsia" w:hAnsiTheme="majorEastAsia" w:hint="eastAsia"/>
+          <w:sz w:val="21"/>
+          <w:szCs w:val="21"/>
+        </w:rPr>
+        <w:t>实际情况中，光纤如果没有正确被放置，会导致其弯曲模型并非完整的圆形。实验中我们考虑了两种情况：</w:t>
       </w:r>
     </w:p>
     <w:p>
@@ -7606,7 +7439,7 @@
         <w:spacing w:line="360" w:lineRule="auto"/>
         <w:ind w:firstLineChars="200" w:firstLine="420"/>
         <w:rPr>
-          <w:rFonts w:asciiTheme="majorEastAsia" w:eastAsiaTheme="majorEastAsia" w:hAnsiTheme="majorEastAsia" w:hint="eastAsia"/>
+          <w:rFonts w:asciiTheme="majorEastAsia" w:eastAsiaTheme="majorEastAsia" w:hAnsiTheme="majorEastAsia"/>
           <w:sz w:val="21"/>
           <w:szCs w:val="21"/>
         </w:rPr>
@@ -7897,35 +7730,7 @@
         <w:rPr>
           <w:sz w:val="22"/>
         </w:rPr>
-        <w:t xml:space="preserve">Hodgkinson J, </w:t>
-      </w:r>
-      <w:proofErr w:type="spellStart"/>
-      <w:r>
-        <w:rPr>
-          <w:sz w:val="22"/>
-        </w:rPr>
-        <w:t>Tatam</w:t>
-      </w:r>
-      <w:proofErr w:type="spellEnd"/>
-      <w:r>
-        <w:rPr>
-          <w:sz w:val="22"/>
-        </w:rPr>
-        <w:t xml:space="preserve"> R P. Optical gas sensing: a </w:t>
-      </w:r>
-      <w:proofErr w:type="gramStart"/>
-      <w:r>
-        <w:rPr>
-          <w:sz w:val="22"/>
-        </w:rPr>
-        <w:t>review[</w:t>
-      </w:r>
-      <w:proofErr w:type="gramEnd"/>
-      <w:r>
-        <w:rPr>
-          <w:sz w:val="22"/>
-        </w:rPr>
-        <w:t>J]. Measurement Science &amp; Technology, 2012, 24(1):111-123.</w:t>
+        <w:t>Hodgkinson J, Tatam R P. Optical gas sensing: a review[J]. Measurement Science &amp; Technology, 2012, 24(1):111-123.</w:t>
       </w:r>
     </w:p>
     <w:p>
@@ -7987,15 +7792,7 @@
         <w:adjustRightInd w:val="0"/>
       </w:pPr>
       <w:r>
-        <w:t xml:space="preserve"> </w:t>
-      </w:r>
-      <w:proofErr w:type="gramStart"/>
-      <w:r>
-        <w:t>gas-dynamic</w:t>
-      </w:r>
-      <w:proofErr w:type="gramEnd"/>
-      <w:r>
-        <w:t xml:space="preserve"> and combustion flows Meas. Sci. Technol.</w:t>
+        <w:t xml:space="preserve"> gas-dynamic and combustion flows Meas. Sci. Technol.</w:t>
       </w:r>
     </w:p>
     <w:p>
@@ -8015,15 +7812,7 @@
         <w:adjustRightInd w:val="0"/>
       </w:pPr>
       <w:r>
-        <w:t xml:space="preserve"> [2] </w:t>
-      </w:r>
-      <w:proofErr w:type="spellStart"/>
-      <w:r>
-        <w:t>Laj</w:t>
-      </w:r>
-      <w:proofErr w:type="spellEnd"/>
-      <w:r>
-        <w:t xml:space="preserve"> P et al 2009 Measuring atmospheric composition change</w:t>
+        <w:t xml:space="preserve"> [2] Laj P et al 2009 Measuring atmospheric composition change</w:t>
       </w:r>
     </w:p>
     <w:p>
@@ -8043,15 +7832,7 @@
         <w:adjustRightInd w:val="0"/>
       </w:pPr>
       <w:r>
-        <w:t xml:space="preserve"> [3] Smith D and ˇ</w:t>
-      </w:r>
-      <w:proofErr w:type="spellStart"/>
-      <w:r>
-        <w:t>Spanˇel</w:t>
-      </w:r>
-      <w:proofErr w:type="spellEnd"/>
-      <w:r>
-        <w:t xml:space="preserve"> P 2007 The challenge of breath analysis</w:t>
+        <w:t xml:space="preserve"> [3] Smith D and ˇSpanˇel P 2007 The challenge of breath analysis</w:t>
       </w:r>
     </w:p>
     <w:p>
@@ -8081,15 +7862,7 @@
         <w:adjustRightInd w:val="0"/>
       </w:pPr>
       <w:r>
-        <w:t xml:space="preserve"> [4] Jones E 1987 The </w:t>
-      </w:r>
-      <w:proofErr w:type="spellStart"/>
-      <w:r>
-        <w:t>pellistor</w:t>
-      </w:r>
-      <w:proofErr w:type="spellEnd"/>
-      <w:r>
-        <w:t xml:space="preserve"> catalytic gas detector Solid State</w:t>
+        <w:t xml:space="preserve"> [4] Jones E 1987 The pellistor catalytic gas detector Solid State</w:t>
       </w:r>
     </w:p>
     <w:p>
@@ -8099,23 +7872,7 @@
         <w:adjustRightInd w:val="0"/>
       </w:pPr>
       <w:r>
-        <w:t xml:space="preserve"> Gas Sensors </w:t>
-      </w:r>
-      <w:proofErr w:type="spellStart"/>
-      <w:r>
-        <w:t>ed</w:t>
-      </w:r>
-      <w:proofErr w:type="spellEnd"/>
-      <w:r>
-        <w:t xml:space="preserve"> P T Moseley and B C </w:t>
-      </w:r>
-      <w:proofErr w:type="spellStart"/>
-      <w:r>
-        <w:t>Tofield</w:t>
-      </w:r>
-      <w:proofErr w:type="spellEnd"/>
-      <w:r>
-        <w:t xml:space="preserve"> (Bristol:</w:t>
+        <w:t xml:space="preserve"> Gas Sensors ed P T Moseley and B C Tofield (Bristol:</w:t>
       </w:r>
     </w:p>
     <w:p>
@@ -8125,15 +7882,7 @@
         <w:adjustRightInd w:val="0"/>
       </w:pPr>
       <w:r>
-        <w:t xml:space="preserve"> Adam </w:t>
-      </w:r>
-      <w:proofErr w:type="spellStart"/>
-      <w:r>
-        <w:t>Hilger</w:t>
-      </w:r>
-      <w:proofErr w:type="spellEnd"/>
-      <w:r>
-        <w:t>) chapter 2</w:t>
+        <w:t xml:space="preserve"> Adam Hilger) chapter 2</w:t>
       </w:r>
     </w:p>
     <w:p>
@@ -8165,45 +7914,13 @@
         <w:t xml:space="preserve"> </w:t>
       </w:r>
       <w:r>
-        <w:t xml:space="preserve">Wynne R M, </w:t>
-      </w:r>
-      <w:proofErr w:type="spellStart"/>
-      <w:r>
-        <w:t>Creedon</w:t>
-      </w:r>
-      <w:proofErr w:type="spellEnd"/>
-      <w:r>
-        <w:t xml:space="preserve"> K, </w:t>
-      </w:r>
-      <w:proofErr w:type="spellStart"/>
-      <w:r>
-        <w:t>Ba</w:t>
-      </w:r>
-      <w:r>
-        <w:t>rabadi</w:t>
-      </w:r>
-      <w:proofErr w:type="spellEnd"/>
-      <w:r>
-        <w:t xml:space="preserve"> B, </w:t>
-      </w:r>
-      <w:proofErr w:type="spellStart"/>
-      <w:r>
-        <w:t>Vedururu</w:t>
-      </w:r>
-      <w:proofErr w:type="spellEnd"/>
-      <w:r>
-        <w:t xml:space="preserve"> S, Merritt </w:t>
-      </w:r>
-      <w:proofErr w:type="spellStart"/>
-      <w:r>
-        <w:t>J</w:t>
-      </w:r>
-      <w:r>
-        <w:t>and</w:t>
-      </w:r>
-      <w:proofErr w:type="spellEnd"/>
-      <w:r>
-        <w:t xml:space="preserve"> Ortega A 2008 Simultaneously sensing multiple gases</w:t>
+        <w:t>Wynne R M, Creedon K, Ba</w:t>
+      </w:r>
+      <w:r>
+        <w:t>rabadi B, Vedururu S, Merritt J</w:t>
+      </w:r>
+      <w:r>
+        <w:t>and Ortega A 2008 Simultaneously sensing multiple gases</w:t>
       </w:r>
       <w:r>
         <w:rPr>
@@ -8215,13 +7932,8 @@
         <w:t>usin</w:t>
       </w:r>
       <w:r>
-        <w:t xml:space="preserve">g a single length of </w:t>
-      </w:r>
-      <w:proofErr w:type="spellStart"/>
-      <w:r>
-        <w:t>hollowcore</w:t>
-      </w:r>
-      <w:proofErr w:type="spellEnd"/>
+        <w:t>g a single length of hollowcore</w:t>
+      </w:r>
       <w:r>
         <w:rPr>
           <w:rFonts w:hint="eastAsia"/>
@@ -8274,14 +7986,12 @@
         </w:rPr>
         <w:endnoteRef/>
       </w:r>
-      <w:proofErr w:type="gramStart"/>
       <w:r>
         <w:rPr>
           <w:sz w:val="22"/>
         </w:rPr>
         <w:t>曾旋</w:t>
       </w:r>
-      <w:proofErr w:type="gramEnd"/>
       <w:r>
         <w:rPr>
           <w:sz w:val="22"/>
@@ -8330,19 +8040,11 @@
         </w:rPr>
         <w:t>近红外低损耗</w:t>
       </w:r>
-      <w:proofErr w:type="spellStart"/>
       <w:r>
         <w:rPr>
           <w:sz w:val="22"/>
         </w:rPr>
-        <w:t>AgI</w:t>
-      </w:r>
-      <w:proofErr w:type="spellEnd"/>
-      <w:r>
-        <w:rPr>
-          <w:sz w:val="22"/>
-        </w:rPr>
-        <w:t>/Ag</w:t>
+        <w:t>AgI/Ag</w:t>
       </w:r>
       <w:r>
         <w:rPr>
@@ -9044,6 +8746,7 @@
   <w:style w:type="character" w:default="1" w:styleId="a0">
     <w:name w:val="Default Paragraph Font"/>
     <w:uiPriority w:val="1"/>
+    <w:semiHidden/>
     <w:unhideWhenUsed/>
   </w:style>
   <w:style w:type="table" w:default="1" w:styleId="a1">
@@ -9654,7 +9357,7 @@
 </file>
 
 <file path=customXml/itemProps1.xml><?xml version="1.0" encoding="utf-8"?>
-<ds:datastoreItem xmlns:ds="http://schemas.openxmlformats.org/officeDocument/2006/customXml" ds:itemID="{BD64C5C6-CE9A-400E-B0DC-2DC51E757C9E}">
+<ds:datastoreItem xmlns:ds="http://schemas.openxmlformats.org/officeDocument/2006/customXml" ds:itemID="{91439B3E-58B8-4FF8-B33F-5F555F2EF767}">
   <ds:schemaRefs>
     <ds:schemaRef ds:uri="http://schemas.openxmlformats.org/officeDocument/2006/bibliography"/>
   </ds:schemaRefs>

--- a/毕业论文/引言.docx
+++ b/毕业论文/引言.docx
@@ -818,20 +818,21 @@
     </w:p>
     <w:p>
       <w:pPr>
-        <w:spacing w:line="360" w:lineRule="auto"/>
-        <w:rPr>
-          <w:rFonts w:ascii="宋体" w:eastAsia="宋体" w:hAnsi="宋体" w:cs="宋体"/>
-          <w:sz w:val="32"/>
-          <w:szCs w:val="32"/>
-        </w:rPr>
-      </w:pPr>
-      <w:r>
-        <w:rPr>
-          <w:rFonts w:ascii="宋体" w:eastAsia="宋体" w:hAnsi="宋体" w:cs="宋体"/>
-          <w:sz w:val="32"/>
-          <w:szCs w:val="32"/>
-        </w:rPr>
-        <w:t>1. 引言</w:t>
+        <w:pStyle w:val="2"/>
+        <w:numPr>
+          <w:ilvl w:val="0"/>
+          <w:numId w:val="4"/>
+        </w:numPr>
+        <w:spacing w:before="0" w:after="0" w:line="360" w:lineRule="auto"/>
+        <w:rPr>
+          <w:b w:val="0"/>
+        </w:rPr>
+      </w:pPr>
+      <w:r>
+        <w:rPr>
+          <w:b w:val="0"/>
+        </w:rPr>
+        <w:t>引言</w:t>
       </w:r>
     </w:p>
     <w:p>
@@ -872,6 +873,285 @@
       <w:bookmarkEnd w:id="1"/>
       <w:r>
         <w:rPr>
+          <w:rFonts w:asciiTheme="majorEastAsia" w:eastAsiaTheme="majorEastAsia" w:hAnsiTheme="majorEastAsia"/>
+          <w:sz w:val="21"/>
+          <w:szCs w:val="21"/>
+        </w:rPr>
+        <w:fldChar w:fldCharType="begin">
+          <w:fldData xml:space="preserve">PEVuZE5vdGU+PENpdGU+PEF1dGhvcj5BbGxlbjwvQXV0aG9yPjxZZWFyPjE5OTg8L1llYXI+PFJl
+Y051bT4xPC9SZWNOdW0+PERpc3BsYXlUZXh0PjxzdHlsZSBmYWNlPSJzdXBlcnNjcmlwdCI+WzEt
+M108L3N0eWxlPjwvRGlzcGxheVRleHQ+PHJlY29yZD48cmVjLW51bWJlcj4xPC9yZWMtbnVtYmVy
+Pjxmb3JlaWduLWtleXM+PGtleSBhcHA9IkVOIiBkYi1pZD0idnMwMnM5OWV0dnJwNWNlMnJzN3Bw
+YXA3YXhkdDJmdzA1ZXZ2Ij4xPC9rZXk+PC9mb3JlaWduLWtleXM+PHJlZi10eXBlIG5hbWU9Ikpv
+dXJuYWwgQXJ0aWNsZSI+MTc8L3JlZi10eXBlPjxjb250cmlidXRvcnM+PGF1dGhvcnM+PGF1dGhv
+cj5BbGxlbiwgTS4gRy48L2F1dGhvcj48L2F1dGhvcnM+PC9jb250cmlidXRvcnM+PHRpdGxlcz48
+dGl0bGU+RGlvZGUgbGFzZXIgYWJzb3JwdGlvbiBzZW5zb3JzIGZvciBnYXMtZHluYW1pYyBhbmQg
+Y29tYnVzdGlvbiBmbG93czwvdGl0bGU+PHNlY29uZGFyeS10aXRsZT5NZWFzdXJlbWVudCBTY2ll
+bmNlICZhbXA7IFRlY2hub2xvZ3k8L3NlY29uZGFyeS10aXRsZT48L3RpdGxlcz48cGVyaW9kaWNh
+bD48ZnVsbC10aXRsZT5NZWFzdXJlbWVudCBTY2llbmNlICZhbXA7IFRlY2hub2xvZ3k8L2Z1bGwt
+dGl0bGU+PC9wZXJpb2RpY2FsPjxwYWdlcz41NDUtNjI8L3BhZ2VzPjx2b2x1bWU+OTwvdm9sdW1l
+PjxudW1iZXI+NDwvbnVtYmVyPjxkYXRlcz48eWVhcj4xOTk4PC95ZWFyPjwvZGF0ZXM+PHVybHM+
+PC91cmxzPjwvcmVjb3JkPjwvQ2l0ZT48Q2l0ZT48QXV0aG9yPkxhajwvQXV0aG9yPjxZZWFyPjIw
+MDk8L1llYXI+PFJlY051bT4yPC9SZWNOdW0+PHJlY29yZD48cmVjLW51bWJlcj4yPC9yZWMtbnVt
+YmVyPjxmb3JlaWduLWtleXM+PGtleSBhcHA9IkVOIiBkYi1pZD0idnMwMnM5OWV0dnJwNWNlMnJz
+N3BwYXA3YXhkdDJmdzA1ZXZ2Ij4yPC9rZXk+PC9mb3JlaWduLWtleXM+PHJlZi10eXBlIG5hbWU9
+IkpvdXJuYWwgQXJ0aWNsZSI+MTc8L3JlZi10eXBlPjxjb250cmlidXRvcnM+PGF1dGhvcnM+PGF1
+dGhvcj5MYWosIFAuPC9hdXRob3I+PGF1dGhvcj5LbGF1c2VuLCBKLjwvYXV0aG9yPjxhdXRob3I+
+QmlsZGUsIE0uPC9hdXRob3I+PGF1dGhvcj5QbGHDny1EdWVsbWVyLCBDLjwvYXV0aG9yPjxhdXRo
+b3I+UGFwcGFsYXJkbywgRy48L2F1dGhvcj48YXV0aG9yPkNsZXJiYXV4LCBDLjwvYXV0aG9yPjxh
+dXRob3I+QmFsdGVuc3BlcmdlciwgVS48L2F1dGhvcj48YXV0aG9yPkhqb3J0aCwgSi48L2F1dGhv
+cj48YXV0aG9yPlNpbXBzb24sIEQuPC9hdXRob3I+PGF1dGhvcj5SZWltYW5uLCBTLjwvYXV0aG9y
+PjwvYXV0aG9ycz48L2NvbnRyaWJ1dG9ycz48dGl0bGVzPjx0aXRsZT5NZWFzdXJpbmcgYXRtb3Nw
+aGVyaWMgY29tcG9zaXRpb24gY2hhbmdlPC90aXRsZT48c2Vjb25kYXJ5LXRpdGxlPkF0bW9zcGhl
+cmljIEVudmlyb25tZW50PC9zZWNvbmRhcnktdGl0bGU+PC90aXRsZXM+PHBlcmlvZGljYWw+PGZ1
+bGwtdGl0bGU+QXRtb3NwaGVyaWMgRW52aXJvbm1lbnQ8L2Z1bGwtdGl0bGU+PC9wZXJpb2RpY2Fs
+PjxwYWdlcz41MzUx4oCTNTQxNDwvcGFnZXM+PHZvbHVtZT40Mzwvdm9sdW1lPjxudW1iZXI+MzM8
+L251bWJlcj48ZGF0ZXM+PHllYXI+MjAwOTwveWVhcj48L2RhdGVzPjx1cmxzPjwvdXJscz48L3Jl
+Y29yZD48L0NpdGU+PENpdGU+PEF1dGhvcj5TbWl0aDwvQXV0aG9yPjxZZWFyPjIwMDc8L1llYXI+
+PFJlY051bT4zPC9SZWNOdW0+PHJlY29yZD48cmVjLW51bWJlcj4zPC9yZWMtbnVtYmVyPjxmb3Jl
+aWduLWtleXM+PGtleSBhcHA9IkVOIiBkYi1pZD0idnMwMnM5OWV0dnJwNWNlMnJzN3BwYXA3YXhk
+dDJmdzA1ZXZ2Ij4zPC9rZXk+PC9mb3JlaWduLWtleXM+PHJlZi10eXBlIG5hbWU9IkpvdXJuYWwg
+QXJ0aWNsZSI+MTc8L3JlZi10eXBlPjxjb250cmlidXRvcnM+PGF1dGhvcnM+PGF1dGhvcj5TbWl0
+aCwgRGF2aWQ8L2F1dGhvcj48YXV0aG9yPsWgcGFuxJtsLCBQYXRyaWs8L2F1dGhvcj48L2F1dGhv
+cnM+PC9jb250cmlidXRvcnM+PHRpdGxlcz48dGl0bGU+VGhlIGNoYWxsZW5nZSBvZiBicmVhdGgg
+YW5hbHlzaXMgZm9yIGNsaW5pY2FsIGRpYWdub3NpcyBhbmQgdGhlcmFwZXV0aWMgbW9uaXRvcmlu
+ZzwvdGl0bGU+PHNlY29uZGFyeS10aXRsZT5BbmFseXN0PC9zZWNvbmRhcnktdGl0bGU+PC90aXRs
+ZXM+PHBlcmlvZGljYWw+PGZ1bGwtdGl0bGU+QW5hbHlzdDwvZnVsbC10aXRsZT48L3BlcmlvZGlj
+YWw+PHBhZ2VzPjM5MC02PC9wYWdlcz48dm9sdW1lPjEzMjwvdm9sdW1lPjxudW1iZXI+NTwvbnVt
+YmVyPjxkYXRlcz48eWVhcj4yMDA3PC95ZWFyPjwvZGF0ZXM+PHVybHM+PC91cmxzPjwvcmVjb3Jk
+PjwvQ2l0ZT48L0VuZE5vdGU+AG==
+</w:fldData>
+        </w:fldChar>
+      </w:r>
+      <w:r>
+        <w:rPr>
+          <w:rFonts w:asciiTheme="majorEastAsia" w:eastAsiaTheme="majorEastAsia" w:hAnsiTheme="majorEastAsia"/>
+          <w:sz w:val="21"/>
+          <w:szCs w:val="21"/>
+        </w:rPr>
+        <w:instrText xml:space="preserve"> ADDIN EN.CITE </w:instrText>
+      </w:r>
+      <w:r>
+        <w:rPr>
+          <w:rFonts w:asciiTheme="majorEastAsia" w:eastAsiaTheme="majorEastAsia" w:hAnsiTheme="majorEastAsia"/>
+          <w:sz w:val="21"/>
+          <w:szCs w:val="21"/>
+        </w:rPr>
+        <w:fldChar w:fldCharType="begin">
+          <w:fldData xml:space="preserve">PEVuZE5vdGU+PENpdGU+PEF1dGhvcj5BbGxlbjwvQXV0aG9yPjxZZWFyPjE5OTg8L1llYXI+PFJl
+Y051bT4xPC9SZWNOdW0+PERpc3BsYXlUZXh0PjxzdHlsZSBmYWNlPSJzdXBlcnNjcmlwdCI+WzEt
+M108L3N0eWxlPjwvRGlzcGxheVRleHQ+PHJlY29yZD48cmVjLW51bWJlcj4xPC9yZWMtbnVtYmVy
+Pjxmb3JlaWduLWtleXM+PGtleSBhcHA9IkVOIiBkYi1pZD0idnMwMnM5OWV0dnJwNWNlMnJzN3Bw
+YXA3YXhkdDJmdzA1ZXZ2Ij4xPC9rZXk+PC9mb3JlaWduLWtleXM+PHJlZi10eXBlIG5hbWU9Ikpv
+dXJuYWwgQXJ0aWNsZSI+MTc8L3JlZi10eXBlPjxjb250cmlidXRvcnM+PGF1dGhvcnM+PGF1dGhv
+cj5BbGxlbiwgTS4gRy48L2F1dGhvcj48L2F1dGhvcnM+PC9jb250cmlidXRvcnM+PHRpdGxlcz48
+dGl0bGU+RGlvZGUgbGFzZXIgYWJzb3JwdGlvbiBzZW5zb3JzIGZvciBnYXMtZHluYW1pYyBhbmQg
+Y29tYnVzdGlvbiBmbG93czwvdGl0bGU+PHNlY29uZGFyeS10aXRsZT5NZWFzdXJlbWVudCBTY2ll
+bmNlICZhbXA7IFRlY2hub2xvZ3k8L3NlY29uZGFyeS10aXRsZT48L3RpdGxlcz48cGVyaW9kaWNh
+bD48ZnVsbC10aXRsZT5NZWFzdXJlbWVudCBTY2llbmNlICZhbXA7IFRlY2hub2xvZ3k8L2Z1bGwt
+dGl0bGU+PC9wZXJpb2RpY2FsPjxwYWdlcz41NDUtNjI8L3BhZ2VzPjx2b2x1bWU+OTwvdm9sdW1l
+PjxudW1iZXI+NDwvbnVtYmVyPjxkYXRlcz48eWVhcj4xOTk4PC95ZWFyPjwvZGF0ZXM+PHVybHM+
+PC91cmxzPjwvcmVjb3JkPjwvQ2l0ZT48Q2l0ZT48QXV0aG9yPkxhajwvQXV0aG9yPjxZZWFyPjIw
+MDk8L1llYXI+PFJlY051bT4yPC9SZWNOdW0+PHJlY29yZD48cmVjLW51bWJlcj4yPC9yZWMtbnVt
+YmVyPjxmb3JlaWduLWtleXM+PGtleSBhcHA9IkVOIiBkYi1pZD0idnMwMnM5OWV0dnJwNWNlMnJz
+N3BwYXA3YXhkdDJmdzA1ZXZ2Ij4yPC9rZXk+PC9mb3JlaWduLWtleXM+PHJlZi10eXBlIG5hbWU9
+IkpvdXJuYWwgQXJ0aWNsZSI+MTc8L3JlZi10eXBlPjxjb250cmlidXRvcnM+PGF1dGhvcnM+PGF1
+dGhvcj5MYWosIFAuPC9hdXRob3I+PGF1dGhvcj5LbGF1c2VuLCBKLjwvYXV0aG9yPjxhdXRob3I+
+QmlsZGUsIE0uPC9hdXRob3I+PGF1dGhvcj5QbGHDny1EdWVsbWVyLCBDLjwvYXV0aG9yPjxhdXRo
+b3I+UGFwcGFsYXJkbywgRy48L2F1dGhvcj48YXV0aG9yPkNsZXJiYXV4LCBDLjwvYXV0aG9yPjxh
+dXRob3I+QmFsdGVuc3BlcmdlciwgVS48L2F1dGhvcj48YXV0aG9yPkhqb3J0aCwgSi48L2F1dGhv
+cj48YXV0aG9yPlNpbXBzb24sIEQuPC9hdXRob3I+PGF1dGhvcj5SZWltYW5uLCBTLjwvYXV0aG9y
+PjwvYXV0aG9ycz48L2NvbnRyaWJ1dG9ycz48dGl0bGVzPjx0aXRsZT5NZWFzdXJpbmcgYXRtb3Nw
+aGVyaWMgY29tcG9zaXRpb24gY2hhbmdlPC90aXRsZT48c2Vjb25kYXJ5LXRpdGxlPkF0bW9zcGhl
+cmljIEVudmlyb25tZW50PC9zZWNvbmRhcnktdGl0bGU+PC90aXRsZXM+PHBlcmlvZGljYWw+PGZ1
+bGwtdGl0bGU+QXRtb3NwaGVyaWMgRW52aXJvbm1lbnQ8L2Z1bGwtdGl0bGU+PC9wZXJpb2RpY2Fs
+PjxwYWdlcz41MzUx4oCTNTQxNDwvcGFnZXM+PHZvbHVtZT40Mzwvdm9sdW1lPjxudW1iZXI+MzM8
+L251bWJlcj48ZGF0ZXM+PHllYXI+MjAwOTwveWVhcj48L2RhdGVzPjx1cmxzPjwvdXJscz48L3Jl
+Y29yZD48L0NpdGU+PENpdGU+PEF1dGhvcj5TbWl0aDwvQXV0aG9yPjxZZWFyPjIwMDc8L1llYXI+
+PFJlY051bT4zPC9SZWNOdW0+PHJlY29yZD48cmVjLW51bWJlcj4zPC9yZWMtbnVtYmVyPjxmb3Jl
+aWduLWtleXM+PGtleSBhcHA9IkVOIiBkYi1pZD0idnMwMnM5OWV0dnJwNWNlMnJzN3BwYXA3YXhk
+dDJmdzA1ZXZ2Ij4zPC9rZXk+PC9mb3JlaWduLWtleXM+PHJlZi10eXBlIG5hbWU9IkpvdXJuYWwg
+QXJ0aWNsZSI+MTc8L3JlZi10eXBlPjxjb250cmlidXRvcnM+PGF1dGhvcnM+PGF1dGhvcj5TbWl0
+aCwgRGF2aWQ8L2F1dGhvcj48YXV0aG9yPsWgcGFuxJtsLCBQYXRyaWs8L2F1dGhvcj48L2F1dGhv
+cnM+PC9jb250cmlidXRvcnM+PHRpdGxlcz48dGl0bGU+VGhlIGNoYWxsZW5nZSBvZiBicmVhdGgg
+YW5hbHlzaXMgZm9yIGNsaW5pY2FsIGRpYWdub3NpcyBhbmQgdGhlcmFwZXV0aWMgbW9uaXRvcmlu
+ZzwvdGl0bGU+PHNlY29uZGFyeS10aXRsZT5BbmFseXN0PC9zZWNvbmRhcnktdGl0bGU+PC90aXRs
+ZXM+PHBlcmlvZGljYWw+PGZ1bGwtdGl0bGU+QW5hbHlzdDwvZnVsbC10aXRsZT48L3BlcmlvZGlj
+YWw+PHBhZ2VzPjM5MC02PC9wYWdlcz48dm9sdW1lPjEzMjwvdm9sdW1lPjxudW1iZXI+NTwvbnVt
+YmVyPjxkYXRlcz48eWVhcj4yMDA3PC95ZWFyPjwvZGF0ZXM+PHVybHM+PC91cmxzPjwvcmVjb3Jk
+PjwvQ2l0ZT48L0VuZE5vdGU+AG==
+</w:fldData>
+        </w:fldChar>
+      </w:r>
+      <w:r>
+        <w:rPr>
+          <w:rFonts w:asciiTheme="majorEastAsia" w:eastAsiaTheme="majorEastAsia" w:hAnsiTheme="majorEastAsia"/>
+          <w:sz w:val="21"/>
+          <w:szCs w:val="21"/>
+        </w:rPr>
+        <w:instrText xml:space="preserve"> ADDIN EN.CITE.DATA </w:instrText>
+      </w:r>
+      <w:r>
+        <w:rPr>
+          <w:rFonts w:asciiTheme="majorEastAsia" w:eastAsiaTheme="majorEastAsia" w:hAnsiTheme="majorEastAsia"/>
+          <w:sz w:val="21"/>
+          <w:szCs w:val="21"/>
+        </w:rPr>
+      </w:r>
+      <w:r>
+        <w:rPr>
+          <w:rFonts w:asciiTheme="majorEastAsia" w:eastAsiaTheme="majorEastAsia" w:hAnsiTheme="majorEastAsia"/>
+          <w:sz w:val="21"/>
+          <w:szCs w:val="21"/>
+        </w:rPr>
+        <w:fldChar w:fldCharType="end"/>
+      </w:r>
+      <w:r>
+        <w:rPr>
+          <w:rFonts w:asciiTheme="majorEastAsia" w:eastAsiaTheme="majorEastAsia" w:hAnsiTheme="majorEastAsia"/>
+          <w:sz w:val="21"/>
+          <w:szCs w:val="21"/>
+        </w:rPr>
+        <w:fldChar w:fldCharType="separate"/>
+      </w:r>
+      <w:r>
+        <w:rPr>
+          <w:rFonts w:asciiTheme="majorEastAsia" w:eastAsiaTheme="majorEastAsia" w:hAnsiTheme="majorEastAsia"/>
+          <w:noProof/>
+          <w:sz w:val="21"/>
+          <w:szCs w:val="21"/>
+          <w:vertAlign w:val="superscript"/>
+        </w:rPr>
+        <w:t>[</w:t>
+      </w:r>
+      <w:hyperlink w:anchor="_ENREF_1" w:tooltip="Allen, 1998 #1" w:history="1">
+        <w:r>
+          <w:rPr>
+            <w:rFonts w:asciiTheme="majorEastAsia" w:eastAsiaTheme="majorEastAsia" w:hAnsiTheme="majorEastAsia"/>
+            <w:noProof/>
+            <w:sz w:val="21"/>
+            <w:szCs w:val="21"/>
+            <w:vertAlign w:val="superscript"/>
+          </w:rPr>
+          <w:t>1-3</w:t>
+        </w:r>
+      </w:hyperlink>
+      <w:r>
+        <w:rPr>
+          <w:rFonts w:asciiTheme="majorEastAsia" w:eastAsiaTheme="majorEastAsia" w:hAnsiTheme="majorEastAsia"/>
+          <w:noProof/>
+          <w:sz w:val="21"/>
+          <w:szCs w:val="21"/>
+          <w:vertAlign w:val="superscript"/>
+        </w:rPr>
+        <w:t>]</w:t>
+      </w:r>
+      <w:r>
+        <w:rPr>
+          <w:rFonts w:asciiTheme="majorEastAsia" w:eastAsiaTheme="majorEastAsia" w:hAnsiTheme="majorEastAsia"/>
+          <w:sz w:val="21"/>
+          <w:szCs w:val="21"/>
+        </w:rPr>
+        <w:fldChar w:fldCharType="end"/>
+      </w:r>
+      <w:r>
+        <w:rPr>
+          <w:rFonts w:asciiTheme="majorEastAsia" w:eastAsiaTheme="majorEastAsia" w:hAnsiTheme="majorEastAsia" w:hint="eastAsia"/>
+          <w:sz w:val="21"/>
+          <w:szCs w:val="21"/>
+        </w:rPr>
+        <w:t>。</w:t>
+      </w:r>
+      <w:r>
+        <w:rPr>
+          <w:rFonts w:asciiTheme="majorEastAsia" w:eastAsiaTheme="majorEastAsia" w:hAnsiTheme="majorEastAsia" w:hint="eastAsia"/>
+          <w:sz w:val="21"/>
+          <w:szCs w:val="21"/>
+        </w:rPr>
+        <w:t>相比于利用</w:t>
+      </w:r>
+      <w:r>
+        <w:rPr>
+          <w:rFonts w:asciiTheme="majorEastAsia" w:eastAsiaTheme="majorEastAsia" w:hAnsiTheme="majorEastAsia" w:hint="eastAsia"/>
+          <w:sz w:val="21"/>
+          <w:szCs w:val="21"/>
+        </w:rPr>
+        <w:t>氧化、中和等</w:t>
+      </w:r>
+      <w:r>
+        <w:rPr>
+          <w:rFonts w:asciiTheme="majorEastAsia" w:eastAsiaTheme="majorEastAsia" w:hAnsiTheme="majorEastAsia" w:hint="eastAsia"/>
+          <w:sz w:val="21"/>
+          <w:szCs w:val="21"/>
+        </w:rPr>
+        <w:t>化学变化的</w:t>
+      </w:r>
+      <w:r>
+        <w:rPr>
+          <w:rFonts w:asciiTheme="majorEastAsia" w:eastAsiaTheme="majorEastAsia" w:hAnsiTheme="majorEastAsia" w:hint="eastAsia"/>
+          <w:sz w:val="21"/>
+          <w:szCs w:val="21"/>
+        </w:rPr>
+        <w:t>其他</w:t>
+      </w:r>
+      <w:r>
+        <w:rPr>
+          <w:rFonts w:asciiTheme="majorEastAsia" w:eastAsiaTheme="majorEastAsia" w:hAnsiTheme="majorEastAsia" w:hint="eastAsia"/>
+          <w:sz w:val="21"/>
+          <w:szCs w:val="21"/>
+        </w:rPr>
+        <w:t>方</w:t>
+      </w:r>
+      <w:r>
+        <w:rPr>
+          <w:rFonts w:asciiTheme="majorEastAsia" w:eastAsiaTheme="majorEastAsia" w:hAnsiTheme="majorEastAsia" w:hint="eastAsia"/>
+          <w:sz w:val="21"/>
+          <w:szCs w:val="21"/>
+        </w:rPr>
+        <w:t>法，光谱吸收式的</w:t>
+      </w:r>
+      <w:r>
+        <w:rPr>
+          <w:rFonts w:asciiTheme="majorEastAsia" w:eastAsiaTheme="majorEastAsia" w:hAnsiTheme="majorEastAsia" w:hint="eastAsia"/>
+          <w:sz w:val="21"/>
+          <w:szCs w:val="21"/>
+        </w:rPr>
+        <w:t>气体检测有着</w:t>
+      </w:r>
+      <w:r>
+        <w:rPr>
+          <w:rFonts w:asciiTheme="majorEastAsia" w:eastAsiaTheme="majorEastAsia" w:hAnsiTheme="majorEastAsia" w:hint="eastAsia"/>
+          <w:sz w:val="21"/>
+          <w:szCs w:val="21"/>
+        </w:rPr>
+        <w:t>灵敏度高、</w:t>
+      </w:r>
+      <w:r>
+        <w:rPr>
+          <w:rFonts w:asciiTheme="majorEastAsia" w:eastAsiaTheme="majorEastAsia" w:hAnsiTheme="majorEastAsia" w:hint="eastAsia"/>
+          <w:sz w:val="21"/>
+          <w:szCs w:val="21"/>
+        </w:rPr>
+        <w:t>响应速度快、</w:t>
+      </w:r>
+      <w:r>
+        <w:rPr>
+          <w:rFonts w:asciiTheme="majorEastAsia" w:eastAsiaTheme="majorEastAsia" w:hAnsiTheme="majorEastAsia" w:hint="eastAsia"/>
+          <w:sz w:val="21"/>
+          <w:szCs w:val="21"/>
+        </w:rPr>
+        <w:t>抗电磁干扰、</w:t>
+      </w:r>
+      <w:r>
+        <w:rPr>
+          <w:rFonts w:asciiTheme="majorEastAsia" w:eastAsiaTheme="majorEastAsia" w:hAnsiTheme="majorEastAsia" w:hint="eastAsia"/>
+          <w:sz w:val="21"/>
+          <w:szCs w:val="21"/>
+        </w:rPr>
+        <w:t>危险系数低、无损检测等诸多优点。另外，在合理的设计情况下，还能够达到多气体检测的效果</w:t>
+      </w:r>
+      <w:r>
+        <w:rPr>
           <w:rStyle w:val="a5"/>
           <w:rFonts w:asciiTheme="majorEastAsia" w:eastAsiaTheme="majorEastAsia" w:hAnsiTheme="majorEastAsia"/>
           <w:sz w:val="21"/>
@@ -893,87 +1173,349 @@
           <w:sz w:val="21"/>
           <w:szCs w:val="21"/>
         </w:rPr>
-        <w:t>相比于利用</w:t>
-      </w:r>
-      <w:r>
-        <w:rPr>
-          <w:rFonts w:asciiTheme="majorEastAsia" w:eastAsiaTheme="majorEastAsia" w:hAnsiTheme="majorEastAsia" w:hint="eastAsia"/>
-          <w:sz w:val="21"/>
-          <w:szCs w:val="21"/>
-        </w:rPr>
-        <w:t>氧化、中和等</w:t>
-      </w:r>
-      <w:r>
-        <w:rPr>
-          <w:rFonts w:asciiTheme="majorEastAsia" w:eastAsiaTheme="majorEastAsia" w:hAnsiTheme="majorEastAsia" w:hint="eastAsia"/>
-          <w:sz w:val="21"/>
-          <w:szCs w:val="21"/>
-        </w:rPr>
-        <w:t>化学变化的</w:t>
-      </w:r>
-      <w:r>
-        <w:rPr>
-          <w:rFonts w:asciiTheme="majorEastAsia" w:eastAsiaTheme="majorEastAsia" w:hAnsiTheme="majorEastAsia" w:hint="eastAsia"/>
-          <w:sz w:val="21"/>
-          <w:szCs w:val="21"/>
-        </w:rPr>
-        <w:t>其他</w:t>
-      </w:r>
-      <w:r>
-        <w:rPr>
-          <w:rFonts w:asciiTheme="majorEastAsia" w:eastAsiaTheme="majorEastAsia" w:hAnsiTheme="majorEastAsia" w:hint="eastAsia"/>
-          <w:sz w:val="21"/>
-          <w:szCs w:val="21"/>
-        </w:rPr>
-        <w:t>方</w:t>
-      </w:r>
-      <w:r>
-        <w:rPr>
-          <w:rFonts w:asciiTheme="majorEastAsia" w:eastAsiaTheme="majorEastAsia" w:hAnsiTheme="majorEastAsia" w:hint="eastAsia"/>
-          <w:sz w:val="21"/>
-          <w:szCs w:val="21"/>
-        </w:rPr>
-        <w:t>法，光谱吸收式的</w:t>
-      </w:r>
-      <w:r>
-        <w:rPr>
-          <w:rFonts w:asciiTheme="majorEastAsia" w:eastAsiaTheme="majorEastAsia" w:hAnsiTheme="majorEastAsia" w:hint="eastAsia"/>
-          <w:sz w:val="21"/>
-          <w:szCs w:val="21"/>
-        </w:rPr>
-        <w:t>气体检测有着</w:t>
-      </w:r>
-      <w:r>
-        <w:rPr>
-          <w:rFonts w:asciiTheme="majorEastAsia" w:eastAsiaTheme="majorEastAsia" w:hAnsiTheme="majorEastAsia" w:hint="eastAsia"/>
-          <w:sz w:val="21"/>
-          <w:szCs w:val="21"/>
-        </w:rPr>
-        <w:t>灵敏度高、</w:t>
-      </w:r>
-      <w:r>
-        <w:rPr>
-          <w:rFonts w:asciiTheme="majorEastAsia" w:eastAsiaTheme="majorEastAsia" w:hAnsiTheme="majorEastAsia" w:hint="eastAsia"/>
-          <w:sz w:val="21"/>
-          <w:szCs w:val="21"/>
-        </w:rPr>
-        <w:t>响应速度快、</w:t>
-      </w:r>
-      <w:r>
-        <w:rPr>
-          <w:rFonts w:asciiTheme="majorEastAsia" w:eastAsiaTheme="majorEastAsia" w:hAnsiTheme="majorEastAsia" w:hint="eastAsia"/>
-          <w:sz w:val="21"/>
-          <w:szCs w:val="21"/>
-        </w:rPr>
-        <w:t>抗电磁干扰、</w:t>
-      </w:r>
-      <w:r>
-        <w:rPr>
-          <w:rFonts w:asciiTheme="majorEastAsia" w:eastAsiaTheme="majorEastAsia" w:hAnsiTheme="majorEastAsia" w:hint="eastAsia"/>
-          <w:sz w:val="21"/>
-          <w:szCs w:val="21"/>
-        </w:rPr>
-        <w:t>危险系数低、无损检测等诸多优点。另外，在合理的设计情况下，还能够达到多气体检测的效果</w:t>
+        <w:t>该方法的</w:t>
+      </w:r>
+      <w:r>
+        <w:rPr>
+          <w:rFonts w:asciiTheme="majorEastAsia" w:eastAsiaTheme="majorEastAsia" w:hAnsiTheme="majorEastAsia" w:hint="eastAsia"/>
+          <w:sz w:val="21"/>
+          <w:szCs w:val="21"/>
+        </w:rPr>
+        <w:t>理论基础为朗伯-比尔定律（Beer-Lambert Law）</w:t>
+      </w:r>
+      <w:r>
+        <w:rPr>
+          <w:rFonts w:asciiTheme="majorEastAsia" w:eastAsiaTheme="majorEastAsia" w:hAnsiTheme="majorEastAsia" w:hint="eastAsia"/>
+          <w:sz w:val="21"/>
+          <w:szCs w:val="21"/>
+        </w:rPr>
+        <w:t>，即介质对光的吸收与介质的浓度以及介质和光的作用距离成正比。</w:t>
+      </w:r>
+    </w:p>
+    <w:p>
+      <w:pPr>
+        <w:spacing w:line="360" w:lineRule="auto"/>
+        <w:ind w:firstLine="420"/>
+        <w:rPr>
+          <w:rFonts w:asciiTheme="majorEastAsia" w:eastAsiaTheme="majorEastAsia" w:hAnsiTheme="majorEastAsia"/>
+          <w:sz w:val="21"/>
+          <w:szCs w:val="21"/>
+        </w:rPr>
+      </w:pPr>
+      <w:r>
+        <w:rPr>
+          <w:rFonts w:asciiTheme="majorEastAsia" w:eastAsiaTheme="majorEastAsia" w:hAnsiTheme="majorEastAsia" w:hint="eastAsia"/>
+          <w:sz w:val="21"/>
+          <w:szCs w:val="21"/>
+        </w:rPr>
+        <w:t>气体的光谱吸收需要合适的吸收腔，</w:t>
+      </w:r>
+      <w:r>
+        <w:rPr>
+          <w:rFonts w:asciiTheme="majorEastAsia" w:eastAsiaTheme="majorEastAsia" w:hAnsiTheme="majorEastAsia" w:hint="eastAsia"/>
+          <w:sz w:val="21"/>
+          <w:szCs w:val="21"/>
+        </w:rPr>
+        <w:t>常见的吸收腔有Herriott腔、</w:t>
+      </w:r>
+      <w:r>
+        <w:rPr>
+          <w:rFonts w:asciiTheme="majorEastAsia" w:eastAsiaTheme="majorEastAsia" w:hAnsiTheme="majorEastAsia" w:hint="eastAsia"/>
+          <w:sz w:val="21"/>
+          <w:szCs w:val="21"/>
+        </w:rPr>
+        <w:t>怀特腔、积分球、空芯光纤等</w:t>
+      </w:r>
+      <w:r>
+        <w:rPr>
+          <w:rFonts w:asciiTheme="majorEastAsia" w:eastAsiaTheme="majorEastAsia" w:hAnsiTheme="majorEastAsia"/>
+          <w:sz w:val="21"/>
+          <w:szCs w:val="21"/>
+        </w:rPr>
+        <w:fldChar w:fldCharType="begin">
+          <w:fldData xml:space="preserve">PEVuZE5vdGU+PENpdGU+PEF1dGhvcj5IZXJyaW90dDwvQXV0aG9yPjxZZWFyPjE5NjU8L1llYXI+
+PFJlY051bT4zNDwvUmVjTnVtPjxEaXNwbGF5VGV4dD48c3R5bGUgZmFjZT0ic3VwZXJzY3JpcHQi
+Pls0LTZdPC9zdHlsZT48L0Rpc3BsYXlUZXh0PjxyZWNvcmQ+PHJlYy1udW1iZXI+MzQ8L3JlYy1u
+dW1iZXI+PGZvcmVpZ24ta2V5cz48a2V5IGFwcD0iRU4iIGRiLWlkPSIwMjJwcjV3MmQycmU5b2Uy
+enoyNXd0c3c5ZTl4dHRzOWUyOXoiPjM0PC9rZXk+PC9mb3JlaWduLWtleXM+PHJlZi10eXBlIG5h
+bWU9IkpvdXJuYWwgQXJ0aWNsZSI+MTc8L3JlZi10eXBlPjxjb250cmlidXRvcnM+PGF1dGhvcnM+
+PGF1dGhvcj5IZXJyaW90dCwgRG9uYWxkIFIuPC9hdXRob3I+PGF1dGhvcj5TY2h1bHRlLCBIYXJy
+eSBKLjwvYXV0aG9yPjwvYXV0aG9ycz48L2NvbnRyaWJ1dG9ycz48dGl0bGVzPjx0aXRsZT5Gb2xk
+ZWQgT3B0aWNhbCBEZWxheSBMaW5lczwvdGl0bGU+PHNlY29uZGFyeS10aXRsZT5BcHBsaWVkIE9w
+dGljczwvc2Vjb25kYXJ5LXRpdGxlPjwvdGl0bGVzPjxwZXJpb2RpY2FsPjxmdWxsLXRpdGxlPkFw
+cGxpZWQgT3B0aWNzPC9mdWxsLXRpdGxlPjwvcGVyaW9kaWNhbD48cGFnZXM+ODgzPC9wYWdlcz48
+dm9sdW1lPjQ8L3ZvbHVtZT48bnVtYmVyPjQ8L251bWJlcj48ZGF0ZXM+PHllYXI+MTk2NTwveWVh
+cj48L2RhdGVzPjx1cmxzPjwvdXJscz48L3JlY29yZD48L0NpdGU+PENpdGU+PEF1dGhvcj5TdGFt
+YmxlcjwvQXV0aG9yPjxZZWFyPjIwMDU8L1llYXI+PFJlY051bT45MjwvUmVjTnVtPjxyZWNvcmQ+
+PHJlYy1udW1iZXI+OTI8L3JlYy1udW1iZXI+PGZvcmVpZ24ta2V5cz48a2V5IGFwcD0iRU4iIGRi
+LWlkPSIwMjJwcjV3MmQycmU5b2UyenoyNXd0c3c5ZTl4dHRzOWUyOXoiPjkyPC9rZXk+PC9mb3Jl
+aWduLWtleXM+PHJlZi10eXBlIG5hbWU9IkpvdXJuYWwgQXJ0aWNsZSI+MTc8L3JlZi10eXBlPjxj
+b250cmlidXRvcnM+PGF1dGhvcnM+PGF1dGhvcj5TdGFtYmxlciwgTm9nYTwvYXV0aG9yPjxhdXRo
+b3I+RHViaW5za3ksIFp2eTwvYXV0aG9yPjwvYXV0aG9ycz48L2NvbnRyaWJ1dG9ycz48dGl0bGVz
+Pjx0aXRsZT5Db3JhbHMgYXMgbGlnaHQgY29sbGVjdG9yczogYW4gaW50ZWdyYXRpbmcgc3BoZXJl
+IGFwcHJvYWNoPC90aXRsZT48c2Vjb25kYXJ5LXRpdGxlPkNvcmFsIFJlZWZzPC9zZWNvbmRhcnkt
+dGl0bGU+PC90aXRsZXM+PHBlcmlvZGljYWw+PGZ1bGwtdGl0bGU+Q29yYWwgUmVlZnM8L2Z1bGwt
+dGl0bGU+PC9wZXJpb2RpY2FsPjxwYWdlcz4xLTk8L3BhZ2VzPjx2b2x1bWU+MjQ8L3ZvbHVtZT48
+bnVtYmVyPjE8L251bWJlcj48ZGF0ZXM+PHllYXI+MjAwNTwveWVhcj48L2RhdGVzPjx1cmxzPjwv
+dXJscz48L3JlY29yZD48L0NpdGU+PENpdGU+PEF1dGhvcj5GZXJndXNvbjwvQXV0aG9yPjxZZWFy
+PjE5OTM8L1llYXI+PFJlY051bT45MDwvUmVjTnVtPjxyZWNvcmQ+PHJlYy1udW1iZXI+OTA8L3Jl
+Yy1udW1iZXI+PGZvcmVpZ24ta2V5cz48a2V5IGFwcD0iRU4iIGRiLWlkPSIwMjJwcjV3MmQycmU5
+b2UyenoyNXd0c3c5ZTl4dHRzOWUyOXoiPjkwPC9rZXk+PC9mb3JlaWduLWtleXM+PHJlZi10eXBl
+IG5hbWU9IkpvdXJuYWwgQXJ0aWNsZSI+MTc8L3JlZi10eXBlPjxjb250cmlidXRvcnM+PGF1dGhv
+cnM+PGF1dGhvcj5GZXJndXNvbiwgRC4gVy48L2F1dGhvcj48YXV0aG9yPlJhbywgSy4gTi48L2F1
+dGhvcj48YXV0aG9yPk1pY2tlbHNvbiwgTS4gRS48L2F1dGhvcj48YXV0aG9yPkxhcnNvbiwgTC4g
+RS48L2F1dGhvcj48L2F1dGhvcnM+PC9jb250cmlidXRvcnM+PHRpdGxlcz48dGl0bGU+QW4gRXhw
+ZXJpbWVudGFsIFN0dWR5IG9mIHRoZSA0LTAgYW5kIDUtMCBRdWFkcnVwb2xlIFZpYnJhdGlvbiBS
+b3RhdGlvbiBCYW5kcyBvZiBIIDIgaW4gdGhlIFZpc2libGU8L3RpdGxlPjxzZWNvbmRhcnktdGl0
+bGU+Sm91cm5hbCBvZiBNb2xlY3VsYXIgU3BlY3Ryb3Njb3B5PC9zZWNvbmRhcnktdGl0bGU+PC90
+aXRsZXM+PHBlcmlvZGljYWw+PGZ1bGwtdGl0bGU+Sm91cm5hbCBvZiBNb2xlY3VsYXIgU3BlY3Ry
+b3Njb3B5PC9mdWxsLXRpdGxlPjwvcGVyaW9kaWNhbD48cGFnZXM+MzE1LTMyNTwvcGFnZXM+PHZv
+bHVtZT4xNjA8L3ZvbHVtZT48bnVtYmVyPjI8L251bWJlcj48ZGF0ZXM+PHllYXI+MTk5MzwveWVh
+cj48L2RhdGVzPjx1cmxzPjwvdXJscz48L3JlY29yZD48L0NpdGU+PENpdGU+PEF1dGhvcj5GZXJn
+dXNvbjwvQXV0aG9yPjxZZWFyPjE5OTM8L1llYXI+PFJlY051bT45MDwvUmVjTnVtPjxyZWNvcmQ+
+PHJlYy1udW1iZXI+OTA8L3JlYy1udW1iZXI+PGZvcmVpZ24ta2V5cz48a2V5IGFwcD0iRU4iIGRi
+LWlkPSIwMjJwcjV3MmQycmU5b2UyenoyNXd0c3c5ZTl4dHRzOWUyOXoiPjkwPC9rZXk+PC9mb3Jl
+aWduLWtleXM+PHJlZi10eXBlIG5hbWU9IkpvdXJuYWwgQXJ0aWNsZSI+MTc8L3JlZi10eXBlPjxj
+b250cmlidXRvcnM+PGF1dGhvcnM+PGF1dGhvcj5GZXJndXNvbiwgRC4gVy48L2F1dGhvcj48YXV0
+aG9yPlJhbywgSy4gTi48L2F1dGhvcj48YXV0aG9yPk1pY2tlbHNvbiwgTS4gRS48L2F1dGhvcj48
+YXV0aG9yPkxhcnNvbiwgTC4gRS48L2F1dGhvcj48L2F1dGhvcnM+PC9jb250cmlidXRvcnM+PHRp
+dGxlcz48dGl0bGU+QW4gRXhwZXJpbWVudGFsIFN0dWR5IG9mIHRoZSA0LTAgYW5kIDUtMCBRdWFk
+cnVwb2xlIFZpYnJhdGlvbiBSb3RhdGlvbiBCYW5kcyBvZiBIIDIgaW4gdGhlIFZpc2libGU8L3Rp
+dGxlPjxzZWNvbmRhcnktdGl0bGU+Sm91cm5hbCBvZiBNb2xlY3VsYXIgU3BlY3Ryb3Njb3B5PC9z
+ZWNvbmRhcnktdGl0bGU+PC90aXRsZXM+PHBlcmlvZGljYWw+PGZ1bGwtdGl0bGU+Sm91cm5hbCBv
+ZiBNb2xlY3VsYXIgU3BlY3Ryb3Njb3B5PC9mdWxsLXRpdGxlPjwvcGVyaW9kaWNhbD48cGFnZXM+
+MzE1LTMyNTwvcGFnZXM+PHZvbHVtZT4xNjA8L3ZvbHVtZT48bnVtYmVyPjI8L251bWJlcj48ZGF0
+ZXM+PHllYXI+MTk5MzwveWVhcj48L2RhdGVzPjx1cmxzPjwvdXJscz48L3JlY29yZD48L0NpdGU+
+PC9FbmROb3RlPgB=
+</w:fldData>
+        </w:fldChar>
+      </w:r>
+      <w:r>
+        <w:rPr>
+          <w:rFonts w:asciiTheme="majorEastAsia" w:eastAsiaTheme="majorEastAsia" w:hAnsiTheme="majorEastAsia"/>
+          <w:sz w:val="21"/>
+          <w:szCs w:val="21"/>
+        </w:rPr>
+        <w:instrText xml:space="preserve"> ADDIN EN.CITE </w:instrText>
+      </w:r>
+      <w:r>
+        <w:rPr>
+          <w:rFonts w:asciiTheme="majorEastAsia" w:eastAsiaTheme="majorEastAsia" w:hAnsiTheme="majorEastAsia"/>
+          <w:sz w:val="21"/>
+          <w:szCs w:val="21"/>
+        </w:rPr>
+        <w:fldChar w:fldCharType="begin">
+          <w:fldData xml:space="preserve">PEVuZE5vdGU+PENpdGU+PEF1dGhvcj5IZXJyaW90dDwvQXV0aG9yPjxZZWFyPjE5NjU8L1llYXI+
+PFJlY051bT4zNDwvUmVjTnVtPjxEaXNwbGF5VGV4dD48c3R5bGUgZmFjZT0ic3VwZXJzY3JpcHQi
+Pls0LTZdPC9zdHlsZT48L0Rpc3BsYXlUZXh0PjxyZWNvcmQ+PHJlYy1udW1iZXI+MzQ8L3JlYy1u
+dW1iZXI+PGZvcmVpZ24ta2V5cz48a2V5IGFwcD0iRU4iIGRiLWlkPSIwMjJwcjV3MmQycmU5b2Uy
+enoyNXd0c3c5ZTl4dHRzOWUyOXoiPjM0PC9rZXk+PC9mb3JlaWduLWtleXM+PHJlZi10eXBlIG5h
+bWU9IkpvdXJuYWwgQXJ0aWNsZSI+MTc8L3JlZi10eXBlPjxjb250cmlidXRvcnM+PGF1dGhvcnM+
+PGF1dGhvcj5IZXJyaW90dCwgRG9uYWxkIFIuPC9hdXRob3I+PGF1dGhvcj5TY2h1bHRlLCBIYXJy
+eSBKLjwvYXV0aG9yPjwvYXV0aG9ycz48L2NvbnRyaWJ1dG9ycz48dGl0bGVzPjx0aXRsZT5Gb2xk
+ZWQgT3B0aWNhbCBEZWxheSBMaW5lczwvdGl0bGU+PHNlY29uZGFyeS10aXRsZT5BcHBsaWVkIE9w
+dGljczwvc2Vjb25kYXJ5LXRpdGxlPjwvdGl0bGVzPjxwZXJpb2RpY2FsPjxmdWxsLXRpdGxlPkFw
+cGxpZWQgT3B0aWNzPC9mdWxsLXRpdGxlPjwvcGVyaW9kaWNhbD48cGFnZXM+ODgzPC9wYWdlcz48
+dm9sdW1lPjQ8L3ZvbHVtZT48bnVtYmVyPjQ8L251bWJlcj48ZGF0ZXM+PHllYXI+MTk2NTwveWVh
+cj48L2RhdGVzPjx1cmxzPjwvdXJscz48L3JlY29yZD48L0NpdGU+PENpdGU+PEF1dGhvcj5TdGFt
+YmxlcjwvQXV0aG9yPjxZZWFyPjIwMDU8L1llYXI+PFJlY051bT45MjwvUmVjTnVtPjxyZWNvcmQ+
+PHJlYy1udW1iZXI+OTI8L3JlYy1udW1iZXI+PGZvcmVpZ24ta2V5cz48a2V5IGFwcD0iRU4iIGRi
+LWlkPSIwMjJwcjV3MmQycmU5b2UyenoyNXd0c3c5ZTl4dHRzOWUyOXoiPjkyPC9rZXk+PC9mb3Jl
+aWduLWtleXM+PHJlZi10eXBlIG5hbWU9IkpvdXJuYWwgQXJ0aWNsZSI+MTc8L3JlZi10eXBlPjxj
+b250cmlidXRvcnM+PGF1dGhvcnM+PGF1dGhvcj5TdGFtYmxlciwgTm9nYTwvYXV0aG9yPjxhdXRo
+b3I+RHViaW5za3ksIFp2eTwvYXV0aG9yPjwvYXV0aG9ycz48L2NvbnRyaWJ1dG9ycz48dGl0bGVz
+Pjx0aXRsZT5Db3JhbHMgYXMgbGlnaHQgY29sbGVjdG9yczogYW4gaW50ZWdyYXRpbmcgc3BoZXJl
+IGFwcHJvYWNoPC90aXRsZT48c2Vjb25kYXJ5LXRpdGxlPkNvcmFsIFJlZWZzPC9zZWNvbmRhcnkt
+dGl0bGU+PC90aXRsZXM+PHBlcmlvZGljYWw+PGZ1bGwtdGl0bGU+Q29yYWwgUmVlZnM8L2Z1bGwt
+dGl0bGU+PC9wZXJpb2RpY2FsPjxwYWdlcz4xLTk8L3BhZ2VzPjx2b2x1bWU+MjQ8L3ZvbHVtZT48
+bnVtYmVyPjE8L251bWJlcj48ZGF0ZXM+PHllYXI+MjAwNTwveWVhcj48L2RhdGVzPjx1cmxzPjwv
+dXJscz48L3JlY29yZD48L0NpdGU+PENpdGU+PEF1dGhvcj5GZXJndXNvbjwvQXV0aG9yPjxZZWFy
+PjE5OTM8L1llYXI+PFJlY051bT45MDwvUmVjTnVtPjxyZWNvcmQ+PHJlYy1udW1iZXI+OTA8L3Jl
+Yy1udW1iZXI+PGZvcmVpZ24ta2V5cz48a2V5IGFwcD0iRU4iIGRiLWlkPSIwMjJwcjV3MmQycmU5
+b2UyenoyNXd0c3c5ZTl4dHRzOWUyOXoiPjkwPC9rZXk+PC9mb3JlaWduLWtleXM+PHJlZi10eXBl
+IG5hbWU9IkpvdXJuYWwgQXJ0aWNsZSI+MTc8L3JlZi10eXBlPjxjb250cmlidXRvcnM+PGF1dGhv
+cnM+PGF1dGhvcj5GZXJndXNvbiwgRC4gVy48L2F1dGhvcj48YXV0aG9yPlJhbywgSy4gTi48L2F1
+dGhvcj48YXV0aG9yPk1pY2tlbHNvbiwgTS4gRS48L2F1dGhvcj48YXV0aG9yPkxhcnNvbiwgTC4g
+RS48L2F1dGhvcj48L2F1dGhvcnM+PC9jb250cmlidXRvcnM+PHRpdGxlcz48dGl0bGU+QW4gRXhw
+ZXJpbWVudGFsIFN0dWR5IG9mIHRoZSA0LTAgYW5kIDUtMCBRdWFkcnVwb2xlIFZpYnJhdGlvbiBS
+b3RhdGlvbiBCYW5kcyBvZiBIIDIgaW4gdGhlIFZpc2libGU8L3RpdGxlPjxzZWNvbmRhcnktdGl0
+bGU+Sm91cm5hbCBvZiBNb2xlY3VsYXIgU3BlY3Ryb3Njb3B5PC9zZWNvbmRhcnktdGl0bGU+PC90
+aXRsZXM+PHBlcmlvZGljYWw+PGZ1bGwtdGl0bGU+Sm91cm5hbCBvZiBNb2xlY3VsYXIgU3BlY3Ry
+b3Njb3B5PC9mdWxsLXRpdGxlPjwvcGVyaW9kaWNhbD48cGFnZXM+MzE1LTMyNTwvcGFnZXM+PHZv
+bHVtZT4xNjA8L3ZvbHVtZT48bnVtYmVyPjI8L251bWJlcj48ZGF0ZXM+PHllYXI+MTk5MzwveWVh
+cj48L2RhdGVzPjx1cmxzPjwvdXJscz48L3JlY29yZD48L0NpdGU+PENpdGU+PEF1dGhvcj5GZXJn
+dXNvbjwvQXV0aG9yPjxZZWFyPjE5OTM8L1llYXI+PFJlY051bT45MDwvUmVjTnVtPjxyZWNvcmQ+
+PHJlYy1udW1iZXI+OTA8L3JlYy1udW1iZXI+PGZvcmVpZ24ta2V5cz48a2V5IGFwcD0iRU4iIGRi
+LWlkPSIwMjJwcjV3MmQycmU5b2UyenoyNXd0c3c5ZTl4dHRzOWUyOXoiPjkwPC9rZXk+PC9mb3Jl
+aWduLWtleXM+PHJlZi10eXBlIG5hbWU9IkpvdXJuYWwgQXJ0aWNsZSI+MTc8L3JlZi10eXBlPjxj
+b250cmlidXRvcnM+PGF1dGhvcnM+PGF1dGhvcj5GZXJndXNvbiwgRC4gVy48L2F1dGhvcj48YXV0
+aG9yPlJhbywgSy4gTi48L2F1dGhvcj48YXV0aG9yPk1pY2tlbHNvbiwgTS4gRS48L2F1dGhvcj48
+YXV0aG9yPkxhcnNvbiwgTC4gRS48L2F1dGhvcj48L2F1dGhvcnM+PC9jb250cmlidXRvcnM+PHRp
+dGxlcz48dGl0bGU+QW4gRXhwZXJpbWVudGFsIFN0dWR5IG9mIHRoZSA0LTAgYW5kIDUtMCBRdWFk
+cnVwb2xlIFZpYnJhdGlvbiBSb3RhdGlvbiBCYW5kcyBvZiBIIDIgaW4gdGhlIFZpc2libGU8L3Rp
+dGxlPjxzZWNvbmRhcnktdGl0bGU+Sm91cm5hbCBvZiBNb2xlY3VsYXIgU3BlY3Ryb3Njb3B5PC9z
+ZWNvbmRhcnktdGl0bGU+PC90aXRsZXM+PHBlcmlvZGljYWw+PGZ1bGwtdGl0bGU+Sm91cm5hbCBv
+ZiBNb2xlY3VsYXIgU3BlY3Ryb3Njb3B5PC9mdWxsLXRpdGxlPjwvcGVyaW9kaWNhbD48cGFnZXM+
+MzE1LTMyNTwvcGFnZXM+PHZvbHVtZT4xNjA8L3ZvbHVtZT48bnVtYmVyPjI8L251bWJlcj48ZGF0
+ZXM+PHllYXI+MTk5MzwveWVhcj48L2RhdGVzPjx1cmxzPjwvdXJscz48L3JlY29yZD48L0NpdGU+
+PC9FbmROb3RlPgB=
+</w:fldData>
+        </w:fldChar>
+      </w:r>
+      <w:r>
+        <w:rPr>
+          <w:rFonts w:asciiTheme="majorEastAsia" w:eastAsiaTheme="majorEastAsia" w:hAnsiTheme="majorEastAsia"/>
+          <w:sz w:val="21"/>
+          <w:szCs w:val="21"/>
+        </w:rPr>
+        <w:instrText xml:space="preserve"> ADDIN EN.CITE.DATA </w:instrText>
+      </w:r>
+      <w:r>
+        <w:rPr>
+          <w:rFonts w:asciiTheme="majorEastAsia" w:eastAsiaTheme="majorEastAsia" w:hAnsiTheme="majorEastAsia"/>
+          <w:sz w:val="21"/>
+          <w:szCs w:val="21"/>
+        </w:rPr>
+      </w:r>
+      <w:r>
+        <w:rPr>
+          <w:rFonts w:asciiTheme="majorEastAsia" w:eastAsiaTheme="majorEastAsia" w:hAnsiTheme="majorEastAsia"/>
+          <w:sz w:val="21"/>
+          <w:szCs w:val="21"/>
+        </w:rPr>
+        <w:fldChar w:fldCharType="end"/>
+      </w:r>
+      <w:r>
+        <w:rPr>
+          <w:rFonts w:asciiTheme="majorEastAsia" w:eastAsiaTheme="majorEastAsia" w:hAnsiTheme="majorEastAsia"/>
+          <w:sz w:val="21"/>
+          <w:szCs w:val="21"/>
+        </w:rPr>
+        <w:fldChar w:fldCharType="separate"/>
+      </w:r>
+      <w:r>
+        <w:rPr>
+          <w:rFonts w:asciiTheme="majorEastAsia" w:eastAsiaTheme="majorEastAsia" w:hAnsiTheme="majorEastAsia"/>
+          <w:noProof/>
+          <w:sz w:val="21"/>
+          <w:szCs w:val="21"/>
+          <w:vertAlign w:val="superscript"/>
+        </w:rPr>
+        <w:t>[</w:t>
+      </w:r>
+      <w:hyperlink w:anchor="_ENREF_4" w:tooltip="Herriott, 1965 #34" w:history="1">
+        <w:r>
+          <w:rPr>
+            <w:rFonts w:asciiTheme="majorEastAsia" w:eastAsiaTheme="majorEastAsia" w:hAnsiTheme="majorEastAsia"/>
+            <w:noProof/>
+            <w:sz w:val="21"/>
+            <w:szCs w:val="21"/>
+            <w:vertAlign w:val="superscript"/>
+          </w:rPr>
+          <w:t>4-6</w:t>
+        </w:r>
+      </w:hyperlink>
+      <w:r>
+        <w:rPr>
+          <w:rFonts w:asciiTheme="majorEastAsia" w:eastAsiaTheme="majorEastAsia" w:hAnsiTheme="majorEastAsia"/>
+          <w:noProof/>
+          <w:sz w:val="21"/>
+          <w:szCs w:val="21"/>
+          <w:vertAlign w:val="superscript"/>
+        </w:rPr>
+        <w:t>]</w:t>
+      </w:r>
+      <w:r>
+        <w:rPr>
+          <w:rFonts w:asciiTheme="majorEastAsia" w:eastAsiaTheme="majorEastAsia" w:hAnsiTheme="majorEastAsia"/>
+          <w:sz w:val="21"/>
+          <w:szCs w:val="21"/>
+        </w:rPr>
+        <w:fldChar w:fldCharType="end"/>
+      </w:r>
+      <w:r>
+        <w:rPr>
+          <w:rFonts w:asciiTheme="majorEastAsia" w:eastAsiaTheme="majorEastAsia" w:hAnsiTheme="majorEastAsia" w:hint="eastAsia"/>
+          <w:sz w:val="21"/>
+          <w:szCs w:val="21"/>
+        </w:rPr>
+        <w:t>。其中，空芯光纤的天然空芯</w:t>
+      </w:r>
+      <w:r>
+        <w:rPr>
+          <w:rFonts w:asciiTheme="majorEastAsia" w:eastAsiaTheme="majorEastAsia" w:hAnsiTheme="majorEastAsia" w:hint="eastAsia"/>
+          <w:sz w:val="21"/>
+          <w:szCs w:val="21"/>
+        </w:rPr>
+        <w:t>通道既可以让气体分析物附着其中，又能够使得光从中通过。更好的是，</w:t>
+      </w:r>
+      <w:r>
+        <w:rPr>
+          <w:rFonts w:asciiTheme="majorEastAsia" w:eastAsiaTheme="majorEastAsia" w:hAnsiTheme="majorEastAsia" w:hint="eastAsia"/>
+          <w:sz w:val="21"/>
+          <w:szCs w:val="21"/>
+        </w:rPr>
+        <w:t>空</w:t>
+      </w:r>
+      <w:r>
+        <w:rPr>
+          <w:rFonts w:asciiTheme="majorEastAsia" w:eastAsiaTheme="majorEastAsia" w:hAnsiTheme="majorEastAsia" w:hint="eastAsia"/>
+          <w:sz w:val="21"/>
+          <w:szCs w:val="21"/>
+        </w:rPr>
+        <w:t>芯光纤细长而能够弯曲的腔体，有效的提高了传感器可达到的光程长度，也成为了小型化吸收式气体传感器的理想选择。</w:t>
+      </w:r>
+    </w:p>
+    <w:p>
+      <w:pPr>
+        <w:spacing w:line="360" w:lineRule="auto"/>
+        <w:ind w:firstLineChars="200" w:firstLine="420"/>
+        <w:rPr>
+          <w:rFonts w:asciiTheme="majorEastAsia" w:eastAsiaTheme="majorEastAsia" w:hAnsiTheme="majorEastAsia"/>
+          <w:sz w:val="21"/>
+          <w:szCs w:val="21"/>
+        </w:rPr>
+      </w:pPr>
+      <w:r>
+        <w:rPr>
+          <w:rFonts w:asciiTheme="majorEastAsia" w:eastAsiaTheme="majorEastAsia" w:hAnsiTheme="majorEastAsia"/>
+          <w:sz w:val="21"/>
+          <w:szCs w:val="21"/>
+        </w:rPr>
+        <w:lastRenderedPageBreak/>
+        <w:t>目前</w:t>
+      </w:r>
+      <w:r>
+        <w:rPr>
+          <w:rFonts w:asciiTheme="majorEastAsia" w:eastAsiaTheme="majorEastAsia" w:hAnsiTheme="majorEastAsia" w:hint="eastAsia"/>
+          <w:sz w:val="21"/>
+          <w:szCs w:val="21"/>
+        </w:rPr>
+        <w:t>，</w:t>
+      </w:r>
+      <w:r>
+        <w:rPr>
+          <w:rFonts w:asciiTheme="majorEastAsia" w:eastAsiaTheme="majorEastAsia" w:hAnsiTheme="majorEastAsia"/>
+          <w:sz w:val="21"/>
+          <w:szCs w:val="21"/>
+        </w:rPr>
+        <w:t>对于空芯波导吸收腔的研究多聚焦于其直线传播时的</w:t>
+      </w:r>
+      <w:r>
+        <w:rPr>
+          <w:rFonts w:asciiTheme="majorEastAsia" w:eastAsiaTheme="majorEastAsia" w:hAnsiTheme="majorEastAsia"/>
+          <w:sz w:val="21"/>
+          <w:szCs w:val="21"/>
+        </w:rPr>
+        <w:t>传输</w:t>
+      </w:r>
+      <w:r>
+        <w:rPr>
+          <w:rFonts w:asciiTheme="majorEastAsia" w:eastAsiaTheme="majorEastAsia" w:hAnsiTheme="majorEastAsia"/>
+          <w:sz w:val="21"/>
+          <w:szCs w:val="21"/>
+        </w:rPr>
+        <w:t>特性</w:t>
       </w:r>
       <w:r>
         <w:rPr>
@@ -990,2014 +1532,1118 @@
           <w:sz w:val="21"/>
           <w:szCs w:val="21"/>
         </w:rPr>
+        <w:t>。而对于弯曲状况下的空芯波导</w:t>
+      </w:r>
+      <w:r>
+        <w:rPr>
+          <w:rFonts w:asciiTheme="majorEastAsia" w:eastAsiaTheme="majorEastAsia" w:hAnsiTheme="majorEastAsia"/>
+          <w:sz w:val="21"/>
+          <w:szCs w:val="21"/>
+        </w:rPr>
+        <w:t>性</w:t>
+      </w:r>
+      <w:r>
+        <w:rPr>
+          <w:rFonts w:asciiTheme="majorEastAsia" w:eastAsiaTheme="majorEastAsia" w:hAnsiTheme="majorEastAsia" w:hint="eastAsia"/>
+          <w:sz w:val="21"/>
+          <w:szCs w:val="21"/>
+        </w:rPr>
+        <w:t>的传感优化，则缺乏</w:t>
+      </w:r>
+      <w:r>
+        <w:rPr>
+          <w:rFonts w:asciiTheme="majorEastAsia" w:eastAsiaTheme="majorEastAsia" w:hAnsiTheme="majorEastAsia"/>
+          <w:i/>
+          <w:sz w:val="21"/>
+          <w:szCs w:val="21"/>
+        </w:rPr>
+        <w:t>综合性的整理以及</w:t>
+      </w:r>
+      <w:r>
+        <w:rPr>
+          <w:rFonts w:asciiTheme="majorEastAsia" w:eastAsiaTheme="majorEastAsia" w:hAnsiTheme="majorEastAsia"/>
+          <w:i/>
+          <w:sz w:val="21"/>
+          <w:szCs w:val="21"/>
+        </w:rPr>
+        <w:t>实验论证</w:t>
+      </w:r>
+      <w:r>
+        <w:rPr>
+          <w:rFonts w:asciiTheme="majorEastAsia" w:eastAsiaTheme="majorEastAsia" w:hAnsiTheme="majorEastAsia" w:hint="eastAsia"/>
+          <w:sz w:val="21"/>
+          <w:szCs w:val="21"/>
+        </w:rPr>
         <w:t>。</w:t>
       </w:r>
       <w:r>
         <w:rPr>
-          <w:rFonts w:asciiTheme="majorEastAsia" w:eastAsiaTheme="majorEastAsia" w:hAnsiTheme="majorEastAsia" w:hint="eastAsia"/>
-          <w:sz w:val="21"/>
-          <w:szCs w:val="21"/>
-        </w:rPr>
-        <w:t>该方法的</w:t>
-      </w:r>
-      <w:r>
-        <w:rPr>
-          <w:rFonts w:asciiTheme="majorEastAsia" w:eastAsiaTheme="majorEastAsia" w:hAnsiTheme="majorEastAsia" w:hint="eastAsia"/>
-          <w:sz w:val="21"/>
-          <w:szCs w:val="21"/>
-        </w:rPr>
-        <w:t>理论基础为朗伯-比尔定律（Beer-Lambert Law）</w:t>
-      </w:r>
-      <w:r>
-        <w:rPr>
-          <w:rFonts w:asciiTheme="majorEastAsia" w:eastAsiaTheme="majorEastAsia" w:hAnsiTheme="majorEastAsia" w:hint="eastAsia"/>
-          <w:sz w:val="21"/>
-          <w:szCs w:val="21"/>
-        </w:rPr>
-        <w:t>，即介质对光的吸收与介质的浓度以及介质和光的作用距离成正比。</w:t>
+          <w:rFonts w:asciiTheme="majorEastAsia" w:eastAsiaTheme="majorEastAsia" w:hAnsiTheme="majorEastAsia"/>
+          <w:sz w:val="21"/>
+          <w:szCs w:val="21"/>
+        </w:rPr>
+        <w:t>本文结合几何光学理论与弯曲空芯波导的实际情况</w:t>
+      </w:r>
+      <w:r>
+        <w:rPr>
+          <w:rFonts w:asciiTheme="majorEastAsia" w:eastAsiaTheme="majorEastAsia" w:hAnsiTheme="majorEastAsia" w:hint="eastAsia"/>
+          <w:sz w:val="21"/>
+          <w:szCs w:val="21"/>
+        </w:rPr>
+        <w:t>，</w:t>
+      </w:r>
+      <w:r>
+        <w:rPr>
+          <w:rFonts w:asciiTheme="majorEastAsia" w:eastAsiaTheme="majorEastAsia" w:hAnsiTheme="majorEastAsia"/>
+          <w:sz w:val="21"/>
+          <w:szCs w:val="21"/>
+        </w:rPr>
+        <w:t>提出了一个较为完整的小型化空芯波导吸收腔传输理论模型</w:t>
+      </w:r>
+      <w:r>
+        <w:rPr>
+          <w:rFonts w:asciiTheme="majorEastAsia" w:eastAsiaTheme="majorEastAsia" w:hAnsiTheme="majorEastAsia" w:hint="eastAsia"/>
+          <w:sz w:val="21"/>
+          <w:szCs w:val="21"/>
+        </w:rPr>
+        <w:t>。</w:t>
+      </w:r>
+      <w:r>
+        <w:rPr>
+          <w:rFonts w:asciiTheme="majorEastAsia" w:eastAsiaTheme="majorEastAsia" w:hAnsiTheme="majorEastAsia" w:hint="eastAsia"/>
+          <w:sz w:val="21"/>
+          <w:szCs w:val="21"/>
+        </w:rPr>
+        <w:t>同时，对该理论模型进行优化仿真</w:t>
+      </w:r>
+      <w:r>
+        <w:rPr>
+          <w:rFonts w:asciiTheme="majorEastAsia" w:eastAsiaTheme="majorEastAsia" w:hAnsiTheme="majorEastAsia" w:hint="eastAsia"/>
+          <w:sz w:val="21"/>
+          <w:szCs w:val="21"/>
+        </w:rPr>
+        <w:t>，分析了获得最佳吸收腔性能时各项参数的优化方案。设计并搭建了实验室环境下的小型化气体传感系统，</w:t>
+      </w:r>
+      <w:r>
+        <w:rPr>
+          <w:rFonts w:asciiTheme="majorEastAsia" w:eastAsiaTheme="majorEastAsia" w:hAnsiTheme="majorEastAsia" w:hint="eastAsia"/>
+          <w:sz w:val="21"/>
+          <w:szCs w:val="21"/>
+        </w:rPr>
+        <w:t>进行</w:t>
+      </w:r>
+      <w:r>
+        <w:rPr>
+          <w:rFonts w:asciiTheme="majorEastAsia" w:eastAsiaTheme="majorEastAsia" w:hAnsiTheme="majorEastAsia" w:hint="eastAsia"/>
+          <w:sz w:val="21"/>
+          <w:szCs w:val="21"/>
+        </w:rPr>
+        <w:t>了</w:t>
+      </w:r>
+      <w:r>
+        <w:rPr>
+          <w:rFonts w:asciiTheme="majorEastAsia" w:eastAsiaTheme="majorEastAsia" w:hAnsiTheme="majorEastAsia" w:hint="eastAsia"/>
+          <w:sz w:val="21"/>
+          <w:szCs w:val="21"/>
+        </w:rPr>
+        <w:t>以甲烷气体为例</w:t>
+      </w:r>
+      <w:r>
+        <w:rPr>
+          <w:rFonts w:asciiTheme="majorEastAsia" w:eastAsiaTheme="majorEastAsia" w:hAnsiTheme="majorEastAsia" w:hint="eastAsia"/>
+          <w:sz w:val="21"/>
+          <w:szCs w:val="21"/>
+        </w:rPr>
+        <w:t>的弯曲波导气体传感实验。通过实验结果，验证了理论模型的可靠性和优化方案的可行性。</w:t>
+      </w:r>
+    </w:p>
+    <w:p>
+      <w:pPr>
+        <w:pStyle w:val="2"/>
+        <w:numPr>
+          <w:ilvl w:val="0"/>
+          <w:numId w:val="4"/>
+        </w:numPr>
+        <w:spacing w:before="0" w:after="0" w:line="360" w:lineRule="auto"/>
+        <w:rPr>
+          <w:b w:val="0"/>
+        </w:rPr>
+      </w:pPr>
+      <w:r>
+        <w:rPr>
+          <w:b w:val="0"/>
+        </w:rPr>
+        <w:t>理论背景</w:t>
       </w:r>
     </w:p>
     <w:p>
       <w:pPr>
         <w:spacing w:line="360" w:lineRule="auto"/>
-        <w:rPr>
-          <w:rFonts w:asciiTheme="majorEastAsia" w:eastAsiaTheme="majorEastAsia" w:hAnsiTheme="majorEastAsia"/>
-          <w:sz w:val="21"/>
-          <w:szCs w:val="21"/>
-        </w:rPr>
-      </w:pPr>
-      <w:r>
-        <w:rPr>
-          <w:rFonts w:asciiTheme="majorEastAsia" w:eastAsiaTheme="majorEastAsia" w:hAnsiTheme="majorEastAsia" w:hint="eastAsia"/>
-          <w:sz w:val="21"/>
-          <w:szCs w:val="21"/>
-        </w:rPr>
-        <w:t xml:space="preserve">    </w:t>
-      </w:r>
-      <w:r>
-        <w:rPr>
-          <w:rFonts w:asciiTheme="majorEastAsia" w:eastAsiaTheme="majorEastAsia" w:hAnsiTheme="majorEastAsia" w:hint="eastAsia"/>
-          <w:sz w:val="21"/>
-          <w:szCs w:val="21"/>
-        </w:rPr>
-        <w:t>气体的光谱吸收需要合适的吸收腔，</w:t>
-      </w:r>
-      <w:r>
-        <w:rPr>
-          <w:rFonts w:asciiTheme="majorEastAsia" w:eastAsiaTheme="majorEastAsia" w:hAnsiTheme="majorEastAsia" w:hint="eastAsia"/>
-          <w:sz w:val="21"/>
-          <w:szCs w:val="21"/>
-        </w:rPr>
-        <w:t>常见的吸收腔有Herriott腔、</w:t>
-      </w:r>
-      <w:r>
-        <w:rPr>
-          <w:rFonts w:asciiTheme="majorEastAsia" w:eastAsiaTheme="majorEastAsia" w:hAnsiTheme="majorEastAsia" w:hint="eastAsia"/>
-          <w:sz w:val="21"/>
-          <w:szCs w:val="21"/>
-        </w:rPr>
-        <w:t>怀特腔、积分球、空芯光纤等。其中，空芯光纤的天然空芯</w:t>
-      </w:r>
-      <w:r>
-        <w:rPr>
-          <w:rFonts w:asciiTheme="majorEastAsia" w:eastAsiaTheme="majorEastAsia" w:hAnsiTheme="majorEastAsia" w:hint="eastAsia"/>
-          <w:sz w:val="21"/>
-          <w:szCs w:val="21"/>
-        </w:rPr>
-        <w:t>通道既可以让气体分析物附着其中，又能够使得光从中通过。更好的是，</w:t>
-      </w:r>
-      <w:r>
-        <w:rPr>
-          <w:rFonts w:asciiTheme="majorEastAsia" w:eastAsiaTheme="majorEastAsia" w:hAnsiTheme="majorEastAsia" w:hint="eastAsia"/>
-          <w:sz w:val="21"/>
-          <w:szCs w:val="21"/>
-        </w:rPr>
-        <w:t>空</w:t>
-      </w:r>
-      <w:r>
-        <w:rPr>
-          <w:rFonts w:asciiTheme="majorEastAsia" w:eastAsiaTheme="majorEastAsia" w:hAnsiTheme="majorEastAsia" w:hint="eastAsia"/>
-          <w:sz w:val="21"/>
-          <w:szCs w:val="21"/>
-        </w:rPr>
-        <w:t>芯光纤细长而能够弯曲的腔体，有效的提高了传感器可达到的光程长度，也成为了小型化吸收式气体传感器的理想选择。</w:t>
-      </w:r>
-    </w:p>
-    <w:p>
-      <w:pPr>
-        <w:spacing w:line="360" w:lineRule="auto"/>
-        <w:rPr>
-          <w:rFonts w:asciiTheme="majorEastAsia" w:eastAsiaTheme="majorEastAsia" w:hAnsiTheme="majorEastAsia"/>
-          <w:sz w:val="21"/>
-          <w:szCs w:val="21"/>
-        </w:rPr>
-      </w:pPr>
-      <w:r>
-        <w:rPr>
-          <w:rFonts w:asciiTheme="majorEastAsia" w:eastAsiaTheme="majorEastAsia" w:hAnsiTheme="majorEastAsia" w:hint="eastAsia"/>
-          <w:sz w:val="21"/>
-          <w:szCs w:val="21"/>
-        </w:rPr>
-        <w:lastRenderedPageBreak/>
-        <w:t xml:space="preserve">    </w:t>
-      </w:r>
-      <w:r>
-        <w:rPr>
-          <w:rFonts w:asciiTheme="majorEastAsia" w:eastAsiaTheme="majorEastAsia" w:hAnsiTheme="majorEastAsia" w:hint="eastAsia"/>
-          <w:sz w:val="21"/>
-          <w:szCs w:val="21"/>
-        </w:rPr>
-        <w:t>目前，对于</w:t>
-      </w:r>
-      <w:r>
-        <w:rPr>
-          <w:rFonts w:asciiTheme="majorEastAsia" w:eastAsiaTheme="majorEastAsia" w:hAnsiTheme="majorEastAsia" w:hint="eastAsia"/>
-          <w:sz w:val="21"/>
-          <w:szCs w:val="21"/>
-        </w:rPr>
-        <w:t>基于空芯光纤的气体传感器有了针对红外特性、传感特性、信</w:t>
-      </w:r>
-      <w:r>
-        <w:rPr>
-          <w:rFonts w:asciiTheme="majorEastAsia" w:eastAsiaTheme="majorEastAsia" w:hAnsiTheme="majorEastAsia" w:hint="eastAsia"/>
-          <w:sz w:val="21"/>
-          <w:szCs w:val="21"/>
-        </w:rPr>
-        <w:t>噪比等方面的研究</w:t>
-      </w:r>
-      <w:r>
-        <w:rPr>
-          <w:rStyle w:val="a5"/>
-          <w:rFonts w:asciiTheme="majorEastAsia" w:eastAsiaTheme="majorEastAsia" w:hAnsiTheme="majorEastAsia"/>
-          <w:sz w:val="21"/>
-          <w:szCs w:val="21"/>
-        </w:rPr>
-        <w:endnoteReference w:id="3"/>
-      </w:r>
-      <w:r>
-        <w:rPr>
-          <w:rFonts w:asciiTheme="majorEastAsia" w:eastAsiaTheme="majorEastAsia" w:hAnsiTheme="majorEastAsia" w:hint="eastAsia"/>
-          <w:sz w:val="21"/>
-          <w:szCs w:val="21"/>
-        </w:rPr>
-        <w:t>。</w:t>
-      </w:r>
-      <w:r>
-        <w:rPr>
-          <w:rFonts w:asciiTheme="majorEastAsia" w:eastAsiaTheme="majorEastAsia" w:hAnsiTheme="majorEastAsia" w:hint="eastAsia"/>
-          <w:i/>
-          <w:sz w:val="21"/>
-          <w:szCs w:val="21"/>
-        </w:rPr>
-        <w:t>但</w:t>
-      </w:r>
-      <w:r>
-        <w:rPr>
-          <w:rFonts w:asciiTheme="majorEastAsia" w:eastAsiaTheme="majorEastAsia" w:hAnsiTheme="majorEastAsia"/>
-          <w:i/>
-          <w:sz w:val="21"/>
-          <w:szCs w:val="21"/>
-        </w:rPr>
-        <w:t>尚缺少综合性的整理以及全面的实验</w:t>
-      </w:r>
-      <w:r>
-        <w:rPr>
-          <w:rFonts w:asciiTheme="majorEastAsia" w:eastAsiaTheme="majorEastAsia" w:hAnsiTheme="majorEastAsia"/>
-          <w:i/>
-          <w:sz w:val="21"/>
-          <w:szCs w:val="21"/>
-        </w:rPr>
-        <w:t>论证</w:t>
-      </w:r>
-      <w:r>
-        <w:rPr>
-          <w:rFonts w:asciiTheme="majorEastAsia" w:eastAsiaTheme="majorEastAsia" w:hAnsiTheme="majorEastAsia" w:hint="eastAsia"/>
-          <w:i/>
-          <w:sz w:val="21"/>
-          <w:szCs w:val="21"/>
-        </w:rPr>
-        <w:t>。</w:t>
-      </w:r>
-      <w:r>
-        <w:rPr>
-          <w:rFonts w:asciiTheme="majorEastAsia" w:eastAsiaTheme="majorEastAsia" w:hAnsiTheme="majorEastAsia" w:hint="eastAsia"/>
-          <w:sz w:val="21"/>
-          <w:szCs w:val="21"/>
-        </w:rPr>
-        <w:t>文中，我们</w:t>
-      </w:r>
-      <w:r>
-        <w:rPr>
-          <w:rFonts w:asciiTheme="majorEastAsia" w:eastAsiaTheme="majorEastAsia" w:hAnsiTheme="majorEastAsia" w:hint="eastAsia"/>
-          <w:sz w:val="21"/>
-          <w:szCs w:val="21"/>
-        </w:rPr>
-        <w:t>分析了光纤长度、系统信噪比、弯曲半径、弯曲模型等变量对于传感特性的影响，并</w:t>
-      </w:r>
-      <w:r>
-        <w:rPr>
-          <w:rFonts w:asciiTheme="majorEastAsia" w:eastAsiaTheme="majorEastAsia" w:hAnsiTheme="majorEastAsia" w:hint="eastAsia"/>
-          <w:sz w:val="21"/>
-          <w:szCs w:val="21"/>
-        </w:rPr>
-        <w:t>以</w:t>
-      </w:r>
-      <w:r>
-        <w:rPr>
-          <w:rFonts w:asciiTheme="majorEastAsia" w:eastAsiaTheme="majorEastAsia" w:hAnsiTheme="majorEastAsia" w:hint="eastAsia"/>
-          <w:sz w:val="21"/>
-          <w:szCs w:val="21"/>
-        </w:rPr>
-        <w:t>96</w:t>
-      </w:r>
-      <w:r>
-        <w:rPr>
-          <w:rFonts w:asciiTheme="majorEastAsia" w:eastAsiaTheme="majorEastAsia" w:hAnsiTheme="majorEastAsia" w:hint="eastAsia"/>
-          <w:sz w:val="21"/>
-          <w:szCs w:val="21"/>
-        </w:rPr>
-        <w:t>c</w:t>
-      </w:r>
-      <w:r>
-        <w:rPr>
-          <w:rFonts w:asciiTheme="majorEastAsia" w:eastAsiaTheme="majorEastAsia" w:hAnsiTheme="majorEastAsia"/>
-          <w:sz w:val="21"/>
-          <w:szCs w:val="21"/>
-        </w:rPr>
-        <w:t>m</w:t>
-      </w:r>
-      <w:r>
-        <w:rPr>
-          <w:rFonts w:asciiTheme="majorEastAsia" w:eastAsiaTheme="majorEastAsia" w:hAnsiTheme="majorEastAsia" w:hint="eastAsia"/>
-          <w:sz w:val="21"/>
-          <w:szCs w:val="21"/>
-        </w:rPr>
-        <w:t>长的Ag</w:t>
-      </w:r>
-      <w:r>
-        <w:rPr>
-          <w:rFonts w:asciiTheme="majorEastAsia" w:eastAsiaTheme="majorEastAsia" w:hAnsiTheme="majorEastAsia"/>
-          <w:sz w:val="21"/>
-          <w:szCs w:val="21"/>
-        </w:rPr>
-        <w:t>/AgI空芯光纤作为气室</w:t>
-      </w:r>
-      <w:r>
-        <w:rPr>
-          <w:rFonts w:asciiTheme="majorEastAsia" w:eastAsiaTheme="majorEastAsia" w:hAnsiTheme="majorEastAsia" w:hint="eastAsia"/>
-          <w:sz w:val="21"/>
-          <w:szCs w:val="21"/>
-        </w:rPr>
-        <w:t>设计传感系统进行以甲烷气体为例进行实验验证。从而，对基于柔性空芯光纤的气体传感器的小型化提出了</w:t>
-      </w:r>
-      <w:r>
-        <w:rPr>
-          <w:rFonts w:asciiTheme="majorEastAsia" w:eastAsiaTheme="majorEastAsia" w:hAnsiTheme="majorEastAsia" w:hint="eastAsia"/>
-          <w:sz w:val="21"/>
-          <w:szCs w:val="21"/>
-        </w:rPr>
-        <w:t>优化方案。</w:t>
-      </w:r>
-    </w:p>
-    <w:p>
-      <w:pPr>
-        <w:spacing w:line="360" w:lineRule="auto"/>
-        <w:rPr>
-          <w:rFonts w:ascii="宋体" w:eastAsia="宋体" w:hAnsi="宋体" w:cs="宋体"/>
-          <w:sz w:val="32"/>
-          <w:szCs w:val="32"/>
-        </w:rPr>
-      </w:pPr>
-      <w:r>
-        <w:rPr>
-          <w:rFonts w:ascii="宋体" w:eastAsia="宋体" w:hAnsi="宋体" w:cs="宋体" w:hint="eastAsia"/>
-          <w:sz w:val="32"/>
-          <w:szCs w:val="32"/>
-        </w:rPr>
-        <w:t xml:space="preserve">2 </w:t>
-      </w:r>
-      <w:r>
-        <w:rPr>
-          <w:rFonts w:ascii="宋体" w:eastAsia="宋体" w:hAnsi="宋体" w:cs="宋体" w:hint="eastAsia"/>
-          <w:sz w:val="32"/>
-          <w:szCs w:val="32"/>
-        </w:rPr>
-        <w:t>理论背景</w:t>
-      </w:r>
-    </w:p>
-    <w:p>
-      <w:pPr>
-        <w:spacing w:line="360" w:lineRule="auto"/>
-        <w:rPr>
-          <w:rFonts w:asciiTheme="majorEastAsia" w:eastAsiaTheme="majorEastAsia" w:hAnsiTheme="majorEastAsia"/>
-          <w:sz w:val="21"/>
-          <w:szCs w:val="21"/>
-        </w:rPr>
-      </w:pPr>
-      <w:r>
-        <w:rPr>
-          <w:rFonts w:asciiTheme="majorEastAsia" w:eastAsiaTheme="majorEastAsia" w:hAnsiTheme="majorEastAsia" w:hint="eastAsia"/>
-          <w:sz w:val="21"/>
-          <w:szCs w:val="21"/>
-        </w:rPr>
-        <w:t xml:space="preserve">   </w:t>
-      </w:r>
+        <w:ind w:firstLine="420"/>
+        <w:rPr>
+          <w:rFonts w:ascii="Times New Roman" w:eastAsiaTheme="majorEastAsia" w:hAnsi="Times New Roman" w:cs="Times New Roman"/>
+          <w:sz w:val="21"/>
+          <w:szCs w:val="21"/>
+        </w:rPr>
+      </w:pPr>
       <w:bookmarkStart w:id="2" w:name="OLE_LINK30"/>
       <w:bookmarkStart w:id="3" w:name="OLE_LINK31"/>
       <w:r>
         <w:rPr>
-          <w:rFonts w:asciiTheme="majorEastAsia" w:eastAsiaTheme="majorEastAsia" w:hAnsiTheme="majorEastAsia" w:hint="eastAsia"/>
-          <w:sz w:val="21"/>
-          <w:szCs w:val="21"/>
-        </w:rPr>
+          <w:rFonts w:ascii="Times New Roman" w:eastAsiaTheme="majorEastAsia" w:hAnsi="Times New Roman" w:cs="Times New Roman"/>
+          <w:sz w:val="21"/>
+          <w:szCs w:val="21"/>
+        </w:rPr>
+        <w:t>假设空芯光纤内径为</w:t>
+      </w:r>
+      <w:r>
+        <w:rPr>
+          <w:rFonts w:ascii="Times New Roman" w:eastAsiaTheme="majorEastAsia" w:hAnsi="Times New Roman" w:cs="Times New Roman" w:hint="eastAsia"/>
+          <w:sz w:val="21"/>
+          <w:szCs w:val="21"/>
+        </w:rPr>
+        <w:t>2</w:t>
+      </w:r>
+      <w:r>
+        <w:rPr>
+          <w:rFonts w:ascii="Times New Roman" w:eastAsiaTheme="majorEastAsia" w:hAnsi="Times New Roman" w:cs="Times New Roman" w:hint="eastAsia"/>
+          <w:i/>
+          <w:sz w:val="21"/>
+          <w:szCs w:val="21"/>
+        </w:rPr>
+        <w:t>T</w:t>
+      </w:r>
+      <w:r>
+        <w:rPr>
+          <w:rFonts w:ascii="Times New Roman" w:eastAsiaTheme="majorEastAsia" w:hAnsi="Times New Roman" w:cs="Times New Roman"/>
+          <w:sz w:val="21"/>
+          <w:szCs w:val="21"/>
+        </w:rPr>
+        <w:t>，光线在光纤内表面的</w:t>
+      </w:r>
+      <w:r>
+        <w:rPr>
+          <w:rFonts w:ascii="Times New Roman" w:eastAsiaTheme="majorEastAsia" w:hAnsi="Times New Roman" w:cs="Times New Roman"/>
+          <w:sz w:val="21"/>
+          <w:szCs w:val="21"/>
+        </w:rPr>
+        <w:t>反</w:t>
+      </w:r>
+      <w:r>
+        <w:rPr>
+          <w:rFonts w:ascii="Times New Roman" w:eastAsiaTheme="majorEastAsia" w:hAnsi="Times New Roman" w:cs="Times New Roman"/>
+          <w:sz w:val="21"/>
+          <w:szCs w:val="21"/>
+        </w:rPr>
+        <w:t>射角</w:t>
+      </w:r>
+      <w:r>
+        <w:rPr>
+          <w:rFonts w:ascii="Times New Roman" w:eastAsiaTheme="majorEastAsia" w:hAnsi="Times New Roman" w:cs="Times New Roman"/>
+          <w:sz w:val="21"/>
+          <w:szCs w:val="21"/>
+        </w:rPr>
+        <w:t>的余角</w:t>
+      </w:r>
+      <w:r>
+        <w:rPr>
+          <w:rFonts w:ascii="Times New Roman" w:eastAsiaTheme="majorEastAsia" w:hAnsi="Times New Roman" w:cs="Times New Roman"/>
+          <w:sz w:val="21"/>
+          <w:szCs w:val="21"/>
+        </w:rPr>
+        <w:t>为</w:t>
+      </w:r>
+      <w:r>
+        <w:rPr>
+          <w:rFonts w:ascii="Times New Roman" w:eastAsiaTheme="majorEastAsia" w:hAnsi="Times New Roman" w:cs="Times New Roman"/>
+          <w:i/>
+          <w:sz w:val="21"/>
+          <w:szCs w:val="21"/>
+        </w:rPr>
+        <w:t>θ</w:t>
+      </w:r>
+      <w:r>
+        <w:rPr>
+          <w:rFonts w:ascii="Times New Roman" w:eastAsiaTheme="majorEastAsia" w:hAnsi="Times New Roman" w:cs="Times New Roman" w:hint="eastAsia"/>
+          <w:sz w:val="21"/>
+          <w:szCs w:val="21"/>
+        </w:rPr>
+        <w:t>，光源发散角为</w:t>
+      </w:r>
+      <w:r>
+        <w:rPr>
+          <w:rFonts w:ascii="Times New Roman" w:eastAsiaTheme="majorEastAsia" w:hAnsi="Times New Roman" w:cs="Times New Roman"/>
+          <w:i/>
+          <w:sz w:val="21"/>
+          <w:szCs w:val="21"/>
+        </w:rPr>
+        <w:t>θ</w:t>
+      </w:r>
+      <w:r>
+        <w:rPr>
+          <w:rFonts w:ascii="Times New Roman" w:eastAsiaTheme="majorEastAsia" w:hAnsi="Times New Roman" w:cs="Times New Roman"/>
+          <w:i/>
+          <w:sz w:val="21"/>
+          <w:szCs w:val="21"/>
+          <w:vertAlign w:val="subscript"/>
+        </w:rPr>
+        <w:t>0</w:t>
+      </w:r>
+      <w:r>
+        <w:rPr>
+          <w:rFonts w:ascii="Times New Roman" w:eastAsiaTheme="majorEastAsia" w:hAnsi="Times New Roman" w:cs="Times New Roman" w:hint="eastAsia"/>
+          <w:sz w:val="21"/>
+          <w:szCs w:val="21"/>
+        </w:rPr>
+        <w:t>，</w:t>
+      </w:r>
+      <w:r>
+        <w:rPr>
+          <w:rFonts w:ascii="Times New Roman" w:eastAsiaTheme="majorEastAsia" w:hAnsi="Times New Roman" w:cs="Times New Roman"/>
+          <w:sz w:val="21"/>
+          <w:szCs w:val="21"/>
+        </w:rPr>
+        <w:t>波导弯曲半径为</w:t>
+      </w:r>
+      <w:r>
+        <w:rPr>
+          <w:rFonts w:ascii="Times New Roman" w:eastAsiaTheme="majorEastAsia" w:hAnsi="Times New Roman" w:cs="Times New Roman" w:hint="eastAsia"/>
+          <w:i/>
+          <w:sz w:val="21"/>
+          <w:szCs w:val="21"/>
+        </w:rPr>
+        <w:t>R</w:t>
+      </w:r>
+      <w:r>
+        <w:rPr>
+          <w:rFonts w:ascii="Times New Roman" w:eastAsiaTheme="majorEastAsia" w:hAnsi="Times New Roman" w:cs="Times New Roman" w:hint="eastAsia"/>
+          <w:sz w:val="21"/>
+          <w:szCs w:val="21"/>
+        </w:rPr>
+        <w:t>，则</w:t>
+      </w:r>
+      <w:r>
+        <w:rPr>
+          <w:rFonts w:ascii="Times New Roman" w:eastAsiaTheme="majorEastAsia" w:hAnsi="Times New Roman" w:cs="Times New Roman" w:hint="eastAsia"/>
+          <w:sz w:val="21"/>
+          <w:szCs w:val="21"/>
+        </w:rPr>
+        <w:t>空芯</w:t>
+      </w:r>
+      <w:r>
+        <w:rPr>
+          <w:rFonts w:ascii="Times New Roman" w:eastAsiaTheme="majorEastAsia" w:hAnsi="Times New Roman" w:cs="Times New Roman" w:hint="eastAsia"/>
+          <w:sz w:val="21"/>
+          <w:szCs w:val="21"/>
+        </w:rPr>
+        <w:t>波导的</w:t>
+      </w:r>
+      <w:r>
+        <w:rPr>
+          <w:rFonts w:ascii="Times New Roman" w:eastAsiaTheme="majorEastAsia" w:hAnsi="Times New Roman" w:cs="Times New Roman" w:hint="eastAsia"/>
+          <w:sz w:val="21"/>
+          <w:szCs w:val="21"/>
+        </w:rPr>
+        <w:t>弯曲</w:t>
+      </w:r>
+      <w:r>
+        <w:rPr>
+          <w:rFonts w:ascii="Times New Roman" w:eastAsiaTheme="majorEastAsia" w:hAnsi="Times New Roman" w:cs="Times New Roman" w:hint="eastAsia"/>
+          <w:sz w:val="21"/>
+          <w:szCs w:val="21"/>
+        </w:rPr>
+        <w:t>传输损耗系数</w:t>
+      </w:r>
+      <w:r>
+        <w:rPr>
+          <w:rFonts w:ascii="Times New Roman" w:eastAsiaTheme="majorEastAsia" w:hAnsi="Times New Roman" w:cs="Times New Roman"/>
+          <w:i/>
+          <w:sz w:val="21"/>
+          <w:szCs w:val="21"/>
+        </w:rPr>
+        <w:t>2α</w:t>
+      </w:r>
+      <w:r>
+        <w:rPr>
+          <w:rFonts w:ascii="Times New Roman" w:eastAsiaTheme="majorEastAsia" w:hAnsi="Times New Roman" w:cs="Times New Roman"/>
+          <w:sz w:val="21"/>
+          <w:szCs w:val="21"/>
+        </w:rPr>
+        <w:t>(</w:t>
+      </w:r>
+      <w:r>
+        <w:rPr>
+          <w:rFonts w:ascii="Times New Roman" w:eastAsiaTheme="majorEastAsia" w:hAnsi="Times New Roman" w:cs="Times New Roman"/>
+          <w:i/>
+          <w:sz w:val="21"/>
+          <w:szCs w:val="21"/>
+        </w:rPr>
+        <w:t>θ</w:t>
+      </w:r>
+      <w:r>
+        <w:rPr>
+          <w:rFonts w:ascii="Times New Roman" w:eastAsiaTheme="majorEastAsia" w:hAnsi="Times New Roman" w:cs="Times New Roman"/>
+          <w:sz w:val="21"/>
+          <w:szCs w:val="21"/>
+        </w:rPr>
+        <w:t>)</w:t>
+      </w:r>
+      <w:r>
+        <w:rPr>
+          <w:rFonts w:ascii="Times New Roman" w:eastAsiaTheme="majorEastAsia" w:hAnsi="Times New Roman" w:cs="Times New Roman" w:hint="eastAsia"/>
+          <w:sz w:val="21"/>
+          <w:szCs w:val="21"/>
+        </w:rPr>
+        <w:t>为：</w:t>
+      </w:r>
+    </w:p>
+    <w:p>
+      <w:pPr>
+        <w:wordWrap w:val="0"/>
+        <w:spacing w:line="360" w:lineRule="auto"/>
+        <w:ind w:firstLine="720"/>
+        <w:jc w:val="right"/>
+        <w:rPr>
+          <w:rFonts w:ascii="Times New Roman" w:hAnsi="Times New Roman" w:cs="Times New Roman"/>
+        </w:rPr>
+      </w:pPr>
+      <w:r>
+        <w:object w:dxaOrig="3660" w:dyaOrig="380" w14:anchorId="5D6E231B">
+          <v:shapetype id="_x0000_t75" coordsize="21600,21600" o:spt="75" o:preferrelative="t" path="m@4@5l@4@11@9@11@9@5xe" filled="f" stroked="f">
+            <v:stroke joinstyle="miter"/>
+            <v:formulas>
+              <v:f eqn="if lineDrawn pixelLineWidth 0"/>
+              <v:f eqn="sum @0 1 0"/>
+              <v:f eqn="sum 0 0 @1"/>
+              <v:f eqn="prod @2 1 2"/>
+              <v:f eqn="prod @3 21600 pixelWidth"/>
+              <v:f eqn="prod @3 21600 pixelHeight"/>
+              <v:f eqn="sum @0 0 1"/>
+              <v:f eqn="prod @6 1 2"/>
+              <v:f eqn="prod @7 21600 pixelWidth"/>
+              <v:f eqn="sum @8 21600 0"/>
+              <v:f eqn="prod @7 21600 pixelHeight"/>
+              <v:f eqn="sum @10 21600 0"/>
+            </v:formulas>
+            <v:path o:extrusionok="f" gradientshapeok="t" o:connecttype="rect"/>
+            <o:lock v:ext="edit" aspectratio="t"/>
+          </v:shapetype>
+          <v:shape id="_x0000_i1025" type="#_x0000_t75" style="width:183pt;height:18.75pt" o:ole="">
+            <v:imagedata r:id="rId8" o:title=""/>
+          </v:shape>
+          <o:OLEObject Type="Embed" ProgID="Unknown" ShapeID="_x0000_i1025" DrawAspect="Content" ObjectID="_1520706868" r:id="rId9"/>
+        </w:object>
+      </w:r>
+      <w:r>
+        <w:t xml:space="preserve">   </w:t>
+      </w:r>
+      <w:r>
         <w:t xml:space="preserve"> </w:t>
       </w:r>
       <w:r>
-        <w:rPr>
-          <w:rFonts w:asciiTheme="majorEastAsia" w:eastAsiaTheme="majorEastAsia" w:hAnsiTheme="majorEastAsia" w:hint="eastAsia"/>
-          <w:sz w:val="21"/>
-          <w:szCs w:val="21"/>
-        </w:rPr>
-        <w:t>基于传输损耗理论，假设空芯光纤的内径为2T，入射角度为</w:t>
-      </w:r>
-      <m:oMath>
-        <m:r>
+        <w:t xml:space="preserve">   </w:t>
+      </w:r>
+      <w:r>
+        <w:t xml:space="preserve"> </w:t>
+      </w:r>
+      <w:r>
+        <w:t xml:space="preserve"> </w:t>
+      </w:r>
+      <w:r>
+        <w:t xml:space="preserve">  </w:t>
+      </w:r>
+      <w:r>
+        <w:t xml:space="preserve">     </w:t>
+      </w:r>
+      <w:r>
+        <w:t xml:space="preserve"> </w:t>
+      </w:r>
+      <w:r>
+        <w:t xml:space="preserve">   </w:t>
+      </w:r>
+      <w:r>
+        <w:t xml:space="preserve"> </w:t>
+      </w:r>
+      <w:r>
+        <w:t xml:space="preserve">  </w:t>
+      </w:r>
+      <w:r>
+        <w:t xml:space="preserve">      </w:t>
+      </w:r>
+      <w:r>
+        <w:rPr>
+          <w:rFonts w:ascii="Times New Roman" w:hAnsi="Times New Roman" w:cs="Times New Roman"/>
+        </w:rPr>
+        <w:t>（</w:t>
+      </w:r>
+      <w:r>
+        <w:rPr>
+          <w:rFonts w:ascii="Times New Roman" w:hAnsi="Times New Roman" w:cs="Times New Roman"/>
+        </w:rPr>
+        <w:t>1</w:t>
+      </w:r>
+      <w:r>
+        <w:rPr>
+          <w:rFonts w:ascii="Times New Roman" w:hAnsi="Times New Roman" w:cs="Times New Roman"/>
+        </w:rPr>
+        <w:t>）</w:t>
+      </w:r>
+    </w:p>
+    <w:p>
+      <w:pPr>
+        <w:spacing w:line="360" w:lineRule="auto"/>
+        <w:ind w:firstLineChars="200" w:firstLine="420"/>
+        <w:rPr>
+          <w:rFonts w:ascii="Times New Roman" w:eastAsiaTheme="majorEastAsia" w:hAnsi="Times New Roman" w:cs="Times New Roman"/>
+          <w:sz w:val="21"/>
+          <w:szCs w:val="21"/>
+        </w:rPr>
+      </w:pPr>
+      <w:r>
+        <w:rPr>
+          <w:rFonts w:asciiTheme="majorEastAsia" w:eastAsiaTheme="majorEastAsia" w:hAnsiTheme="majorEastAsia"/>
+          <w:sz w:val="21"/>
+          <w:szCs w:val="21"/>
+        </w:rPr>
+        <w:t>其中</w:t>
+      </w:r>
+      <w:r>
+        <w:rPr>
+          <w:rFonts w:asciiTheme="majorEastAsia" w:eastAsiaTheme="majorEastAsia" w:hAnsiTheme="majorEastAsia" w:hint="eastAsia"/>
+          <w:sz w:val="21"/>
+          <w:szCs w:val="21"/>
+        </w:rPr>
+        <w:t>，</w:t>
+      </w:r>
+      <w:r>
+        <w:rPr>
+          <w:rFonts w:ascii="Times New Roman" w:eastAsiaTheme="majorEastAsia" w:hAnsi="Times New Roman" w:cs="Times New Roman" w:hint="eastAsia"/>
+          <w:i/>
+          <w:sz w:val="21"/>
+          <w:szCs w:val="21"/>
+        </w:rPr>
+        <w:t xml:space="preserve"> </w:t>
+      </w:r>
+      <w:r>
+        <w:rPr>
+          <w:rFonts w:ascii="Times New Roman" w:eastAsiaTheme="majorEastAsia" w:hAnsi="Times New Roman" w:cs="Times New Roman" w:hint="eastAsia"/>
+          <w:i/>
+          <w:sz w:val="21"/>
+          <w:szCs w:val="21"/>
+        </w:rPr>
+        <w:t>K</w:t>
+      </w:r>
+      <w:r>
+        <w:rPr>
+          <w:rFonts w:ascii="Times New Roman" w:eastAsiaTheme="majorEastAsia" w:hAnsi="Times New Roman" w:cs="Times New Roman"/>
+          <w:sz w:val="21"/>
+          <w:szCs w:val="21"/>
+        </w:rPr>
+        <w:t>为</w:t>
+      </w:r>
+      <w:r>
+        <w:rPr>
+          <w:rFonts w:ascii="Times New Roman" w:eastAsiaTheme="majorEastAsia" w:hAnsi="Times New Roman" w:cs="Times New Roman" w:hint="eastAsia"/>
+          <w:sz w:val="21"/>
+          <w:szCs w:val="21"/>
+        </w:rPr>
+        <w:t>与银折射率的实部</w:t>
+      </w:r>
+      <w:r>
+        <w:rPr>
+          <w:rFonts w:ascii="Times New Roman" w:eastAsiaTheme="majorEastAsia" w:hAnsi="Times New Roman" w:cs="Times New Roman" w:hint="eastAsia"/>
+          <w:i/>
+          <w:sz w:val="21"/>
+          <w:szCs w:val="21"/>
+        </w:rPr>
+        <w:t>n</w:t>
+      </w:r>
+      <w:r>
+        <w:rPr>
+          <w:rFonts w:ascii="Times New Roman" w:eastAsiaTheme="majorEastAsia" w:hAnsi="Times New Roman" w:cs="Times New Roman" w:hint="eastAsia"/>
+          <w:sz w:val="21"/>
+          <w:szCs w:val="21"/>
+        </w:rPr>
+        <w:t>、虚部</w:t>
+      </w:r>
+      <w:r>
+        <w:rPr>
+          <w:rFonts w:ascii="Times New Roman" w:eastAsiaTheme="majorEastAsia" w:hAnsi="Times New Roman" w:cs="Times New Roman" w:hint="eastAsia"/>
+          <w:i/>
+          <w:sz w:val="21"/>
+          <w:szCs w:val="21"/>
+        </w:rPr>
+        <w:t>k</w:t>
+      </w:r>
+      <w:r>
+        <w:rPr>
+          <w:rFonts w:ascii="Times New Roman" w:eastAsiaTheme="majorEastAsia" w:hAnsi="Times New Roman" w:cs="Times New Roman" w:hint="eastAsia"/>
+          <w:sz w:val="21"/>
+          <w:szCs w:val="21"/>
+        </w:rPr>
+        <w:t>，介质膜折射率</w:t>
+      </w:r>
+      <w:r>
+        <w:rPr>
+          <w:rFonts w:ascii="Times New Roman" w:eastAsiaTheme="majorEastAsia" w:hAnsi="Times New Roman" w:cs="Times New Roman" w:hint="eastAsia"/>
+          <w:i/>
+          <w:sz w:val="21"/>
+          <w:szCs w:val="21"/>
+        </w:rPr>
+        <w:t>n</w:t>
+      </w:r>
+      <w:r>
+        <w:rPr>
+          <w:rFonts w:ascii="Times New Roman" w:eastAsiaTheme="majorEastAsia" w:hAnsi="Times New Roman" w:cs="Times New Roman"/>
+          <w:i/>
+          <w:sz w:val="21"/>
+          <w:szCs w:val="21"/>
+          <w:vertAlign w:val="subscript"/>
+        </w:rPr>
+        <w:t>F</w:t>
+      </w:r>
+      <w:r>
+        <w:rPr>
+          <w:rFonts w:ascii="Times New Roman" w:eastAsiaTheme="majorEastAsia" w:hAnsi="Times New Roman" w:cs="Times New Roman" w:hint="eastAsia"/>
+          <w:sz w:val="21"/>
+          <w:szCs w:val="21"/>
+        </w:rPr>
+        <w:t>以及膜的粗糙度</w:t>
+      </w:r>
+      <w:r>
+        <w:rPr>
+          <w:rFonts w:ascii="Times New Roman" w:eastAsiaTheme="majorEastAsia" w:hAnsi="Times New Roman" w:cs="Times New Roman" w:hint="eastAsia"/>
+          <w:i/>
+          <w:sz w:val="21"/>
+          <w:szCs w:val="21"/>
+        </w:rPr>
+        <w:t>σ</w:t>
+      </w:r>
+      <w:r>
+        <w:rPr>
+          <w:rFonts w:ascii="Times New Roman" w:eastAsiaTheme="majorEastAsia" w:hAnsi="Times New Roman" w:cs="Times New Roman" w:hint="eastAsia"/>
+          <w:sz w:val="21"/>
+          <w:szCs w:val="21"/>
+        </w:rPr>
+        <w:t>相关的</w:t>
+      </w:r>
+      <w:r>
+        <w:rPr>
+          <w:rFonts w:ascii="Times New Roman" w:eastAsiaTheme="majorEastAsia" w:hAnsi="Times New Roman" w:cs="Times New Roman" w:hint="eastAsia"/>
+          <w:sz w:val="21"/>
+          <w:szCs w:val="21"/>
+        </w:rPr>
+        <w:t>系数</w:t>
+      </w:r>
+      <w:r>
+        <w:rPr>
+          <w:rFonts w:ascii="Times New Roman" w:eastAsiaTheme="majorEastAsia" w:hAnsi="Times New Roman" w:cs="Times New Roman"/>
+          <w:sz w:val="21"/>
+          <w:szCs w:val="21"/>
+        </w:rPr>
+        <w:fldChar w:fldCharType="begin"/>
+      </w:r>
+      <w:r>
+        <w:rPr>
+          <w:rFonts w:ascii="Times New Roman" w:eastAsiaTheme="majorEastAsia" w:hAnsi="Times New Roman" w:cs="Times New Roman"/>
+          <w:sz w:val="21"/>
+          <w:szCs w:val="21"/>
+        </w:rPr>
+        <w:instrText xml:space="preserve"> ADDIN EN.CITE &lt;EndNote&gt;&lt;Cite&gt;&lt;Author&gt;Saito&lt;/Author&gt;&lt;Year&gt;1990&lt;/Year&gt;&lt;RecNum&gt;56&lt;/RecNum&gt;&lt;DisplayText&gt;&lt;style face="superscript"&gt;[7]&lt;/style&gt;&lt;/DisplayText&gt;&lt;record&gt;&lt;rec-number&gt;56&lt;/rec-number&gt;&lt;foreign-keys&gt;&lt;key app="EN" db-id="022pr5w2d2re9oe2zz25wtsw9e9xtts9e29z"&gt;56&lt;/key&gt;&lt;/foreign-keys&gt;&lt;ref-type name="Journal Article"&gt;17&lt;/ref-type&gt;&lt;contributors&gt;&lt;authors&gt;&lt;author&gt;Saito, Mitsunori&lt;/author&gt;&lt;author&gt;Matsuura, Yuji&lt;/author&gt;&lt;author&gt;Kawamura, Masashi&lt;/author&gt;&lt;author&gt;Miyagi, Mitsunobu&lt;/author&gt;&lt;/authors&gt;&lt;/contributors&gt;&lt;titles&gt;&lt;title&gt;Bending losses of incoherent light in circular hollow waveguides&lt;/title&gt;&lt;secondary-title&gt;Josa A&lt;/secondary-title&gt;&lt;/titles&gt;&lt;periodical&gt;&lt;full-title&gt;Josa A&lt;/full-title&gt;&lt;/periodical&gt;&lt;pages&gt;2063-2068&lt;/pages&gt;&lt;volume&gt;7&lt;/volume&gt;&lt;number&gt;11&lt;/number&gt;&lt;dates&gt;&lt;year&gt;1990&lt;/year&gt;&lt;/dates&gt;&lt;urls&gt;&lt;/urls&gt;&lt;/record&gt;&lt;/Cite&gt;&lt;/EndNote&gt;</w:instrText>
+      </w:r>
+      <w:r>
+        <w:rPr>
+          <w:rFonts w:ascii="Times New Roman" w:eastAsiaTheme="majorEastAsia" w:hAnsi="Times New Roman" w:cs="Times New Roman"/>
+          <w:sz w:val="21"/>
+          <w:szCs w:val="21"/>
+        </w:rPr>
+        <w:fldChar w:fldCharType="separate"/>
+      </w:r>
+      <w:r>
+        <w:rPr>
+          <w:rFonts w:ascii="Times New Roman" w:eastAsiaTheme="majorEastAsia" w:hAnsi="Times New Roman" w:cs="Times New Roman"/>
+          <w:noProof/>
+          <w:sz w:val="21"/>
+          <w:szCs w:val="21"/>
+          <w:vertAlign w:val="superscript"/>
+        </w:rPr>
+        <w:t>[</w:t>
+      </w:r>
+      <w:hyperlink w:anchor="_ENREF_7" w:tooltip="Saito, 1990 #56" w:history="1">
+        <w:r>
           <w:rPr>
-            <w:rFonts w:ascii="Cambria Math" w:eastAsiaTheme="majorEastAsia" w:hAnsi="Cambria Math"/>
+            <w:rFonts w:ascii="Times New Roman" w:eastAsiaTheme="majorEastAsia" w:hAnsi="Times New Roman" w:cs="Times New Roman"/>
+            <w:noProof/>
             <w:sz w:val="21"/>
             <w:szCs w:val="21"/>
+            <w:vertAlign w:val="superscript"/>
           </w:rPr>
-          <m:t>θ</m:t>
-        </m:r>
-      </m:oMath>
-      <w:r>
-        <w:rPr>
-          <w:rFonts w:asciiTheme="majorEastAsia" w:eastAsiaTheme="majorEastAsia" w:hAnsiTheme="majorEastAsia" w:hint="eastAsia"/>
-          <w:sz w:val="21"/>
-          <w:szCs w:val="21"/>
-        </w:rPr>
-        <w:t>，则光线在波导中的传输损耗为：</w:t>
+          <w:t>7</w:t>
+        </w:r>
+      </w:hyperlink>
+      <w:r>
+        <w:rPr>
+          <w:rFonts w:ascii="Times New Roman" w:eastAsiaTheme="majorEastAsia" w:hAnsi="Times New Roman" w:cs="Times New Roman"/>
+          <w:noProof/>
+          <w:sz w:val="21"/>
+          <w:szCs w:val="21"/>
+          <w:vertAlign w:val="superscript"/>
+        </w:rPr>
+        <w:t>]</w:t>
+      </w:r>
+      <w:r>
+        <w:rPr>
+          <w:rFonts w:ascii="Times New Roman" w:eastAsiaTheme="majorEastAsia" w:hAnsi="Times New Roman" w:cs="Times New Roman"/>
+          <w:sz w:val="21"/>
+          <w:szCs w:val="21"/>
+        </w:rPr>
+        <w:fldChar w:fldCharType="end"/>
+      </w:r>
+      <w:r>
+        <w:rPr>
+          <w:rFonts w:ascii="Times New Roman" w:eastAsiaTheme="majorEastAsia" w:hAnsi="Times New Roman" w:cs="Times New Roman" w:hint="eastAsia"/>
+          <w:sz w:val="21"/>
+          <w:szCs w:val="21"/>
+        </w:rPr>
+        <w:t>。</w:t>
       </w:r>
     </w:p>
     <w:p>
       <w:pPr>
         <w:spacing w:line="360" w:lineRule="auto"/>
-        <w:rPr>
-          <w:rFonts w:asciiTheme="majorEastAsia" w:eastAsiaTheme="majorEastAsia" w:hAnsiTheme="majorEastAsia"/>
-          <w:sz w:val="21"/>
-          <w:szCs w:val="21"/>
-        </w:rPr>
-      </w:pPr>
-      <m:oMathPara>
-        <m:oMath>
-          <m:r>
-            <w:rPr>
-              <w:rFonts w:ascii="Cambria Math" w:eastAsiaTheme="majorEastAsia" w:hAnsi="Cambria Math"/>
-              <w:sz w:val="21"/>
-              <w:szCs w:val="21"/>
-            </w:rPr>
-            <m:t>2</m:t>
-          </m:r>
-          <w:bookmarkStart w:id="4" w:name="OLE_LINK9"/>
-          <w:bookmarkStart w:id="5" w:name="OLE_LINK10"/>
-          <m:r>
-            <w:rPr>
-              <w:rFonts w:ascii="Cambria Math" w:eastAsiaTheme="majorEastAsia" w:hAnsi="Cambria Math"/>
-              <w:sz w:val="21"/>
-              <w:szCs w:val="21"/>
-            </w:rPr>
-            <m:t>α</m:t>
-          </m:r>
-          <m:d>
-            <m:dPr>
-              <m:ctrlPr>
-                <w:rPr>
-                  <w:rFonts w:ascii="Cambria Math" w:eastAsiaTheme="majorEastAsia" w:hAnsi="Cambria Math"/>
-                  <w:i/>
-                  <w:sz w:val="21"/>
-                  <w:szCs w:val="21"/>
-                </w:rPr>
-              </m:ctrlPr>
-            </m:dPr>
-            <m:e>
-              <m:r>
-                <w:rPr>
-                  <w:rFonts w:ascii="Cambria Math" w:eastAsiaTheme="majorEastAsia" w:hAnsi="Cambria Math"/>
-                  <w:sz w:val="21"/>
-                  <w:szCs w:val="21"/>
-                </w:rPr>
-                <m:t>θ</m:t>
-              </m:r>
-            </m:e>
-          </m:d>
-          <w:bookmarkEnd w:id="4"/>
-          <w:bookmarkEnd w:id="5"/>
-          <m:r>
-            <w:rPr>
-              <w:rFonts w:ascii="Cambria Math" w:eastAsiaTheme="majorEastAsia" w:hAnsi="Cambria Math"/>
-              <w:sz w:val="21"/>
-              <w:szCs w:val="21"/>
-            </w:rPr>
-            <m:t>=</m:t>
-          </m:r>
-          <m:f>
-            <m:fPr>
-              <m:ctrlPr>
-                <w:rPr>
-                  <w:rFonts w:ascii="Cambria Math" w:eastAsiaTheme="majorEastAsia" w:hAnsi="Cambria Math"/>
-                  <w:i/>
-                  <w:sz w:val="21"/>
-                  <w:szCs w:val="21"/>
-                </w:rPr>
-              </m:ctrlPr>
-            </m:fPr>
-            <m:num>
-              <m:r>
-                <w:rPr>
-                  <w:rFonts w:ascii="Cambria Math" w:eastAsiaTheme="majorEastAsia" w:hAnsi="Cambria Math"/>
-                  <w:sz w:val="21"/>
-                  <w:szCs w:val="21"/>
-                </w:rPr>
-                <m:t>1-</m:t>
-              </m:r>
-              <m:r>
-                <w:rPr>
-                  <w:rFonts w:ascii="Cambria Math" w:eastAsiaTheme="majorEastAsia" w:hAnsi="Cambria Math" w:cs="STIXGeneral-Italic"/>
-                  <w:sz w:val="21"/>
-                  <w:szCs w:val="21"/>
-                </w:rPr>
-                <m:t>R</m:t>
-              </m:r>
-              <m:d>
-                <m:dPr>
-                  <m:ctrlPr>
-                    <w:rPr>
-                      <w:rFonts w:ascii="Cambria Math" w:eastAsiaTheme="majorEastAsia" w:hAnsi="Cambria Math" w:cs="STIXGeneral-Italic"/>
-                      <w:i/>
-                      <w:sz w:val="21"/>
-                      <w:szCs w:val="21"/>
-                    </w:rPr>
-                  </m:ctrlPr>
-                </m:dPr>
-                <m:e>
-                  <m:r>
-                    <w:rPr>
-                      <w:rFonts w:ascii="Cambria Math" w:eastAsiaTheme="majorEastAsia" w:hAnsi="Cambria Math" w:cs="STIXGeneral-Italic"/>
-                      <w:sz w:val="21"/>
-                      <w:szCs w:val="21"/>
-                    </w:rPr>
-                    <m:t>θ</m:t>
-                  </m:r>
-                </m:e>
-              </m:d>
-            </m:num>
-            <m:den>
-              <m:r>
-                <w:rPr>
-                  <w:rFonts w:ascii="Cambria Math" w:eastAsiaTheme="majorEastAsia" w:hAnsi="Cambria Math"/>
-                  <w:sz w:val="21"/>
-                  <w:szCs w:val="21"/>
-                </w:rPr>
-                <m:t>2</m:t>
-              </m:r>
-              <m:r>
-                <w:rPr>
-                  <w:rFonts w:ascii="Cambria Math" w:eastAsiaTheme="majorEastAsia" w:hAnsi="Cambria Math" w:cs="STIXGeneral-Italic"/>
-                  <w:sz w:val="21"/>
-                  <w:szCs w:val="21"/>
-                </w:rPr>
-                <m:t>T</m:t>
-              </m:r>
-              <m:func>
-                <m:funcPr>
-                  <m:ctrlPr>
-                    <w:rPr>
-                      <w:rFonts w:ascii="Cambria Math" w:eastAsiaTheme="majorEastAsia" w:hAnsi="Cambria Math" w:cs="STIXGeneral-Italic"/>
-                      <w:i/>
-                      <w:sz w:val="21"/>
-                      <w:szCs w:val="21"/>
-                    </w:rPr>
-                  </m:ctrlPr>
-                </m:funcPr>
-                <m:fName>
-                  <m:r>
-                    <m:rPr>
-                      <m:sty m:val="p"/>
-                    </m:rPr>
-                    <w:rPr>
-                      <w:rFonts w:ascii="Cambria Math" w:eastAsiaTheme="majorEastAsia" w:hAnsi="Cambria Math" w:cs="STIXGeneral-Italic"/>
-                      <w:sz w:val="21"/>
-                      <w:szCs w:val="21"/>
-                    </w:rPr>
-                    <m:t>cot</m:t>
-                  </m:r>
-                </m:fName>
-                <m:e>
-                  <m:r>
-                    <w:rPr>
-                      <w:rFonts w:ascii="Cambria Math" w:eastAsiaTheme="majorEastAsia" w:hAnsi="Cambria Math" w:cs="STIXGeneral-Italic"/>
-                      <w:sz w:val="21"/>
-                      <w:szCs w:val="21"/>
-                    </w:rPr>
-                    <m:t>θ</m:t>
-                  </m:r>
-                </m:e>
-              </m:func>
-            </m:den>
-          </m:f>
-        </m:oMath>
-      </m:oMathPara>
-    </w:p>
-    <w:p>
-      <w:pPr>
+        <w:ind w:firstLineChars="200" w:firstLine="420"/>
+        <w:rPr>
+          <w:rFonts w:asciiTheme="majorEastAsia" w:eastAsiaTheme="majorEastAsia" w:hAnsiTheme="majorEastAsia" w:hint="eastAsia"/>
+          <w:sz w:val="21"/>
+          <w:szCs w:val="21"/>
+        </w:rPr>
+      </w:pPr>
+      <w:r>
+        <w:rPr>
+          <w:rFonts w:asciiTheme="majorEastAsia" w:eastAsiaTheme="majorEastAsia" w:hAnsiTheme="majorEastAsia" w:hint="eastAsia"/>
+          <w:sz w:val="21"/>
+          <w:szCs w:val="21"/>
+        </w:rPr>
+        <w:t>考虑到大部分光源的输出功率呈高斯分布，</w:t>
+      </w:r>
+      <w:r>
+        <w:rPr>
+          <w:rFonts w:asciiTheme="majorEastAsia" w:eastAsiaTheme="majorEastAsia" w:hAnsiTheme="majorEastAsia" w:hint="eastAsia"/>
+          <w:sz w:val="21"/>
+          <w:szCs w:val="21"/>
+        </w:rPr>
+        <w:t>设光源的半高全宽发散角为</w:t>
+      </w:r>
+      <w:r>
+        <w:rPr>
+          <w:rFonts w:ascii="Times New Roman" w:eastAsiaTheme="majorEastAsia" w:hAnsi="Times New Roman" w:cs="Times New Roman"/>
+          <w:i/>
+          <w:sz w:val="21"/>
+          <w:szCs w:val="21"/>
+        </w:rPr>
+        <w:t>θ</w:t>
+      </w:r>
+      <w:r>
+        <w:rPr>
+          <w:rFonts w:ascii="Times New Roman" w:eastAsiaTheme="majorEastAsia" w:hAnsi="Times New Roman" w:cs="Times New Roman"/>
+          <w:i/>
+          <w:sz w:val="21"/>
+          <w:szCs w:val="21"/>
+          <w:vertAlign w:val="subscript"/>
+        </w:rPr>
+        <w:t>d</w:t>
+      </w:r>
+      <w:r>
+        <w:rPr>
+          <w:rFonts w:ascii="Times New Roman" w:eastAsiaTheme="majorEastAsia" w:hAnsi="Times New Roman" w:cs="Times New Roman" w:hint="eastAsia"/>
+          <w:sz w:val="21"/>
+          <w:szCs w:val="21"/>
+        </w:rPr>
+        <w:t>，</w:t>
+      </w:r>
+      <w:r>
+        <w:rPr>
+          <w:rFonts w:ascii="Times New Roman" w:eastAsiaTheme="majorEastAsia" w:hAnsi="Times New Roman" w:cs="Times New Roman"/>
+          <w:sz w:val="21"/>
+          <w:szCs w:val="21"/>
+        </w:rPr>
+        <w:t>则</w:t>
+      </w:r>
+      <w:r>
+        <w:rPr>
+          <w:rFonts w:ascii="Times New Roman" w:eastAsiaTheme="majorEastAsia" w:hAnsi="Times New Roman" w:cs="Times New Roman" w:hint="eastAsia"/>
+          <w:sz w:val="21"/>
+          <w:szCs w:val="21"/>
+        </w:rPr>
+        <w:t>入射端</w:t>
+      </w:r>
+      <w:r>
+        <w:rPr>
+          <w:rFonts w:ascii="Times New Roman" w:eastAsiaTheme="majorEastAsia" w:hAnsi="Times New Roman" w:cs="Times New Roman" w:hint="eastAsia"/>
+          <w:sz w:val="21"/>
+          <w:szCs w:val="21"/>
+        </w:rPr>
+        <w:t>初始</w:t>
+      </w:r>
+      <w:r>
+        <w:rPr>
+          <w:rFonts w:ascii="Times New Roman" w:eastAsiaTheme="majorEastAsia" w:hAnsi="Times New Roman" w:cs="Times New Roman"/>
+          <w:sz w:val="21"/>
+          <w:szCs w:val="21"/>
+        </w:rPr>
+        <w:t>光强</w:t>
+      </w:r>
+      <w:r>
+        <w:rPr>
+          <w:rFonts w:ascii="Times New Roman" w:eastAsiaTheme="majorEastAsia" w:hAnsi="Times New Roman" w:cs="Times New Roman"/>
+          <w:sz w:val="21"/>
+          <w:szCs w:val="21"/>
+        </w:rPr>
+        <w:t>分布</w:t>
+      </w:r>
+      <w:r>
+        <w:rPr>
+          <w:rFonts w:ascii="Times New Roman" w:eastAsiaTheme="majorEastAsia" w:hAnsi="Times New Roman" w:cs="Times New Roman" w:hint="eastAsia"/>
+          <w:i/>
+          <w:sz w:val="21"/>
+          <w:szCs w:val="21"/>
+        </w:rPr>
+        <w:t>P</w:t>
+      </w:r>
+      <w:r>
+        <w:rPr>
+          <w:rFonts w:ascii="Times New Roman" w:eastAsiaTheme="majorEastAsia" w:hAnsi="Times New Roman" w:cs="Times New Roman"/>
+          <w:i/>
+          <w:sz w:val="21"/>
+          <w:szCs w:val="21"/>
+          <w:vertAlign w:val="subscript"/>
+        </w:rPr>
+        <w:t>0</w:t>
+      </w:r>
+      <w:r>
+        <w:rPr>
+          <w:rFonts w:ascii="Times New Roman" w:eastAsiaTheme="majorEastAsia" w:hAnsi="Times New Roman" w:cs="Times New Roman"/>
+          <w:sz w:val="21"/>
+          <w:szCs w:val="21"/>
+        </w:rPr>
+        <w:t>(</w:t>
+      </w:r>
+      <w:r>
+        <w:rPr>
+          <w:rFonts w:ascii="Times New Roman" w:eastAsiaTheme="majorEastAsia" w:hAnsi="Times New Roman" w:cs="Times New Roman"/>
+          <w:i/>
+          <w:sz w:val="21"/>
+          <w:szCs w:val="21"/>
+        </w:rPr>
+        <w:t>θ</w:t>
+      </w:r>
+      <w:r>
+        <w:rPr>
+          <w:rFonts w:ascii="Times New Roman" w:eastAsiaTheme="majorEastAsia" w:hAnsi="Times New Roman" w:cs="Times New Roman"/>
+          <w:sz w:val="21"/>
+          <w:szCs w:val="21"/>
+        </w:rPr>
+        <w:t>)</w:t>
+      </w:r>
+      <w:r>
+        <w:rPr>
+          <w:rFonts w:ascii="Times New Roman" w:eastAsiaTheme="majorEastAsia" w:hAnsi="Times New Roman" w:cs="Times New Roman"/>
+          <w:sz w:val="21"/>
+          <w:szCs w:val="21"/>
+        </w:rPr>
+        <w:t>为</w:t>
+      </w:r>
+      <w:r>
+        <w:rPr>
+          <w:rFonts w:ascii="Times New Roman" w:eastAsiaTheme="majorEastAsia" w:hAnsi="Times New Roman" w:cs="Times New Roman" w:hint="eastAsia"/>
+          <w:sz w:val="21"/>
+          <w:szCs w:val="21"/>
+        </w:rPr>
+        <w:t>：</w:t>
+      </w:r>
+    </w:p>
+    <w:p>
+      <w:pPr>
+        <w:wordWrap w:val="0"/>
         <w:spacing w:line="360" w:lineRule="auto"/>
-        <w:rPr>
-          <w:rFonts w:asciiTheme="majorEastAsia" w:eastAsiaTheme="majorEastAsia" w:hAnsiTheme="majorEastAsia"/>
-          <w:sz w:val="21"/>
-          <w:szCs w:val="21"/>
-        </w:rPr>
-      </w:pPr>
-      <w:r>
-        <w:rPr>
-          <w:rFonts w:asciiTheme="majorEastAsia" w:eastAsiaTheme="majorEastAsia" w:hAnsiTheme="majorEastAsia" w:hint="eastAsia"/>
-          <w:sz w:val="21"/>
-          <w:szCs w:val="21"/>
-        </w:rPr>
-        <w:t>其中R值为有效反射率：</w:t>
+        <w:ind w:firstLineChars="200" w:firstLine="480"/>
+        <w:jc w:val="right"/>
+        <w:rPr>
+          <w:rFonts w:ascii="Times New Roman" w:eastAsiaTheme="majorEastAsia" w:hAnsi="Times New Roman" w:cs="Times New Roman" w:hint="eastAsia"/>
+          <w:sz w:val="21"/>
+          <w:szCs w:val="21"/>
+        </w:rPr>
+      </w:pPr>
+      <w:r>
+        <w:object w:dxaOrig="3159" w:dyaOrig="800" w14:anchorId="14213C59">
+          <v:shape id="_x0000_i1027" type="#_x0000_t75" style="width:158.25pt;height:39.75pt" o:ole="">
+            <v:imagedata r:id="rId10" o:title=""/>
+          </v:shape>
+          <o:OLEObject Type="Embed" ProgID="Unknown" ShapeID="_x0000_i1027" DrawAspect="Content" ObjectID="_1520706869" r:id="rId11"/>
+        </w:object>
+      </w:r>
+      <w:r>
+        <w:t xml:space="preserve">                        </w:t>
+      </w:r>
+      <w:r>
+        <w:t xml:space="preserve">       </w:t>
+      </w:r>
+      <w:r>
+        <w:rPr>
+          <w:rFonts w:hint="eastAsia"/>
+        </w:rPr>
+        <w:t>（</w:t>
+      </w:r>
+      <w:r>
+        <w:rPr>
+          <w:rFonts w:hint="eastAsia"/>
+        </w:rPr>
+        <w:t>2</w:t>
+      </w:r>
+      <w:r>
+        <w:rPr>
+          <w:rFonts w:hint="eastAsia"/>
+        </w:rPr>
+        <w:t>）</w:t>
       </w:r>
     </w:p>
     <w:p>
       <w:pPr>
         <w:spacing w:line="360" w:lineRule="auto"/>
-        <w:rPr>
-          <w:rFonts w:asciiTheme="majorEastAsia" w:eastAsiaTheme="majorEastAsia" w:hAnsiTheme="majorEastAsia"/>
-          <w:sz w:val="21"/>
-          <w:szCs w:val="21"/>
-        </w:rPr>
-      </w:pPr>
-      <m:oMathPara>
-        <m:oMath>
-          <m:r>
-            <w:rPr>
-              <w:rFonts w:ascii="Cambria Math" w:eastAsiaTheme="majorEastAsia" w:hAnsi="Cambria Math"/>
-              <w:sz w:val="21"/>
-              <w:szCs w:val="21"/>
-            </w:rPr>
-            <m:t>R</m:t>
-          </m:r>
-          <m:d>
-            <m:dPr>
-              <m:ctrlPr>
-                <w:rPr>
-                  <w:rFonts w:ascii="Cambria Math" w:eastAsiaTheme="majorEastAsia" w:hAnsi="Cambria Math"/>
-                  <w:i/>
-                  <w:sz w:val="21"/>
-                  <w:szCs w:val="21"/>
-                </w:rPr>
-              </m:ctrlPr>
-            </m:dPr>
-            <m:e>
-              <m:r>
-                <w:rPr>
-                  <w:rFonts w:ascii="Cambria Math" w:eastAsiaTheme="majorEastAsia" w:hAnsi="Cambria Math"/>
-                  <w:sz w:val="21"/>
-                  <w:szCs w:val="21"/>
-                </w:rPr>
-                <m:t>θ</m:t>
-              </m:r>
-            </m:e>
-          </m:d>
-          <m:r>
-            <w:rPr>
-              <w:rFonts w:ascii="Cambria Math" w:eastAsiaTheme="majorEastAsia" w:hAnsi="Cambria Math"/>
-              <w:sz w:val="21"/>
-              <w:szCs w:val="21"/>
-            </w:rPr>
-            <m:t>=</m:t>
-          </m:r>
-          <m:f>
-            <m:fPr>
-              <m:ctrlPr>
-                <w:rPr>
-                  <w:rFonts w:ascii="Cambria Math" w:eastAsiaTheme="majorEastAsia" w:hAnsi="Cambria Math"/>
-                  <w:i/>
-                  <w:sz w:val="21"/>
-                  <w:szCs w:val="21"/>
-                </w:rPr>
-              </m:ctrlPr>
-            </m:fPr>
-            <m:num>
-              <w:bookmarkStart w:id="6" w:name="OLE_LINK3"/>
-              <w:bookmarkStart w:id="7" w:name="OLE_LINK4"/>
-              <w:bookmarkStart w:id="8" w:name="OLE_LINK5"/>
-              <w:bookmarkStart w:id="9" w:name="OLE_LINK6"/>
-              <m:sSub>
-                <m:sSubPr>
-                  <m:ctrlPr>
-                    <w:rPr>
-                      <w:rFonts w:ascii="Cambria Math" w:eastAsiaTheme="majorEastAsia" w:hAnsi="Cambria Math"/>
-                      <w:i/>
-                      <w:sz w:val="21"/>
-                      <w:szCs w:val="21"/>
-                    </w:rPr>
-                  </m:ctrlPr>
-                </m:sSubPr>
-                <m:e>
-                  <m:r>
-                    <w:rPr>
-                      <w:rFonts w:ascii="Cambria Math" w:eastAsiaTheme="majorEastAsia" w:hAnsi="Cambria Math"/>
-                      <w:sz w:val="21"/>
-                      <w:szCs w:val="21"/>
-                    </w:rPr>
-                    <m:t>R</m:t>
-                  </m:r>
-                </m:e>
-                <m:sub>
-                  <m:r>
-                    <w:rPr>
-                      <w:rFonts w:ascii="Cambria Math" w:eastAsiaTheme="majorEastAsia" w:hAnsi="Cambria Math"/>
-                      <w:sz w:val="21"/>
-                      <w:szCs w:val="21"/>
-                    </w:rPr>
-                    <m:t>p</m:t>
-                  </m:r>
-                </m:sub>
-              </m:sSub>
-              <m:d>
-                <m:dPr>
-                  <m:ctrlPr>
-                    <w:rPr>
-                      <w:rFonts w:ascii="Cambria Math" w:eastAsiaTheme="majorEastAsia" w:hAnsi="Cambria Math"/>
-                      <w:i/>
-                      <w:sz w:val="21"/>
-                      <w:szCs w:val="21"/>
-                    </w:rPr>
-                  </m:ctrlPr>
-                </m:dPr>
-                <m:e>
-                  <m:r>
-                    <w:rPr>
-                      <w:rFonts w:ascii="Cambria Math" w:eastAsiaTheme="majorEastAsia" w:hAnsi="Cambria Math"/>
-                      <w:sz w:val="21"/>
-                      <w:szCs w:val="21"/>
-                    </w:rPr>
-                    <m:t>θ</m:t>
-                  </m:r>
-                </m:e>
-              </m:d>
-              <w:bookmarkEnd w:id="6"/>
-              <w:bookmarkEnd w:id="7"/>
-              <m:r>
-                <w:rPr>
-                  <w:rFonts w:ascii="Cambria Math" w:eastAsiaTheme="majorEastAsia" w:hAnsi="Cambria Math"/>
-                  <w:sz w:val="21"/>
-                  <w:szCs w:val="21"/>
-                </w:rPr>
-                <m:t>+</m:t>
-              </m:r>
-              <m:sSub>
-                <m:sSubPr>
-                  <m:ctrlPr>
-                    <w:rPr>
-                      <w:rFonts w:ascii="Cambria Math" w:eastAsiaTheme="majorEastAsia" w:hAnsi="Cambria Math"/>
-                      <w:i/>
-                      <w:sz w:val="21"/>
-                      <w:szCs w:val="21"/>
-                    </w:rPr>
-                  </m:ctrlPr>
-                </m:sSubPr>
-                <m:e>
-                  <m:r>
-                    <w:rPr>
-                      <w:rFonts w:ascii="Cambria Math" w:eastAsiaTheme="majorEastAsia" w:hAnsi="Cambria Math"/>
-                      <w:sz w:val="21"/>
-                      <w:szCs w:val="21"/>
-                    </w:rPr>
-                    <m:t>R</m:t>
-                  </m:r>
-                </m:e>
-                <m:sub>
-                  <m:r>
-                    <w:rPr>
-                      <w:rFonts w:ascii="Cambria Math" w:eastAsiaTheme="majorEastAsia" w:hAnsi="Cambria Math"/>
-                      <w:sz w:val="21"/>
-                      <w:szCs w:val="21"/>
-                    </w:rPr>
-                    <m:t>s</m:t>
-                  </m:r>
-                </m:sub>
-              </m:sSub>
-              <m:d>
-                <m:dPr>
-                  <m:ctrlPr>
-                    <w:rPr>
-                      <w:rFonts w:ascii="Cambria Math" w:eastAsiaTheme="majorEastAsia" w:hAnsi="Cambria Math"/>
-                      <w:i/>
-                      <w:sz w:val="21"/>
-                      <w:szCs w:val="21"/>
-                    </w:rPr>
-                  </m:ctrlPr>
-                </m:dPr>
-                <m:e>
-                  <m:r>
-                    <w:rPr>
-                      <w:rFonts w:ascii="Cambria Math" w:eastAsiaTheme="majorEastAsia" w:hAnsi="Cambria Math"/>
-                      <w:sz w:val="21"/>
-                      <w:szCs w:val="21"/>
-                    </w:rPr>
-                    <m:t>θ</m:t>
-                  </m:r>
-                </m:e>
-              </m:d>
-              <w:bookmarkEnd w:id="8"/>
-              <w:bookmarkEnd w:id="9"/>
-            </m:num>
-            <m:den>
-              <m:r>
-                <w:rPr>
-                  <w:rFonts w:ascii="Cambria Math" w:eastAsiaTheme="majorEastAsia" w:hAnsi="Cambria Math"/>
-                  <w:sz w:val="21"/>
-                  <w:szCs w:val="21"/>
-                </w:rPr>
-                <m:t>2</m:t>
-              </m:r>
-            </m:den>
-          </m:f>
-        </m:oMath>
-      </m:oMathPara>
-    </w:p>
-    <w:p>
-      <w:pPr>
+        <w:ind w:firstLineChars="200" w:firstLine="420"/>
+        <w:rPr>
+          <w:rFonts w:asciiTheme="majorEastAsia" w:eastAsiaTheme="majorEastAsia" w:hAnsiTheme="majorEastAsia"/>
+          <w:sz w:val="21"/>
+          <w:szCs w:val="21"/>
+        </w:rPr>
+      </w:pPr>
+      <w:r>
+        <w:rPr>
+          <w:rFonts w:asciiTheme="majorEastAsia" w:eastAsiaTheme="majorEastAsia" w:hAnsiTheme="majorEastAsia" w:hint="eastAsia"/>
+          <w:sz w:val="21"/>
+          <w:szCs w:val="21"/>
+        </w:rPr>
+        <w:t>根据朗伯比尔定律：</w:t>
+      </w:r>
+    </w:p>
+    <w:p>
+      <w:pPr>
+        <w:wordWrap w:val="0"/>
         <w:spacing w:line="360" w:lineRule="auto"/>
-        <w:rPr>
-          <w:rFonts w:asciiTheme="majorEastAsia" w:eastAsiaTheme="majorEastAsia" w:hAnsiTheme="majorEastAsia"/>
-          <w:sz w:val="21"/>
-          <w:szCs w:val="21"/>
-        </w:rPr>
-      </w:pPr>
-      <w:r>
-        <w:rPr>
-          <w:rFonts w:asciiTheme="majorEastAsia" w:eastAsiaTheme="majorEastAsia" w:hAnsiTheme="majorEastAsia" w:hint="eastAsia"/>
-          <w:sz w:val="21"/>
-          <w:szCs w:val="21"/>
-        </w:rPr>
-        <w:t>其中，</w:t>
-      </w:r>
-      <m:oMath>
-        <m:sSub>
-          <m:sSubPr>
-            <m:ctrlPr>
-              <w:rPr>
-                <w:rFonts w:ascii="Cambria Math" w:eastAsiaTheme="majorEastAsia" w:hAnsi="Cambria Math"/>
-                <w:i/>
-                <w:sz w:val="21"/>
-                <w:szCs w:val="21"/>
-              </w:rPr>
-            </m:ctrlPr>
-          </m:sSubPr>
-          <m:e>
-            <m:r>
-              <w:rPr>
-                <w:rFonts w:ascii="Cambria Math" w:eastAsiaTheme="majorEastAsia" w:hAnsi="Cambria Math"/>
-                <w:sz w:val="21"/>
-                <w:szCs w:val="21"/>
-              </w:rPr>
-              <m:t>R</m:t>
-            </m:r>
-          </m:e>
-          <m:sub>
-            <m:r>
-              <w:rPr>
-                <w:rFonts w:ascii="Cambria Math" w:eastAsiaTheme="majorEastAsia" w:hAnsi="Cambria Math"/>
-                <w:sz w:val="21"/>
-                <w:szCs w:val="21"/>
-              </w:rPr>
-              <m:t>p</m:t>
-            </m:r>
-          </m:sub>
-        </m:sSub>
-        <m:d>
-          <m:dPr>
-            <m:ctrlPr>
-              <w:rPr>
-                <w:rFonts w:ascii="Cambria Math" w:eastAsiaTheme="majorEastAsia" w:hAnsi="Cambria Math"/>
-                <w:i/>
-                <w:sz w:val="21"/>
-                <w:szCs w:val="21"/>
-              </w:rPr>
-            </m:ctrlPr>
-          </m:dPr>
-          <m:e>
-            <m:r>
-              <w:rPr>
-                <w:rFonts w:ascii="Cambria Math" w:eastAsiaTheme="majorEastAsia" w:hAnsi="Cambria Math"/>
-                <w:sz w:val="21"/>
-                <w:szCs w:val="21"/>
-              </w:rPr>
-              <m:t>θ</m:t>
-            </m:r>
-          </m:e>
-        </m:d>
-      </m:oMath>
-      <w:r>
-        <w:rPr>
-          <w:rFonts w:asciiTheme="majorEastAsia" w:eastAsiaTheme="majorEastAsia" w:hAnsiTheme="majorEastAsia" w:hint="eastAsia"/>
-          <w:sz w:val="21"/>
-          <w:szCs w:val="21"/>
-        </w:rPr>
-        <w:t>和</w:t>
-      </w:r>
-      <m:oMath>
-        <m:sSub>
-          <m:sSubPr>
-            <m:ctrlPr>
-              <w:rPr>
-                <w:rFonts w:ascii="Cambria Math" w:eastAsiaTheme="majorEastAsia" w:hAnsi="Cambria Math"/>
-                <w:i/>
-                <w:sz w:val="21"/>
-                <w:szCs w:val="21"/>
-              </w:rPr>
-            </m:ctrlPr>
-          </m:sSubPr>
-          <m:e>
-            <m:r>
-              <w:rPr>
-                <w:rFonts w:ascii="Cambria Math" w:eastAsiaTheme="majorEastAsia" w:hAnsi="Cambria Math"/>
-                <w:sz w:val="21"/>
-                <w:szCs w:val="21"/>
-              </w:rPr>
-              <m:t>R</m:t>
-            </m:r>
-          </m:e>
-          <m:sub>
-            <m:r>
-              <w:rPr>
-                <w:rFonts w:ascii="Cambria Math" w:eastAsiaTheme="majorEastAsia" w:hAnsi="Cambria Math"/>
-                <w:sz w:val="21"/>
-                <w:szCs w:val="21"/>
-              </w:rPr>
-              <m:t>s</m:t>
-            </m:r>
-          </m:sub>
-        </m:sSub>
-        <m:d>
-          <m:dPr>
-            <m:ctrlPr>
-              <w:rPr>
-                <w:rFonts w:ascii="Cambria Math" w:eastAsiaTheme="majorEastAsia" w:hAnsi="Cambria Math"/>
-                <w:i/>
-                <w:sz w:val="21"/>
-                <w:szCs w:val="21"/>
-              </w:rPr>
-            </m:ctrlPr>
-          </m:dPr>
-          <m:e>
-            <m:r>
-              <w:rPr>
-                <w:rFonts w:ascii="Cambria Math" w:eastAsiaTheme="majorEastAsia" w:hAnsi="Cambria Math"/>
-                <w:sz w:val="21"/>
-                <w:szCs w:val="21"/>
-              </w:rPr>
-              <m:t>θ</m:t>
-            </m:r>
-          </m:e>
-        </m:d>
-      </m:oMath>
-      <w:r>
-        <w:rPr>
-          <w:rFonts w:asciiTheme="majorEastAsia" w:eastAsiaTheme="majorEastAsia" w:hAnsiTheme="majorEastAsia" w:hint="eastAsia"/>
-          <w:sz w:val="21"/>
-          <w:szCs w:val="21"/>
-        </w:rPr>
-        <w:t>分别与p极化和s极化光的均值有关，因介质折射率而异。</w:t>
+        <w:ind w:firstLineChars="200" w:firstLine="480"/>
+        <w:jc w:val="right"/>
+      </w:pPr>
+      <w:r>
+        <w:object w:dxaOrig="1200" w:dyaOrig="380" w14:anchorId="06D48A89">
+          <v:shape id="_x0000_i1026" type="#_x0000_t75" style="width:60pt;height:18.75pt" o:ole="">
+            <v:imagedata r:id="rId12" o:title=""/>
+          </v:shape>
+          <o:OLEObject Type="Embed" ProgID="Unknown" ShapeID="_x0000_i1026" DrawAspect="Content" ObjectID="_1520706870" r:id="rId13"/>
+        </w:object>
+      </w:r>
+      <w:r>
+        <w:t xml:space="preserve">           </w:t>
+      </w:r>
+      <w:r>
+        <w:t xml:space="preserve">           </w:t>
+      </w:r>
+      <w:r>
+        <w:t xml:space="preserve"> </w:t>
+      </w:r>
+      <w:r>
+        <w:t xml:space="preserve"> </w:t>
+      </w:r>
+      <w:r>
+        <w:t xml:space="preserve">  </w:t>
+      </w:r>
+      <w:r>
+        <w:t xml:space="preserve">                      </w:t>
+      </w:r>
+      <w:r>
+        <w:rPr>
+          <w:rFonts w:hint="eastAsia"/>
+        </w:rPr>
+        <w:t>（</w:t>
+      </w:r>
+      <w:r>
+        <w:t>3</w:t>
+      </w:r>
+      <w:r>
+        <w:rPr>
+          <w:rFonts w:hint="eastAsia"/>
+        </w:rPr>
+        <w:t>）</w:t>
       </w:r>
     </w:p>
     <w:p>
       <w:pPr>
         <w:spacing w:line="360" w:lineRule="auto"/>
-        <w:rPr>
-          <w:rFonts w:asciiTheme="majorEastAsia" w:eastAsiaTheme="majorEastAsia" w:hAnsiTheme="majorEastAsia"/>
-          <w:sz w:val="21"/>
-          <w:szCs w:val="21"/>
-        </w:rPr>
-      </w:pPr>
-      <w:r>
-        <w:rPr>
-          <w:rFonts w:asciiTheme="majorEastAsia" w:eastAsiaTheme="majorEastAsia" w:hAnsiTheme="majorEastAsia" w:hint="eastAsia"/>
-          <w:sz w:val="21"/>
-          <w:szCs w:val="21"/>
-        </w:rPr>
-        <w:t xml:space="preserve">    </w:t>
-      </w:r>
-      <w:r>
-        <w:rPr>
-          <w:rFonts w:asciiTheme="majorEastAsia" w:eastAsiaTheme="majorEastAsia" w:hAnsiTheme="majorEastAsia" w:hint="eastAsia"/>
-          <w:sz w:val="21"/>
-          <w:szCs w:val="21"/>
-        </w:rPr>
-        <w:t>假设入射端初始光强分布为</w:t>
-      </w:r>
-      <m:oMath>
-        <m:sSub>
-          <m:sSubPr>
-            <m:ctrlPr>
-              <w:rPr>
-                <w:rFonts w:ascii="Cambria Math" w:eastAsiaTheme="majorEastAsia" w:hAnsi="Cambria Math"/>
-                <w:i/>
-                <w:sz w:val="21"/>
-                <w:szCs w:val="21"/>
-              </w:rPr>
-            </m:ctrlPr>
-          </m:sSubPr>
-          <m:e>
-            <m:r>
-              <w:rPr>
-                <w:rFonts w:ascii="Cambria Math" w:eastAsiaTheme="majorEastAsia" w:hAnsi="Cambria Math"/>
-                <w:sz w:val="21"/>
-                <w:szCs w:val="21"/>
-              </w:rPr>
-              <m:t>P</m:t>
-            </m:r>
-          </m:e>
-          <m:sub>
-            <m:r>
-              <w:rPr>
-                <w:rFonts w:ascii="Cambria Math" w:eastAsiaTheme="majorEastAsia" w:hAnsi="Cambria Math"/>
-                <w:sz w:val="21"/>
-                <w:szCs w:val="21"/>
-              </w:rPr>
-              <m:t>0</m:t>
-            </m:r>
-          </m:sub>
-        </m:sSub>
-        <m:d>
-          <m:dPr>
-            <m:ctrlPr>
-              <w:rPr>
-                <w:rFonts w:ascii="Cambria Math" w:eastAsiaTheme="majorEastAsia" w:hAnsi="Cambria Math"/>
-                <w:i/>
-                <w:sz w:val="21"/>
-                <w:szCs w:val="21"/>
-              </w:rPr>
-            </m:ctrlPr>
-          </m:dPr>
-          <m:e>
-            <m:r>
-              <w:rPr>
-                <w:rFonts w:ascii="Cambria Math" w:eastAsiaTheme="majorEastAsia" w:hAnsi="Cambria Math"/>
-                <w:sz w:val="21"/>
-                <w:szCs w:val="21"/>
-              </w:rPr>
-              <m:t>θ</m:t>
-            </m:r>
-          </m:e>
-        </m:d>
-      </m:oMath>
-      <w:r>
-        <w:rPr>
-          <w:rFonts w:asciiTheme="majorEastAsia" w:eastAsiaTheme="majorEastAsia" w:hAnsiTheme="majorEastAsia" w:hint="eastAsia"/>
-          <w:sz w:val="21"/>
-          <w:szCs w:val="21"/>
-        </w:rPr>
-        <w:t>，表征传感器的光源，其分布函数因光源种类、耦合方式、系统设计等而异。本文中系统采用红外傅里叶光谱仪（FTIR），其光强近似服从高斯分布。设</w:t>
-      </w:r>
-      <w:r>
-        <w:rPr>
-          <w:rFonts w:asciiTheme="majorEastAsia" w:eastAsiaTheme="majorEastAsia" w:hAnsiTheme="majorEastAsia" w:hint="eastAsia"/>
-          <w:sz w:val="21"/>
-          <w:szCs w:val="21"/>
-        </w:rPr>
-        <w:t>为光束的半峰全宽发散角，则：</w:t>
+        <w:ind w:firstLineChars="200" w:firstLine="420"/>
+        <w:rPr>
+          <w:rFonts w:asciiTheme="majorEastAsia" w:eastAsiaTheme="majorEastAsia" w:hAnsiTheme="majorEastAsia"/>
+          <w:sz w:val="21"/>
+          <w:szCs w:val="21"/>
+        </w:rPr>
+      </w:pPr>
+      <w:r>
+        <w:rPr>
+          <w:rFonts w:asciiTheme="majorEastAsia" w:eastAsiaTheme="majorEastAsia" w:hAnsiTheme="majorEastAsia"/>
+          <w:sz w:val="21"/>
+          <w:szCs w:val="21"/>
+        </w:rPr>
+        <w:t>其中</w:t>
+      </w:r>
+      <w:r>
+        <w:rPr>
+          <w:rFonts w:asciiTheme="majorEastAsia" w:eastAsiaTheme="majorEastAsia" w:hAnsiTheme="majorEastAsia" w:hint="eastAsia"/>
+          <w:sz w:val="21"/>
+          <w:szCs w:val="21"/>
+        </w:rPr>
+        <w:t>，</w:t>
+      </w:r>
+      <w:r>
+        <w:rPr>
+          <w:rFonts w:ascii="Times New Roman" w:eastAsiaTheme="majorEastAsia" w:hAnsi="Times New Roman" w:cs="Times New Roman" w:hint="eastAsia"/>
+          <w:i/>
+          <w:sz w:val="21"/>
+          <w:szCs w:val="21"/>
+        </w:rPr>
+        <w:t>ε</w:t>
+      </w:r>
+      <w:r>
+        <w:rPr>
+          <w:rFonts w:asciiTheme="majorEastAsia" w:eastAsiaTheme="majorEastAsia" w:hAnsiTheme="majorEastAsia"/>
+          <w:sz w:val="21"/>
+          <w:szCs w:val="21"/>
+        </w:rPr>
+        <w:t>为</w:t>
+      </w:r>
+      <w:r>
+        <w:rPr>
+          <w:rFonts w:asciiTheme="majorEastAsia" w:eastAsiaTheme="majorEastAsia" w:hAnsiTheme="majorEastAsia" w:hint="eastAsia"/>
+          <w:sz w:val="21"/>
+          <w:szCs w:val="21"/>
+        </w:rPr>
+        <w:t>摩尔气体吸收系数，</w:t>
+      </w:r>
+      <w:r>
+        <w:rPr>
+          <w:rFonts w:ascii="Times New Roman" w:eastAsiaTheme="majorEastAsia" w:hAnsi="Times New Roman" w:cs="Times New Roman" w:hint="eastAsia"/>
+          <w:i/>
+          <w:sz w:val="21"/>
+          <w:szCs w:val="21"/>
+        </w:rPr>
+        <w:t>l</w:t>
+      </w:r>
+      <w:r>
+        <w:rPr>
+          <w:rFonts w:asciiTheme="majorEastAsia" w:eastAsiaTheme="majorEastAsia" w:hAnsiTheme="majorEastAsia" w:hint="eastAsia"/>
+          <w:sz w:val="21"/>
+          <w:szCs w:val="21"/>
+        </w:rPr>
+        <w:t>为光程长度，</w:t>
+      </w:r>
+      <w:r>
+        <w:rPr>
+          <w:rFonts w:ascii="Times New Roman" w:eastAsiaTheme="majorEastAsia" w:hAnsi="Times New Roman" w:cs="Times New Roman" w:hint="eastAsia"/>
+          <w:i/>
+          <w:sz w:val="21"/>
+          <w:szCs w:val="21"/>
+        </w:rPr>
+        <w:t>c</w:t>
+      </w:r>
+      <w:r>
+        <w:rPr>
+          <w:rFonts w:asciiTheme="majorEastAsia" w:eastAsiaTheme="majorEastAsia" w:hAnsiTheme="majorEastAsia" w:hint="eastAsia"/>
+          <w:sz w:val="21"/>
+          <w:szCs w:val="21"/>
+        </w:rPr>
+        <w:t>为待测目标浓度。</w:t>
       </w:r>
     </w:p>
     <w:p>
       <w:pPr>
         <w:spacing w:line="360" w:lineRule="auto"/>
-        <w:jc w:val="center"/>
-        <w:rPr>
-          <w:rFonts w:asciiTheme="majorEastAsia" w:eastAsiaTheme="majorEastAsia" w:hAnsiTheme="majorEastAsia" w:cs="STIXGeneral-Italic"/>
+        <w:ind w:firstLineChars="200" w:firstLine="420"/>
+        <w:rPr>
+          <w:rFonts w:asciiTheme="majorEastAsia" w:eastAsiaTheme="majorEastAsia" w:hAnsiTheme="majorEastAsia" w:cs="STIXGeneral-Italic" w:hint="eastAsia"/>
+          <w:sz w:val="21"/>
+          <w:szCs w:val="21"/>
+        </w:rPr>
+      </w:pPr>
+      <w:r>
+        <w:rPr>
+          <w:rFonts w:asciiTheme="majorEastAsia" w:eastAsiaTheme="majorEastAsia" w:hAnsiTheme="majorEastAsia" w:cs="STIXGeneral-Italic" w:hint="eastAsia"/>
+          <w:sz w:val="21"/>
+          <w:szCs w:val="21"/>
+        </w:rPr>
+        <w:t>综合考虑系统的固有噪声</w:t>
+      </w:r>
+      <w:r>
+        <w:rPr>
+          <w:rFonts w:ascii="Times New Roman" w:eastAsiaTheme="majorEastAsia" w:hAnsi="Times New Roman" w:cs="Times New Roman" w:hint="eastAsia"/>
           <w:i/>
           <w:sz w:val="21"/>
           <w:szCs w:val="21"/>
         </w:rPr>
-      </w:pPr>
-      <m:oMathPara>
-        <m:oMath>
-          <m:sSub>
-            <m:sSubPr>
-              <m:ctrlPr>
-                <w:rPr>
-                  <w:rFonts w:ascii="Cambria Math" w:eastAsiaTheme="majorEastAsia" w:hAnsi="Cambria Math"/>
-                  <w:i/>
-                  <w:sz w:val="21"/>
-                  <w:szCs w:val="21"/>
-                </w:rPr>
-              </m:ctrlPr>
-            </m:sSubPr>
-            <m:e>
-              <m:r>
-                <w:rPr>
-                  <w:rFonts w:ascii="Cambria Math" w:eastAsiaTheme="majorEastAsia" w:hAnsi="Cambria Math"/>
-                  <w:sz w:val="21"/>
-                  <w:szCs w:val="21"/>
-                </w:rPr>
-                <m:t>P</m:t>
-              </m:r>
-            </m:e>
-            <m:sub>
-              <m:r>
-                <w:rPr>
-                  <w:rFonts w:ascii="Cambria Math" w:eastAsiaTheme="majorEastAsia" w:hAnsi="Cambria Math"/>
-                  <w:sz w:val="21"/>
-                  <w:szCs w:val="21"/>
-                </w:rPr>
-                <m:t>0</m:t>
-              </m:r>
-            </m:sub>
-          </m:sSub>
-          <m:d>
-            <m:dPr>
-              <m:ctrlPr>
-                <w:rPr>
-                  <w:rFonts w:ascii="Cambria Math" w:eastAsiaTheme="majorEastAsia" w:hAnsi="Cambria Math"/>
-                  <w:i/>
-                  <w:sz w:val="21"/>
-                  <w:szCs w:val="21"/>
-                </w:rPr>
-              </m:ctrlPr>
-            </m:dPr>
-            <m:e>
-              <m:r>
-                <w:rPr>
-                  <w:rFonts w:ascii="Cambria Math" w:eastAsiaTheme="majorEastAsia" w:hAnsi="Cambria Math"/>
-                  <w:sz w:val="21"/>
-                  <w:szCs w:val="21"/>
-                </w:rPr>
-                <m:t>θ</m:t>
-              </m:r>
-            </m:e>
-          </m:d>
-          <m:r>
-            <w:rPr>
-              <w:rFonts w:ascii="Cambria Math" w:eastAsiaTheme="majorEastAsia" w:hAnsi="Cambria Math"/>
-              <w:sz w:val="21"/>
-              <w:szCs w:val="21"/>
-            </w:rPr>
-            <m:t>=</m:t>
-          </m:r>
-          <w:bookmarkStart w:id="10" w:name="OLE_LINK7"/>
-          <w:bookmarkStart w:id="11" w:name="OLE_LINK8"/>
-          <m:f>
-            <m:fPr>
-              <m:ctrlPr>
-                <w:rPr>
-                  <w:rFonts w:ascii="Cambria Math" w:eastAsiaTheme="majorEastAsia" w:hAnsi="Cambria Math"/>
-                  <w:i/>
-                  <w:sz w:val="21"/>
-                  <w:szCs w:val="21"/>
-                </w:rPr>
-              </m:ctrlPr>
-            </m:fPr>
-            <m:num>
-              <m:r>
-                <w:rPr>
-                  <w:rFonts w:ascii="Cambria Math" w:eastAsiaTheme="majorEastAsia" w:hAnsi="Cambria Math"/>
-                  <w:sz w:val="21"/>
-                  <w:szCs w:val="21"/>
-                </w:rPr>
-                <m:t>4</m:t>
-              </m:r>
-              <m:rad>
-                <m:radPr>
-                  <m:degHide m:val="1"/>
-                  <m:ctrlPr>
-                    <w:rPr>
-                      <w:rFonts w:ascii="Cambria Math" w:eastAsiaTheme="majorEastAsia" w:hAnsi="Cambria Math"/>
-                      <w:i/>
-                      <w:sz w:val="21"/>
-                      <w:szCs w:val="21"/>
-                    </w:rPr>
-                  </m:ctrlPr>
-                </m:radPr>
-                <m:deg/>
-                <m:e>
-                  <m:r>
-                    <w:rPr>
-                      <w:rFonts w:ascii="Cambria Math" w:eastAsiaTheme="majorEastAsia" w:hAnsi="Cambria Math"/>
-                      <w:sz w:val="21"/>
-                      <w:szCs w:val="21"/>
-                    </w:rPr>
-                    <m:t>ln2</m:t>
-                  </m:r>
-                </m:e>
-              </m:rad>
-            </m:num>
-            <m:den>
-              <m:rad>
-                <m:radPr>
-                  <m:degHide m:val="1"/>
-                  <m:ctrlPr>
-                    <w:rPr>
-                      <w:rFonts w:ascii="Cambria Math" w:eastAsiaTheme="majorEastAsia" w:hAnsi="Cambria Math"/>
-                      <w:i/>
-                      <w:sz w:val="21"/>
-                      <w:szCs w:val="21"/>
-                    </w:rPr>
-                  </m:ctrlPr>
-                </m:radPr>
-                <m:deg/>
-                <m:e>
-                  <m:r>
-                    <w:rPr>
-                      <w:rFonts w:ascii="Cambria Math" w:eastAsiaTheme="majorEastAsia" w:hAnsi="Cambria Math"/>
-                      <w:sz w:val="21"/>
-                      <w:szCs w:val="21"/>
-                    </w:rPr>
-                    <m:t>π</m:t>
-                  </m:r>
-                </m:e>
-              </m:rad>
-            </m:den>
-          </m:f>
-          <m:f>
-            <m:fPr>
-              <m:ctrlPr>
-                <w:rPr>
-                  <w:rFonts w:ascii="Cambria Math" w:eastAsiaTheme="majorEastAsia" w:hAnsi="Cambria Math"/>
-                  <w:i/>
-                  <w:sz w:val="21"/>
-                  <w:szCs w:val="21"/>
-                </w:rPr>
-              </m:ctrlPr>
-            </m:fPr>
-            <m:num>
-              <m:r>
-                <w:rPr>
-                  <w:rFonts w:ascii="Cambria Math" w:eastAsiaTheme="majorEastAsia" w:hAnsi="Cambria Math"/>
-                  <w:sz w:val="21"/>
-                  <w:szCs w:val="21"/>
-                </w:rPr>
-                <m:t>1</m:t>
-              </m:r>
-            </m:num>
-            <m:den>
-              <m:sSub>
-                <m:sSubPr>
-                  <m:ctrlPr>
-                    <w:rPr>
-                      <w:rFonts w:ascii="Cambria Math" w:eastAsiaTheme="majorEastAsia" w:hAnsi="Cambria Math"/>
-                      <w:i/>
-                      <w:sz w:val="21"/>
-                      <w:szCs w:val="21"/>
-                    </w:rPr>
-                  </m:ctrlPr>
-                </m:sSubPr>
-                <m:e>
-                  <m:r>
-                    <w:rPr>
-                      <w:rFonts w:ascii="Cambria Math" w:eastAsiaTheme="majorEastAsia" w:hAnsi="Cambria Math"/>
-                      <w:sz w:val="21"/>
-                      <w:szCs w:val="21"/>
-                    </w:rPr>
-                    <m:t>θ</m:t>
-                  </m:r>
-                </m:e>
-                <m:sub>
-                  <m:r>
-                    <w:rPr>
-                      <w:rFonts w:ascii="Cambria Math" w:eastAsiaTheme="majorEastAsia" w:hAnsi="Cambria Math"/>
-                      <w:sz w:val="21"/>
-                      <w:szCs w:val="21"/>
-                    </w:rPr>
-                    <m:t>d</m:t>
-                  </m:r>
-                </m:sub>
-              </m:sSub>
-            </m:den>
-          </m:f>
-          <m:nary>
-            <m:naryPr>
-              <m:limLoc m:val="subSup"/>
-              <m:ctrlPr>
-                <w:rPr>
-                  <w:rFonts w:ascii="Cambria Math" w:eastAsiaTheme="majorEastAsia" w:hAnsi="Cambria Math"/>
-                  <w:i/>
-                  <w:sz w:val="21"/>
-                  <w:szCs w:val="21"/>
-                </w:rPr>
-              </m:ctrlPr>
-            </m:naryPr>
-            <m:sub>
-              <m:r>
-                <w:rPr>
-                  <w:rFonts w:ascii="Cambria Math" w:eastAsiaTheme="majorEastAsia" w:hAnsi="Cambria Math"/>
-                  <w:sz w:val="21"/>
-                  <w:szCs w:val="21"/>
-                </w:rPr>
-                <m:t>0</m:t>
-              </m:r>
-            </m:sub>
-            <m:sup>
-              <m:f>
-                <m:fPr>
-                  <m:ctrlPr>
-                    <w:rPr>
-                      <w:rFonts w:ascii="Cambria Math" w:eastAsiaTheme="majorEastAsia" w:hAnsi="Cambria Math"/>
-                      <w:i/>
-                      <w:sz w:val="21"/>
-                      <w:szCs w:val="21"/>
-                    </w:rPr>
-                  </m:ctrlPr>
-                </m:fPr>
-                <m:num>
-                  <m:r>
-                    <w:rPr>
-                      <w:rFonts w:ascii="Cambria Math" w:eastAsiaTheme="majorEastAsia" w:hAnsi="Cambria Math"/>
-                      <w:sz w:val="21"/>
-                      <w:szCs w:val="21"/>
-                    </w:rPr>
-                    <m:t>π</m:t>
-                  </m:r>
-                </m:num>
-                <m:den>
-                  <m:r>
-                    <w:rPr>
-                      <w:rFonts w:ascii="Cambria Math" w:eastAsiaTheme="majorEastAsia" w:hAnsi="Cambria Math"/>
-                      <w:sz w:val="21"/>
-                      <w:szCs w:val="21"/>
-                    </w:rPr>
-                    <m:t>2</m:t>
-                  </m:r>
-                </m:den>
-              </m:f>
-            </m:sup>
-            <m:e>
-              <m:r>
-                <w:rPr>
-                  <w:rFonts w:ascii="Cambria Math" w:eastAsiaTheme="majorEastAsia" w:hAnsi="Cambria Math"/>
-                  <w:sz w:val="21"/>
-                  <w:szCs w:val="21"/>
-                </w:rPr>
-                <m:t>exp</m:t>
-              </m:r>
-              <m:d>
-                <m:dPr>
-                  <m:ctrlPr>
-                    <w:rPr>
-                      <w:rFonts w:ascii="Cambria Math" w:eastAsiaTheme="majorEastAsia" w:hAnsi="Cambria Math"/>
-                      <w:i/>
-                      <w:sz w:val="21"/>
-                      <w:szCs w:val="21"/>
-                    </w:rPr>
-                  </m:ctrlPr>
-                </m:dPr>
-                <m:e>
-                  <m:r>
-                    <w:rPr>
-                      <w:rFonts w:ascii="Cambria Math" w:eastAsiaTheme="majorEastAsia" w:hAnsi="Cambria Math"/>
-                      <w:sz w:val="21"/>
-                      <w:szCs w:val="21"/>
-                    </w:rPr>
-                    <m:t>-</m:t>
-                  </m:r>
-                  <m:f>
-                    <m:fPr>
-                      <m:ctrlPr>
-                        <w:rPr>
-                          <w:rFonts w:ascii="Cambria Math" w:eastAsiaTheme="majorEastAsia" w:hAnsi="Cambria Math"/>
-                          <w:i/>
-                          <w:sz w:val="21"/>
-                          <w:szCs w:val="21"/>
-                        </w:rPr>
-                      </m:ctrlPr>
-                    </m:fPr>
-                    <m:num>
-                      <m:sSup>
-                        <m:sSupPr>
-                          <m:ctrlPr>
-                            <w:rPr>
-                              <w:rFonts w:ascii="Cambria Math" w:eastAsiaTheme="majorEastAsia" w:hAnsi="Cambria Math"/>
-                              <w:i/>
-                              <w:sz w:val="21"/>
-                              <w:szCs w:val="21"/>
-                            </w:rPr>
-                          </m:ctrlPr>
-                        </m:sSupPr>
-                        <m:e>
-                          <m:r>
-                            <w:rPr>
-                              <w:rFonts w:ascii="Cambria Math" w:eastAsiaTheme="majorEastAsia" w:hAnsi="Cambria Math"/>
-                              <w:sz w:val="21"/>
-                              <w:szCs w:val="21"/>
-                            </w:rPr>
-                            <m:t>θ</m:t>
-                          </m:r>
-                        </m:e>
-                        <m:sup>
-                          <m:r>
-                            <w:rPr>
-                              <w:rFonts w:ascii="Cambria Math" w:eastAsiaTheme="majorEastAsia" w:hAnsi="Cambria Math"/>
-                              <w:sz w:val="21"/>
-                              <w:szCs w:val="21"/>
-                            </w:rPr>
-                            <m:t>2</m:t>
-                          </m:r>
-                        </m:sup>
-                      </m:sSup>
-                    </m:num>
-                    <m:den>
-                      <m:sSup>
-                        <m:sSupPr>
-                          <m:ctrlPr>
-                            <w:rPr>
-                              <w:rFonts w:ascii="Cambria Math" w:eastAsiaTheme="majorEastAsia" w:hAnsi="Cambria Math"/>
-                              <w:i/>
-                              <w:sz w:val="21"/>
-                              <w:szCs w:val="21"/>
-                            </w:rPr>
-                          </m:ctrlPr>
-                        </m:sSupPr>
-                        <m:e>
-                          <m:sSub>
-                            <m:sSubPr>
-                              <m:ctrlPr>
-                                <w:rPr>
-                                  <w:rFonts w:ascii="Cambria Math" w:eastAsiaTheme="majorEastAsia" w:hAnsi="Cambria Math"/>
-                                  <w:i/>
-                                  <w:sz w:val="21"/>
-                                  <w:szCs w:val="21"/>
-                                </w:rPr>
-                              </m:ctrlPr>
-                            </m:sSubPr>
-                            <m:e>
-                              <m:r>
-                                <w:rPr>
-                                  <w:rFonts w:ascii="Cambria Math" w:eastAsiaTheme="majorEastAsia" w:hAnsi="Cambria Math"/>
-                                  <w:sz w:val="21"/>
-                                  <w:szCs w:val="21"/>
-                                </w:rPr>
-                                <m:t>θ</m:t>
-                              </m:r>
-                            </m:e>
-                            <m:sub>
-                              <m:r>
-                                <w:rPr>
-                                  <w:rFonts w:ascii="Cambria Math" w:eastAsiaTheme="majorEastAsia" w:hAnsi="Cambria Math"/>
-                                  <w:sz w:val="21"/>
-                                  <w:szCs w:val="21"/>
-                                </w:rPr>
-                                <m:t>d</m:t>
-                              </m:r>
-                            </m:sub>
-                          </m:sSub>
-                        </m:e>
-                        <m:sup>
-                          <m:r>
-                            <w:rPr>
-                              <w:rFonts w:ascii="Cambria Math" w:eastAsiaTheme="majorEastAsia" w:hAnsi="Cambria Math"/>
-                              <w:sz w:val="21"/>
-                              <w:szCs w:val="21"/>
-                            </w:rPr>
-                            <m:t>2</m:t>
-                          </m:r>
-                        </m:sup>
-                      </m:sSup>
-                    </m:den>
-                  </m:f>
-                  <m:r>
-                    <w:rPr>
-                      <w:rFonts w:ascii="Cambria Math" w:eastAsiaTheme="majorEastAsia" w:hAnsi="Cambria Math"/>
-                      <w:sz w:val="21"/>
-                      <w:szCs w:val="21"/>
-                    </w:rPr>
-                    <m:t>*4</m:t>
-                  </m:r>
-                  <m:r>
-                    <w:rPr>
-                      <w:rFonts w:ascii="Cambria Math" w:eastAsiaTheme="majorEastAsia" w:hAnsi="Cambria Math" w:cs="STIXGeneral-Italic"/>
-                      <w:sz w:val="21"/>
-                      <w:szCs w:val="21"/>
-                    </w:rPr>
-                    <m:t>ln2</m:t>
-                  </m:r>
-                </m:e>
-              </m:d>
-            </m:e>
-          </m:nary>
-          <m:r>
-            <w:rPr>
-              <w:rFonts w:ascii="Cambria Math" w:eastAsiaTheme="majorEastAsia" w:hAnsi="Cambria Math"/>
-              <w:sz w:val="21"/>
-              <w:szCs w:val="21"/>
-            </w:rPr>
-            <m:t>dθ</m:t>
-          </m:r>
-        </m:oMath>
-      </m:oMathPara>
-      <w:bookmarkEnd w:id="10"/>
-      <w:bookmarkEnd w:id="11"/>
-    </w:p>
-    <w:p>
-      <w:pPr>
-        <w:spacing w:line="360" w:lineRule="auto"/>
-        <w:rPr>
-          <w:rFonts w:asciiTheme="majorEastAsia" w:eastAsiaTheme="majorEastAsia" w:hAnsiTheme="majorEastAsia"/>
-          <w:sz w:val="21"/>
-          <w:szCs w:val="21"/>
-        </w:rPr>
-      </w:pPr>
-    </w:p>
-    <w:p>
-      <w:pPr>
-        <w:spacing w:line="360" w:lineRule="auto"/>
-        <w:rPr>
-          <w:rFonts w:asciiTheme="majorEastAsia" w:eastAsiaTheme="majorEastAsia" w:hAnsiTheme="majorEastAsia"/>
-          <w:sz w:val="21"/>
-          <w:szCs w:val="21"/>
-        </w:rPr>
-      </w:pPr>
-      <w:r>
-        <w:rPr>
-          <w:rFonts w:asciiTheme="majorEastAsia" w:eastAsiaTheme="majorEastAsia" w:hAnsiTheme="majorEastAsia" w:hint="eastAsia"/>
-          <w:sz w:val="21"/>
-          <w:szCs w:val="21"/>
-        </w:rPr>
-        <w:t>考虑系统衰减可知，输出端功率</w:t>
-      </w:r>
-      <m:oMath>
-        <m:r>
-          <w:rPr>
-            <w:rFonts w:ascii="Cambria Math" w:eastAsiaTheme="majorEastAsia" w:hAnsi="Cambria Math"/>
-            <w:sz w:val="21"/>
-            <w:szCs w:val="21"/>
-          </w:rPr>
-          <m:t>P</m:t>
-        </m:r>
-        <m:d>
-          <m:dPr>
-            <m:ctrlPr>
-              <w:rPr>
-                <w:rFonts w:ascii="Cambria Math" w:eastAsiaTheme="majorEastAsia" w:hAnsi="Cambria Math"/>
-                <w:i/>
-                <w:sz w:val="21"/>
-                <w:szCs w:val="21"/>
-              </w:rPr>
-            </m:ctrlPr>
-          </m:dPr>
-          <m:e>
-            <m:r>
-              <w:rPr>
-                <w:rFonts w:ascii="Cambria Math" w:eastAsiaTheme="majorEastAsia" w:hAnsi="Cambria Math"/>
-                <w:sz w:val="21"/>
-                <w:szCs w:val="21"/>
-              </w:rPr>
-              <m:t>l</m:t>
-            </m:r>
-          </m:e>
-        </m:d>
-      </m:oMath>
-      <w:r>
-        <w:rPr>
-          <w:rFonts w:asciiTheme="majorEastAsia" w:eastAsiaTheme="majorEastAsia" w:hAnsiTheme="majorEastAsia" w:hint="eastAsia"/>
-          <w:sz w:val="21"/>
-          <w:szCs w:val="21"/>
-        </w:rPr>
-        <w:t>为：</w:t>
-      </w:r>
-    </w:p>
-    <w:p>
-      <w:pPr>
-        <w:spacing w:line="360" w:lineRule="auto"/>
-        <w:jc w:val="center"/>
-        <w:rPr>
-          <w:rFonts w:asciiTheme="majorEastAsia" w:eastAsiaTheme="majorEastAsia" w:hAnsiTheme="majorEastAsia" w:cs="STIXGeneral-Italic"/>
-          <w:sz w:val="21"/>
-          <w:szCs w:val="21"/>
-        </w:rPr>
-      </w:pPr>
-      <m:oMathPara>
-        <m:oMath>
-          <m:r>
-            <w:rPr>
-              <w:rFonts w:ascii="Cambria Math" w:eastAsiaTheme="majorEastAsia" w:hAnsi="Cambria Math"/>
-              <w:sz w:val="21"/>
-              <w:szCs w:val="21"/>
-            </w:rPr>
-            <m:t>P</m:t>
-          </m:r>
-          <m:d>
-            <m:dPr>
-              <m:ctrlPr>
-                <w:rPr>
-                  <w:rFonts w:ascii="Cambria Math" w:eastAsiaTheme="majorEastAsia" w:hAnsi="Cambria Math"/>
-                  <w:i/>
-                  <w:sz w:val="21"/>
-                  <w:szCs w:val="21"/>
-                </w:rPr>
-              </m:ctrlPr>
-            </m:dPr>
-            <m:e>
-              <m:r>
-                <w:rPr>
-                  <w:rFonts w:ascii="Cambria Math" w:eastAsiaTheme="majorEastAsia" w:hAnsi="Cambria Math"/>
-                  <w:sz w:val="21"/>
-                  <w:szCs w:val="21"/>
-                </w:rPr>
-                <m:t>l</m:t>
-              </m:r>
-            </m:e>
-          </m:d>
-          <m:r>
-            <w:rPr>
-              <w:rFonts w:ascii="Cambria Math" w:eastAsiaTheme="majorEastAsia" w:hAnsi="Cambria Math"/>
-              <w:sz w:val="21"/>
-              <w:szCs w:val="21"/>
-            </w:rPr>
-            <m:t>=</m:t>
-          </m:r>
-          <m:f>
-            <m:fPr>
-              <m:ctrlPr>
-                <w:rPr>
-                  <w:rFonts w:ascii="Cambria Math" w:eastAsiaTheme="majorEastAsia" w:hAnsi="Cambria Math"/>
-                  <w:i/>
-                  <w:sz w:val="21"/>
-                  <w:szCs w:val="21"/>
-                </w:rPr>
-              </m:ctrlPr>
-            </m:fPr>
-            <m:num>
-              <m:r>
-                <w:rPr>
-                  <w:rFonts w:ascii="Cambria Math" w:eastAsiaTheme="majorEastAsia" w:hAnsi="Cambria Math"/>
-                  <w:sz w:val="21"/>
-                  <w:szCs w:val="21"/>
-                </w:rPr>
-                <m:t>4</m:t>
-              </m:r>
-              <m:rad>
-                <m:radPr>
-                  <m:degHide m:val="1"/>
-                  <m:ctrlPr>
-                    <w:rPr>
-                      <w:rFonts w:ascii="Cambria Math" w:eastAsiaTheme="majorEastAsia" w:hAnsi="Cambria Math"/>
-                      <w:i/>
-                      <w:sz w:val="21"/>
-                      <w:szCs w:val="21"/>
-                    </w:rPr>
-                  </m:ctrlPr>
-                </m:radPr>
-                <m:deg/>
-                <m:e>
-                  <m:r>
-                    <w:rPr>
-                      <w:rFonts w:ascii="Cambria Math" w:eastAsiaTheme="majorEastAsia" w:hAnsi="Cambria Math"/>
-                      <w:sz w:val="21"/>
-                      <w:szCs w:val="21"/>
-                    </w:rPr>
-                    <m:t>ln2</m:t>
-                  </m:r>
-                </m:e>
-              </m:rad>
-            </m:num>
-            <m:den>
-              <m:rad>
-                <m:radPr>
-                  <m:degHide m:val="1"/>
-                  <m:ctrlPr>
-                    <w:rPr>
-                      <w:rFonts w:ascii="Cambria Math" w:eastAsiaTheme="majorEastAsia" w:hAnsi="Cambria Math"/>
-                      <w:i/>
-                      <w:sz w:val="21"/>
-                      <w:szCs w:val="21"/>
-                    </w:rPr>
-                  </m:ctrlPr>
-                </m:radPr>
-                <m:deg/>
-                <m:e>
-                  <m:r>
-                    <w:rPr>
-                      <w:rFonts w:ascii="Cambria Math" w:eastAsiaTheme="majorEastAsia" w:hAnsi="Cambria Math"/>
-                      <w:sz w:val="21"/>
-                      <w:szCs w:val="21"/>
-                    </w:rPr>
-                    <m:t>π</m:t>
-                  </m:r>
-                </m:e>
-              </m:rad>
-            </m:den>
-          </m:f>
-          <m:f>
-            <m:fPr>
-              <m:ctrlPr>
-                <w:rPr>
-                  <w:rFonts w:ascii="Cambria Math" w:eastAsiaTheme="majorEastAsia" w:hAnsi="Cambria Math"/>
-                  <w:i/>
-                  <w:sz w:val="21"/>
-                  <w:szCs w:val="21"/>
-                </w:rPr>
-              </m:ctrlPr>
-            </m:fPr>
-            <m:num>
-              <m:r>
-                <w:rPr>
-                  <w:rFonts w:ascii="Cambria Math" w:eastAsiaTheme="majorEastAsia" w:hAnsi="Cambria Math"/>
-                  <w:sz w:val="21"/>
-                  <w:szCs w:val="21"/>
-                </w:rPr>
-                <m:t>1</m:t>
-              </m:r>
-            </m:num>
-            <m:den>
-              <m:sSub>
-                <m:sSubPr>
-                  <m:ctrlPr>
-                    <w:rPr>
-                      <w:rFonts w:ascii="Cambria Math" w:eastAsiaTheme="majorEastAsia" w:hAnsi="Cambria Math"/>
-                      <w:i/>
-                      <w:sz w:val="21"/>
-                      <w:szCs w:val="21"/>
-                    </w:rPr>
-                  </m:ctrlPr>
-                </m:sSubPr>
-                <m:e>
-                  <m:r>
-                    <w:rPr>
-                      <w:rFonts w:ascii="Cambria Math" w:eastAsiaTheme="majorEastAsia" w:hAnsi="Cambria Math"/>
-                      <w:sz w:val="21"/>
-                      <w:szCs w:val="21"/>
-                    </w:rPr>
-                    <m:t>θ</m:t>
-                  </m:r>
-                </m:e>
-                <m:sub>
-                  <m:r>
-                    <w:rPr>
-                      <w:rFonts w:ascii="Cambria Math" w:eastAsiaTheme="majorEastAsia" w:hAnsi="Cambria Math"/>
-                      <w:sz w:val="21"/>
-                      <w:szCs w:val="21"/>
-                    </w:rPr>
-                    <m:t>d</m:t>
-                  </m:r>
-                </m:sub>
-              </m:sSub>
-            </m:den>
-          </m:f>
-          <w:bookmarkStart w:id="12" w:name="OLE_LINK11"/>
-          <w:bookmarkStart w:id="13" w:name="OLE_LINK12"/>
-          <m:nary>
-            <m:naryPr>
-              <m:limLoc m:val="subSup"/>
-              <m:ctrlPr>
-                <w:rPr>
-                  <w:rFonts w:ascii="Cambria Math" w:eastAsiaTheme="majorEastAsia" w:hAnsi="Cambria Math"/>
-                  <w:i/>
-                  <w:sz w:val="21"/>
-                  <w:szCs w:val="21"/>
-                </w:rPr>
-              </m:ctrlPr>
-            </m:naryPr>
-            <m:sub>
-              <m:r>
-                <w:rPr>
-                  <w:rFonts w:ascii="Cambria Math" w:eastAsiaTheme="majorEastAsia" w:hAnsi="Cambria Math"/>
-                  <w:sz w:val="21"/>
-                  <w:szCs w:val="21"/>
-                </w:rPr>
-                <m:t>0</m:t>
-              </m:r>
-            </m:sub>
-            <m:sup>
-              <m:f>
-                <m:fPr>
-                  <m:ctrlPr>
-                    <w:rPr>
-                      <w:rFonts w:ascii="Cambria Math" w:eastAsiaTheme="majorEastAsia" w:hAnsi="Cambria Math"/>
-                      <w:i/>
-                      <w:sz w:val="21"/>
-                      <w:szCs w:val="21"/>
-                    </w:rPr>
-                  </m:ctrlPr>
-                </m:fPr>
-                <m:num>
-                  <m:r>
-                    <w:rPr>
-                      <w:rFonts w:ascii="Cambria Math" w:eastAsiaTheme="majorEastAsia" w:hAnsi="Cambria Math"/>
-                      <w:sz w:val="21"/>
-                      <w:szCs w:val="21"/>
-                    </w:rPr>
-                    <m:t>π</m:t>
-                  </m:r>
-                </m:num>
-                <m:den>
-                  <m:r>
-                    <w:rPr>
-                      <w:rFonts w:ascii="Cambria Math" w:eastAsiaTheme="majorEastAsia" w:hAnsi="Cambria Math"/>
-                      <w:sz w:val="21"/>
-                      <w:szCs w:val="21"/>
-                    </w:rPr>
-                    <m:t>2</m:t>
-                  </m:r>
-                </m:den>
-              </m:f>
-            </m:sup>
-            <m:e>
-              <m:r>
-                <w:rPr>
-                  <w:rFonts w:ascii="Cambria Math" w:eastAsiaTheme="majorEastAsia" w:hAnsi="Cambria Math"/>
-                  <w:sz w:val="21"/>
-                  <w:szCs w:val="21"/>
-                </w:rPr>
-                <m:t>exp</m:t>
-              </m:r>
-              <m:d>
-                <m:dPr>
-                  <m:ctrlPr>
-                    <w:rPr>
-                      <w:rFonts w:ascii="Cambria Math" w:eastAsiaTheme="majorEastAsia" w:hAnsi="Cambria Math"/>
-                      <w:i/>
-                      <w:sz w:val="21"/>
-                      <w:szCs w:val="21"/>
-                    </w:rPr>
-                  </m:ctrlPr>
-                </m:dPr>
-                <m:e>
-                  <m:r>
-                    <w:rPr>
-                      <w:rFonts w:ascii="Cambria Math" w:eastAsiaTheme="majorEastAsia" w:hAnsi="Cambria Math"/>
-                      <w:sz w:val="21"/>
-                      <w:szCs w:val="21"/>
-                    </w:rPr>
-                    <m:t>-</m:t>
-                  </m:r>
-                  <m:f>
-                    <m:fPr>
-                      <m:ctrlPr>
-                        <w:rPr>
-                          <w:rFonts w:ascii="Cambria Math" w:eastAsiaTheme="majorEastAsia" w:hAnsi="Cambria Math"/>
-                          <w:i/>
-                          <w:sz w:val="21"/>
-                          <w:szCs w:val="21"/>
-                        </w:rPr>
-                      </m:ctrlPr>
-                    </m:fPr>
-                    <m:num>
-                      <m:sSup>
-                        <m:sSupPr>
-                          <m:ctrlPr>
-                            <w:rPr>
-                              <w:rFonts w:ascii="Cambria Math" w:eastAsiaTheme="majorEastAsia" w:hAnsi="Cambria Math"/>
-                              <w:i/>
-                              <w:sz w:val="21"/>
-                              <w:szCs w:val="21"/>
-                            </w:rPr>
-                          </m:ctrlPr>
-                        </m:sSupPr>
-                        <m:e>
-                          <m:r>
-                            <w:rPr>
-                              <w:rFonts w:ascii="Cambria Math" w:eastAsiaTheme="majorEastAsia" w:hAnsi="Cambria Math"/>
-                              <w:sz w:val="21"/>
-                              <w:szCs w:val="21"/>
-                            </w:rPr>
-                            <m:t>θ</m:t>
-                          </m:r>
-                        </m:e>
-                        <m:sup>
-                          <m:r>
-                            <w:rPr>
-                              <w:rFonts w:ascii="Cambria Math" w:eastAsiaTheme="majorEastAsia" w:hAnsi="Cambria Math"/>
-                              <w:sz w:val="21"/>
-                              <w:szCs w:val="21"/>
-                            </w:rPr>
-                            <m:t>2</m:t>
-                          </m:r>
-                        </m:sup>
-                      </m:sSup>
-                    </m:num>
-                    <m:den>
-                      <m:sSup>
-                        <m:sSupPr>
-                          <m:ctrlPr>
-                            <w:rPr>
-                              <w:rFonts w:ascii="Cambria Math" w:eastAsiaTheme="majorEastAsia" w:hAnsi="Cambria Math"/>
-                              <w:i/>
-                              <w:sz w:val="21"/>
-                              <w:szCs w:val="21"/>
-                            </w:rPr>
-                          </m:ctrlPr>
-                        </m:sSupPr>
-                        <m:e>
-                          <m:sSub>
-                            <m:sSubPr>
-                              <m:ctrlPr>
-                                <w:rPr>
-                                  <w:rFonts w:ascii="Cambria Math" w:eastAsiaTheme="majorEastAsia" w:hAnsi="Cambria Math"/>
-                                  <w:i/>
-                                  <w:sz w:val="21"/>
-                                  <w:szCs w:val="21"/>
-                                </w:rPr>
-                              </m:ctrlPr>
-                            </m:sSubPr>
-                            <m:e>
-                              <m:r>
-                                <w:rPr>
-                                  <w:rFonts w:ascii="Cambria Math" w:eastAsiaTheme="majorEastAsia" w:hAnsi="Cambria Math"/>
-                                  <w:sz w:val="21"/>
-                                  <w:szCs w:val="21"/>
-                                </w:rPr>
-                                <m:t>θ</m:t>
-                              </m:r>
-                            </m:e>
-                            <m:sub>
-                              <m:r>
-                                <w:rPr>
-                                  <w:rFonts w:ascii="Cambria Math" w:eastAsiaTheme="majorEastAsia" w:hAnsi="Cambria Math"/>
-                                  <w:sz w:val="21"/>
-                                  <w:szCs w:val="21"/>
-                                </w:rPr>
-                                <m:t>d</m:t>
-                              </m:r>
-                            </m:sub>
-                          </m:sSub>
-                        </m:e>
-                        <m:sup>
-                          <m:r>
-                            <w:rPr>
-                              <w:rFonts w:ascii="Cambria Math" w:eastAsiaTheme="majorEastAsia" w:hAnsi="Cambria Math"/>
-                              <w:sz w:val="21"/>
-                              <w:szCs w:val="21"/>
-                            </w:rPr>
-                            <m:t>2</m:t>
-                          </m:r>
-                        </m:sup>
-                      </m:sSup>
-                    </m:den>
-                  </m:f>
-                  <m:r>
-                    <w:rPr>
-                      <w:rFonts w:ascii="Cambria Math" w:eastAsiaTheme="majorEastAsia" w:hAnsi="Cambria Math"/>
-                      <w:sz w:val="21"/>
-                      <w:szCs w:val="21"/>
-                    </w:rPr>
-                    <m:t>*4</m:t>
-                  </m:r>
-                  <m:r>
-                    <w:rPr>
-                      <w:rFonts w:ascii="Cambria Math" w:eastAsiaTheme="majorEastAsia" w:hAnsi="Cambria Math" w:cs="STIXGeneral-Italic"/>
-                      <w:sz w:val="21"/>
-                      <w:szCs w:val="21"/>
-                    </w:rPr>
-                    <m:t>ln2</m:t>
-                  </m:r>
-                </m:e>
-              </m:d>
-            </m:e>
-          </m:nary>
-          <m:r>
-            <w:rPr>
-              <w:rFonts w:ascii="Cambria Math" w:eastAsiaTheme="majorEastAsia" w:hAnsi="Cambria Math"/>
-              <w:sz w:val="21"/>
-              <w:szCs w:val="21"/>
-            </w:rPr>
-            <m:t>*</m:t>
-          </m:r>
-          <m:r>
-            <w:rPr>
-              <w:rFonts w:ascii="Cambria Math" w:eastAsiaTheme="majorEastAsia" w:hAnsi="Cambria Math" w:cs="STIXGeneral-Italic"/>
-              <w:sz w:val="21"/>
-              <w:szCs w:val="21"/>
-            </w:rPr>
-            <m:t>exp</m:t>
-          </m:r>
-          <m:d>
-            <m:dPr>
-              <m:ctrlPr>
-                <w:rPr>
-                  <w:rFonts w:ascii="Cambria Math" w:eastAsiaTheme="majorEastAsia" w:hAnsi="Cambria Math" w:cs="STIXGeneral-Italic"/>
-                  <w:i/>
-                  <w:sz w:val="21"/>
-                  <w:szCs w:val="21"/>
-                </w:rPr>
-              </m:ctrlPr>
-            </m:dPr>
-            <m:e>
-              <m:r>
-                <w:rPr>
-                  <w:rFonts w:ascii="Cambria Math" w:eastAsiaTheme="majorEastAsia" w:hAnsi="Cambria Math" w:cs="STIXGeneral-Italic"/>
-                  <w:sz w:val="21"/>
-                  <w:szCs w:val="21"/>
-                </w:rPr>
-                <m:t>-2</m:t>
-              </m:r>
-              <m:r>
-                <w:rPr>
-                  <w:rFonts w:ascii="Cambria Math" w:eastAsiaTheme="majorEastAsia" w:hAnsi="Cambria Math"/>
-                  <w:sz w:val="21"/>
-                  <w:szCs w:val="21"/>
-                </w:rPr>
-                <m:t>α</m:t>
-              </m:r>
-              <m:d>
-                <m:dPr>
-                  <m:ctrlPr>
-                    <w:rPr>
-                      <w:rFonts w:ascii="Cambria Math" w:eastAsiaTheme="majorEastAsia" w:hAnsi="Cambria Math"/>
-                      <w:i/>
-                      <w:sz w:val="21"/>
-                      <w:szCs w:val="21"/>
-                    </w:rPr>
-                  </m:ctrlPr>
-                </m:dPr>
-                <m:e>
-                  <m:r>
-                    <w:rPr>
-                      <w:rFonts w:ascii="Cambria Math" w:eastAsiaTheme="majorEastAsia" w:hAnsi="Cambria Math"/>
-                      <w:sz w:val="21"/>
-                      <w:szCs w:val="21"/>
-                    </w:rPr>
-                    <m:t>θ</m:t>
-                  </m:r>
-                </m:e>
-              </m:d>
-              <m:r>
-                <w:rPr>
-                  <w:rFonts w:ascii="Cambria Math" w:eastAsiaTheme="majorEastAsia" w:hAnsi="Cambria Math"/>
-                  <w:sz w:val="21"/>
-                  <w:szCs w:val="21"/>
-                </w:rPr>
-                <m:t>l</m:t>
-              </m:r>
-            </m:e>
-          </m:d>
-          <w:bookmarkEnd w:id="12"/>
-          <w:bookmarkEnd w:id="13"/>
-          <m:func>
-            <m:funcPr>
-              <m:ctrlPr>
-                <w:rPr>
-                  <w:rFonts w:ascii="Cambria Math" w:eastAsiaTheme="majorEastAsia" w:hAnsi="Cambria Math" w:cs="STIXGeneral-Italic"/>
-                  <w:i/>
-                  <w:sz w:val="21"/>
-                  <w:szCs w:val="21"/>
-                </w:rPr>
-              </m:ctrlPr>
-            </m:funcPr>
-            <m:fName>
-              <m:r>
-                <m:rPr>
-                  <m:sty m:val="p"/>
-                </m:rPr>
-                <w:rPr>
-                  <w:rFonts w:ascii="Cambria Math" w:eastAsiaTheme="majorEastAsia" w:hAnsi="Cambria Math" w:cs="STIXGeneral-Italic"/>
-                  <w:sz w:val="21"/>
-                  <w:szCs w:val="21"/>
-                </w:rPr>
-                <m:t>sin</m:t>
-              </m:r>
-            </m:fName>
-            <m:e>
-              <m:r>
-                <w:rPr>
-                  <w:rFonts w:ascii="Cambria Math" w:eastAsiaTheme="majorEastAsia" w:hAnsi="Cambria Math" w:cs="STIXGeneral-Italic"/>
-                  <w:sz w:val="21"/>
-                  <w:szCs w:val="21"/>
-                </w:rPr>
-                <m:t>θ</m:t>
-              </m:r>
-            </m:e>
-          </m:func>
-          <m:r>
-            <w:rPr>
-              <w:rFonts w:ascii="Cambria Math" w:eastAsiaTheme="majorEastAsia" w:hAnsi="Cambria Math" w:cs="STIXGeneral-Italic"/>
-              <w:sz w:val="21"/>
-              <w:szCs w:val="21"/>
-            </w:rPr>
-            <m:t>dθ</m:t>
-          </m:r>
-        </m:oMath>
-      </m:oMathPara>
-    </w:p>
-    <w:p>
-      <w:pPr>
-        <w:spacing w:line="360" w:lineRule="auto"/>
-        <w:rPr>
-          <w:rFonts w:asciiTheme="majorEastAsia" w:eastAsiaTheme="majorEastAsia" w:hAnsiTheme="majorEastAsia" w:cs="STIXGeneral-Italic"/>
-          <w:sz w:val="21"/>
-          <w:szCs w:val="21"/>
-        </w:rPr>
-      </w:pPr>
-      <w:r>
-        <w:rPr>
-          <w:rFonts w:asciiTheme="majorEastAsia" w:eastAsiaTheme="majorEastAsia" w:hAnsiTheme="majorEastAsia" w:cs="STIXGeneral-Italic" w:hint="eastAsia"/>
-          <w:sz w:val="21"/>
-          <w:szCs w:val="21"/>
-        </w:rPr>
-        <w:t>根据朗伯-比尔定律</w:t>
-      </w:r>
-      <w:r>
-        <w:rPr>
-          <w:rFonts w:asciiTheme="majorEastAsia" w:eastAsiaTheme="majorEastAsia" w:hAnsiTheme="majorEastAsia" w:cs="STIXGeneral-Italic" w:hint="eastAsia"/>
+        <w:t>n</w:t>
+      </w:r>
+      <w:r>
+        <w:rPr>
+          <w:rFonts w:ascii="Times New Roman" w:eastAsiaTheme="majorEastAsia" w:hAnsi="Times New Roman" w:cs="Times New Roman"/>
+          <w:i/>
+          <w:sz w:val="21"/>
+          <w:szCs w:val="21"/>
+          <w:vertAlign w:val="subscript"/>
+        </w:rPr>
+        <w:t>0</w:t>
+      </w:r>
+      <w:r>
+        <w:rPr>
+          <w:rFonts w:ascii="Times New Roman" w:eastAsiaTheme="majorEastAsia" w:hAnsi="Times New Roman" w:cs="Times New Roman" w:hint="eastAsia"/>
+          <w:sz w:val="21"/>
+          <w:szCs w:val="21"/>
+        </w:rPr>
+        <w:t>，</w:t>
+      </w:r>
+      <w:r>
+        <w:rPr>
+          <w:rFonts w:ascii="Times New Roman" w:eastAsiaTheme="majorEastAsia" w:hAnsi="Times New Roman" w:cs="Times New Roman"/>
+          <w:sz w:val="21"/>
+          <w:szCs w:val="21"/>
+        </w:rPr>
+        <w:t>则气体吸收的输出</w:t>
+      </w:r>
+      <w:r>
+        <w:rPr>
+          <w:rFonts w:ascii="Times New Roman" w:eastAsiaTheme="majorEastAsia" w:hAnsi="Times New Roman" w:cs="Times New Roman"/>
+          <w:i/>
+          <w:sz w:val="21"/>
+          <w:szCs w:val="21"/>
+        </w:rPr>
+        <w:t>P</w:t>
+      </w:r>
+      <w:r>
+        <w:rPr>
+          <w:rFonts w:ascii="Times New Roman" w:eastAsiaTheme="majorEastAsia" w:hAnsi="Times New Roman" w:cs="Times New Roman"/>
+          <w:i/>
+          <w:sz w:val="21"/>
+          <w:szCs w:val="21"/>
+          <w:vertAlign w:val="subscript"/>
+        </w:rPr>
+        <w:t>out</w:t>
+      </w:r>
+      <w:r>
+        <w:rPr>
+          <w:rFonts w:ascii="Times New Roman" w:eastAsiaTheme="majorEastAsia" w:hAnsi="Times New Roman" w:cs="Times New Roman"/>
+          <w:sz w:val="21"/>
+          <w:szCs w:val="21"/>
+        </w:rPr>
+        <w:t>为</w:t>
+      </w:r>
+      <w:r>
+        <w:rPr>
+          <w:rFonts w:ascii="Times New Roman" w:eastAsiaTheme="majorEastAsia" w:hAnsi="Times New Roman" w:cs="Times New Roman" w:hint="eastAsia"/>
           <w:sz w:val="21"/>
           <w:szCs w:val="21"/>
         </w:rPr>
@@ -3006,1941 +2652,480 @@
     </w:p>
     <w:p>
       <w:pPr>
-        <w:spacing w:line="360" w:lineRule="auto"/>
-        <w:rPr>
-          <w:rFonts w:asciiTheme="majorEastAsia" w:eastAsiaTheme="majorEastAsia" w:hAnsiTheme="majorEastAsia" w:cs="STIXGeneral-Italic"/>
-          <w:sz w:val="21"/>
-          <w:szCs w:val="21"/>
-        </w:rPr>
-      </w:pPr>
-      <m:oMathPara>
-        <m:oMath>
-          <m:r>
-            <w:rPr>
-              <w:rFonts w:ascii="Cambria Math" w:eastAsiaTheme="majorEastAsia" w:hAnsi="Cambria Math" w:cs="STIXGeneral-Italic"/>
-              <w:sz w:val="21"/>
-              <w:szCs w:val="21"/>
-            </w:rPr>
-            <m:t>I=</m:t>
-          </m:r>
-          <m:sSub>
-            <m:sSubPr>
-              <m:ctrlPr>
-                <w:rPr>
-                  <w:rFonts w:ascii="Cambria Math" w:eastAsiaTheme="majorEastAsia" w:hAnsi="Cambria Math" w:cs="STIXGeneral-Italic"/>
-                  <w:i/>
-                  <w:sz w:val="21"/>
-                  <w:szCs w:val="21"/>
-                </w:rPr>
-              </m:ctrlPr>
-            </m:sSubPr>
-            <m:e>
-              <m:r>
-                <w:rPr>
-                  <w:rFonts w:ascii="Cambria Math" w:eastAsiaTheme="majorEastAsia" w:hAnsi="Cambria Math" w:cs="STIXGeneral-Italic"/>
-                  <w:sz w:val="21"/>
-                  <w:szCs w:val="21"/>
-                </w:rPr>
-                <m:t>I</m:t>
-              </m:r>
-            </m:e>
-            <m:sub>
-              <m:r>
-                <w:rPr>
-                  <w:rFonts w:ascii="Cambria Math" w:eastAsiaTheme="majorEastAsia" w:hAnsi="Cambria Math" w:cs="STIXGeneral-Italic"/>
-                  <w:sz w:val="21"/>
-                  <w:szCs w:val="21"/>
-                </w:rPr>
-                <m:t>0</m:t>
-              </m:r>
-            </m:sub>
-          </m:sSub>
-          <m:r>
-            <w:rPr>
-              <w:rFonts w:ascii="Cambria Math" w:eastAsiaTheme="majorEastAsia" w:hAnsi="Cambria Math" w:cs="STIXGeneral-Italic"/>
-              <w:sz w:val="21"/>
-              <w:szCs w:val="21"/>
-            </w:rPr>
-            <m:t>*exp</m:t>
-          </m:r>
-          <m:d>
-            <m:dPr>
-              <m:ctrlPr>
-                <w:rPr>
-                  <w:rFonts w:ascii="Cambria Math" w:eastAsiaTheme="majorEastAsia" w:hAnsi="Cambria Math" w:cs="STIXGeneral-Italic"/>
-                  <w:i/>
-                  <w:sz w:val="21"/>
-                  <w:szCs w:val="21"/>
-                </w:rPr>
-              </m:ctrlPr>
-            </m:dPr>
-            <m:e>
-              <m:r>
-                <w:rPr>
-                  <w:rFonts w:ascii="Cambria Math" w:eastAsiaTheme="majorEastAsia" w:hAnsi="Cambria Math" w:cs="STIXGeneral-Italic"/>
-                  <w:sz w:val="21"/>
-                  <w:szCs w:val="21"/>
-                </w:rPr>
-                <m:t>-ϵcl</m:t>
-              </m:r>
-            </m:e>
-          </m:d>
-        </m:oMath>
-      </m:oMathPara>
-    </w:p>
-    <w:p>
-      <w:pPr>
-        <w:spacing w:line="360" w:lineRule="auto"/>
-        <w:rPr>
-          <w:rFonts w:asciiTheme="majorEastAsia" w:eastAsiaTheme="majorEastAsia" w:hAnsiTheme="majorEastAsia" w:cs="STIXGeneral-Italic"/>
-          <w:sz w:val="21"/>
-          <w:szCs w:val="21"/>
-        </w:rPr>
-      </w:pPr>
-      <w:r>
-        <w:rPr>
-          <w:rFonts w:asciiTheme="majorEastAsia" w:eastAsiaTheme="majorEastAsia" w:hAnsiTheme="majorEastAsia" w:cs="STIXGeneral-Italic" w:hint="eastAsia"/>
-          <w:sz w:val="21"/>
-          <w:szCs w:val="21"/>
-        </w:rPr>
-        <w:t>其中，</w:t>
-      </w:r>
-      <m:oMath>
-        <m:r>
-          <w:rPr>
-            <w:rFonts w:ascii="Cambria Math" w:eastAsiaTheme="majorEastAsia" w:hAnsi="Cambria Math" w:cs="STIXGeneral-Italic"/>
-            <w:sz w:val="21"/>
-            <w:szCs w:val="21"/>
-          </w:rPr>
-          <m:t>ε</m:t>
-        </m:r>
-      </m:oMath>
-      <w:r>
-        <w:rPr>
-          <w:rFonts w:asciiTheme="majorEastAsia" w:eastAsiaTheme="majorEastAsia" w:hAnsiTheme="majorEastAsia" w:cs="STIXGeneral-Italic" w:hint="eastAsia"/>
-          <w:sz w:val="21"/>
-          <w:szCs w:val="21"/>
-        </w:rPr>
-        <w:t>为气体吸收系数，b为光程长度，c为气体浓度。</w:t>
-      </w:r>
-    </w:p>
-    <w:p>
-      <w:pPr>
-        <w:spacing w:line="360" w:lineRule="auto"/>
-        <w:rPr>
-          <w:rFonts w:asciiTheme="majorEastAsia" w:eastAsiaTheme="majorEastAsia" w:hAnsiTheme="majorEastAsia"/>
-          <w:sz w:val="21"/>
-          <w:szCs w:val="21"/>
-        </w:rPr>
-      </w:pPr>
-      <w:r>
-        <w:rPr>
-          <w:rFonts w:asciiTheme="majorEastAsia" w:eastAsiaTheme="majorEastAsia" w:hAnsiTheme="majorEastAsia" w:hint="eastAsia"/>
-          <w:sz w:val="21"/>
-          <w:szCs w:val="21"/>
-        </w:rPr>
-        <w:t>在弯曲柔性</w:t>
-      </w:r>
-      <w:r>
-        <w:rPr>
-          <w:rFonts w:asciiTheme="majorEastAsia" w:eastAsiaTheme="majorEastAsia" w:hAnsiTheme="majorEastAsia" w:hint="eastAsia"/>
-          <w:sz w:val="21"/>
-          <w:szCs w:val="21"/>
-        </w:rPr>
-        <w:t>空芯光纤作为小型化气体传感吸收腔时，</w:t>
-      </w:r>
-      <w:r>
-        <w:rPr>
-          <w:rFonts w:asciiTheme="majorEastAsia" w:eastAsiaTheme="majorEastAsia" w:hAnsiTheme="majorEastAsia" w:hint="eastAsia"/>
-          <w:sz w:val="21"/>
-          <w:szCs w:val="21"/>
-        </w:rPr>
-        <w:t>会产生其所特有的附加弯曲损耗</w:t>
-      </w:r>
-      <w:r>
-        <w:rPr>
-          <w:rStyle w:val="a5"/>
-          <w:rFonts w:asciiTheme="majorEastAsia" w:eastAsiaTheme="majorEastAsia" w:hAnsiTheme="majorEastAsia"/>
-          <w:sz w:val="21"/>
-          <w:szCs w:val="21"/>
-        </w:rPr>
-        <w:endnoteReference w:id="4"/>
-      </w:r>
-      <w:r>
-        <w:rPr>
-          <w:rFonts w:asciiTheme="majorEastAsia" w:eastAsiaTheme="majorEastAsia" w:hAnsiTheme="majorEastAsia" w:hint="eastAsia"/>
-          <w:sz w:val="21"/>
-          <w:szCs w:val="21"/>
-        </w:rPr>
-        <w:t>：</w:t>
-      </w:r>
-    </w:p>
-    <w:p>
-      <w:pPr>
-        <w:spacing w:line="360" w:lineRule="auto"/>
-        <w:rPr>
-          <w:rFonts w:asciiTheme="majorEastAsia" w:eastAsiaTheme="majorEastAsia" w:hAnsiTheme="majorEastAsia"/>
-          <w:sz w:val="21"/>
-          <w:szCs w:val="21"/>
-        </w:rPr>
-      </w:pPr>
-      <m:oMathPara>
-        <m:oMath>
-          <m:sSub>
-            <m:sSubPr>
-              <m:ctrlPr>
-                <w:rPr>
-                  <w:rFonts w:ascii="Cambria Math" w:eastAsiaTheme="majorEastAsia" w:hAnsi="Cambria Math"/>
-                  <w:i/>
-                  <w:sz w:val="21"/>
-                  <w:szCs w:val="21"/>
-                </w:rPr>
-              </m:ctrlPr>
-            </m:sSubPr>
-            <m:e>
-              <m:r>
-                <w:rPr>
-                  <w:rFonts w:ascii="Cambria Math" w:eastAsiaTheme="majorEastAsia" w:hAnsi="Cambria Math"/>
-                  <w:sz w:val="21"/>
-                  <w:szCs w:val="21"/>
-                </w:rPr>
-                <m:t>α</m:t>
-              </m:r>
-            </m:e>
-            <m:sub>
-              <m:r>
-                <w:rPr>
-                  <w:rFonts w:ascii="Cambria Math" w:eastAsiaTheme="majorEastAsia" w:hAnsi="Cambria Math"/>
-                  <w:sz w:val="21"/>
-                  <w:szCs w:val="21"/>
-                </w:rPr>
-                <m:t>bend</m:t>
-              </m:r>
-            </m:sub>
-          </m:sSub>
-          <m:r>
-            <w:rPr>
-              <w:rFonts w:ascii="Cambria Math" w:eastAsiaTheme="majorEastAsia" w:hAnsi="Cambria Math"/>
-              <w:sz w:val="21"/>
-              <w:szCs w:val="21"/>
-            </w:rPr>
-            <m:t>=-</m:t>
-          </m:r>
-          <m:f>
-            <m:fPr>
-              <m:ctrlPr>
-                <w:rPr>
-                  <w:rFonts w:ascii="Cambria Math" w:eastAsiaTheme="majorEastAsia" w:hAnsi="Cambria Math"/>
-                  <w:i/>
-                  <w:sz w:val="21"/>
-                  <w:szCs w:val="21"/>
-                </w:rPr>
-              </m:ctrlPr>
-            </m:fPr>
-            <m:num>
-              <m:r>
-                <w:rPr>
-                  <w:rFonts w:ascii="Cambria Math" w:eastAsiaTheme="majorEastAsia" w:hAnsi="Cambria Math"/>
-                  <w:sz w:val="21"/>
-                  <w:szCs w:val="21"/>
-                </w:rPr>
-                <m:t>Kl</m:t>
-              </m:r>
-            </m:num>
-            <m:den>
-              <m:sSup>
-                <m:sSupPr>
-                  <m:ctrlPr>
-                    <w:rPr>
-                      <w:rFonts w:ascii="Cambria Math" w:eastAsiaTheme="majorEastAsia" w:hAnsi="Cambria Math"/>
-                      <w:i/>
-                      <w:sz w:val="21"/>
-                      <w:szCs w:val="21"/>
-                    </w:rPr>
-                  </m:ctrlPr>
-                </m:sSupPr>
-                <m:e>
-                  <m:r>
-                    <w:rPr>
-                      <w:rFonts w:ascii="Cambria Math" w:eastAsiaTheme="majorEastAsia" w:hAnsi="Cambria Math"/>
-                      <w:sz w:val="21"/>
-                      <w:szCs w:val="21"/>
-                    </w:rPr>
-                    <m:t>r</m:t>
-                  </m:r>
-                </m:e>
-                <m:sup>
-                  <m:r>
-                    <w:rPr>
-                      <w:rFonts w:ascii="Cambria Math" w:eastAsiaTheme="majorEastAsia" w:hAnsi="Cambria Math"/>
-                      <w:sz w:val="21"/>
-                      <w:szCs w:val="21"/>
-                    </w:rPr>
-                    <m:t>2</m:t>
-                  </m:r>
-                </m:sup>
-              </m:sSup>
-            </m:den>
-          </m:f>
-        </m:oMath>
-      </m:oMathPara>
-    </w:p>
-    <w:p>
-      <w:pPr>
-        <w:spacing w:line="360" w:lineRule="auto"/>
-        <w:rPr>
-          <w:rFonts w:asciiTheme="majorEastAsia" w:eastAsiaTheme="majorEastAsia" w:hAnsiTheme="majorEastAsia"/>
-          <w:sz w:val="21"/>
-          <w:szCs w:val="21"/>
-        </w:rPr>
-      </w:pPr>
-      <w:r>
-        <w:rPr>
-          <w:rFonts w:asciiTheme="majorEastAsia" w:eastAsiaTheme="majorEastAsia" w:hAnsiTheme="majorEastAsia" w:hint="eastAsia"/>
-          <w:sz w:val="21"/>
-          <w:szCs w:val="21"/>
-        </w:rPr>
-        <w:t>其中，r为弯曲半径，K为因材料而异的常数</w:t>
-      </w:r>
-      <w:r>
-        <w:rPr>
-          <w:rFonts w:asciiTheme="majorEastAsia" w:eastAsiaTheme="majorEastAsia" w:hAnsiTheme="majorEastAsia" w:hint="eastAsia"/>
-          <w:sz w:val="21"/>
-          <w:szCs w:val="21"/>
-        </w:rPr>
-        <w:t>。</w:t>
-      </w:r>
-    </w:p>
-    <w:p>
-      <w:pPr>
-        <w:spacing w:line="360" w:lineRule="auto"/>
-        <w:rPr>
-          <w:rFonts w:asciiTheme="majorEastAsia" w:eastAsiaTheme="majorEastAsia" w:hAnsiTheme="majorEastAsia"/>
-          <w:sz w:val="21"/>
-          <w:szCs w:val="21"/>
-        </w:rPr>
-      </w:pPr>
-      <w:r>
-        <w:rPr>
-          <w:rFonts w:asciiTheme="majorEastAsia" w:eastAsiaTheme="majorEastAsia" w:hAnsiTheme="majorEastAsia" w:hint="eastAsia"/>
-          <w:sz w:val="21"/>
-          <w:szCs w:val="21"/>
-        </w:rPr>
-        <w:t xml:space="preserve">    </w:t>
-      </w:r>
-      <w:r>
-        <w:rPr>
-          <w:rFonts w:asciiTheme="majorEastAsia" w:eastAsiaTheme="majorEastAsia" w:hAnsiTheme="majorEastAsia" w:hint="eastAsia"/>
-          <w:sz w:val="21"/>
-          <w:szCs w:val="21"/>
-        </w:rPr>
-        <w:t>实际传感设备中，我们会利用充满背景气体（多为氮气）的损耗光谱作为背景</w:t>
-      </w:r>
-      <m:oMath>
-        <m:sSub>
-          <m:sSubPr>
-            <m:ctrlPr>
-              <w:rPr>
-                <w:rFonts w:ascii="Cambria Math" w:eastAsiaTheme="majorEastAsia" w:hAnsi="Cambria Math"/>
-                <w:i/>
-                <w:sz w:val="21"/>
-                <w:szCs w:val="21"/>
-              </w:rPr>
-            </m:ctrlPr>
-          </m:sSubPr>
-          <m:e>
-            <m:r>
-              <w:rPr>
-                <w:rFonts w:ascii="Cambria Math" w:eastAsiaTheme="majorEastAsia" w:hAnsi="Cambria Math"/>
-                <w:sz w:val="21"/>
-                <w:szCs w:val="21"/>
-              </w:rPr>
-              <m:t>P</m:t>
-            </m:r>
-          </m:e>
-          <m:sub>
-            <m:r>
-              <w:rPr>
-                <w:rFonts w:ascii="Cambria Math" w:eastAsiaTheme="majorEastAsia" w:hAnsi="Cambria Math"/>
-                <w:sz w:val="21"/>
-                <w:szCs w:val="21"/>
-              </w:rPr>
-              <m:t>Back</m:t>
-            </m:r>
-          </m:sub>
-        </m:sSub>
-        <m:d>
-          <m:dPr>
-            <m:ctrlPr>
-              <w:rPr>
-                <w:rFonts w:ascii="Cambria Math" w:eastAsiaTheme="majorEastAsia" w:hAnsi="Cambria Math"/>
-                <w:i/>
-                <w:sz w:val="21"/>
-                <w:szCs w:val="21"/>
-              </w:rPr>
-            </m:ctrlPr>
-          </m:dPr>
-          <m:e>
-            <m:r>
-              <w:rPr>
-                <w:rFonts w:ascii="Cambria Math" w:eastAsiaTheme="majorEastAsia" w:hAnsi="Cambria Math"/>
-                <w:sz w:val="21"/>
-                <w:szCs w:val="21"/>
-              </w:rPr>
-              <m:t>l</m:t>
-            </m:r>
-          </m:e>
-        </m:d>
-      </m:oMath>
-      <w:r>
-        <w:rPr>
-          <w:rFonts w:asciiTheme="majorEastAsia" w:eastAsiaTheme="majorEastAsia" w:hAnsiTheme="majorEastAsia" w:hint="eastAsia"/>
-          <w:sz w:val="21"/>
-          <w:szCs w:val="21"/>
-        </w:rPr>
-        <w:t>，将通入待测气体后吸收光谱</w:t>
-      </w:r>
-      <w:bookmarkStart w:id="14" w:name="OLE_LINK17"/>
-      <w:bookmarkStart w:id="15" w:name="OLE_LINK18"/>
-      <w:r>
-        <w:rPr>
-          <w:rFonts w:asciiTheme="majorEastAsia" w:eastAsiaTheme="majorEastAsia" w:hAnsiTheme="majorEastAsia" w:hint="eastAsia"/>
-          <w:sz w:val="21"/>
-          <w:szCs w:val="21"/>
-        </w:rPr>
-        <w:t>作为</w:t>
-      </w:r>
-      <m:oMath>
-        <m:sSub>
-          <m:sSubPr>
-            <m:ctrlPr>
-              <w:rPr>
-                <w:rFonts w:ascii="Cambria Math" w:eastAsiaTheme="majorEastAsia" w:hAnsi="Cambria Math"/>
-                <w:i/>
-                <w:sz w:val="21"/>
-                <w:szCs w:val="21"/>
-              </w:rPr>
-            </m:ctrlPr>
-          </m:sSubPr>
-          <m:e>
-            <m:r>
-              <w:rPr>
-                <w:rFonts w:ascii="Cambria Math" w:eastAsiaTheme="majorEastAsia" w:hAnsi="Cambria Math"/>
-                <w:sz w:val="21"/>
-                <w:szCs w:val="21"/>
-              </w:rPr>
-              <m:t>P</m:t>
-            </m:r>
-          </m:e>
-          <m:sub>
-            <m:r>
-              <w:rPr>
-                <w:rFonts w:ascii="Cambria Math" w:eastAsiaTheme="majorEastAsia" w:hAnsi="Cambria Math"/>
-                <w:sz w:val="21"/>
-                <w:szCs w:val="21"/>
-              </w:rPr>
-              <m:t>Gas</m:t>
-            </m:r>
-          </m:sub>
-        </m:sSub>
-        <m:d>
-          <m:dPr>
-            <m:ctrlPr>
-              <w:rPr>
-                <w:rFonts w:ascii="Cambria Math" w:eastAsiaTheme="majorEastAsia" w:hAnsi="Cambria Math"/>
-                <w:i/>
-                <w:sz w:val="21"/>
-                <w:szCs w:val="21"/>
-              </w:rPr>
-            </m:ctrlPr>
-          </m:dPr>
-          <m:e>
-            <m:r>
-              <w:rPr>
-                <w:rFonts w:ascii="Cambria Math" w:eastAsiaTheme="majorEastAsia" w:hAnsi="Cambria Math"/>
-                <w:sz w:val="21"/>
-                <w:szCs w:val="21"/>
-              </w:rPr>
-              <m:t>l</m:t>
-            </m:r>
-          </m:e>
-        </m:d>
-      </m:oMath>
-      <w:bookmarkEnd w:id="14"/>
-      <w:bookmarkEnd w:id="15"/>
-      <w:r>
-        <w:rPr>
-          <w:rFonts w:asciiTheme="majorEastAsia" w:eastAsiaTheme="majorEastAsia" w:hAnsiTheme="majorEastAsia" w:hint="eastAsia"/>
-          <w:sz w:val="21"/>
-          <w:szCs w:val="21"/>
-        </w:rPr>
-        <w:t>。因此，实际测量时所获得的实际输出可以表示为（以dB为单位）：</w:t>
-      </w:r>
-    </w:p>
-    <w:p>
-      <w:pPr>
-        <w:spacing w:line="360" w:lineRule="auto"/>
-        <w:jc w:val="center"/>
-        <w:rPr>
-          <w:rFonts w:asciiTheme="majorEastAsia" w:eastAsiaTheme="majorEastAsia" w:hAnsiTheme="majorEastAsia" w:cs="STIXGeneral-Italic"/>
-          <w:sz w:val="21"/>
-          <w:szCs w:val="21"/>
-        </w:rPr>
-      </w:pPr>
-      <m:oMathPara>
-        <m:oMath>
-          <m:r>
-            <w:rPr>
-              <w:rFonts w:ascii="Cambria Math" w:eastAsiaTheme="majorEastAsia" w:hAnsi="Cambria Math"/>
-              <w:sz w:val="21"/>
-              <w:szCs w:val="21"/>
-            </w:rPr>
-            <m:t>P</m:t>
-          </m:r>
-          <m:d>
-            <m:dPr>
-              <m:ctrlPr>
-                <w:rPr>
-                  <w:rFonts w:ascii="Cambria Math" w:eastAsiaTheme="majorEastAsia" w:hAnsi="Cambria Math"/>
-                  <w:i/>
-                  <w:sz w:val="21"/>
-                  <w:szCs w:val="21"/>
-                </w:rPr>
-              </m:ctrlPr>
-            </m:dPr>
-            <m:e>
-              <m:r>
-                <w:rPr>
-                  <w:rFonts w:ascii="Cambria Math" w:eastAsiaTheme="majorEastAsia" w:hAnsi="Cambria Math"/>
-                  <w:sz w:val="21"/>
-                  <w:szCs w:val="21"/>
-                </w:rPr>
-                <m:t>l</m:t>
-              </m:r>
-            </m:e>
-          </m:d>
-          <m:r>
-            <w:rPr>
-              <w:rFonts w:ascii="Cambria Math" w:eastAsiaTheme="majorEastAsia" w:hAnsi="Cambria Math"/>
-              <w:sz w:val="21"/>
-              <w:szCs w:val="21"/>
-            </w:rPr>
-            <m:t>=</m:t>
-          </m:r>
-          <w:bookmarkStart w:id="16" w:name="OLE_LINK21"/>
-          <w:bookmarkStart w:id="17" w:name="OLE_LINK22"/>
-          <m:r>
-            <w:rPr>
-              <w:rFonts w:ascii="Cambria Math" w:eastAsiaTheme="majorEastAsia" w:hAnsi="Cambria Math"/>
-              <w:sz w:val="21"/>
-              <w:szCs w:val="21"/>
-            </w:rPr>
-            <m:t>10</m:t>
-          </m:r>
-          <m:r>
-            <m:rPr>
-              <m:sty m:val="p"/>
-            </m:rPr>
-            <w:rPr>
-              <w:rFonts w:ascii="Cambria Math" w:eastAsiaTheme="majorEastAsia" w:hAnsi="Cambria Math" w:cs="STIXGeneral-Italic"/>
-              <w:sz w:val="21"/>
-              <w:szCs w:val="21"/>
-            </w:rPr>
-            <m:t>lg</m:t>
-          </m:r>
-          <m:f>
-            <m:fPr>
-              <m:ctrlPr>
-                <w:rPr>
-                  <w:rFonts w:ascii="Cambria Math" w:eastAsiaTheme="majorEastAsia" w:hAnsi="Cambria Math" w:cs="STIXGeneral-Italic"/>
-                  <w:i/>
-                  <w:sz w:val="21"/>
-                  <w:szCs w:val="21"/>
-                </w:rPr>
-              </m:ctrlPr>
-            </m:fPr>
-            <m:num>
-              <m:sSub>
-                <m:sSubPr>
-                  <m:ctrlPr>
-                    <w:rPr>
-                      <w:rFonts w:ascii="Cambria Math" w:eastAsiaTheme="majorEastAsia" w:hAnsi="Cambria Math" w:cs="STIXGeneral-Italic"/>
-                      <w:i/>
-                      <w:sz w:val="21"/>
-                      <w:szCs w:val="21"/>
-                    </w:rPr>
-                  </m:ctrlPr>
-                </m:sSubPr>
-                <m:e>
-                  <m:r>
-                    <w:rPr>
-                      <w:rFonts w:ascii="Cambria Math" w:eastAsiaTheme="majorEastAsia" w:hAnsi="Cambria Math" w:cs="STIXGeneral-Italic"/>
-                      <w:sz w:val="21"/>
-                      <w:szCs w:val="21"/>
-                    </w:rPr>
-                    <m:t>P</m:t>
-                  </m:r>
-                </m:e>
-                <m:sub>
-                  <m:r>
-                    <w:rPr>
-                      <w:rFonts w:ascii="Cambria Math" w:eastAsiaTheme="majorEastAsia" w:hAnsi="Cambria Math" w:cs="STIXGeneral-Italic"/>
-                      <w:sz w:val="21"/>
-                      <w:szCs w:val="21"/>
-                    </w:rPr>
-                    <m:t>Back</m:t>
-                  </m:r>
-                </m:sub>
-              </m:sSub>
-              <m:d>
-                <m:dPr>
-                  <m:ctrlPr>
-                    <w:rPr>
-                      <w:rFonts w:ascii="Cambria Math" w:eastAsiaTheme="majorEastAsia" w:hAnsi="Cambria Math" w:cs="STIXGeneral-Italic"/>
-                      <w:i/>
-                      <w:sz w:val="21"/>
-                      <w:szCs w:val="21"/>
-                    </w:rPr>
-                  </m:ctrlPr>
-                </m:dPr>
-                <m:e>
-                  <m:r>
-                    <w:rPr>
-                      <w:rFonts w:ascii="Cambria Math" w:eastAsiaTheme="majorEastAsia" w:hAnsi="Cambria Math" w:cs="STIXGeneral-Italic"/>
-                      <w:sz w:val="21"/>
-                      <w:szCs w:val="21"/>
-                    </w:rPr>
-                    <m:t>l</m:t>
-                  </m:r>
-                </m:e>
-              </m:d>
-            </m:num>
-            <m:den>
-              <m:sSub>
-                <m:sSubPr>
-                  <m:ctrlPr>
-                    <w:rPr>
-                      <w:rFonts w:ascii="Cambria Math" w:eastAsiaTheme="majorEastAsia" w:hAnsi="Cambria Math" w:cs="STIXGeneral-Italic"/>
-                      <w:i/>
-                      <w:sz w:val="21"/>
-                      <w:szCs w:val="21"/>
-                    </w:rPr>
-                  </m:ctrlPr>
-                </m:sSubPr>
-                <m:e>
-                  <m:r>
-                    <w:rPr>
-                      <w:rFonts w:ascii="Cambria Math" w:eastAsiaTheme="majorEastAsia" w:hAnsi="Cambria Math" w:cs="STIXGeneral-Italic"/>
-                      <w:sz w:val="21"/>
-                      <w:szCs w:val="21"/>
-                    </w:rPr>
-                    <m:t>P</m:t>
-                  </m:r>
-                </m:e>
-                <m:sub>
-                  <m:r>
-                    <w:rPr>
-                      <w:rFonts w:ascii="Cambria Math" w:eastAsiaTheme="majorEastAsia" w:hAnsi="Cambria Math" w:cs="STIXGeneral-Italic"/>
-                      <w:sz w:val="21"/>
-                      <w:szCs w:val="21"/>
-                    </w:rPr>
-                    <m:t>Gas</m:t>
-                  </m:r>
-                </m:sub>
-              </m:sSub>
-              <m:d>
-                <m:dPr>
-                  <m:ctrlPr>
-                    <w:rPr>
-                      <w:rFonts w:ascii="Cambria Math" w:eastAsiaTheme="majorEastAsia" w:hAnsi="Cambria Math" w:cs="STIXGeneral-Italic"/>
-                      <w:i/>
-                      <w:sz w:val="21"/>
-                      <w:szCs w:val="21"/>
-                    </w:rPr>
-                  </m:ctrlPr>
-                </m:dPr>
-                <m:e>
-                  <m:r>
-                    <w:rPr>
-                      <w:rFonts w:ascii="Cambria Math" w:eastAsiaTheme="majorEastAsia" w:hAnsi="Cambria Math" w:cs="STIXGeneral-Italic"/>
-                      <w:sz w:val="21"/>
-                      <w:szCs w:val="21"/>
-                    </w:rPr>
-                    <m:t>l</m:t>
-                  </m:r>
-                </m:e>
-              </m:d>
-            </m:den>
-          </m:f>
-          <w:bookmarkEnd w:id="16"/>
-          <w:bookmarkEnd w:id="17"/>
-          <m:r>
-            <w:rPr>
-              <w:rFonts w:ascii="Cambria Math" w:eastAsiaTheme="majorEastAsia" w:hAnsi="Cambria Math" w:cs="STIXGeneral-Italic"/>
-              <w:sz w:val="21"/>
-              <w:szCs w:val="21"/>
-            </w:rPr>
-            <m:t>=10</m:t>
-          </m:r>
-          <m:r>
-            <m:rPr>
-              <m:sty m:val="p"/>
-            </m:rPr>
-            <w:rPr>
-              <w:rFonts w:ascii="Cambria Math" w:eastAsiaTheme="majorEastAsia" w:hAnsi="Cambria Math" w:cs="STIXGeneral-Italic"/>
-              <w:sz w:val="21"/>
-              <w:szCs w:val="21"/>
-            </w:rPr>
-            <m:t>lg</m:t>
-          </m:r>
-          <m:f>
-            <m:fPr>
-              <m:ctrlPr>
-                <w:rPr>
-                  <w:rFonts w:ascii="Cambria Math" w:eastAsiaTheme="majorEastAsia" w:hAnsi="Cambria Math" w:cs="STIXGeneral-Italic"/>
-                  <w:sz w:val="21"/>
-                  <w:szCs w:val="21"/>
-                </w:rPr>
-              </m:ctrlPr>
-            </m:fPr>
-            <m:num>
-              <m:nary>
-                <m:naryPr>
-                  <m:limLoc m:val="subSup"/>
-                  <m:ctrlPr>
-                    <w:rPr>
-                      <w:rFonts w:ascii="Cambria Math" w:eastAsiaTheme="majorEastAsia" w:hAnsi="Cambria Math"/>
-                      <w:i/>
-                      <w:sz w:val="21"/>
-                      <w:szCs w:val="21"/>
-                    </w:rPr>
-                  </m:ctrlPr>
-                </m:naryPr>
-                <m:sub>
-                  <m:r>
-                    <w:rPr>
-                      <w:rFonts w:ascii="Cambria Math" w:eastAsiaTheme="majorEastAsia" w:hAnsi="Cambria Math"/>
-                      <w:sz w:val="21"/>
-                      <w:szCs w:val="21"/>
-                    </w:rPr>
-                    <m:t>0</m:t>
-                  </m:r>
-                </m:sub>
-                <m:sup>
-                  <m:f>
-                    <m:fPr>
-                      <m:ctrlPr>
-                        <w:rPr>
-                          <w:rFonts w:ascii="Cambria Math" w:eastAsiaTheme="majorEastAsia" w:hAnsi="Cambria Math"/>
-                          <w:i/>
-                          <w:sz w:val="21"/>
-                          <w:szCs w:val="21"/>
-                        </w:rPr>
-                      </m:ctrlPr>
-                    </m:fPr>
-                    <m:num>
-                      <m:r>
-                        <w:rPr>
-                          <w:rFonts w:ascii="Cambria Math" w:eastAsiaTheme="majorEastAsia" w:hAnsi="Cambria Math"/>
-                          <w:sz w:val="21"/>
-                          <w:szCs w:val="21"/>
-                        </w:rPr>
-                        <m:t>π</m:t>
-                      </m:r>
-                    </m:num>
-                    <m:den>
-                      <m:r>
-                        <w:rPr>
-                          <w:rFonts w:ascii="Cambria Math" w:eastAsiaTheme="majorEastAsia" w:hAnsi="Cambria Math"/>
-                          <w:sz w:val="21"/>
-                          <w:szCs w:val="21"/>
-                        </w:rPr>
-                        <m:t>2</m:t>
-                      </m:r>
-                    </m:den>
-                  </m:f>
-                </m:sup>
-                <m:e>
-                  <m:r>
-                    <w:rPr>
-                      <w:rFonts w:ascii="Cambria Math" w:eastAsiaTheme="majorEastAsia" w:hAnsi="Cambria Math"/>
-                      <w:sz w:val="21"/>
-                      <w:szCs w:val="21"/>
-                    </w:rPr>
-                    <m:t>exp</m:t>
-                  </m:r>
-                  <m:d>
-                    <m:dPr>
-                      <m:ctrlPr>
-                        <w:rPr>
-                          <w:rFonts w:ascii="Cambria Math" w:eastAsiaTheme="majorEastAsia" w:hAnsi="Cambria Math"/>
-                          <w:i/>
-                          <w:sz w:val="21"/>
-                          <w:szCs w:val="21"/>
-                        </w:rPr>
-                      </m:ctrlPr>
-                    </m:dPr>
-                    <m:e>
-                      <m:r>
-                        <w:rPr>
-                          <w:rFonts w:ascii="Cambria Math" w:eastAsiaTheme="majorEastAsia" w:hAnsi="Cambria Math"/>
-                          <w:sz w:val="21"/>
-                          <w:szCs w:val="21"/>
-                        </w:rPr>
-                        <m:t>-</m:t>
-                      </m:r>
-                      <m:f>
-                        <m:fPr>
-                          <m:ctrlPr>
-                            <w:rPr>
-                              <w:rFonts w:ascii="Cambria Math" w:eastAsiaTheme="majorEastAsia" w:hAnsi="Cambria Math"/>
-                              <w:i/>
-                              <w:sz w:val="21"/>
-                              <w:szCs w:val="21"/>
-                            </w:rPr>
-                          </m:ctrlPr>
-                        </m:fPr>
-                        <m:num>
-                          <m:sSup>
-                            <m:sSupPr>
-                              <m:ctrlPr>
-                                <w:rPr>
-                                  <w:rFonts w:ascii="Cambria Math" w:eastAsiaTheme="majorEastAsia" w:hAnsi="Cambria Math"/>
-                                  <w:i/>
-                                  <w:sz w:val="21"/>
-                                  <w:szCs w:val="21"/>
-                                </w:rPr>
-                              </m:ctrlPr>
-                            </m:sSupPr>
-                            <m:e>
-                              <m:r>
-                                <w:rPr>
-                                  <w:rFonts w:ascii="Cambria Math" w:eastAsiaTheme="majorEastAsia" w:hAnsi="Cambria Math"/>
-                                  <w:sz w:val="21"/>
-                                  <w:szCs w:val="21"/>
-                                </w:rPr>
-                                <m:t>θ</m:t>
-                              </m:r>
-                            </m:e>
-                            <m:sup>
-                              <m:r>
-                                <w:rPr>
-                                  <w:rFonts w:ascii="Cambria Math" w:eastAsiaTheme="majorEastAsia" w:hAnsi="Cambria Math"/>
-                                  <w:sz w:val="21"/>
-                                  <w:szCs w:val="21"/>
-                                </w:rPr>
-                                <m:t>2</m:t>
-                              </m:r>
-                            </m:sup>
-                          </m:sSup>
-                        </m:num>
-                        <m:den>
-                          <m:sSup>
-                            <m:sSupPr>
-                              <m:ctrlPr>
-                                <w:rPr>
-                                  <w:rFonts w:ascii="Cambria Math" w:eastAsiaTheme="majorEastAsia" w:hAnsi="Cambria Math"/>
-                                  <w:i/>
-                                  <w:sz w:val="21"/>
-                                  <w:szCs w:val="21"/>
-                                </w:rPr>
-                              </m:ctrlPr>
-                            </m:sSupPr>
-                            <m:e>
-                              <m:sSub>
-                                <m:sSubPr>
-                                  <m:ctrlPr>
-                                    <w:rPr>
-                                      <w:rFonts w:ascii="Cambria Math" w:eastAsiaTheme="majorEastAsia" w:hAnsi="Cambria Math"/>
-                                      <w:i/>
-                                      <w:sz w:val="21"/>
-                                      <w:szCs w:val="21"/>
-                                    </w:rPr>
-                                  </m:ctrlPr>
-                                </m:sSubPr>
-                                <m:e>
-                                  <m:r>
-                                    <w:rPr>
-                                      <w:rFonts w:ascii="Cambria Math" w:eastAsiaTheme="majorEastAsia" w:hAnsi="Cambria Math"/>
-                                      <w:sz w:val="21"/>
-                                      <w:szCs w:val="21"/>
-                                    </w:rPr>
-                                    <m:t>θ</m:t>
-                                  </m:r>
-                                </m:e>
-                                <m:sub>
-                                  <m:r>
-                                    <w:rPr>
-                                      <w:rFonts w:ascii="Cambria Math" w:eastAsiaTheme="majorEastAsia" w:hAnsi="Cambria Math"/>
-                                      <w:sz w:val="21"/>
-                                      <w:szCs w:val="21"/>
-                                    </w:rPr>
-                                    <m:t>d</m:t>
-                                  </m:r>
-                                </m:sub>
-                              </m:sSub>
-                            </m:e>
-                            <m:sup>
-                              <m:r>
-                                <w:rPr>
-                                  <w:rFonts w:ascii="Cambria Math" w:eastAsiaTheme="majorEastAsia" w:hAnsi="Cambria Math"/>
-                                  <w:sz w:val="21"/>
-                                  <w:szCs w:val="21"/>
-                                </w:rPr>
-                                <m:t>2</m:t>
-                              </m:r>
-                            </m:sup>
-                          </m:sSup>
-                        </m:den>
-                      </m:f>
-                      <m:r>
-                        <w:rPr>
-                          <w:rFonts w:ascii="Cambria Math" w:eastAsiaTheme="majorEastAsia" w:hAnsi="Cambria Math"/>
-                          <w:sz w:val="21"/>
-                          <w:szCs w:val="21"/>
-                        </w:rPr>
-                        <m:t>*4</m:t>
-                      </m:r>
-                      <m:r>
-                        <w:rPr>
-                          <w:rFonts w:ascii="Cambria Math" w:eastAsiaTheme="majorEastAsia" w:hAnsi="Cambria Math" w:cs="STIXGeneral-Italic"/>
-                          <w:sz w:val="21"/>
-                          <w:szCs w:val="21"/>
-                        </w:rPr>
-                        <m:t>ln2</m:t>
-                      </m:r>
-                    </m:e>
-                  </m:d>
-                </m:e>
-              </m:nary>
-              <m:r>
-                <w:rPr>
-                  <w:rFonts w:ascii="Cambria Math" w:eastAsiaTheme="majorEastAsia" w:hAnsi="Cambria Math"/>
-                  <w:sz w:val="21"/>
-                  <w:szCs w:val="21"/>
-                </w:rPr>
-                <m:t>*</m:t>
-              </m:r>
-              <m:r>
-                <w:rPr>
-                  <w:rFonts w:ascii="Cambria Math" w:eastAsiaTheme="majorEastAsia" w:hAnsi="Cambria Math" w:cs="STIXGeneral-Italic"/>
-                  <w:sz w:val="21"/>
-                  <w:szCs w:val="21"/>
-                </w:rPr>
-                <m:t>exp</m:t>
-              </m:r>
-              <m:d>
-                <m:dPr>
-                  <m:ctrlPr>
-                    <w:rPr>
-                      <w:rFonts w:ascii="Cambria Math" w:eastAsiaTheme="majorEastAsia" w:hAnsi="Cambria Math" w:cs="STIXGeneral-Italic"/>
-                      <w:i/>
-                      <w:sz w:val="21"/>
-                      <w:szCs w:val="21"/>
-                    </w:rPr>
-                  </m:ctrlPr>
-                </m:dPr>
-                <m:e>
-                  <m:r>
-                    <w:rPr>
-                      <w:rFonts w:ascii="Cambria Math" w:eastAsiaTheme="majorEastAsia" w:hAnsi="Cambria Math" w:cs="STIXGeneral-Italic"/>
-                      <w:sz w:val="21"/>
-                      <w:szCs w:val="21"/>
-                    </w:rPr>
-                    <m:t>-2</m:t>
-                  </m:r>
-                  <m:r>
-                    <w:rPr>
-                      <w:rFonts w:ascii="Cambria Math" w:eastAsiaTheme="majorEastAsia" w:hAnsi="Cambria Math"/>
-                      <w:sz w:val="21"/>
-                      <w:szCs w:val="21"/>
-                    </w:rPr>
-                    <m:t>α</m:t>
-                  </m:r>
-                  <m:d>
-                    <m:dPr>
-                      <m:ctrlPr>
-                        <w:rPr>
-                          <w:rFonts w:ascii="Cambria Math" w:eastAsiaTheme="majorEastAsia" w:hAnsi="Cambria Math"/>
-                          <w:i/>
-                          <w:sz w:val="21"/>
-                          <w:szCs w:val="21"/>
-                        </w:rPr>
-                      </m:ctrlPr>
-                    </m:dPr>
-                    <m:e>
-                      <m:r>
-                        <w:rPr>
-                          <w:rFonts w:ascii="Cambria Math" w:eastAsiaTheme="majorEastAsia" w:hAnsi="Cambria Math"/>
-                          <w:sz w:val="21"/>
-                          <w:szCs w:val="21"/>
-                        </w:rPr>
-                        <m:t>θ</m:t>
-                      </m:r>
-                    </m:e>
-                  </m:d>
-                  <m:r>
-                    <w:rPr>
-                      <w:rFonts w:ascii="Cambria Math" w:eastAsiaTheme="majorEastAsia" w:hAnsi="Cambria Math"/>
-                      <w:sz w:val="21"/>
-                      <w:szCs w:val="21"/>
-                    </w:rPr>
-                    <m:t>l</m:t>
-                  </m:r>
-                </m:e>
-              </m:d>
-              <w:bookmarkStart w:id="18" w:name="OLE_LINK19"/>
-              <w:bookmarkStart w:id="19" w:name="OLE_LINK20"/>
-              <w:bookmarkStart w:id="20" w:name="OLE_LINK13"/>
-              <w:bookmarkStart w:id="21" w:name="OLE_LINK14"/>
-              <m:r>
-                <w:rPr>
-                  <w:rFonts w:ascii="Cambria Math" w:eastAsiaTheme="majorEastAsia" w:hAnsi="Cambria Math" w:cs="STIXGeneral-Italic"/>
-                  <w:sz w:val="21"/>
-                  <w:szCs w:val="21"/>
-                </w:rPr>
-                <m:t>*exp</m:t>
-              </m:r>
-              <m:d>
-                <m:dPr>
-                  <m:ctrlPr>
-                    <w:rPr>
-                      <w:rFonts w:ascii="Cambria Math" w:eastAsiaTheme="majorEastAsia" w:hAnsi="Cambria Math" w:cs="STIXGeneral-Italic"/>
-                      <w:i/>
-                      <w:sz w:val="21"/>
-                      <w:szCs w:val="21"/>
-                    </w:rPr>
-                  </m:ctrlPr>
-                </m:dPr>
-                <m:e>
-                  <m:r>
-                    <w:rPr>
-                      <w:rFonts w:ascii="Cambria Math" w:eastAsiaTheme="majorEastAsia" w:hAnsi="Cambria Math" w:cs="STIXGeneral-Italic"/>
-                      <w:sz w:val="21"/>
-                      <w:szCs w:val="21"/>
-                    </w:rPr>
-                    <m:t>-</m:t>
-                  </m:r>
-                  <m:f>
-                    <m:fPr>
-                      <m:ctrlPr>
-                        <w:rPr>
-                          <w:rFonts w:ascii="Cambria Math" w:eastAsiaTheme="majorEastAsia" w:hAnsi="Cambria Math" w:cs="STIXGeneral-Italic"/>
-                          <w:i/>
-                          <w:sz w:val="21"/>
-                          <w:szCs w:val="21"/>
-                        </w:rPr>
-                      </m:ctrlPr>
-                    </m:fPr>
-                    <m:num>
-                      <m:r>
-                        <w:rPr>
-                          <w:rFonts w:ascii="Cambria Math" w:eastAsiaTheme="majorEastAsia" w:hAnsi="Cambria Math" w:cs="STIXGeneral-Italic"/>
-                          <w:sz w:val="21"/>
-                          <w:szCs w:val="21"/>
-                        </w:rPr>
-                        <m:t>Kl</m:t>
-                      </m:r>
-                    </m:num>
-                    <m:den>
-                      <m:sSup>
-                        <m:sSupPr>
-                          <m:ctrlPr>
-                            <w:rPr>
-                              <w:rFonts w:ascii="Cambria Math" w:eastAsiaTheme="majorEastAsia" w:hAnsi="Cambria Math" w:cs="STIXGeneral-Italic"/>
-                              <w:i/>
-                              <w:sz w:val="21"/>
-                              <w:szCs w:val="21"/>
-                            </w:rPr>
-                          </m:ctrlPr>
-                        </m:sSupPr>
-                        <m:e>
-                          <m:r>
-                            <w:rPr>
-                              <w:rFonts w:ascii="Cambria Math" w:eastAsiaTheme="majorEastAsia" w:hAnsi="Cambria Math" w:cs="STIXGeneral-Italic"/>
-                              <w:sz w:val="21"/>
-                              <w:szCs w:val="21"/>
-                            </w:rPr>
-                            <m:t>r</m:t>
-                          </m:r>
-                        </m:e>
-                        <m:sup>
-                          <m:r>
-                            <w:rPr>
-                              <w:rFonts w:ascii="Cambria Math" w:eastAsiaTheme="majorEastAsia" w:hAnsi="Cambria Math" w:cs="STIXGeneral-Italic"/>
-                              <w:sz w:val="21"/>
-                              <w:szCs w:val="21"/>
-                            </w:rPr>
-                            <m:t>2</m:t>
-                          </m:r>
-                        </m:sup>
-                      </m:sSup>
-                    </m:den>
-                  </m:f>
-                </m:e>
-              </m:d>
-              <w:bookmarkEnd w:id="18"/>
-              <w:bookmarkEnd w:id="19"/>
-              <m:func>
-                <m:funcPr>
-                  <m:ctrlPr>
-                    <w:rPr>
-                      <w:rFonts w:ascii="Cambria Math" w:eastAsiaTheme="majorEastAsia" w:hAnsi="Cambria Math" w:cs="STIXGeneral-Italic"/>
-                      <w:i/>
-                      <w:sz w:val="21"/>
-                      <w:szCs w:val="21"/>
-                    </w:rPr>
-                  </m:ctrlPr>
-                </m:funcPr>
-                <m:fName>
-                  <m:r>
-                    <m:rPr>
-                      <m:sty m:val="p"/>
-                    </m:rPr>
-                    <w:rPr>
-                      <w:rFonts w:ascii="Cambria Math" w:eastAsiaTheme="majorEastAsia" w:hAnsi="Cambria Math" w:cs="STIXGeneral-Italic"/>
-                      <w:sz w:val="21"/>
-                      <w:szCs w:val="21"/>
-                    </w:rPr>
-                    <m:t>sin</m:t>
-                  </m:r>
-                </m:fName>
-                <m:e>
-                  <m:r>
-                    <w:rPr>
-                      <w:rFonts w:ascii="Cambria Math" w:eastAsiaTheme="majorEastAsia" w:hAnsi="Cambria Math" w:cs="STIXGeneral-Italic"/>
-                      <w:sz w:val="21"/>
-                      <w:szCs w:val="21"/>
-                    </w:rPr>
-                    <m:t>θ</m:t>
-                  </m:r>
-                </m:e>
-              </m:func>
-              <m:r>
-                <w:rPr>
-                  <w:rFonts w:ascii="Cambria Math" w:eastAsiaTheme="majorEastAsia" w:hAnsi="Cambria Math" w:cs="STIXGeneral-Italic"/>
-                  <w:sz w:val="21"/>
-                  <w:szCs w:val="21"/>
-                </w:rPr>
-                <m:t>dθ</m:t>
-              </m:r>
-              <w:bookmarkEnd w:id="20"/>
-              <w:bookmarkEnd w:id="21"/>
-            </m:num>
-            <m:den>
-              <m:nary>
-                <m:naryPr>
-                  <m:limLoc m:val="subSup"/>
-                  <m:ctrlPr>
-                    <w:rPr>
-                      <w:rFonts w:ascii="Cambria Math" w:eastAsiaTheme="majorEastAsia" w:hAnsi="Cambria Math"/>
-                      <w:i/>
-                      <w:sz w:val="21"/>
-                      <w:szCs w:val="21"/>
-                    </w:rPr>
-                  </m:ctrlPr>
-                </m:naryPr>
-                <m:sub>
-                  <m:r>
-                    <w:rPr>
-                      <w:rFonts w:ascii="Cambria Math" w:eastAsiaTheme="majorEastAsia" w:hAnsi="Cambria Math"/>
-                      <w:sz w:val="21"/>
-                      <w:szCs w:val="21"/>
-                    </w:rPr>
-                    <m:t>0</m:t>
-                  </m:r>
-                </m:sub>
-                <m:sup>
-                  <m:f>
-                    <m:fPr>
-                      <m:ctrlPr>
-                        <w:rPr>
-                          <w:rFonts w:ascii="Cambria Math" w:eastAsiaTheme="majorEastAsia" w:hAnsi="Cambria Math"/>
-                          <w:i/>
-                          <w:sz w:val="21"/>
-                          <w:szCs w:val="21"/>
-                        </w:rPr>
-                      </m:ctrlPr>
-                    </m:fPr>
-                    <m:num>
-                      <m:r>
-                        <w:rPr>
-                          <w:rFonts w:ascii="Cambria Math" w:eastAsiaTheme="majorEastAsia" w:hAnsi="Cambria Math"/>
-                          <w:sz w:val="21"/>
-                          <w:szCs w:val="21"/>
-                        </w:rPr>
-                        <m:t>π</m:t>
-                      </m:r>
-                    </m:num>
-                    <m:den>
-                      <m:r>
-                        <w:rPr>
-                          <w:rFonts w:ascii="Cambria Math" w:eastAsiaTheme="majorEastAsia" w:hAnsi="Cambria Math"/>
-                          <w:sz w:val="21"/>
-                          <w:szCs w:val="21"/>
-                        </w:rPr>
-                        <m:t>2</m:t>
-                      </m:r>
-                    </m:den>
-                  </m:f>
-                </m:sup>
-                <m:e>
-                  <m:r>
-                    <w:rPr>
-                      <w:rFonts w:ascii="Cambria Math" w:eastAsiaTheme="majorEastAsia" w:hAnsi="Cambria Math"/>
-                      <w:sz w:val="21"/>
-                      <w:szCs w:val="21"/>
-                    </w:rPr>
-                    <m:t>exp</m:t>
-                  </m:r>
-                  <m:d>
-                    <m:dPr>
-                      <m:ctrlPr>
-                        <w:rPr>
-                          <w:rFonts w:ascii="Cambria Math" w:eastAsiaTheme="majorEastAsia" w:hAnsi="Cambria Math"/>
-                          <w:i/>
-                          <w:sz w:val="21"/>
-                          <w:szCs w:val="21"/>
-                        </w:rPr>
-                      </m:ctrlPr>
-                    </m:dPr>
-                    <m:e>
-                      <m:r>
-                        <w:rPr>
-                          <w:rFonts w:ascii="Cambria Math" w:eastAsiaTheme="majorEastAsia" w:hAnsi="Cambria Math"/>
-                          <w:sz w:val="21"/>
-                          <w:szCs w:val="21"/>
-                        </w:rPr>
-                        <m:t>-</m:t>
-                      </m:r>
-                      <m:f>
-                        <m:fPr>
-                          <m:ctrlPr>
-                            <w:rPr>
-                              <w:rFonts w:ascii="Cambria Math" w:eastAsiaTheme="majorEastAsia" w:hAnsi="Cambria Math"/>
-                              <w:i/>
-                              <w:sz w:val="21"/>
-                              <w:szCs w:val="21"/>
-                            </w:rPr>
-                          </m:ctrlPr>
-                        </m:fPr>
-                        <m:num>
-                          <m:sSup>
-                            <m:sSupPr>
-                              <m:ctrlPr>
-                                <w:rPr>
-                                  <w:rFonts w:ascii="Cambria Math" w:eastAsiaTheme="majorEastAsia" w:hAnsi="Cambria Math"/>
-                                  <w:i/>
-                                  <w:sz w:val="21"/>
-                                  <w:szCs w:val="21"/>
-                                </w:rPr>
-                              </m:ctrlPr>
-                            </m:sSupPr>
-                            <m:e>
-                              <m:r>
-                                <w:rPr>
-                                  <w:rFonts w:ascii="Cambria Math" w:eastAsiaTheme="majorEastAsia" w:hAnsi="Cambria Math"/>
-                                  <w:sz w:val="21"/>
-                                  <w:szCs w:val="21"/>
-                                </w:rPr>
-                                <m:t>θ</m:t>
-                              </m:r>
-                            </m:e>
-                            <m:sup>
-                              <m:r>
-                                <w:rPr>
-                                  <w:rFonts w:ascii="Cambria Math" w:eastAsiaTheme="majorEastAsia" w:hAnsi="Cambria Math"/>
-                                  <w:sz w:val="21"/>
-                                  <w:szCs w:val="21"/>
-                                </w:rPr>
-                                <m:t>2</m:t>
-                              </m:r>
-                            </m:sup>
-                          </m:sSup>
-                        </m:num>
-                        <m:den>
-                          <m:sSup>
-                            <m:sSupPr>
-                              <m:ctrlPr>
-                                <w:rPr>
-                                  <w:rFonts w:ascii="Cambria Math" w:eastAsiaTheme="majorEastAsia" w:hAnsi="Cambria Math"/>
-                                  <w:i/>
-                                  <w:sz w:val="21"/>
-                                  <w:szCs w:val="21"/>
-                                </w:rPr>
-                              </m:ctrlPr>
-                            </m:sSupPr>
-                            <m:e>
-                              <m:sSub>
-                                <m:sSubPr>
-                                  <m:ctrlPr>
-                                    <w:rPr>
-                                      <w:rFonts w:ascii="Cambria Math" w:eastAsiaTheme="majorEastAsia" w:hAnsi="Cambria Math"/>
-                                      <w:i/>
-                                      <w:sz w:val="21"/>
-                                      <w:szCs w:val="21"/>
-                                    </w:rPr>
-                                  </m:ctrlPr>
-                                </m:sSubPr>
-                                <m:e>
-                                  <m:r>
-                                    <w:rPr>
-                                      <w:rFonts w:ascii="Cambria Math" w:eastAsiaTheme="majorEastAsia" w:hAnsi="Cambria Math"/>
-                                      <w:sz w:val="21"/>
-                                      <w:szCs w:val="21"/>
-                                    </w:rPr>
-                                    <m:t>θ</m:t>
-                                  </m:r>
-                                </m:e>
-                                <m:sub>
-                                  <m:r>
-                                    <w:rPr>
-                                      <w:rFonts w:ascii="Cambria Math" w:eastAsiaTheme="majorEastAsia" w:hAnsi="Cambria Math"/>
-                                      <w:sz w:val="21"/>
-                                      <w:szCs w:val="21"/>
-                                    </w:rPr>
-                                    <m:t>d</m:t>
-                                  </m:r>
-                                </m:sub>
-                              </m:sSub>
-                            </m:e>
-                            <m:sup>
-                              <m:r>
-                                <w:rPr>
-                                  <w:rFonts w:ascii="Cambria Math" w:eastAsiaTheme="majorEastAsia" w:hAnsi="Cambria Math"/>
-                                  <w:sz w:val="21"/>
-                                  <w:szCs w:val="21"/>
-                                </w:rPr>
-                                <m:t>2</m:t>
-                              </m:r>
-                            </m:sup>
-                          </m:sSup>
-                        </m:den>
-                      </m:f>
-                      <m:r>
-                        <w:rPr>
-                          <w:rFonts w:ascii="Cambria Math" w:eastAsiaTheme="majorEastAsia" w:hAnsi="Cambria Math"/>
-                          <w:sz w:val="21"/>
-                          <w:szCs w:val="21"/>
-                        </w:rPr>
-                        <m:t>*4</m:t>
-                      </m:r>
-                      <m:r>
-                        <w:rPr>
-                          <w:rFonts w:ascii="Cambria Math" w:eastAsiaTheme="majorEastAsia" w:hAnsi="Cambria Math" w:cs="STIXGeneral-Italic"/>
-                          <w:sz w:val="21"/>
-                          <w:szCs w:val="21"/>
-                        </w:rPr>
-                        <m:t>ln2</m:t>
-                      </m:r>
-                    </m:e>
-                  </m:d>
-                </m:e>
-              </m:nary>
-              <m:r>
-                <w:rPr>
-                  <w:rFonts w:ascii="Cambria Math" w:eastAsiaTheme="majorEastAsia" w:hAnsi="Cambria Math"/>
-                  <w:sz w:val="21"/>
-                  <w:szCs w:val="21"/>
-                </w:rPr>
-                <m:t>*</m:t>
-              </m:r>
-              <m:r>
-                <w:rPr>
-                  <w:rFonts w:ascii="Cambria Math" w:eastAsiaTheme="majorEastAsia" w:hAnsi="Cambria Math" w:cs="STIXGeneral-Italic"/>
-                  <w:sz w:val="21"/>
-                  <w:szCs w:val="21"/>
-                </w:rPr>
-                <m:t>exp</m:t>
-              </m:r>
-              <m:d>
-                <m:dPr>
-                  <m:ctrlPr>
-                    <w:rPr>
-                      <w:rFonts w:ascii="Cambria Math" w:eastAsiaTheme="majorEastAsia" w:hAnsi="Cambria Math" w:cs="STIXGeneral-Italic"/>
-                      <w:i/>
-                      <w:sz w:val="21"/>
-                      <w:szCs w:val="21"/>
-                    </w:rPr>
-                  </m:ctrlPr>
-                </m:dPr>
-                <m:e>
-                  <m:r>
-                    <w:rPr>
-                      <w:rFonts w:ascii="Cambria Math" w:eastAsiaTheme="majorEastAsia" w:hAnsi="Cambria Math" w:cs="STIXGeneral-Italic"/>
-                      <w:sz w:val="21"/>
-                      <w:szCs w:val="21"/>
-                    </w:rPr>
-                    <m:t>-2</m:t>
-                  </m:r>
-                  <m:r>
-                    <w:rPr>
-                      <w:rFonts w:ascii="Cambria Math" w:eastAsiaTheme="majorEastAsia" w:hAnsi="Cambria Math"/>
-                      <w:sz w:val="21"/>
-                      <w:szCs w:val="21"/>
-                    </w:rPr>
-                    <m:t>α</m:t>
-                  </m:r>
-                  <m:d>
-                    <m:dPr>
-                      <m:ctrlPr>
-                        <w:rPr>
-                          <w:rFonts w:ascii="Cambria Math" w:eastAsiaTheme="majorEastAsia" w:hAnsi="Cambria Math"/>
-                          <w:i/>
-                          <w:sz w:val="21"/>
-                          <w:szCs w:val="21"/>
-                        </w:rPr>
-                      </m:ctrlPr>
-                    </m:dPr>
-                    <m:e>
-                      <m:r>
-                        <w:rPr>
-                          <w:rFonts w:ascii="Cambria Math" w:eastAsiaTheme="majorEastAsia" w:hAnsi="Cambria Math"/>
-                          <w:sz w:val="21"/>
-                          <w:szCs w:val="21"/>
-                        </w:rPr>
-                        <m:t>θ</m:t>
-                      </m:r>
-                    </m:e>
-                  </m:d>
-                  <m:r>
-                    <w:rPr>
-                      <w:rFonts w:ascii="Cambria Math" w:eastAsiaTheme="majorEastAsia" w:hAnsi="Cambria Math"/>
-                      <w:sz w:val="21"/>
-                      <w:szCs w:val="21"/>
-                    </w:rPr>
-                    <m:t>l</m:t>
-                  </m:r>
-                </m:e>
-              </m:d>
-              <m:r>
-                <w:rPr>
-                  <w:rFonts w:ascii="Cambria Math" w:eastAsiaTheme="majorEastAsia" w:hAnsi="Cambria Math" w:cs="STIXGeneral-Italic"/>
-                  <w:sz w:val="21"/>
-                  <w:szCs w:val="21"/>
-                </w:rPr>
-                <m:t>*exp</m:t>
-              </m:r>
-              <m:d>
-                <m:dPr>
-                  <m:ctrlPr>
-                    <w:rPr>
-                      <w:rFonts w:ascii="Cambria Math" w:eastAsiaTheme="majorEastAsia" w:hAnsi="Cambria Math" w:cs="STIXGeneral-Italic"/>
-                      <w:i/>
-                      <w:sz w:val="21"/>
-                      <w:szCs w:val="21"/>
-                    </w:rPr>
-                  </m:ctrlPr>
-                </m:dPr>
-                <m:e>
-                  <m:r>
-                    <w:rPr>
-                      <w:rFonts w:ascii="Cambria Math" w:eastAsiaTheme="majorEastAsia" w:hAnsi="Cambria Math" w:cs="STIXGeneral-Italic"/>
-                      <w:sz w:val="21"/>
-                      <w:szCs w:val="21"/>
-                    </w:rPr>
-                    <m:t>-ϵcl</m:t>
-                  </m:r>
-                </m:e>
-              </m:d>
-              <m:r>
-                <w:rPr>
-                  <w:rFonts w:ascii="Cambria Math" w:eastAsiaTheme="majorEastAsia" w:hAnsi="Cambria Math" w:cs="STIXGeneral-Italic"/>
-                  <w:sz w:val="21"/>
-                  <w:szCs w:val="21"/>
-                </w:rPr>
-                <m:t>*exp</m:t>
-              </m:r>
-              <m:d>
-                <m:dPr>
-                  <m:ctrlPr>
-                    <w:rPr>
-                      <w:rFonts w:ascii="Cambria Math" w:eastAsiaTheme="majorEastAsia" w:hAnsi="Cambria Math" w:cs="STIXGeneral-Italic"/>
-                      <w:i/>
-                      <w:sz w:val="21"/>
-                      <w:szCs w:val="21"/>
-                    </w:rPr>
-                  </m:ctrlPr>
-                </m:dPr>
-                <m:e>
-                  <m:r>
-                    <w:rPr>
-                      <w:rFonts w:ascii="Cambria Math" w:eastAsiaTheme="majorEastAsia" w:hAnsi="Cambria Math" w:cs="STIXGeneral-Italic"/>
-                      <w:sz w:val="21"/>
-                      <w:szCs w:val="21"/>
-                    </w:rPr>
-                    <m:t>-</m:t>
-                  </m:r>
-                  <m:f>
-                    <m:fPr>
-                      <m:ctrlPr>
-                        <w:rPr>
-                          <w:rFonts w:ascii="Cambria Math" w:eastAsiaTheme="majorEastAsia" w:hAnsi="Cambria Math" w:cs="STIXGeneral-Italic"/>
-                          <w:i/>
-                          <w:sz w:val="21"/>
-                          <w:szCs w:val="21"/>
-                        </w:rPr>
-                      </m:ctrlPr>
-                    </m:fPr>
-                    <m:num>
-                      <m:r>
-                        <w:rPr>
-                          <w:rFonts w:ascii="Cambria Math" w:eastAsiaTheme="majorEastAsia" w:hAnsi="Cambria Math" w:cs="STIXGeneral-Italic"/>
-                          <w:sz w:val="21"/>
-                          <w:szCs w:val="21"/>
-                        </w:rPr>
-                        <m:t>Kl</m:t>
-                      </m:r>
-                    </m:num>
-                    <m:den>
-                      <m:sSup>
-                        <m:sSupPr>
-                          <m:ctrlPr>
-                            <w:rPr>
-                              <w:rFonts w:ascii="Cambria Math" w:eastAsiaTheme="majorEastAsia" w:hAnsi="Cambria Math" w:cs="STIXGeneral-Italic"/>
-                              <w:i/>
-                              <w:sz w:val="21"/>
-                              <w:szCs w:val="21"/>
-                            </w:rPr>
-                          </m:ctrlPr>
-                        </m:sSupPr>
-                        <m:e>
-                          <m:r>
-                            <w:rPr>
-                              <w:rFonts w:ascii="Cambria Math" w:eastAsiaTheme="majorEastAsia" w:hAnsi="Cambria Math" w:cs="STIXGeneral-Italic"/>
-                              <w:sz w:val="21"/>
-                              <w:szCs w:val="21"/>
-                            </w:rPr>
-                            <m:t>r</m:t>
-                          </m:r>
-                        </m:e>
-                        <m:sup>
-                          <m:r>
-                            <w:rPr>
-                              <w:rFonts w:ascii="Cambria Math" w:eastAsiaTheme="majorEastAsia" w:hAnsi="Cambria Math" w:cs="STIXGeneral-Italic"/>
-                              <w:sz w:val="21"/>
-                              <w:szCs w:val="21"/>
-                            </w:rPr>
-                            <m:t>2</m:t>
-                          </m:r>
-                        </m:sup>
-                      </m:sSup>
-                    </m:den>
-                  </m:f>
-                </m:e>
-              </m:d>
-              <m:func>
-                <m:funcPr>
-                  <m:ctrlPr>
-                    <w:rPr>
-                      <w:rFonts w:ascii="Cambria Math" w:eastAsiaTheme="majorEastAsia" w:hAnsi="Cambria Math" w:cs="STIXGeneral-Italic"/>
-                      <w:i/>
-                      <w:sz w:val="21"/>
-                      <w:szCs w:val="21"/>
-                    </w:rPr>
-                  </m:ctrlPr>
-                </m:funcPr>
-                <m:fName>
-                  <m:r>
-                    <m:rPr>
-                      <m:sty m:val="p"/>
-                    </m:rPr>
-                    <w:rPr>
-                      <w:rFonts w:ascii="Cambria Math" w:eastAsiaTheme="majorEastAsia" w:hAnsi="Cambria Math" w:cs="STIXGeneral-Italic"/>
-                      <w:sz w:val="21"/>
-                      <w:szCs w:val="21"/>
-                    </w:rPr>
-                    <m:t>sin</m:t>
-                  </m:r>
-                </m:fName>
-                <m:e>
-                  <m:r>
-                    <w:rPr>
-                      <w:rFonts w:ascii="Cambria Math" w:eastAsiaTheme="majorEastAsia" w:hAnsi="Cambria Math" w:cs="STIXGeneral-Italic"/>
-                      <w:sz w:val="21"/>
-                      <w:szCs w:val="21"/>
-                    </w:rPr>
-                    <m:t>θ</m:t>
-                  </m:r>
-                </m:e>
-              </m:func>
-              <m:r>
-                <w:rPr>
-                  <w:rFonts w:ascii="Cambria Math" w:eastAsiaTheme="majorEastAsia" w:hAnsi="Cambria Math" w:cs="STIXGeneral-Italic"/>
-                  <w:sz w:val="21"/>
-                  <w:szCs w:val="21"/>
-                </w:rPr>
-                <m:t>dθ</m:t>
-              </m:r>
-            </m:den>
-          </m:f>
-        </m:oMath>
-      </m:oMathPara>
-    </w:p>
-    <w:p>
-      <w:pPr>
-        <w:spacing w:line="360" w:lineRule="auto"/>
-        <w:rPr>
-          <w:rFonts w:asciiTheme="majorEastAsia" w:eastAsiaTheme="majorEastAsia" w:hAnsiTheme="majorEastAsia" w:cs="STIXGeneral-Italic"/>
-          <w:sz w:val="21"/>
-          <w:szCs w:val="21"/>
-        </w:rPr>
-      </w:pPr>
-      <w:r>
-        <w:rPr>
-          <w:rFonts w:asciiTheme="majorEastAsia" w:eastAsiaTheme="majorEastAsia" w:hAnsiTheme="majorEastAsia" w:cs="STIXGeneral-Italic" w:hint="eastAsia"/>
-          <w:sz w:val="21"/>
-          <w:szCs w:val="21"/>
-        </w:rPr>
-        <w:t>另外，考虑到实际系统噪声</w:t>
-      </w:r>
-      <w:r>
-        <w:rPr>
-          <w:rFonts w:asciiTheme="majorEastAsia" w:eastAsiaTheme="majorEastAsia" w:hAnsiTheme="majorEastAsia" w:cs="STIXGeneral-Italic" w:hint="eastAsia"/>
-          <w:sz w:val="21"/>
-          <w:szCs w:val="21"/>
-        </w:rPr>
-        <w:t>：</w:t>
-      </w:r>
-    </w:p>
-    <w:p>
-      <w:pPr>
+        <w:wordWrap w:val="0"/>
         <w:spacing w:line="360" w:lineRule="auto"/>
         <w:jc w:val="right"/>
-        <w:rPr>
-          <w:rFonts w:asciiTheme="majorEastAsia" w:eastAsiaTheme="majorEastAsia" w:hAnsiTheme="majorEastAsia" w:cs="STIXGeneral-Italic"/>
-          <w:sz w:val="21"/>
-          <w:szCs w:val="21"/>
-        </w:rPr>
-      </w:pPr>
-      <m:oMath>
-        <m:sSub>
-          <m:sSubPr>
-            <m:ctrlPr>
-              <w:rPr>
-                <w:rFonts w:ascii="Cambria Math" w:eastAsiaTheme="majorEastAsia" w:hAnsi="Cambria Math" w:cs="STIXGeneral-Italic"/>
-                <w:i/>
-                <w:sz w:val="21"/>
-                <w:szCs w:val="21"/>
-              </w:rPr>
-            </m:ctrlPr>
-          </m:sSubPr>
-          <m:e>
-            <m:r>
-              <w:rPr>
-                <w:rFonts w:ascii="Cambria Math" w:eastAsiaTheme="majorEastAsia" w:hAnsi="Cambria Math" w:cs="STIXGeneral-Italic"/>
-                <w:sz w:val="21"/>
-                <w:szCs w:val="21"/>
-              </w:rPr>
-              <m:t>P</m:t>
-            </m:r>
-          </m:e>
-          <m:sub>
-            <m:r>
-              <w:rPr>
-                <w:rFonts w:ascii="Cambria Math" w:eastAsiaTheme="majorEastAsia" w:hAnsi="Cambria Math" w:cs="STIXGeneral-Italic"/>
-                <w:sz w:val="21"/>
-                <w:szCs w:val="21"/>
-              </w:rPr>
-              <m:t>out</m:t>
-            </m:r>
-          </m:sub>
-        </m:sSub>
-        <m:r>
-          <w:rPr>
-            <w:rFonts w:ascii="Cambria Math" w:eastAsiaTheme="majorEastAsia" w:hAnsi="Cambria Math" w:cs="STIXGeneral-Italic"/>
-            <w:sz w:val="21"/>
-            <w:szCs w:val="21"/>
-          </w:rPr>
-          <m:t>=</m:t>
-        </m:r>
-        <m:r>
-          <w:rPr>
-            <w:rFonts w:ascii="Cambria Math" w:eastAsiaTheme="majorEastAsia" w:hAnsi="Cambria Math"/>
-            <w:sz w:val="21"/>
-            <w:szCs w:val="21"/>
-          </w:rPr>
-          <m:t>10</m:t>
-        </m:r>
-        <m:r>
-          <m:rPr>
-            <m:sty m:val="p"/>
-          </m:rPr>
-          <w:rPr>
-            <w:rFonts w:ascii="Cambria Math" w:eastAsiaTheme="majorEastAsia" w:hAnsi="Cambria Math" w:cs="STIXGeneral-Italic"/>
-            <w:sz w:val="21"/>
-            <w:szCs w:val="21"/>
-          </w:rPr>
-          <m:t>lg</m:t>
-        </m:r>
-        <m:f>
-          <m:fPr>
-            <m:ctrlPr>
-              <w:rPr>
-                <w:rFonts w:ascii="Cambria Math" w:eastAsiaTheme="majorEastAsia" w:hAnsi="Cambria Math" w:cs="STIXGeneral-Italic"/>
-                <w:i/>
-                <w:sz w:val="21"/>
-                <w:szCs w:val="21"/>
-              </w:rPr>
-            </m:ctrlPr>
-          </m:fPr>
-          <m:num>
-            <m:sSub>
-              <m:sSubPr>
-                <m:ctrlPr>
-                  <w:rPr>
-                    <w:rFonts w:ascii="Cambria Math" w:eastAsiaTheme="majorEastAsia" w:hAnsi="Cambria Math" w:cs="STIXGeneral-Italic"/>
-                    <w:i/>
-                    <w:sz w:val="21"/>
-                    <w:szCs w:val="21"/>
-                  </w:rPr>
-                </m:ctrlPr>
-              </m:sSubPr>
-              <m:e>
-                <m:r>
-                  <w:rPr>
-                    <w:rFonts w:ascii="Cambria Math" w:eastAsiaTheme="majorEastAsia" w:hAnsi="Cambria Math" w:cs="STIXGeneral-Italic"/>
-                    <w:sz w:val="21"/>
-                    <w:szCs w:val="21"/>
-                  </w:rPr>
-                  <m:t>P</m:t>
-                </m:r>
-              </m:e>
-              <m:sub>
-                <m:r>
-                  <w:rPr>
-                    <w:rFonts w:ascii="Cambria Math" w:eastAsiaTheme="majorEastAsia" w:hAnsi="Cambria Math" w:cs="STIXGeneral-Italic"/>
-                    <w:sz w:val="21"/>
-                    <w:szCs w:val="21"/>
-                  </w:rPr>
-                  <m:t>Back</m:t>
-                </m:r>
-              </m:sub>
-            </m:sSub>
-            <m:d>
-              <m:dPr>
-                <m:ctrlPr>
-                  <w:rPr>
-                    <w:rFonts w:ascii="Cambria Math" w:eastAsiaTheme="majorEastAsia" w:hAnsi="Cambria Math" w:cs="STIXGeneral-Italic"/>
-                    <w:i/>
-                    <w:sz w:val="21"/>
-                    <w:szCs w:val="21"/>
-                  </w:rPr>
-                </m:ctrlPr>
-              </m:dPr>
-              <m:e>
-                <m:r>
-                  <w:rPr>
-                    <w:rFonts w:ascii="Cambria Math" w:eastAsiaTheme="majorEastAsia" w:hAnsi="Cambria Math" w:cs="STIXGeneral-Italic"/>
-                    <w:sz w:val="21"/>
-                    <w:szCs w:val="21"/>
-                  </w:rPr>
-                  <m:t>l</m:t>
-                </m:r>
-              </m:e>
-            </m:d>
-            <w:bookmarkStart w:id="22" w:name="OLE_LINK23"/>
-            <w:bookmarkStart w:id="23" w:name="OLE_LINK24"/>
-            <m:r>
-              <w:rPr>
-                <w:rFonts w:ascii="Cambria Math" w:eastAsiaTheme="majorEastAsia" w:hAnsi="Cambria Math" w:cs="STIXGeneral-Italic"/>
-                <w:sz w:val="21"/>
-                <w:szCs w:val="21"/>
-              </w:rPr>
-              <m:t>+</m:t>
-            </m:r>
-            <m:sSub>
-              <m:sSubPr>
-                <m:ctrlPr>
-                  <w:rPr>
-                    <w:rFonts w:ascii="Cambria Math" w:eastAsiaTheme="majorEastAsia" w:hAnsi="Cambria Math" w:cs="STIXGeneral-Italic"/>
-                    <w:i/>
-                    <w:sz w:val="21"/>
-                    <w:szCs w:val="21"/>
-                  </w:rPr>
-                </m:ctrlPr>
-              </m:sSubPr>
-              <m:e>
-                <m:r>
-                  <w:rPr>
-                    <w:rFonts w:ascii="Cambria Math" w:eastAsiaTheme="majorEastAsia" w:hAnsi="Cambria Math" w:cs="STIXGeneral-Italic"/>
-                    <w:sz w:val="21"/>
-                    <w:szCs w:val="21"/>
-                  </w:rPr>
-                  <m:t>n</m:t>
-                </m:r>
-              </m:e>
-              <m:sub>
-                <m:r>
-                  <w:rPr>
-                    <w:rFonts w:ascii="Cambria Math" w:eastAsiaTheme="majorEastAsia" w:hAnsi="Cambria Math" w:cs="STIXGeneral-Italic"/>
-                    <w:sz w:val="21"/>
-                    <w:szCs w:val="21"/>
-                  </w:rPr>
-                  <m:t>0</m:t>
-                </m:r>
-              </m:sub>
-            </m:sSub>
-            <w:bookmarkEnd w:id="22"/>
-            <w:bookmarkEnd w:id="23"/>
-          </m:num>
-          <m:den>
-            <m:sSub>
-              <m:sSubPr>
-                <m:ctrlPr>
-                  <w:rPr>
-                    <w:rFonts w:ascii="Cambria Math" w:eastAsiaTheme="majorEastAsia" w:hAnsi="Cambria Math" w:cs="STIXGeneral-Italic"/>
-                    <w:i/>
-                    <w:sz w:val="21"/>
-                    <w:szCs w:val="21"/>
-                  </w:rPr>
-                </m:ctrlPr>
-              </m:sSubPr>
-              <m:e>
-                <m:r>
-                  <w:rPr>
-                    <w:rFonts w:ascii="Cambria Math" w:eastAsiaTheme="majorEastAsia" w:hAnsi="Cambria Math" w:cs="STIXGeneral-Italic"/>
-                    <w:sz w:val="21"/>
-                    <w:szCs w:val="21"/>
-                  </w:rPr>
-                  <m:t>P</m:t>
-                </m:r>
-              </m:e>
-              <m:sub>
-                <m:r>
-                  <w:rPr>
-                    <w:rFonts w:ascii="Cambria Math" w:eastAsiaTheme="majorEastAsia" w:hAnsi="Cambria Math" w:cs="STIXGeneral-Italic"/>
-                    <w:sz w:val="21"/>
-                    <w:szCs w:val="21"/>
-                  </w:rPr>
-                  <m:t>Gas</m:t>
-                </m:r>
-              </m:sub>
-            </m:sSub>
-            <m:d>
-              <m:dPr>
-                <m:ctrlPr>
-                  <w:rPr>
-                    <w:rFonts w:ascii="Cambria Math" w:eastAsiaTheme="majorEastAsia" w:hAnsi="Cambria Math" w:cs="STIXGeneral-Italic"/>
-                    <w:i/>
-                    <w:sz w:val="21"/>
-                    <w:szCs w:val="21"/>
-                  </w:rPr>
-                </m:ctrlPr>
-              </m:dPr>
-              <m:e>
-                <m:r>
-                  <w:rPr>
-                    <w:rFonts w:ascii="Cambria Math" w:eastAsiaTheme="majorEastAsia" w:hAnsi="Cambria Math" w:cs="STIXGeneral-Italic"/>
-                    <w:sz w:val="21"/>
-                    <w:szCs w:val="21"/>
-                  </w:rPr>
-                  <m:t>l</m:t>
-                </m:r>
-              </m:e>
-            </m:d>
-            <m:r>
-              <w:rPr>
-                <w:rFonts w:ascii="Cambria Math" w:eastAsiaTheme="majorEastAsia" w:hAnsi="Cambria Math" w:cs="STIXGeneral-Italic"/>
-                <w:sz w:val="21"/>
-                <w:szCs w:val="21"/>
-              </w:rPr>
-              <m:t>+</m:t>
-            </m:r>
-            <m:sSub>
-              <m:sSubPr>
-                <m:ctrlPr>
-                  <w:rPr>
-                    <w:rFonts w:ascii="Cambria Math" w:eastAsiaTheme="majorEastAsia" w:hAnsi="Cambria Math" w:cs="STIXGeneral-Italic"/>
-                    <w:i/>
-                    <w:sz w:val="21"/>
-                    <w:szCs w:val="21"/>
-                  </w:rPr>
-                </m:ctrlPr>
-              </m:sSubPr>
-              <m:e>
-                <m:r>
-                  <w:rPr>
-                    <w:rFonts w:ascii="Cambria Math" w:eastAsiaTheme="majorEastAsia" w:hAnsi="Cambria Math" w:cs="STIXGeneral-Italic"/>
-                    <w:sz w:val="21"/>
-                    <w:szCs w:val="21"/>
-                  </w:rPr>
-                  <m:t>n</m:t>
-                </m:r>
-              </m:e>
-              <m:sub>
-                <m:r>
-                  <w:rPr>
-                    <w:rFonts w:ascii="Cambria Math" w:eastAsiaTheme="majorEastAsia" w:hAnsi="Cambria Math" w:cs="STIXGeneral-Italic"/>
-                    <w:sz w:val="21"/>
-                    <w:szCs w:val="21"/>
-                  </w:rPr>
-                  <m:t>0</m:t>
-                </m:r>
-              </m:sub>
-            </m:sSub>
-          </m:den>
-        </m:f>
-      </m:oMath>
-      <w:r>
-        <w:rPr>
-          <w:rFonts w:asciiTheme="majorEastAsia" w:eastAsiaTheme="majorEastAsia" w:hAnsiTheme="majorEastAsia" w:cs="STIXGeneral-Italic" w:hint="eastAsia"/>
-          <w:sz w:val="21"/>
-          <w:szCs w:val="21"/>
-        </w:rPr>
-        <w:t xml:space="preserve">                        (</w:t>
-      </w:r>
-      <w:r>
-        <w:rPr>
-          <w:rFonts w:asciiTheme="majorEastAsia" w:eastAsiaTheme="majorEastAsia" w:hAnsiTheme="majorEastAsia" w:cs="STIXGeneral-Italic"/>
-          <w:sz w:val="21"/>
-          <w:szCs w:val="21"/>
-        </w:rPr>
-        <w:t>2-n</w:t>
-      </w:r>
-      <w:r>
-        <w:rPr>
-          <w:rFonts w:asciiTheme="majorEastAsia" w:eastAsiaTheme="majorEastAsia" w:hAnsiTheme="majorEastAsia" w:cs="STIXGeneral-Italic" w:hint="eastAsia"/>
-          <w:sz w:val="21"/>
-          <w:szCs w:val="21"/>
-        </w:rPr>
-        <w:t>)</w:t>
+      </w:pPr>
+      <w:r>
+        <w:object w:dxaOrig="6380" w:dyaOrig="1359" w14:anchorId="2CA61585">
+          <v:shape id="_x0000_i1028" type="#_x0000_t75" style="width:318.75pt;height:68.25pt" o:ole="">
+            <v:imagedata r:id="rId14" o:title=""/>
+          </v:shape>
+          <o:OLEObject Type="Embed" ProgID="Unknown" ShapeID="_x0000_i1028" DrawAspect="Content" ObjectID="_1520706871" r:id="rId15"/>
+        </w:object>
+      </w:r>
+      <w:r>
+        <w:t xml:space="preserve"> </w:t>
+      </w:r>
+      <w:r>
+        <w:rPr>
+          <w:rFonts w:hint="eastAsia"/>
+        </w:rPr>
+        <w:t>（</w:t>
+      </w:r>
+      <w:r>
+        <w:rPr>
+          <w:rFonts w:hint="eastAsia"/>
+        </w:rPr>
+        <w:t>4</w:t>
+      </w:r>
+      <w:r>
+        <w:rPr>
+          <w:rFonts w:hint="eastAsia"/>
+        </w:rPr>
+        <w:t>）</w:t>
       </w:r>
     </w:p>
     <w:p>
       <w:pPr>
         <w:spacing w:line="360" w:lineRule="auto"/>
-        <w:rPr>
-          <w:rFonts w:asciiTheme="majorEastAsia" w:eastAsiaTheme="majorEastAsia" w:hAnsiTheme="majorEastAsia" w:cs="STIXGeneral-Italic"/>
-          <w:sz w:val="21"/>
-          <w:szCs w:val="21"/>
-        </w:rPr>
-      </w:pPr>
-      <w:r>
-        <w:rPr>
-          <w:rFonts w:asciiTheme="majorEastAsia" w:eastAsiaTheme="majorEastAsia" w:hAnsiTheme="majorEastAsia" w:cs="STIXGeneral-Italic" w:hint="eastAsia"/>
-          <w:sz w:val="21"/>
-          <w:szCs w:val="21"/>
-        </w:rPr>
-        <w:t>其中，光程长度</w:t>
-      </w:r>
-      <m:oMath>
-        <m:r>
-          <w:rPr>
-            <w:rFonts w:ascii="Cambria Math" w:eastAsiaTheme="majorEastAsia" w:hAnsi="Cambria Math" w:cs="STIXGeneral-Italic"/>
-            <w:sz w:val="21"/>
-            <w:szCs w:val="21"/>
-          </w:rPr>
-          <m:t>l</m:t>
-        </m:r>
-      </m:oMath>
-      <w:r>
-        <w:rPr>
-          <w:rFonts w:asciiTheme="majorEastAsia" w:eastAsiaTheme="majorEastAsia" w:hAnsiTheme="majorEastAsia" w:cs="STIXGeneral-Italic" w:hint="eastAsia"/>
-          <w:sz w:val="21"/>
-          <w:szCs w:val="21"/>
-        </w:rPr>
-        <w:t>利用有效光程率函数进行了修正。</w:t>
+        <w:ind w:firstLineChars="200" w:firstLine="420"/>
+        <w:rPr>
+          <w:rFonts w:asciiTheme="majorEastAsia" w:eastAsiaTheme="majorEastAsia" w:hAnsiTheme="majorEastAsia"/>
+          <w:sz w:val="21"/>
+          <w:szCs w:val="21"/>
+        </w:rPr>
+      </w:pPr>
+      <w:r>
+        <w:rPr>
+          <w:rFonts w:asciiTheme="majorEastAsia" w:eastAsiaTheme="majorEastAsia" w:hAnsiTheme="majorEastAsia"/>
+          <w:sz w:val="21"/>
+          <w:szCs w:val="21"/>
+        </w:rPr>
+        <w:t>其中</w:t>
+      </w:r>
+      <w:r>
+        <w:rPr>
+          <w:rFonts w:asciiTheme="majorEastAsia" w:eastAsiaTheme="majorEastAsia" w:hAnsiTheme="majorEastAsia" w:hint="eastAsia"/>
+          <w:sz w:val="21"/>
+          <w:szCs w:val="21"/>
+        </w:rPr>
+        <w:t>，</w:t>
+      </w:r>
+      <w:r>
+        <w:rPr>
+          <w:rFonts w:ascii="Times New Roman" w:eastAsiaTheme="majorEastAsia" w:hAnsi="Times New Roman" w:cs="Times New Roman"/>
+          <w:i/>
+          <w:sz w:val="21"/>
+          <w:szCs w:val="21"/>
+        </w:rPr>
+        <w:t>l</w:t>
+      </w:r>
+      <w:r>
+        <w:rPr>
+          <w:rFonts w:asciiTheme="majorEastAsia" w:eastAsiaTheme="majorEastAsia" w:hAnsiTheme="majorEastAsia"/>
+          <w:sz w:val="21"/>
+          <w:szCs w:val="21"/>
+        </w:rPr>
+        <w:t>为考虑了光在光纤内部反射路程以及膜内光程的有效光程长度</w:t>
+      </w:r>
+      <w:r>
+        <w:rPr>
+          <w:rFonts w:asciiTheme="majorEastAsia" w:eastAsiaTheme="majorEastAsia" w:hAnsiTheme="majorEastAsia" w:hint="eastAsia"/>
+          <w:sz w:val="21"/>
+          <w:szCs w:val="21"/>
+        </w:rPr>
+        <w:t>，其与光纤物理长度</w:t>
+      </w:r>
+      <w:r>
+        <w:rPr>
+          <w:rFonts w:ascii="Times New Roman" w:eastAsiaTheme="majorEastAsia" w:hAnsi="Times New Roman" w:cs="Times New Roman"/>
+          <w:i/>
+          <w:sz w:val="21"/>
+          <w:szCs w:val="21"/>
+        </w:rPr>
+        <w:t>l</w:t>
+      </w:r>
+      <w:r>
+        <w:rPr>
+          <w:rFonts w:ascii="Times New Roman" w:eastAsiaTheme="majorEastAsia" w:hAnsi="Times New Roman" w:cs="Times New Roman"/>
+          <w:i/>
+          <w:sz w:val="21"/>
+          <w:szCs w:val="21"/>
+          <w:vertAlign w:val="subscript"/>
+        </w:rPr>
+        <w:t>0</w:t>
+      </w:r>
+      <w:r>
+        <w:rPr>
+          <w:rFonts w:asciiTheme="majorEastAsia" w:eastAsiaTheme="majorEastAsia" w:hAnsiTheme="majorEastAsia" w:hint="eastAsia"/>
+          <w:sz w:val="21"/>
+          <w:szCs w:val="21"/>
+        </w:rPr>
+        <w:t>的关系为：</w:t>
+      </w:r>
+    </w:p>
+    <w:bookmarkStart w:id="4" w:name="_GoBack"/>
+    <w:p>
+      <w:pPr>
+        <w:wordWrap w:val="0"/>
+        <w:spacing w:line="360" w:lineRule="auto"/>
+        <w:ind w:firstLineChars="200" w:firstLine="480"/>
+        <w:jc w:val="right"/>
+        <w:rPr>
+          <w:rFonts w:asciiTheme="majorEastAsia" w:eastAsiaTheme="majorEastAsia" w:hAnsiTheme="majorEastAsia"/>
+          <w:sz w:val="21"/>
+          <w:szCs w:val="21"/>
+        </w:rPr>
+      </w:pPr>
+      <w:r>
+        <w:object w:dxaOrig="4720" w:dyaOrig="1680" w14:anchorId="355C9866">
+          <v:shape id="_x0000_i1033" type="#_x0000_t75" style="width:236.25pt;height:84pt" o:ole="">
+            <v:imagedata r:id="rId16" o:title=""/>
+          </v:shape>
+          <o:OLEObject Type="Embed" ProgID="Unknown" ShapeID="_x0000_i1033" DrawAspect="Content" ObjectID="_1520706872" r:id="rId17"/>
+        </w:object>
+      </w:r>
+      <w:bookmarkEnd w:id="4"/>
+      <w:r>
+        <w:t xml:space="preserve">                      </w:t>
+      </w:r>
+      <w:r>
+        <w:rPr>
+          <w:rFonts w:hint="eastAsia"/>
+        </w:rPr>
+        <w:t>（</w:t>
+      </w:r>
+      <w:r>
+        <w:rPr>
+          <w:rFonts w:hint="eastAsia"/>
+        </w:rPr>
+        <w:t>5</w:t>
+      </w:r>
+      <w:r>
+        <w:rPr>
+          <w:rFonts w:hint="eastAsia"/>
+        </w:rPr>
+        <w:t>）</w:t>
+      </w:r>
+    </w:p>
+    <w:p>
+      <w:pPr>
+        <w:spacing w:line="360" w:lineRule="auto"/>
+        <w:ind w:firstLineChars="200" w:firstLine="420"/>
+        <w:rPr>
+          <w:rFonts w:asciiTheme="majorEastAsia" w:eastAsiaTheme="majorEastAsia" w:hAnsiTheme="majorEastAsia" w:hint="eastAsia"/>
+          <w:sz w:val="21"/>
+          <w:szCs w:val="21"/>
+        </w:rPr>
+      </w:pPr>
+      <w:r>
+        <w:rPr>
+          <w:rFonts w:asciiTheme="majorEastAsia" w:eastAsiaTheme="majorEastAsia" w:hAnsiTheme="majorEastAsia"/>
+          <w:sz w:val="21"/>
+          <w:szCs w:val="21"/>
+        </w:rPr>
+        <w:t>其中</w:t>
+      </w:r>
+      <w:r>
+        <w:rPr>
+          <w:rFonts w:asciiTheme="majorEastAsia" w:eastAsiaTheme="majorEastAsia" w:hAnsiTheme="majorEastAsia" w:hint="eastAsia"/>
+          <w:sz w:val="21"/>
+          <w:szCs w:val="21"/>
+        </w:rPr>
+        <w:t>，</w:t>
+      </w:r>
+      <w:r>
+        <w:rPr>
+          <w:rFonts w:ascii="Times New Roman" w:eastAsiaTheme="majorEastAsia" w:hAnsi="Times New Roman" w:cs="Times New Roman"/>
+          <w:i/>
+          <w:sz w:val="21"/>
+          <w:szCs w:val="21"/>
+        </w:rPr>
+        <w:t>α</w:t>
+      </w:r>
+      <w:r>
+        <w:rPr>
+          <w:rFonts w:ascii="Times New Roman" w:eastAsiaTheme="majorEastAsia" w:hAnsi="Times New Roman" w:cs="Times New Roman"/>
+          <w:sz w:val="21"/>
+          <w:szCs w:val="21"/>
+        </w:rPr>
+        <w:t>角度参量</w:t>
+      </w:r>
+      <w:r>
+        <w:rPr>
+          <w:rFonts w:ascii="Times New Roman" w:eastAsiaTheme="majorEastAsia" w:hAnsi="Times New Roman" w:cs="Times New Roman" w:hint="eastAsia"/>
+          <w:sz w:val="21"/>
+          <w:szCs w:val="21"/>
+        </w:rPr>
+        <w:t>，</w:t>
+      </w:r>
+      <w:r>
+        <w:rPr>
+          <w:rFonts w:ascii="Times New Roman" w:eastAsiaTheme="majorEastAsia" w:hAnsi="Times New Roman" w:cs="Times New Roman"/>
+          <w:i/>
+          <w:sz w:val="21"/>
+          <w:szCs w:val="21"/>
+        </w:rPr>
+        <w:t>ϕ</w:t>
+      </w:r>
+      <w:r>
+        <w:rPr>
+          <w:rFonts w:ascii="Times New Roman" w:eastAsiaTheme="majorEastAsia" w:hAnsi="Times New Roman" w:cs="Times New Roman" w:hint="eastAsia"/>
+          <w:sz w:val="21"/>
+          <w:szCs w:val="21"/>
+        </w:rPr>
+        <w:t>为光纤在波导内部两种不同反射方式的临界角：</w:t>
+      </w:r>
+    </w:p>
+    <w:p>
+      <w:pPr>
+        <w:wordWrap w:val="0"/>
+        <w:spacing w:line="360" w:lineRule="auto"/>
+        <w:ind w:firstLineChars="200" w:firstLine="480"/>
+        <w:jc w:val="right"/>
+        <w:rPr>
+          <w:rFonts w:asciiTheme="majorEastAsia" w:eastAsiaTheme="majorEastAsia" w:hAnsiTheme="majorEastAsia" w:hint="eastAsia"/>
+          <w:sz w:val="21"/>
+          <w:szCs w:val="21"/>
+        </w:rPr>
+      </w:pPr>
+      <w:r>
+        <w:object w:dxaOrig="1640" w:dyaOrig="620" w14:anchorId="07BA93F2">
+          <v:shape id="_x0000_i1029" type="#_x0000_t75" style="width:81.75pt;height:30.75pt" o:ole="">
+            <v:imagedata r:id="rId18" o:title=""/>
+          </v:shape>
+          <o:OLEObject Type="Embed" ProgID="Unknown" ShapeID="_x0000_i1029" DrawAspect="Content" ObjectID="_1520706873" r:id="rId19"/>
+        </w:object>
+      </w:r>
+      <w:r>
+        <w:t xml:space="preserve">                                              </w:t>
+      </w:r>
+      <w:r>
+        <w:rPr>
+          <w:rFonts w:hint="eastAsia"/>
+        </w:rPr>
+        <w:t>（</w:t>
+      </w:r>
+      <w:r>
+        <w:rPr>
+          <w:rFonts w:hint="eastAsia"/>
+        </w:rPr>
+        <w:t>6</w:t>
+      </w:r>
+      <w:r>
+        <w:rPr>
+          <w:rFonts w:hint="eastAsia"/>
+        </w:rPr>
+        <w:t>）</w:t>
+      </w:r>
+    </w:p>
+    <w:p>
+      <w:pPr>
+        <w:spacing w:line="360" w:lineRule="auto"/>
+        <w:ind w:firstLineChars="200" w:firstLine="420"/>
+        <w:rPr>
+          <w:rFonts w:asciiTheme="majorEastAsia" w:eastAsiaTheme="majorEastAsia" w:hAnsiTheme="majorEastAsia"/>
+          <w:sz w:val="21"/>
+          <w:szCs w:val="21"/>
+        </w:rPr>
+      </w:pPr>
+      <w:r>
+        <w:rPr>
+          <w:rFonts w:asciiTheme="majorEastAsia" w:eastAsiaTheme="majorEastAsia" w:hAnsiTheme="majorEastAsia"/>
+          <w:sz w:val="21"/>
+          <w:szCs w:val="21"/>
+        </w:rPr>
+        <w:t>而为考虑膜厚的校正系数</w:t>
+      </w:r>
+      <w:r>
+        <w:rPr>
+          <w:rFonts w:asciiTheme="majorEastAsia" w:eastAsiaTheme="majorEastAsia" w:hAnsiTheme="majorEastAsia" w:hint="eastAsia"/>
+          <w:sz w:val="21"/>
+          <w:szCs w:val="21"/>
+        </w:rPr>
+        <w:t>：</w:t>
+      </w:r>
+    </w:p>
+    <w:p>
+      <w:pPr>
+        <w:wordWrap w:val="0"/>
+        <w:spacing w:line="360" w:lineRule="auto"/>
+        <w:ind w:firstLineChars="200" w:firstLine="480"/>
+        <w:jc w:val="right"/>
+        <w:rPr>
+          <w:rFonts w:asciiTheme="majorEastAsia" w:eastAsiaTheme="majorEastAsia" w:hAnsiTheme="majorEastAsia" w:hint="eastAsia"/>
+          <w:sz w:val="21"/>
+          <w:szCs w:val="21"/>
+        </w:rPr>
+      </w:pPr>
+      <w:r>
+        <w:object w:dxaOrig="600" w:dyaOrig="760" w14:anchorId="0A67DFE2">
+          <v:shape id="_x0000_i1034" type="#_x0000_t75" style="width:30pt;height:38.25pt" o:ole="">
+            <v:imagedata r:id="rId20" o:title=""/>
+          </v:shape>
+          <o:OLEObject Type="Embed" ProgID="Unknown" ShapeID="_x0000_i1034" DrawAspect="Content" ObjectID="_1520706874" r:id="rId21"/>
+        </w:object>
+      </w:r>
+      <w:r>
+        <w:t xml:space="preserve">                                                                         </w:t>
+      </w:r>
+      <w:r>
+        <w:rPr>
+          <w:rFonts w:hint="eastAsia"/>
+        </w:rPr>
+        <w:t>（</w:t>
+      </w:r>
+      <w:r>
+        <w:rPr>
+          <w:rFonts w:hint="eastAsia"/>
+        </w:rPr>
+        <w:t>7</w:t>
+      </w:r>
+      <w:r>
+        <w:rPr>
+          <w:rFonts w:hint="eastAsia"/>
+        </w:rPr>
+        <w:t>）</w:t>
+      </w:r>
+    </w:p>
+    <w:p>
+      <w:pPr>
+        <w:spacing w:line="360" w:lineRule="auto"/>
+        <w:ind w:firstLineChars="200" w:firstLine="420"/>
+        <w:rPr>
+          <w:rFonts w:ascii="Times New Roman" w:eastAsiaTheme="majorEastAsia" w:hAnsi="Times New Roman" w:cs="Times New Roman"/>
+          <w:sz w:val="21"/>
+          <w:szCs w:val="21"/>
+        </w:rPr>
+      </w:pPr>
+      <w:r>
+        <w:rPr>
+          <w:rFonts w:asciiTheme="majorEastAsia" w:eastAsiaTheme="majorEastAsia" w:hAnsiTheme="majorEastAsia"/>
+          <w:sz w:val="21"/>
+          <w:szCs w:val="21"/>
+        </w:rPr>
+        <w:t>另外</w:t>
+      </w:r>
+      <w:r>
+        <w:rPr>
+          <w:rFonts w:asciiTheme="majorEastAsia" w:eastAsiaTheme="majorEastAsia" w:hAnsiTheme="majorEastAsia" w:hint="eastAsia"/>
+          <w:sz w:val="21"/>
+          <w:szCs w:val="21"/>
+        </w:rPr>
+        <w:t>，</w:t>
+      </w:r>
+      <w:r>
+        <w:rPr>
+          <w:rFonts w:asciiTheme="majorEastAsia" w:eastAsiaTheme="majorEastAsia" w:hAnsiTheme="majorEastAsia"/>
+          <w:sz w:val="21"/>
+          <w:szCs w:val="21"/>
+        </w:rPr>
+        <w:t>由于弯曲时</w:t>
+      </w:r>
+      <w:r>
+        <w:rPr>
+          <w:rFonts w:ascii="Times New Roman" w:eastAsiaTheme="majorEastAsia" w:hAnsi="Times New Roman" w:cs="Times New Roman"/>
+          <w:sz w:val="21"/>
+          <w:szCs w:val="21"/>
+        </w:rPr>
+        <w:t>光线在光纤内表面的反射角的余角</w:t>
+      </w:r>
+      <w:r>
+        <w:rPr>
+          <w:rFonts w:ascii="Times New Roman" w:eastAsiaTheme="majorEastAsia" w:hAnsi="Times New Roman" w:cs="Times New Roman"/>
+          <w:i/>
+          <w:sz w:val="21"/>
+          <w:szCs w:val="21"/>
+        </w:rPr>
+        <w:t>θ</w:t>
+      </w:r>
+      <w:r>
+        <w:rPr>
+          <w:rFonts w:ascii="Times New Roman" w:eastAsiaTheme="majorEastAsia" w:hAnsi="Times New Roman" w:cs="Times New Roman"/>
+          <w:sz w:val="21"/>
+          <w:szCs w:val="21"/>
+        </w:rPr>
+        <w:t>与实际光源入射角</w:t>
+      </w:r>
+      <w:r>
+        <w:rPr>
+          <w:rFonts w:ascii="Times New Roman" w:eastAsiaTheme="majorEastAsia" w:hAnsi="Times New Roman" w:cs="Times New Roman"/>
+          <w:i/>
+          <w:sz w:val="21"/>
+          <w:szCs w:val="21"/>
+        </w:rPr>
+        <w:t>φ</w:t>
+      </w:r>
+      <w:r>
+        <w:rPr>
+          <w:rFonts w:ascii="Times New Roman" w:eastAsiaTheme="majorEastAsia" w:hAnsi="Times New Roman" w:cs="Times New Roman"/>
+          <w:sz w:val="21"/>
+          <w:szCs w:val="21"/>
+        </w:rPr>
+        <w:t>并不相等</w:t>
+      </w:r>
+      <w:r>
+        <w:rPr>
+          <w:rFonts w:ascii="Times New Roman" w:eastAsiaTheme="majorEastAsia" w:hAnsi="Times New Roman" w:cs="Times New Roman" w:hint="eastAsia"/>
+          <w:sz w:val="21"/>
+          <w:szCs w:val="21"/>
+        </w:rPr>
+        <w:t>，</w:t>
+      </w:r>
+      <w:r>
+        <w:rPr>
+          <w:rFonts w:ascii="Times New Roman" w:eastAsiaTheme="majorEastAsia" w:hAnsi="Times New Roman" w:cs="Times New Roman"/>
+          <w:sz w:val="21"/>
+          <w:szCs w:val="21"/>
+        </w:rPr>
+        <w:t>需要进行如下换算</w:t>
+      </w:r>
+      <w:r>
+        <w:rPr>
+          <w:rFonts w:ascii="Times New Roman" w:eastAsiaTheme="majorEastAsia" w:hAnsi="Times New Roman" w:cs="Times New Roman" w:hint="eastAsia"/>
+          <w:sz w:val="21"/>
+          <w:szCs w:val="21"/>
+        </w:rPr>
+        <w:t>：</w:t>
+      </w:r>
+    </w:p>
+    <w:p>
+      <w:pPr>
+        <w:spacing w:line="360" w:lineRule="auto"/>
+        <w:ind w:firstLineChars="200" w:firstLine="480"/>
+        <w:jc w:val="right"/>
+        <w:rPr>
+          <w:rFonts w:ascii="Times New Roman" w:eastAsiaTheme="majorEastAsia" w:hAnsi="Times New Roman" w:cs="Times New Roman" w:hint="eastAsia"/>
+          <w:sz w:val="21"/>
+          <w:szCs w:val="21"/>
+        </w:rPr>
+      </w:pPr>
+      <w:r>
+        <w:object w:dxaOrig="3040" w:dyaOrig="1320" w14:anchorId="59A73BED">
+          <v:shape id="_x0000_i1030" type="#_x0000_t75" style="width:152.25pt;height:66pt" o:ole="">
+            <v:imagedata r:id="rId22" o:title=""/>
+          </v:shape>
+          <o:OLEObject Type="Embed" ProgID="Unknown" ShapeID="_x0000_i1030" DrawAspect="Content" ObjectID="_1520706875" r:id="rId23"/>
+        </w:object>
+      </w:r>
+      <w:r>
+        <w:t xml:space="preserve">                                       </w:t>
+      </w:r>
+      <w:r>
+        <w:rPr>
+          <w:rFonts w:hint="eastAsia"/>
+        </w:rPr>
+        <w:t>（</w:t>
+      </w:r>
+      <w:r>
+        <w:t>8</w:t>
+      </w:r>
+      <w:r>
+        <w:rPr>
+          <w:rFonts w:hint="eastAsia"/>
+        </w:rPr>
+        <w:t>）</w:t>
       </w:r>
     </w:p>
     <w:p>
@@ -4959,8 +3144,219 @@
           <w:sz w:val="21"/>
           <w:szCs w:val="21"/>
         </w:rPr>
-        <w:t>根据公式（2-n）推导，该小型化传感系统的输出与光源发散角、波导内径、波导长度、气体浓度、弯曲半径、波导长度、信噪比等变量相关。</w:t>
-      </w:r>
+        <w:t>根据</w:t>
+      </w:r>
+      <w:r>
+        <w:rPr>
+          <w:rFonts w:asciiTheme="majorEastAsia" w:eastAsiaTheme="majorEastAsia" w:hAnsiTheme="majorEastAsia" w:hint="eastAsia"/>
+          <w:sz w:val="21"/>
+          <w:szCs w:val="21"/>
+        </w:rPr>
+        <w:t>公式4可知</w:t>
+      </w:r>
+      <w:r>
+        <w:rPr>
+          <w:rFonts w:asciiTheme="majorEastAsia" w:eastAsiaTheme="majorEastAsia" w:hAnsiTheme="majorEastAsia" w:hint="eastAsia"/>
+          <w:sz w:val="21"/>
+          <w:szCs w:val="21"/>
+        </w:rPr>
+        <w:t>，该小型化传感系统的输出与光源</w:t>
+      </w:r>
+      <w:r>
+        <w:rPr>
+          <w:rFonts w:asciiTheme="majorEastAsia" w:eastAsiaTheme="majorEastAsia" w:hAnsiTheme="majorEastAsia" w:hint="eastAsia"/>
+          <w:sz w:val="21"/>
+          <w:szCs w:val="21"/>
+        </w:rPr>
+        <w:t>半高全宽</w:t>
+      </w:r>
+      <w:r>
+        <w:rPr>
+          <w:rFonts w:asciiTheme="majorEastAsia" w:eastAsiaTheme="majorEastAsia" w:hAnsiTheme="majorEastAsia" w:hint="eastAsia"/>
+          <w:sz w:val="21"/>
+          <w:szCs w:val="21"/>
+        </w:rPr>
+        <w:t>发散角</w:t>
+      </w:r>
+      <w:r>
+        <w:rPr>
+          <w:rFonts w:ascii="Times New Roman" w:eastAsiaTheme="majorEastAsia" w:hAnsi="Times New Roman" w:cs="Times New Roman"/>
+          <w:i/>
+          <w:sz w:val="21"/>
+          <w:szCs w:val="21"/>
+        </w:rPr>
+        <w:t>θ</w:t>
+      </w:r>
+      <w:r>
+        <w:rPr>
+          <w:rFonts w:ascii="Times New Roman" w:eastAsiaTheme="majorEastAsia" w:hAnsi="Times New Roman" w:cs="Times New Roman"/>
+          <w:i/>
+          <w:sz w:val="21"/>
+          <w:szCs w:val="21"/>
+          <w:vertAlign w:val="subscript"/>
+        </w:rPr>
+        <w:t>d</w:t>
+      </w:r>
+      <w:r>
+        <w:rPr>
+          <w:rFonts w:asciiTheme="majorEastAsia" w:eastAsiaTheme="majorEastAsia" w:hAnsiTheme="majorEastAsia" w:hint="eastAsia"/>
+          <w:sz w:val="21"/>
+          <w:szCs w:val="21"/>
+        </w:rPr>
+        <w:t>、波导内径</w:t>
+      </w:r>
+      <w:r>
+        <w:rPr>
+          <w:rFonts w:asciiTheme="majorEastAsia" w:eastAsiaTheme="majorEastAsia" w:hAnsiTheme="majorEastAsia" w:hint="eastAsia"/>
+          <w:i/>
+          <w:sz w:val="21"/>
+          <w:szCs w:val="21"/>
+        </w:rPr>
+        <w:t>2T</w:t>
+      </w:r>
+      <w:r>
+        <w:rPr>
+          <w:rFonts w:asciiTheme="majorEastAsia" w:eastAsiaTheme="majorEastAsia" w:hAnsiTheme="majorEastAsia" w:hint="eastAsia"/>
+          <w:sz w:val="21"/>
+          <w:szCs w:val="21"/>
+        </w:rPr>
+        <w:t>、波导长度</w:t>
+      </w:r>
+      <w:r>
+        <w:rPr>
+          <w:rFonts w:ascii="Times New Roman" w:eastAsiaTheme="majorEastAsia" w:hAnsi="Times New Roman" w:cs="Times New Roman"/>
+          <w:i/>
+          <w:sz w:val="21"/>
+          <w:szCs w:val="21"/>
+        </w:rPr>
+        <w:t>l</w:t>
+      </w:r>
+      <w:r>
+        <w:rPr>
+          <w:rFonts w:ascii="Times New Roman" w:eastAsiaTheme="majorEastAsia" w:hAnsi="Times New Roman" w:cs="Times New Roman"/>
+          <w:i/>
+          <w:sz w:val="21"/>
+          <w:szCs w:val="21"/>
+          <w:vertAlign w:val="subscript"/>
+        </w:rPr>
+        <w:t>0</w:t>
+      </w:r>
+      <w:r>
+        <w:rPr>
+          <w:rFonts w:asciiTheme="majorEastAsia" w:eastAsiaTheme="majorEastAsia" w:hAnsiTheme="majorEastAsia" w:hint="eastAsia"/>
+          <w:sz w:val="21"/>
+          <w:szCs w:val="21"/>
+        </w:rPr>
+        <w:t>、气体浓度</w:t>
+      </w:r>
+      <w:r>
+        <w:rPr>
+          <w:rFonts w:asciiTheme="majorEastAsia" w:eastAsiaTheme="majorEastAsia" w:hAnsiTheme="majorEastAsia" w:hint="eastAsia"/>
+          <w:i/>
+          <w:sz w:val="21"/>
+          <w:szCs w:val="21"/>
+        </w:rPr>
+        <w:t>c</w:t>
+      </w:r>
+      <w:r>
+        <w:rPr>
+          <w:rFonts w:asciiTheme="majorEastAsia" w:eastAsiaTheme="majorEastAsia" w:hAnsiTheme="majorEastAsia" w:hint="eastAsia"/>
+          <w:sz w:val="21"/>
+          <w:szCs w:val="21"/>
+        </w:rPr>
+        <w:t>、弯曲半径</w:t>
+      </w:r>
+      <w:r>
+        <w:rPr>
+          <w:rFonts w:asciiTheme="majorEastAsia" w:eastAsiaTheme="majorEastAsia" w:hAnsiTheme="majorEastAsia" w:hint="eastAsia"/>
+          <w:i/>
+          <w:sz w:val="21"/>
+          <w:szCs w:val="21"/>
+        </w:rPr>
+        <w:t>R</w:t>
+      </w:r>
+      <w:r>
+        <w:rPr>
+          <w:rFonts w:asciiTheme="majorEastAsia" w:eastAsiaTheme="majorEastAsia" w:hAnsiTheme="majorEastAsia" w:hint="eastAsia"/>
+          <w:sz w:val="21"/>
+          <w:szCs w:val="21"/>
+        </w:rPr>
+        <w:t>、</w:t>
+      </w:r>
+      <w:r>
+        <w:rPr>
+          <w:rFonts w:asciiTheme="majorEastAsia" w:eastAsiaTheme="majorEastAsia" w:hAnsiTheme="majorEastAsia" w:hint="eastAsia"/>
+          <w:sz w:val="21"/>
+          <w:szCs w:val="21"/>
+        </w:rPr>
+        <w:t>系统固有噪声</w:t>
+      </w:r>
+      <w:r>
+        <w:rPr>
+          <w:rFonts w:ascii="Times New Roman" w:eastAsiaTheme="majorEastAsia" w:hAnsi="Times New Roman" w:cs="Times New Roman" w:hint="eastAsia"/>
+          <w:i/>
+          <w:sz w:val="21"/>
+          <w:szCs w:val="21"/>
+        </w:rPr>
+        <w:t>n</w:t>
+      </w:r>
+      <w:r>
+        <w:rPr>
+          <w:rFonts w:ascii="Times New Roman" w:eastAsiaTheme="majorEastAsia" w:hAnsi="Times New Roman" w:cs="Times New Roman"/>
+          <w:i/>
+          <w:sz w:val="21"/>
+          <w:szCs w:val="21"/>
+          <w:vertAlign w:val="subscript"/>
+        </w:rPr>
+        <w:t>0</w:t>
+      </w:r>
+      <w:r>
+        <w:rPr>
+          <w:rFonts w:asciiTheme="majorEastAsia" w:eastAsiaTheme="majorEastAsia" w:hAnsiTheme="majorEastAsia" w:hint="eastAsia"/>
+          <w:sz w:val="21"/>
+          <w:szCs w:val="21"/>
+        </w:rPr>
+        <w:t>等变量相关。</w:t>
+      </w:r>
+    </w:p>
+    <w:p>
+      <w:pPr>
+        <w:spacing w:line="360" w:lineRule="auto"/>
+        <w:ind w:firstLine="420"/>
+      </w:pPr>
+      <w:r>
+        <w:object w:dxaOrig="1200" w:dyaOrig="680" w14:anchorId="393223BD">
+          <v:shape id="_x0000_i1031" type="#_x0000_t75" style="width:60pt;height:33.75pt" o:ole="">
+            <v:imagedata r:id="rId24" o:title=""/>
+          </v:shape>
+          <o:OLEObject Type="Embed" ProgID="Unknown" ShapeID="_x0000_i1031" DrawAspect="Content" ObjectID="_1520706876" r:id="rId25"/>
+        </w:object>
+      </w:r>
+    </w:p>
+    <w:p>
+      <w:pPr>
+        <w:spacing w:line="360" w:lineRule="auto"/>
+        <w:ind w:firstLine="420"/>
+      </w:pPr>
+      <w:r>
+        <w:object w:dxaOrig="1480" w:dyaOrig="380" w14:anchorId="6C859117">
+          <v:shape id="_x0000_i1032" type="#_x0000_t75" style="width:74.25pt;height:18.75pt" o:ole="">
+            <v:imagedata r:id="rId26" o:title=""/>
+          </v:shape>
+          <o:OLEObject Type="Embed" ProgID="Unknown" ShapeID="_x0000_i1032" DrawAspect="Content" ObjectID="_1520706877" r:id="rId27"/>
+        </w:object>
+      </w:r>
+    </w:p>
+    <w:p>
+      <w:pPr>
+        <w:spacing w:line="360" w:lineRule="auto"/>
+        <w:ind w:firstLine="420"/>
+        <w:rPr>
+          <w:rFonts w:asciiTheme="majorEastAsia" w:eastAsiaTheme="majorEastAsia" w:hAnsiTheme="majorEastAsia" w:hint="eastAsia"/>
+          <w:sz w:val="21"/>
+          <w:szCs w:val="21"/>
+        </w:rPr>
+      </w:pPr>
     </w:p>
     <w:p>
       <w:pPr>
@@ -5141,8 +3537,8 @@
           <w:szCs w:val="21"/>
         </w:rPr>
       </w:pPr>
-      <w:bookmarkStart w:id="24" w:name="OLE_LINK32"/>
-      <w:bookmarkStart w:id="25" w:name="OLE_LINK33"/>
+      <w:bookmarkStart w:id="5" w:name="OLE_LINK32"/>
+      <w:bookmarkStart w:id="6" w:name="OLE_LINK33"/>
       <w:r>
         <w:rPr>
           <w:rFonts w:asciiTheme="majorEastAsia" w:eastAsiaTheme="majorEastAsia" w:hAnsiTheme="majorEastAsia"/>
@@ -5168,7 +3564,7 @@
                     </pic:cNvPicPr>
                   </pic:nvPicPr>
                   <pic:blipFill>
-                    <a:blip r:embed="rId8">
+                    <a:blip r:embed="rId28">
                       <a:extLst>
                         <a:ext uri="{28A0092B-C50C-407E-A947-70E740481C1C}">
                           <a14:useLocalDpi xmlns:a14="http://schemas.microsoft.com/office/drawing/2010/main" val="0"/>
@@ -5221,7 +3617,7 @@
                     </pic:cNvPicPr>
                   </pic:nvPicPr>
                   <pic:blipFill>
-                    <a:blip r:embed="rId9">
+                    <a:blip r:embed="rId29">
                       <a:extLst>
                         <a:ext uri="{28A0092B-C50C-407E-A947-70E740481C1C}">
                           <a14:useLocalDpi xmlns:a14="http://schemas.microsoft.com/office/drawing/2010/main" val="0"/>
@@ -5511,7 +3907,7 @@
                     </pic:cNvPicPr>
                   </pic:nvPicPr>
                   <pic:blipFill>
-                    <a:blip r:embed="rId10">
+                    <a:blip r:embed="rId30">
                       <a:extLst>
                         <a:ext uri="{28A0092B-C50C-407E-A947-70E740481C1C}">
                           <a14:useLocalDpi xmlns:a14="http://schemas.microsoft.com/office/drawing/2010/main" val="0"/>
@@ -5632,38 +4028,24 @@
     </w:p>
     <w:p>
       <w:pPr>
-        <w:spacing w:line="360" w:lineRule="auto"/>
-        <w:rPr>
-          <w:rFonts w:ascii="宋体" w:eastAsia="宋体" w:hAnsi="宋体" w:cs="宋体"/>
-          <w:sz w:val="32"/>
-          <w:szCs w:val="32"/>
-        </w:rPr>
-      </w:pPr>
-      <w:bookmarkStart w:id="26" w:name="OLE_LINK15"/>
-      <w:bookmarkStart w:id="27" w:name="OLE_LINK16"/>
-      <w:bookmarkEnd w:id="24"/>
-      <w:bookmarkEnd w:id="25"/>
-      <w:r>
-        <w:rPr>
-          <w:rFonts w:ascii="宋体" w:eastAsia="宋体" w:hAnsi="宋体" w:cs="宋体" w:hint="eastAsia"/>
-          <w:sz w:val="32"/>
-          <w:szCs w:val="32"/>
-        </w:rPr>
-        <w:t>3</w:t>
-      </w:r>
-      <w:r>
-        <w:rPr>
-          <w:rFonts w:ascii="宋体" w:eastAsia="宋体" w:hAnsi="宋体" w:cs="宋体"/>
-          <w:sz w:val="32"/>
-          <w:szCs w:val="32"/>
-        </w:rPr>
-        <w:t xml:space="preserve"> </w:t>
-      </w:r>
-      <w:r>
-        <w:rPr>
-          <w:rFonts w:ascii="宋体" w:eastAsia="宋体" w:hAnsi="宋体" w:cs="宋体" w:hint="eastAsia"/>
-          <w:sz w:val="32"/>
-          <w:szCs w:val="32"/>
+        <w:pStyle w:val="2"/>
+        <w:numPr>
+          <w:ilvl w:val="0"/>
+          <w:numId w:val="4"/>
+        </w:numPr>
+        <w:spacing w:before="0" w:after="0" w:line="360" w:lineRule="auto"/>
+        <w:rPr>
+          <w:b w:val="0"/>
+        </w:rPr>
+      </w:pPr>
+      <w:bookmarkStart w:id="7" w:name="OLE_LINK15"/>
+      <w:bookmarkStart w:id="8" w:name="OLE_LINK16"/>
+      <w:bookmarkEnd w:id="5"/>
+      <w:bookmarkEnd w:id="6"/>
+      <w:r>
+        <w:rPr>
+          <w:rFonts w:hint="eastAsia"/>
+          <w:b w:val="0"/>
         </w:rPr>
         <w:t>系统搭建</w:t>
       </w:r>
@@ -5739,7 +4121,7 @@
                     </pic:cNvPicPr>
                   </pic:nvPicPr>
                   <pic:blipFill>
-                    <a:blip r:embed="rId11">
+                    <a:blip r:embed="rId31">
                       <a:extLst>
                         <a:ext uri="{28A0092B-C50C-407E-A947-70E740481C1C}">
                           <a14:useLocalDpi xmlns:a14="http://schemas.microsoft.com/office/drawing/2010/main" val="0"/>
@@ -6174,7 +4556,7 @@
                     </pic:cNvPicPr>
                   </pic:nvPicPr>
                   <pic:blipFill rotWithShape="1">
-                    <a:blip r:embed="rId12">
+                    <a:blip r:embed="rId32">
                       <a:extLst>
                         <a:ext uri="{28A0092B-C50C-407E-A947-70E740481C1C}">
                           <a14:useLocalDpi xmlns:a14="http://schemas.microsoft.com/office/drawing/2010/main" val="0"/>
@@ -6233,7 +4615,7 @@
                     </pic:cNvPicPr>
                   </pic:nvPicPr>
                   <pic:blipFill rotWithShape="1">
-                    <a:blip r:embed="rId13">
+                    <a:blip r:embed="rId33">
                       <a:extLst>
                         <a:ext uri="{28A0092B-C50C-407E-A947-70E740481C1C}">
                           <a14:useLocalDpi xmlns:a14="http://schemas.microsoft.com/office/drawing/2010/main" val="0"/>
@@ -6300,7 +4682,7 @@
                     </pic:cNvPicPr>
                   </pic:nvPicPr>
                   <pic:blipFill rotWithShape="1">
-                    <a:blip r:embed="rId14">
+                    <a:blip r:embed="rId34">
                       <a:extLst>
                         <a:ext uri="{28A0092B-C50C-407E-A947-70E740481C1C}">
                           <a14:useLocalDpi xmlns:a14="http://schemas.microsoft.com/office/drawing/2010/main" val="0"/>
@@ -6359,7 +4741,7 @@
                     </pic:cNvPicPr>
                   </pic:nvPicPr>
                   <pic:blipFill rotWithShape="1">
-                    <a:blip r:embed="rId15">
+                    <a:blip r:embed="rId35">
                       <a:extLst>
                         <a:ext uri="{28A0092B-C50C-407E-A947-70E740481C1C}">
                           <a14:useLocalDpi xmlns:a14="http://schemas.microsoft.com/office/drawing/2010/main" val="0"/>
@@ -6579,59 +4961,43 @@
     </w:p>
     <w:p>
       <w:pPr>
+        <w:pStyle w:val="2"/>
+        <w:numPr>
+          <w:ilvl w:val="0"/>
+          <w:numId w:val="4"/>
+        </w:numPr>
+        <w:spacing w:before="0" w:after="0" w:line="360" w:lineRule="auto"/>
+        <w:rPr>
+          <w:b w:val="0"/>
+        </w:rPr>
+      </w:pPr>
+      <w:r>
+        <w:rPr>
+          <w:rFonts w:hint="eastAsia"/>
+          <w:b w:val="0"/>
+        </w:rPr>
+        <w:t>结果分析</w:t>
+      </w:r>
+      <w:bookmarkEnd w:id="7"/>
+      <w:bookmarkEnd w:id="8"/>
+      <w:r>
+        <w:rPr>
+          <w:b w:val="0"/>
+        </w:rPr>
+        <w:t xml:space="preserve">   </w:t>
+      </w:r>
+    </w:p>
+    <w:p>
+      <w:pPr>
         <w:spacing w:line="360" w:lineRule="auto"/>
         <w:rPr>
-          <w:rFonts w:ascii="宋体" w:eastAsia="宋体" w:hAnsi="宋体" w:cs="宋体"/>
-          <w:sz w:val="32"/>
-          <w:szCs w:val="32"/>
-        </w:rPr>
-      </w:pPr>
-      <w:r>
-        <w:rPr>
-          <w:rFonts w:ascii="宋体" w:eastAsia="宋体" w:hAnsi="宋体" w:cs="宋体" w:hint="eastAsia"/>
-          <w:sz w:val="32"/>
-          <w:szCs w:val="32"/>
-        </w:rPr>
-        <w:t>4</w:t>
-      </w:r>
-      <w:r>
-        <w:rPr>
-          <w:rFonts w:ascii="宋体" w:eastAsia="宋体" w:hAnsi="宋体" w:cs="宋体" w:hint="eastAsia"/>
-          <w:sz w:val="32"/>
-          <w:szCs w:val="32"/>
-        </w:rPr>
-        <w:t xml:space="preserve"> </w:t>
-      </w:r>
-      <w:r>
-        <w:rPr>
-          <w:rFonts w:ascii="宋体" w:eastAsia="宋体" w:hAnsi="宋体" w:cs="宋体" w:hint="eastAsia"/>
-          <w:sz w:val="32"/>
-          <w:szCs w:val="32"/>
-        </w:rPr>
-        <w:t>结果分析</w:t>
-      </w:r>
-      <w:bookmarkEnd w:id="26"/>
-      <w:bookmarkEnd w:id="27"/>
-      <w:r>
-        <w:rPr>
-          <w:rFonts w:ascii="宋体" w:eastAsia="宋体" w:hAnsi="宋体" w:cs="宋体"/>
-          <w:sz w:val="32"/>
-          <w:szCs w:val="32"/>
-        </w:rPr>
-        <w:t xml:space="preserve">   </w:t>
-      </w:r>
-    </w:p>
-    <w:p>
-      <w:pPr>
-        <w:spacing w:line="360" w:lineRule="auto"/>
-        <w:rPr>
           <w:rFonts w:asciiTheme="majorEastAsia" w:eastAsiaTheme="majorEastAsia" w:hAnsiTheme="majorEastAsia"/>
           <w:b/>
           <w:sz w:val="21"/>
           <w:szCs w:val="21"/>
         </w:rPr>
       </w:pPr>
-      <w:bookmarkStart w:id="28" w:name="OLE_LINK1"/>
+      <w:bookmarkStart w:id="9" w:name="OLE_LINK1"/>
       <w:r>
         <w:rPr>
           <w:rFonts w:asciiTheme="majorEastAsia" w:eastAsiaTheme="majorEastAsia" w:hAnsiTheme="majorEastAsia" w:hint="eastAsia"/>
@@ -6650,10 +5016,8 @@
         </w:rPr>
         <w:t xml:space="preserve"> 弯曲半径对系统的影响</w:t>
       </w:r>
-      <w:bookmarkStart w:id="29" w:name="_GoBack"/>
-      <w:bookmarkEnd w:id="29"/>
-    </w:p>
-    <w:bookmarkEnd w:id="28"/>
+    </w:p>
+    <w:bookmarkEnd w:id="9"/>
     <w:p>
       <w:pPr>
         <w:spacing w:line="360" w:lineRule="auto"/>
@@ -6689,7 +5053,7 @@
                     </pic:cNvPicPr>
                   </pic:nvPicPr>
                   <pic:blipFill>
-                    <a:blip r:embed="rId16">
+                    <a:blip r:embed="rId36">
                       <a:extLst>
                         <a:ext uri="{28A0092B-C50C-407E-A947-70E740481C1C}">
                           <a14:useLocalDpi xmlns:a14="http://schemas.microsoft.com/office/drawing/2010/main" val="0"/>
@@ -6841,8 +5205,8 @@
           <w:szCs w:val="21"/>
         </w:rPr>
       </w:pPr>
-      <w:bookmarkStart w:id="30" w:name="OLE_LINK2"/>
-      <w:bookmarkStart w:id="31" w:name="OLE_LINK25"/>
+      <w:bookmarkStart w:id="10" w:name="OLE_LINK2"/>
+      <w:bookmarkStart w:id="11" w:name="OLE_LINK25"/>
       <w:r>
         <w:rPr>
           <w:rFonts w:asciiTheme="majorEastAsia" w:eastAsiaTheme="majorEastAsia" w:hAnsiTheme="majorEastAsia" w:hint="eastAsia"/>
@@ -6880,8 +5244,8 @@
         <w:t>对系统的影响</w:t>
       </w:r>
     </w:p>
-    <w:bookmarkEnd w:id="30"/>
-    <w:bookmarkEnd w:id="31"/>
+    <w:bookmarkEnd w:id="10"/>
+    <w:bookmarkEnd w:id="11"/>
     <w:p>
       <w:pPr>
         <w:spacing w:line="360" w:lineRule="auto"/>
@@ -6917,7 +5281,7 @@
                     </pic:cNvPicPr>
                   </pic:nvPicPr>
                   <pic:blipFill>
-                    <a:blip r:embed="rId17"/>
+                    <a:blip r:embed="rId37"/>
                     <a:stretch>
                       <a:fillRect/>
                     </a:stretch>
@@ -6962,7 +5326,7 @@
                     </pic:cNvPicPr>
                   </pic:nvPicPr>
                   <pic:blipFill>
-                    <a:blip r:embed="rId18"/>
+                    <a:blip r:embed="rId38"/>
                     <a:stretch>
                       <a:fillRect/>
                     </a:stretch>
@@ -7057,8 +5421,8 @@
           <w:szCs w:val="21"/>
         </w:rPr>
       </w:pPr>
-      <w:bookmarkStart w:id="32" w:name="OLE_LINK26"/>
-      <w:bookmarkStart w:id="33" w:name="OLE_LINK27"/>
+      <w:bookmarkStart w:id="12" w:name="OLE_LINK26"/>
+      <w:bookmarkStart w:id="13" w:name="OLE_LINK27"/>
       <w:r>
         <w:rPr>
           <w:rFonts w:asciiTheme="majorEastAsia" w:eastAsiaTheme="majorEastAsia" w:hAnsiTheme="majorEastAsia" w:hint="eastAsia"/>
@@ -7096,8 +5460,8 @@
         <w:t>对系统的影响</w:t>
       </w:r>
     </w:p>
-    <w:bookmarkEnd w:id="32"/>
-    <w:bookmarkEnd w:id="33"/>
+    <w:bookmarkEnd w:id="12"/>
+    <w:bookmarkEnd w:id="13"/>
     <w:p>
       <w:pPr>
         <w:spacing w:line="360" w:lineRule="auto"/>
@@ -7133,7 +5497,7 @@
                     </pic:cNvPicPr>
                   </pic:nvPicPr>
                   <pic:blipFill>
-                    <a:blip r:embed="rId19"/>
+                    <a:blip r:embed="rId39"/>
                     <a:stretch>
                       <a:fillRect/>
                     </a:stretch>
@@ -7178,7 +5542,7 @@
                     </pic:cNvPicPr>
                   </pic:nvPicPr>
                   <pic:blipFill>
-                    <a:blip r:embed="rId20"/>
+                    <a:blip r:embed="rId40"/>
                     <a:stretch>
                       <a:fillRect/>
                     </a:stretch>
@@ -7356,7 +5720,7 @@
                     </pic:cNvPicPr>
                   </pic:nvPicPr>
                   <pic:blipFill>
-                    <a:blip r:embed="rId21"/>
+                    <a:blip r:embed="rId41"/>
                     <a:stretch>
                       <a:fillRect/>
                     </a:stretch>
@@ -7741,6 +6105,178 @@
         </w:rPr>
       </w:pPr>
     </w:p>
+    <w:p>
+      <w:pPr>
+        <w:spacing w:line="276" w:lineRule="auto"/>
+        <w:rPr>
+          <w:sz w:val="22"/>
+        </w:rPr>
+      </w:pPr>
+    </w:p>
+    <w:p>
+      <w:pPr>
+        <w:pStyle w:val="EndNoteBibliography"/>
+      </w:pPr>
+      <w:r>
+        <w:rPr>
+          <w:sz w:val="22"/>
+        </w:rPr>
+        <w:fldChar w:fldCharType="begin"/>
+      </w:r>
+      <w:r>
+        <w:rPr>
+          <w:sz w:val="22"/>
+        </w:rPr>
+        <w:instrText xml:space="preserve"> ADDIN EN.REFLIST </w:instrText>
+      </w:r>
+      <w:r>
+        <w:rPr>
+          <w:sz w:val="22"/>
+        </w:rPr>
+        <w:fldChar w:fldCharType="separate"/>
+      </w:r>
+      <w:bookmarkStart w:id="14" w:name="_ENREF_1"/>
+      <w:r>
+        <w:t>[1]</w:t>
+      </w:r>
+      <w:r>
+        <w:rPr>
+          <w:rFonts w:ascii="System" w:eastAsia="System"/>
+        </w:rPr>
+        <w:t xml:space="preserve"> </w:t>
+      </w:r>
+      <w:r>
+        <w:t>Allen M G. Diode laser absorption sensors for gas-dynamic and combustion flows[J]. Measurement Science &amp; Technology, 1998, 9(4): 545-62.</w:t>
+      </w:r>
+      <w:bookmarkEnd w:id="14"/>
+    </w:p>
+    <w:p>
+      <w:pPr>
+        <w:pStyle w:val="EndNoteBibliography"/>
+      </w:pPr>
+      <w:bookmarkStart w:id="15" w:name="_ENREF_2"/>
+      <w:r>
+        <w:t>[2]</w:t>
+      </w:r>
+      <w:r>
+        <w:rPr>
+          <w:rFonts w:ascii="System" w:eastAsia="System"/>
+        </w:rPr>
+        <w:t xml:space="preserve"> </w:t>
+      </w:r>
+      <w:r>
+        <w:t>Laj P, Klausen J, Bilde M, et al. Measuring atmospheric composition change[J]. Atmospheric Environment, 2009, 43(33): 5351–5414.</w:t>
+      </w:r>
+      <w:bookmarkEnd w:id="15"/>
+    </w:p>
+    <w:p>
+      <w:pPr>
+        <w:pStyle w:val="EndNoteBibliography"/>
+      </w:pPr>
+      <w:bookmarkStart w:id="16" w:name="_ENREF_3"/>
+      <w:r>
+        <w:t>[3]</w:t>
+      </w:r>
+      <w:r>
+        <w:rPr>
+          <w:rFonts w:ascii="System" w:eastAsia="System"/>
+        </w:rPr>
+        <w:t xml:space="preserve"> </w:t>
+      </w:r>
+      <w:r>
+        <w:t>Smith D, Španěl P. The challenge of breath analysis for clinical diagnosis and therapeutic monitoring[J]. Analyst, 2007, 132(5): 390-6.</w:t>
+      </w:r>
+      <w:bookmarkEnd w:id="16"/>
+    </w:p>
+    <w:p>
+      <w:pPr>
+        <w:pStyle w:val="EndNoteBibliography"/>
+      </w:pPr>
+      <w:bookmarkStart w:id="17" w:name="_ENREF_4"/>
+      <w:r>
+        <w:t>[4]</w:t>
+      </w:r>
+      <w:r>
+        <w:rPr>
+          <w:rFonts w:ascii="System" w:eastAsia="System"/>
+        </w:rPr>
+        <w:t xml:space="preserve"> </w:t>
+      </w:r>
+      <w:r>
+        <w:t>Herriott D R, Schulte H J. Folded Optical Delay Lines[J]. Applied Optics, 1965, 4(4): 883.</w:t>
+      </w:r>
+      <w:bookmarkEnd w:id="17"/>
+    </w:p>
+    <w:p>
+      <w:pPr>
+        <w:pStyle w:val="EndNoteBibliography"/>
+      </w:pPr>
+      <w:bookmarkStart w:id="18" w:name="_ENREF_5"/>
+      <w:r>
+        <w:t>[5]</w:t>
+      </w:r>
+      <w:r>
+        <w:rPr>
+          <w:rFonts w:ascii="System" w:eastAsia="System"/>
+        </w:rPr>
+        <w:t xml:space="preserve"> </w:t>
+      </w:r>
+      <w:r>
+        <w:t>Stambler N, Dubinsky Z. Corals as light collectors: an integrating sphere approach[J]. Coral Reefs, 2005, 24(1): 1-9.</w:t>
+      </w:r>
+      <w:bookmarkEnd w:id="18"/>
+    </w:p>
+    <w:p>
+      <w:pPr>
+        <w:pStyle w:val="EndNoteBibliography"/>
+      </w:pPr>
+      <w:bookmarkStart w:id="19" w:name="_ENREF_6"/>
+      <w:r>
+        <w:t>[6]</w:t>
+      </w:r>
+      <w:r>
+        <w:rPr>
+          <w:rFonts w:ascii="System" w:eastAsia="System"/>
+        </w:rPr>
+        <w:t xml:space="preserve"> </w:t>
+      </w:r>
+      <w:r>
+        <w:t>Ferguson D W, Rao K N, Mickelson M E, et al. An Experimental Study of the 4-0 and 5-0 Quadrupole Vibration Rotation Bands of H 2 in the Visible[J]. Journal of Molecular Spectroscopy, 1993, 160(2): 315-325.</w:t>
+      </w:r>
+      <w:bookmarkEnd w:id="19"/>
+    </w:p>
+    <w:p>
+      <w:pPr>
+        <w:pStyle w:val="EndNoteBibliography"/>
+      </w:pPr>
+      <w:bookmarkStart w:id="20" w:name="_ENREF_7"/>
+      <w:r>
+        <w:t>[7]</w:t>
+      </w:r>
+      <w:r>
+        <w:rPr>
+          <w:rFonts w:ascii="System" w:eastAsia="System"/>
+        </w:rPr>
+        <w:t xml:space="preserve"> </w:t>
+      </w:r>
+      <w:r>
+        <w:t>Saito M, Matsuura Y, Kawamura M, et al. Bending losses of incoherent light in circular hollow waveguides[J]. Josa A, 1990, 7(11): 2063-2068.</w:t>
+      </w:r>
+      <w:bookmarkEnd w:id="20"/>
+    </w:p>
+    <w:p>
+      <w:pPr>
+        <w:rPr>
+          <w:sz w:val="22"/>
+        </w:rPr>
+      </w:pPr>
+      <w:r>
+        <w:rPr>
+          <w:sz w:val="22"/>
+        </w:rPr>
+        <w:fldChar w:fldCharType="end"/>
+      </w:r>
+    </w:p>
     <w:sectPr>
       <w:type w:val="continuous"/>
       <w:pgSz w:w="11900" w:h="16840"/>
@@ -7782,7 +6318,46 @@
         <w:endnoteRef/>
       </w:r>
       <w:r>
-        <w:t xml:space="preserve"> [1] Allen M G 1998 Diode laser absorption sensors for</w:t>
+        <w:t xml:space="preserve"> </w:t>
+      </w:r>
+      <w:r>
+        <w:t>Wynne R M, Creedon K, Ba</w:t>
+      </w:r>
+      <w:r>
+        <w:t>rabadi B, Vedururu S, Merritt J</w:t>
+      </w:r>
+      <w:r>
+        <w:t>and Ortega A 2008 Simultaneously sensing multiple gases</w:t>
+      </w:r>
+      <w:r>
+        <w:rPr>
+          <w:rFonts w:hint="eastAsia"/>
+        </w:rPr>
+        <w:t xml:space="preserve"> </w:t>
+      </w:r>
+      <w:r>
+        <w:t>usin</w:t>
+      </w:r>
+      <w:r>
+        <w:t>g a single length of hollowcore</w:t>
+      </w:r>
+      <w:r>
+        <w:rPr>
+          <w:rFonts w:hint="eastAsia"/>
+        </w:rPr>
+        <w:t xml:space="preserve"> </w:t>
+      </w:r>
+      <w:r>
+        <w:t>photonic bandgap fiber</w:t>
+      </w:r>
+      <w:r>
+        <w:rPr>
+          <w:rFonts w:hint="eastAsia"/>
+        </w:rPr>
+        <w:t xml:space="preserve"> </w:t>
+      </w:r>
+      <w:r>
+        <w:t>with sub-minute response times Proc. SPIE 7056 70560W</w:t>
       </w:r>
     </w:p>
     <w:p>
@@ -7792,117 +6367,25 @@
         <w:adjustRightInd w:val="0"/>
       </w:pPr>
       <w:r>
-        <w:t xml:space="preserve"> gas-dynamic and combustion flows Meas. Sci. Technol.</w:t>
-      </w:r>
-    </w:p>
-    <w:p>
-      <w:pPr>
-        <w:autoSpaceDE w:val="0"/>
-        <w:autoSpaceDN w:val="0"/>
-        <w:adjustRightInd w:val="0"/>
-      </w:pPr>
-      <w:r>
-        <w:t xml:space="preserve"> 9 545–62</w:t>
-      </w:r>
-    </w:p>
-    <w:p>
-      <w:pPr>
-        <w:autoSpaceDE w:val="0"/>
-        <w:autoSpaceDN w:val="0"/>
-        <w:adjustRightInd w:val="0"/>
-      </w:pPr>
-      <w:r>
-        <w:t xml:space="preserve"> [2] Laj P et al 2009 Measuring atmospheric composition change</w:t>
-      </w:r>
-    </w:p>
-    <w:p>
-      <w:pPr>
-        <w:autoSpaceDE w:val="0"/>
-        <w:autoSpaceDN w:val="0"/>
-        <w:adjustRightInd w:val="0"/>
-      </w:pPr>
-      <w:r>
-        <w:t xml:space="preserve"> Atmos. Environ. 43 5351–414</w:t>
-      </w:r>
-    </w:p>
-    <w:p>
-      <w:pPr>
-        <w:autoSpaceDE w:val="0"/>
-        <w:autoSpaceDN w:val="0"/>
-        <w:adjustRightInd w:val="0"/>
-      </w:pPr>
-      <w:r>
-        <w:t xml:space="preserve"> [3] Smith D and ˇSpanˇel P 2007 The challenge of breath analysis</w:t>
-      </w:r>
-    </w:p>
-    <w:p>
-      <w:pPr>
-        <w:autoSpaceDE w:val="0"/>
-        <w:autoSpaceDN w:val="0"/>
-        <w:adjustRightInd w:val="0"/>
-      </w:pPr>
-      <w:r>
-        <w:t xml:space="preserve"> for clinical diagnosis and therapeutic monitoring Analyst</w:t>
-      </w:r>
-    </w:p>
-    <w:p>
-      <w:pPr>
-        <w:autoSpaceDE w:val="0"/>
-        <w:autoSpaceDN w:val="0"/>
-        <w:adjustRightInd w:val="0"/>
-      </w:pPr>
-      <w:r>
-        <w:t xml:space="preserve"> 132 390–6</w:t>
-      </w:r>
-    </w:p>
-    <w:p>
-      <w:pPr>
-        <w:autoSpaceDE w:val="0"/>
-        <w:autoSpaceDN w:val="0"/>
-        <w:adjustRightInd w:val="0"/>
-      </w:pPr>
-      <w:r>
-        <w:t xml:space="preserve"> [4] Jones E 1987 The pellistor catalytic gas detector Solid State</w:t>
-      </w:r>
-    </w:p>
-    <w:p>
-      <w:pPr>
-        <w:autoSpaceDE w:val="0"/>
-        <w:autoSpaceDN w:val="0"/>
-        <w:adjustRightInd w:val="0"/>
-      </w:pPr>
-      <w:r>
-        <w:t xml:space="preserve"> Gas Sensors ed P T Moseley and B C Tofield (Bristol:</w:t>
-      </w:r>
-    </w:p>
-    <w:p>
-      <w:pPr>
-        <w:autoSpaceDE w:val="0"/>
-        <w:autoSpaceDN w:val="0"/>
-        <w:adjustRightInd w:val="0"/>
-      </w:pPr>
-      <w:r>
-        <w:t xml:space="preserve"> Adam Hilger) chapter 2</w:t>
+        <w:rPr>
+          <w:rFonts w:hint="eastAsia"/>
+        </w:rPr>
+        <w:t>空芯光纤的多气体检测</w:t>
       </w:r>
     </w:p>
     <w:p>
       <w:pPr>
         <w:pStyle w:val="a4"/>
       </w:pPr>
-      <w:r>
-        <w:rPr>
-          <w:rFonts w:hint="eastAsia"/>
-        </w:rPr>
-        <w:t>气体检测的各种应用</w:t>
-      </w:r>
     </w:p>
   </w:endnote>
   <w:endnote w:id="2">
     <w:p>
       <w:pPr>
-        <w:autoSpaceDE w:val="0"/>
-        <w:autoSpaceDN w:val="0"/>
-        <w:adjustRightInd w:val="0"/>
+        <w:spacing w:line="276" w:lineRule="auto"/>
+        <w:rPr>
+          <w:sz w:val="22"/>
+        </w:rPr>
       </w:pPr>
       <w:r>
         <w:rPr>
@@ -7911,197 +6394,99 @@
         <w:endnoteRef/>
       </w:r>
       <w:r>
-        <w:t xml:space="preserve"> </w:t>
-      </w:r>
-      <w:r>
-        <w:t>Wynne R M, Creedon K, Ba</w:t>
-      </w:r>
-      <w:r>
-        <w:t>rabadi B, Vedururu S, Merritt J</w:t>
-      </w:r>
-      <w:r>
-        <w:t>and Ortega A 2008 Simultaneously sensing multiple gases</w:t>
-      </w:r>
+        <w:rPr>
+          <w:sz w:val="22"/>
+        </w:rPr>
+        <w:t>曾旋</w:t>
+      </w:r>
+      <w:r>
+        <w:rPr>
+          <w:sz w:val="22"/>
+        </w:rPr>
+        <w:t xml:space="preserve">, </w:t>
+      </w:r>
+      <w:r>
+        <w:rPr>
+          <w:sz w:val="22"/>
+        </w:rPr>
+        <w:t>刘炳红</w:t>
+      </w:r>
+      <w:r>
+        <w:rPr>
+          <w:sz w:val="22"/>
+        </w:rPr>
+        <w:t xml:space="preserve">, </w:t>
+      </w:r>
+      <w:r>
+        <w:rPr>
+          <w:sz w:val="22"/>
+        </w:rPr>
+        <w:t>何宇婧</w:t>
+      </w:r>
+      <w:r>
+        <w:rPr>
+          <w:sz w:val="22"/>
+        </w:rPr>
+        <w:t>,</w:t>
+      </w:r>
+      <w:r>
+        <w:rPr>
+          <w:sz w:val="22"/>
+        </w:rPr>
+        <w:t>等</w:t>
+      </w:r>
+      <w:r>
+        <w:rPr>
+          <w:sz w:val="22"/>
+        </w:rPr>
+        <w:t xml:space="preserve">. </w:t>
+      </w:r>
+      <w:r>
+        <w:rPr>
+          <w:sz w:val="22"/>
+        </w:rPr>
+        <w:t>近红外低损耗</w:t>
+      </w:r>
+      <w:r>
+        <w:rPr>
+          <w:sz w:val="22"/>
+        </w:rPr>
+        <w:t>AgI/Ag</w:t>
+      </w:r>
+      <w:r>
+        <w:rPr>
+          <w:sz w:val="22"/>
+        </w:rPr>
+        <w:t>空芯光纤的制作</w:t>
+      </w:r>
+      <w:r>
+        <w:rPr>
+          <w:sz w:val="22"/>
+        </w:rPr>
+        <w:t xml:space="preserve">[J]. </w:t>
+      </w:r>
+      <w:r>
+        <w:rPr>
+          <w:sz w:val="22"/>
+        </w:rPr>
+        <w:t>光学学报</w:t>
+      </w:r>
+      <w:r>
+        <w:rPr>
+          <w:sz w:val="22"/>
+        </w:rPr>
+        <w:t>, 2013(3):72-76.</w:t>
+      </w:r>
+    </w:p>
+    <w:p>
+      <w:pPr>
+        <w:pStyle w:val="a4"/>
+      </w:pPr>
       <w:r>
         <w:rPr>
           <w:rFonts w:hint="eastAsia"/>
         </w:rPr>
-        <w:t xml:space="preserve"> </w:t>
-      </w:r>
-      <w:r>
-        <w:t>usin</w:t>
-      </w:r>
-      <w:r>
-        <w:t>g a single length of hollowcore</w:t>
-      </w:r>
-      <w:r>
-        <w:rPr>
-          <w:rFonts w:hint="eastAsia"/>
-        </w:rPr>
-        <w:t xml:space="preserve"> </w:t>
-      </w:r>
-      <w:r>
-        <w:t>photonic bandgap fiber</w:t>
-      </w:r>
-      <w:r>
-        <w:rPr>
-          <w:rFonts w:hint="eastAsia"/>
-        </w:rPr>
-        <w:t xml:space="preserve"> </w:t>
-      </w:r>
-      <w:r>
-        <w:t>with sub-minute response times Proc. SPIE 7056 70560W</w:t>
-      </w:r>
-    </w:p>
-    <w:p>
-      <w:pPr>
-        <w:autoSpaceDE w:val="0"/>
-        <w:autoSpaceDN w:val="0"/>
-        <w:adjustRightInd w:val="0"/>
-      </w:pPr>
-      <w:r>
-        <w:rPr>
-          <w:rFonts w:hint="eastAsia"/>
-        </w:rPr>
-        <w:t>空芯光纤的多气体检测</w:t>
-      </w:r>
-    </w:p>
-    <w:p>
-      <w:pPr>
-        <w:pStyle w:val="a4"/>
-      </w:pPr>
-    </w:p>
-  </w:endnote>
-  <w:endnote w:id="3">
-    <w:p>
-      <w:pPr>
-        <w:spacing w:line="276" w:lineRule="auto"/>
-        <w:rPr>
-          <w:sz w:val="22"/>
-        </w:rPr>
-      </w:pPr>
-      <w:r>
-        <w:rPr>
-          <w:rStyle w:val="a5"/>
-        </w:rPr>
-        <w:endnoteRef/>
-      </w:r>
-      <w:r>
-        <w:rPr>
-          <w:sz w:val="22"/>
-        </w:rPr>
-        <w:t>曾旋</w:t>
-      </w:r>
-      <w:r>
-        <w:rPr>
-          <w:sz w:val="22"/>
-        </w:rPr>
-        <w:t xml:space="preserve">, </w:t>
-      </w:r>
-      <w:r>
-        <w:rPr>
-          <w:sz w:val="22"/>
-        </w:rPr>
-        <w:t>刘炳红</w:t>
-      </w:r>
-      <w:r>
-        <w:rPr>
-          <w:sz w:val="22"/>
-        </w:rPr>
-        <w:t xml:space="preserve">, </w:t>
-      </w:r>
-      <w:r>
-        <w:rPr>
-          <w:sz w:val="22"/>
-        </w:rPr>
-        <w:t>何宇婧</w:t>
-      </w:r>
-      <w:r>
-        <w:rPr>
-          <w:sz w:val="22"/>
-        </w:rPr>
-        <w:t>,</w:t>
-      </w:r>
-      <w:r>
-        <w:rPr>
-          <w:sz w:val="22"/>
-        </w:rPr>
-        <w:t>等</w:t>
-      </w:r>
-      <w:r>
-        <w:rPr>
-          <w:sz w:val="22"/>
-        </w:rPr>
-        <w:t xml:space="preserve">. </w:t>
-      </w:r>
-      <w:r>
-        <w:rPr>
-          <w:sz w:val="22"/>
-        </w:rPr>
-        <w:t>近红外低损耗</w:t>
-      </w:r>
-      <w:r>
-        <w:rPr>
-          <w:sz w:val="22"/>
-        </w:rPr>
-        <w:t>AgI/Ag</w:t>
-      </w:r>
-      <w:r>
-        <w:rPr>
-          <w:sz w:val="22"/>
-        </w:rPr>
-        <w:t>空芯光纤的制作</w:t>
-      </w:r>
-      <w:r>
-        <w:rPr>
-          <w:sz w:val="22"/>
-        </w:rPr>
-        <w:t xml:space="preserve">[J]. </w:t>
-      </w:r>
-      <w:r>
-        <w:rPr>
-          <w:sz w:val="22"/>
-        </w:rPr>
-        <w:t>光学学报</w:t>
-      </w:r>
-      <w:r>
-        <w:rPr>
-          <w:sz w:val="22"/>
-        </w:rPr>
-        <w:t>, 2013(3):72-76.</w:t>
-      </w:r>
-    </w:p>
-    <w:p>
-      <w:pPr>
-        <w:pStyle w:val="a4"/>
-      </w:pPr>
-      <w:r>
-        <w:rPr>
-          <w:rFonts w:hint="eastAsia"/>
-        </w:rPr>
         <w:t>周；</w:t>
-      </w:r>
-    </w:p>
-  </w:endnote>
-  <w:endnote w:id="4">
-    <w:p>
-      <w:pPr>
-        <w:pStyle w:val="a4"/>
-      </w:pPr>
-      <w:r>
-        <w:rPr>
-          <w:rStyle w:val="a5"/>
-        </w:rPr>
-        <w:endnoteRef/>
-      </w:r>
-      <w:r>
-        <w:t xml:space="preserve"> </w:t>
-      </w:r>
-      <w:r>
-        <w:rPr>
-          <w:rFonts w:hint="eastAsia"/>
-        </w:rPr>
-        <w:t>弯曲附加损耗</w:t>
       </w:r>
     </w:p>
   </w:endnote>
@@ -8130,6 +6515,95 @@
 <file path=word/numbering.xml><?xml version="1.0" encoding="utf-8"?>
 <w:numbering xmlns:wpc="http://schemas.microsoft.com/office/word/2010/wordprocessingCanvas" xmlns:mc="http://schemas.openxmlformats.org/markup-compatibility/2006" xmlns:o="urn:schemas-microsoft-com:office:office" xmlns:r="http://schemas.openxmlformats.org/officeDocument/2006/relationships" xmlns:m="http://schemas.openxmlformats.org/officeDocument/2006/math" xmlns:v="urn:schemas-microsoft-com:vml" xmlns:wp14="http://schemas.microsoft.com/office/word/2010/wordprocessingDrawing" xmlns:wp="http://schemas.openxmlformats.org/drawingml/2006/wordprocessingDrawing" xmlns:w10="urn:schemas-microsoft-com:office:word" xmlns:w="http://schemas.openxmlformats.org/wordprocessingml/2006/main" xmlns:w14="http://schemas.microsoft.com/office/word/2010/wordml" xmlns:w15="http://schemas.microsoft.com/office/word/2012/wordml" xmlns:wpg="http://schemas.microsoft.com/office/word/2010/wordprocessingGroup" xmlns:wpi="http://schemas.microsoft.com/office/word/2010/wordprocessingInk" xmlns:wne="http://schemas.microsoft.com/office/word/2006/wordml" xmlns:wps="http://schemas.microsoft.com/office/word/2010/wordprocessingShape" mc:Ignorable="w14 w15 wp14">
   <w:abstractNum w:abstractNumId="0" w15:restartNumberingAfterBreak="0">
+    <w:nsid w:val="0BD63D6C"/>
+    <w:multiLevelType w:val="hybridMultilevel"/>
+    <w:tmpl w:val="D4CA0A48"/>
+    <w:lvl w:ilvl="0" w:tplc="CD303EDC">
+      <w:start w:val="1"/>
+      <w:numFmt w:val="decimal"/>
+      <w:lvlText w:val="%1."/>
+      <w:lvlJc w:val="left"/>
+      <w:pPr>
+        <w:ind w:left="360" w:hanging="360"/>
+      </w:pPr>
+      <w:rPr>
+        <w:rFonts w:hint="default"/>
+      </w:rPr>
+    </w:lvl>
+    <w:lvl w:ilvl="1" w:tplc="04090019" w:tentative="1">
+      <w:start w:val="1"/>
+      <w:numFmt w:val="lowerLetter"/>
+      <w:lvlText w:val="%2)"/>
+      <w:lvlJc w:val="left"/>
+      <w:pPr>
+        <w:ind w:left="840" w:hanging="420"/>
+      </w:pPr>
+    </w:lvl>
+    <w:lvl w:ilvl="2" w:tplc="0409001B" w:tentative="1">
+      <w:start w:val="1"/>
+      <w:numFmt w:val="lowerRoman"/>
+      <w:lvlText w:val="%3."/>
+      <w:lvlJc w:val="right"/>
+      <w:pPr>
+        <w:ind w:left="1260" w:hanging="420"/>
+      </w:pPr>
+    </w:lvl>
+    <w:lvl w:ilvl="3" w:tplc="0409000F" w:tentative="1">
+      <w:start w:val="1"/>
+      <w:numFmt w:val="decimal"/>
+      <w:lvlText w:val="%4."/>
+      <w:lvlJc w:val="left"/>
+      <w:pPr>
+        <w:ind w:left="1680" w:hanging="420"/>
+      </w:pPr>
+    </w:lvl>
+    <w:lvl w:ilvl="4" w:tplc="04090019" w:tentative="1">
+      <w:start w:val="1"/>
+      <w:numFmt w:val="lowerLetter"/>
+      <w:lvlText w:val="%5)"/>
+      <w:lvlJc w:val="left"/>
+      <w:pPr>
+        <w:ind w:left="2100" w:hanging="420"/>
+      </w:pPr>
+    </w:lvl>
+    <w:lvl w:ilvl="5" w:tplc="0409001B" w:tentative="1">
+      <w:start w:val="1"/>
+      <w:numFmt w:val="lowerRoman"/>
+      <w:lvlText w:val="%6."/>
+      <w:lvlJc w:val="right"/>
+      <w:pPr>
+        <w:ind w:left="2520" w:hanging="420"/>
+      </w:pPr>
+    </w:lvl>
+    <w:lvl w:ilvl="6" w:tplc="0409000F" w:tentative="1">
+      <w:start w:val="1"/>
+      <w:numFmt w:val="decimal"/>
+      <w:lvlText w:val="%7."/>
+      <w:lvlJc w:val="left"/>
+      <w:pPr>
+        <w:ind w:left="2940" w:hanging="420"/>
+      </w:pPr>
+    </w:lvl>
+    <w:lvl w:ilvl="7" w:tplc="04090019" w:tentative="1">
+      <w:start w:val="1"/>
+      <w:numFmt w:val="lowerLetter"/>
+      <w:lvlText w:val="%8)"/>
+      <w:lvlJc w:val="left"/>
+      <w:pPr>
+        <w:ind w:left="3360" w:hanging="420"/>
+      </w:pPr>
+    </w:lvl>
+    <w:lvl w:ilvl="8" w:tplc="0409001B" w:tentative="1">
+      <w:start w:val="1"/>
+      <w:numFmt w:val="lowerRoman"/>
+      <w:lvlText w:val="%9."/>
+      <w:lvlJc w:val="right"/>
+      <w:pPr>
+        <w:ind w:left="3780" w:hanging="420"/>
+      </w:pPr>
+    </w:lvl>
+  </w:abstractNum>
+  <w:abstractNum w:abstractNumId="1" w15:restartNumberingAfterBreak="0">
     <w:nsid w:val="16196B2D"/>
     <w:multiLevelType w:val="hybridMultilevel"/>
     <w:tmpl w:val="5922099E"/>
@@ -8218,7 +6692,93 @@
       </w:pPr>
     </w:lvl>
   </w:abstractNum>
-  <w:abstractNum w:abstractNumId="1" w15:restartNumberingAfterBreak="0">
+  <w:abstractNum w:abstractNumId="2" w15:restartNumberingAfterBreak="0">
+    <w:nsid w:val="4AF314E0"/>
+    <w:multiLevelType w:val="hybridMultilevel"/>
+    <w:tmpl w:val="1BCA6B98"/>
+    <w:lvl w:ilvl="0" w:tplc="0409000F">
+      <w:start w:val="1"/>
+      <w:numFmt w:val="decimal"/>
+      <w:lvlText w:val="%1."/>
+      <w:lvlJc w:val="left"/>
+      <w:pPr>
+        <w:ind w:left="420" w:hanging="420"/>
+      </w:pPr>
+    </w:lvl>
+    <w:lvl w:ilvl="1" w:tplc="04090019" w:tentative="1">
+      <w:start w:val="1"/>
+      <w:numFmt w:val="lowerLetter"/>
+      <w:lvlText w:val="%2)"/>
+      <w:lvlJc w:val="left"/>
+      <w:pPr>
+        <w:ind w:left="840" w:hanging="420"/>
+      </w:pPr>
+    </w:lvl>
+    <w:lvl w:ilvl="2" w:tplc="0409001B" w:tentative="1">
+      <w:start w:val="1"/>
+      <w:numFmt w:val="lowerRoman"/>
+      <w:lvlText w:val="%3."/>
+      <w:lvlJc w:val="right"/>
+      <w:pPr>
+        <w:ind w:left="1260" w:hanging="420"/>
+      </w:pPr>
+    </w:lvl>
+    <w:lvl w:ilvl="3" w:tplc="0409000F" w:tentative="1">
+      <w:start w:val="1"/>
+      <w:numFmt w:val="decimal"/>
+      <w:lvlText w:val="%4."/>
+      <w:lvlJc w:val="left"/>
+      <w:pPr>
+        <w:ind w:left="1680" w:hanging="420"/>
+      </w:pPr>
+    </w:lvl>
+    <w:lvl w:ilvl="4" w:tplc="04090019" w:tentative="1">
+      <w:start w:val="1"/>
+      <w:numFmt w:val="lowerLetter"/>
+      <w:lvlText w:val="%5)"/>
+      <w:lvlJc w:val="left"/>
+      <w:pPr>
+        <w:ind w:left="2100" w:hanging="420"/>
+      </w:pPr>
+    </w:lvl>
+    <w:lvl w:ilvl="5" w:tplc="0409001B" w:tentative="1">
+      <w:start w:val="1"/>
+      <w:numFmt w:val="lowerRoman"/>
+      <w:lvlText w:val="%6."/>
+      <w:lvlJc w:val="right"/>
+      <w:pPr>
+        <w:ind w:left="2520" w:hanging="420"/>
+      </w:pPr>
+    </w:lvl>
+    <w:lvl w:ilvl="6" w:tplc="0409000F" w:tentative="1">
+      <w:start w:val="1"/>
+      <w:numFmt w:val="decimal"/>
+      <w:lvlText w:val="%7."/>
+      <w:lvlJc w:val="left"/>
+      <w:pPr>
+        <w:ind w:left="2940" w:hanging="420"/>
+      </w:pPr>
+    </w:lvl>
+    <w:lvl w:ilvl="7" w:tplc="04090019" w:tentative="1">
+      <w:start w:val="1"/>
+      <w:numFmt w:val="lowerLetter"/>
+      <w:lvlText w:val="%8)"/>
+      <w:lvlJc w:val="left"/>
+      <w:pPr>
+        <w:ind w:left="3360" w:hanging="420"/>
+      </w:pPr>
+    </w:lvl>
+    <w:lvl w:ilvl="8" w:tplc="0409001B" w:tentative="1">
+      <w:start w:val="1"/>
+      <w:numFmt w:val="lowerRoman"/>
+      <w:lvlText w:val="%9."/>
+      <w:lvlJc w:val="right"/>
+      <w:pPr>
+        <w:ind w:left="3780" w:hanging="420"/>
+      </w:pPr>
+    </w:lvl>
+  </w:abstractNum>
+  <w:abstractNum w:abstractNumId="3" w15:restartNumberingAfterBreak="0">
     <w:nsid w:val="76F61CF2"/>
     <w:multiLevelType w:val="hybridMultilevel"/>
     <w:tmpl w:val="2A4A9E02"/>
@@ -8308,9 +6868,15 @@
     </w:lvl>
   </w:abstractNum>
   <w:num w:numId="1">
+    <w:abstractNumId w:val="3"/>
+  </w:num>
+  <w:num w:numId="2">
     <w:abstractNumId w:val="1"/>
   </w:num>
-  <w:num w:numId="2">
+  <w:num w:numId="3">
+    <w:abstractNumId w:val="2"/>
+  </w:num>
+  <w:num w:numId="4">
     <w:abstractNumId w:val="0"/>
   </w:num>
 </w:numbering>
@@ -8746,7 +7312,6 @@
   <w:style w:type="character" w:default="1" w:styleId="a0">
     <w:name w:val="Default Paragraph Font"/>
     <w:uiPriority w:val="1"/>
-    <w:semiHidden/>
     <w:unhideWhenUsed/>
   </w:style>
   <w:style w:type="table" w:default="1" w:styleId="a1">
@@ -9027,6 +7592,60 @@
     </w:pPr>
     <w:rPr>
       <w:rFonts w:ascii="宋体" w:eastAsia="宋体" w:hAnsi="宋体" w:cs="宋体"/>
+    </w:rPr>
+  </w:style>
+  <w:style w:type="paragraph" w:customStyle="1" w:styleId="EndNoteBibliographyTitle">
+    <w:name w:val="EndNote Bibliography Title"/>
+    <w:basedOn w:val="a"/>
+    <w:link w:val="EndNoteBibliographyTitleChar"/>
+    <w:rsid w:val="00E0596F"/>
+    <w:pPr>
+      <w:jc w:val="center"/>
+    </w:pPr>
+    <w:rPr>
+      <w:rFonts w:ascii="Cambria" w:hAnsi="Cambria"/>
+      <w:noProof/>
+    </w:rPr>
+  </w:style>
+  <w:style w:type="character" w:customStyle="1" w:styleId="EndNoteBibliographyTitleChar">
+    <w:name w:val="EndNote Bibliography Title Char"/>
+    <w:basedOn w:val="a0"/>
+    <w:link w:val="EndNoteBibliographyTitle"/>
+    <w:rsid w:val="00E0596F"/>
+    <w:rPr>
+      <w:rFonts w:ascii="Cambria" w:hAnsi="Cambria"/>
+      <w:noProof/>
+    </w:rPr>
+  </w:style>
+  <w:style w:type="paragraph" w:customStyle="1" w:styleId="EndNoteBibliography">
+    <w:name w:val="EndNote Bibliography"/>
+    <w:basedOn w:val="a"/>
+    <w:link w:val="EndNoteBibliographyChar"/>
+    <w:rsid w:val="00E0596F"/>
+    <w:rPr>
+      <w:rFonts w:ascii="Cambria" w:hAnsi="Cambria"/>
+      <w:noProof/>
+    </w:rPr>
+  </w:style>
+  <w:style w:type="character" w:customStyle="1" w:styleId="EndNoteBibliographyChar">
+    <w:name w:val="EndNote Bibliography Char"/>
+    <w:basedOn w:val="a0"/>
+    <w:link w:val="EndNoteBibliography"/>
+    <w:rsid w:val="00E0596F"/>
+    <w:rPr>
+      <w:rFonts w:ascii="Cambria" w:hAnsi="Cambria"/>
+      <w:noProof/>
+    </w:rPr>
+  </w:style>
+  <w:style w:type="character" w:styleId="af">
+    <w:name w:val="Hyperlink"/>
+    <w:basedOn w:val="a0"/>
+    <w:uiPriority w:val="99"/>
+    <w:unhideWhenUsed/>
+    <w:rsid w:val="00E0596F"/>
+    <w:rPr>
+      <w:color w:val="0000FF" w:themeColor="hyperlink"/>
+      <w:u w:val="single"/>
     </w:rPr>
   </w:style>
 </w:styles>
@@ -9357,7 +7976,7 @@
 </file>
 
 <file path=customXml/itemProps1.xml><?xml version="1.0" encoding="utf-8"?>
-<ds:datastoreItem xmlns:ds="http://schemas.openxmlformats.org/officeDocument/2006/customXml" ds:itemID="{91439B3E-58B8-4FF8-B33F-5F555F2EF767}">
+<ds:datastoreItem xmlns:ds="http://schemas.openxmlformats.org/officeDocument/2006/customXml" ds:itemID="{4FD00EF2-2666-4AC6-B0AE-56CB747AB1E7}">
   <ds:schemaRefs>
     <ds:schemaRef ds:uri="http://schemas.openxmlformats.org/officeDocument/2006/bibliography"/>
   </ds:schemaRefs>
